--- a/EmcReportWebApi/Files/ExperimentTemplate/在电源供电输入线上的电压暂降、短时中断和电压变化抗扰度试验.docx
+++ b/EmcReportWebApi/Files/ExperimentTemplate/在电源供电输入线上的电压暂降、短时中断和电压变化抗扰度试验.docx
@@ -78,12 +78,19 @@
             <w:pPr>
               <w:spacing w:line="360" w:lineRule="auto"/>
             </w:pPr>
-            <w:r>
-              <w:rPr>
-                <w:rFonts w:hint="eastAsia"/>
-              </w:rPr>
-              <w:t>符合</w:t>
-            </w:r>
+            <w:bookmarkStart w:id="0" w:name="syjg"/>
+            <w:bookmarkEnd w:id="0"/>
+            <w:proofErr w:type="spellStart"/>
+            <w:r>
+              <w:rPr>
+                <w:rFonts w:hint="eastAsia"/>
+              </w:rPr>
+              <w:t>s</w:t>
+            </w:r>
+            <w:r>
+              <w:t>yjg</w:t>
+            </w:r>
+            <w:proofErr w:type="spellEnd"/>
           </w:p>
         </w:tc>
       </w:tr>
@@ -158,39 +165,13 @@
               </w:rPr>
               <w:t>检验日期：</w:t>
             </w:r>
-            <w:r>
-              <w:rPr>
-                <w:rFonts w:hint="eastAsia"/>
-              </w:rPr>
-              <w:t>201</w:t>
-            </w:r>
-            <w:r>
-              <w:t>8</w:t>
-            </w:r>
-            <w:r>
-              <w:rPr>
-                <w:rFonts w:hint="eastAsia"/>
-              </w:rPr>
-              <w:t>年</w:t>
-            </w:r>
-            <w:r>
-              <w:t>5</w:t>
-            </w:r>
-            <w:r>
-              <w:rPr>
-                <w:rFonts w:hint="eastAsia"/>
-              </w:rPr>
-              <w:t>月</w:t>
-            </w:r>
-            <w:r>
-              <w:t>28</w:t>
-            </w:r>
-            <w:r>
-              <w:rPr>
-                <w:rFonts w:hint="eastAsia"/>
-              </w:rPr>
-              <w:t>日</w:t>
-            </w:r>
+            <w:bookmarkStart w:id="1" w:name="jyrq"/>
+            <w:bookmarkEnd w:id="1"/>
+            <w:proofErr w:type="spellStart"/>
+            <w:r>
+              <w:t>jyrq</w:t>
+            </w:r>
+            <w:proofErr w:type="spellEnd"/>
           </w:p>
         </w:tc>
         <w:tc>
@@ -247,11 +228,13 @@
               </w:rPr>
               <w:t>）：</w:t>
             </w:r>
-            <w:r>
-              <w:rPr>
-                <w:rFonts w:hAnsi="宋体"/>
-              </w:rPr>
-              <w:t>24</w:t>
+            <w:bookmarkStart w:id="2" w:name="wd"/>
+            <w:bookmarkEnd w:id="2"/>
+            <w:r>
+              <w:rPr>
+                <w:rFonts w:hAnsi="宋体"/>
+              </w:rPr>
+              <w:t>wd</w:t>
             </w:r>
           </w:p>
         </w:tc>
@@ -279,12 +262,16 @@
               </w:rPr>
               <w:t>）：</w:t>
             </w:r>
-            <w:r>
-              <w:rPr>
-                <w:rFonts w:hAnsi="宋体"/>
-              </w:rPr>
-              <w:t>67</w:t>
-            </w:r>
+            <w:bookmarkStart w:id="3" w:name="xdsd"/>
+            <w:bookmarkEnd w:id="3"/>
+            <w:proofErr w:type="spellStart"/>
+            <w:r>
+              <w:rPr>
+                <w:rFonts w:hAnsi="宋体"/>
+              </w:rPr>
+              <w:t>xdsd</w:t>
+            </w:r>
+            <w:proofErr w:type="spellEnd"/>
           </w:p>
         </w:tc>
         <w:tc>
@@ -310,24 +297,16 @@
               </w:rPr>
               <w:t>）：</w:t>
             </w:r>
-            <w:r>
-              <w:rPr>
-                <w:rFonts w:hAnsi="宋体" w:hint="eastAsia"/>
-              </w:rPr>
-              <w:t>10</w:t>
-            </w:r>
-            <w:r>
-              <w:rPr>
-                <w:rFonts w:hAnsi="宋体"/>
-              </w:rPr>
-              <w:t>1</w:t>
-            </w:r>
-            <w:r>
-              <w:rPr>
-                <w:rFonts w:hAnsi="宋体" w:hint="eastAsia"/>
-              </w:rPr>
-              <w:t>.5</w:t>
-            </w:r>
+            <w:bookmarkStart w:id="4" w:name="dqyl"/>
+            <w:bookmarkEnd w:id="4"/>
+            <w:proofErr w:type="spellStart"/>
+            <w:r>
+              <w:rPr>
+                <w:rFonts w:hAnsi="宋体"/>
+              </w:rPr>
+              <w:t>dqyl</w:t>
+            </w:r>
+            <w:proofErr w:type="spellEnd"/>
           </w:p>
         </w:tc>
       </w:tr>
@@ -384,7 +363,7 @@
           </w:tcPr>
           <w:p>
             <w:r>
-              <w:object w:dxaOrig="1440" w:dyaOrig="1440" w14:anchorId="51698073">
+              <w:object w:dxaOrig="225" w:dyaOrig="225" w14:anchorId="51698073">
                 <v:shapetype id="_x0000_t75" coordsize="21600,21600" o:spt="75" o:preferrelative="t" path="m@4@5l@4@11@9@11@9@5xe" filled="f" stroked="f">
                   <v:stroke joinstyle="miter"/>
                   <v:formulas>
@@ -404,10 +383,10 @@
                   <v:path o:extrusionok="f" gradientshapeok="t" o:connecttype="rect"/>
                   <o:lock v:ext="edit" aspectratio="t"/>
                 </v:shapetype>
-                <v:shape id="_x0000_i1068" type="#_x0000_t75" style="width:18pt;height:18pt" o:ole="">
+                <v:shape id="_x0000_i1054" type="#_x0000_t75" style="width:18pt;height:18pt" o:ole="">
                   <v:imagedata r:id="rId7" o:title=""/>
                 </v:shape>
-                <w:control r:id="rId8" w:name="CheckBox142162211" w:shapeid="_x0000_i1068"/>
+                <w:control r:id="rId8" w:name="CheckBox142162211" w:shapeid="_x0000_i1054"/>
               </w:object>
             </w:r>
           </w:p>
@@ -471,11 +450,11 @@
           </w:tcPr>
           <w:p>
             <w:r>
-              <w:object w:dxaOrig="1440" w:dyaOrig="1440" w14:anchorId="5771AE91">
-                <v:shape id="_x0000_i1067" type="#_x0000_t75" style="width:18pt;height:18pt" o:ole="">
+              <w:object w:dxaOrig="225" w:dyaOrig="225" w14:anchorId="5771AE91">
+                <v:shape id="_x0000_i1056" type="#_x0000_t75" style="width:18pt;height:18pt" o:ole="">
                   <v:imagedata r:id="rId7" o:title=""/>
                 </v:shape>
-                <w:control r:id="rId9" w:name="CheckBox142212211" w:shapeid="_x0000_i1067"/>
+                <w:control r:id="rId9" w:name="CheckBox142212211" w:shapeid="_x0000_i1056"/>
               </w:object>
             </w:r>
           </w:p>
@@ -520,11 +499,11 @@
           </w:tcPr>
           <w:p>
             <w:r>
-              <w:object w:dxaOrig="1440" w:dyaOrig="1440" w14:anchorId="3F42D501">
-                <v:shape id="_x0000_i1066" type="#_x0000_t75" style="width:18pt;height:18pt" o:ole="">
+              <w:object w:dxaOrig="225" w:dyaOrig="225" w14:anchorId="3F42D501">
+                <v:shape id="_x0000_i1058" type="#_x0000_t75" style="width:18pt;height:18pt" o:ole="">
                   <v:imagedata r:id="rId7" o:title=""/>
                 </v:shape>
-                <w:control r:id="rId10" w:name="CheckBox155512211" w:shapeid="_x0000_i1066"/>
+                <w:control r:id="rId10" w:name="CheckBox155512211" w:shapeid="_x0000_i1058"/>
               </w:object>
             </w:r>
           </w:p>
@@ -662,11 +641,11 @@
           </w:tcPr>
           <w:p>
             <w:r>
-              <w:object w:dxaOrig="1440" w:dyaOrig="1440" w14:anchorId="01F26986">
-                <v:shape id="_x0000_i1065" type="#_x0000_t75" style="width:18pt;height:18pt" o:ole="">
+              <w:object w:dxaOrig="225" w:dyaOrig="225" w14:anchorId="01F26986">
+                <v:shape id="_x0000_i1060" type="#_x0000_t75" style="width:18pt;height:18pt" o:ole="">
                   <v:imagedata r:id="rId7" o:title=""/>
                 </v:shape>
-                <w:control r:id="rId11" w:name="CheckBox15525115112111" w:shapeid="_x0000_i1065"/>
+                <w:control r:id="rId11" w:name="CheckBox15525115112111" w:shapeid="_x0000_i1060"/>
               </w:object>
             </w:r>
           </w:p>
@@ -719,68 +698,68 @@
           </w:tcPr>
           <w:p>
             <w:r>
-              <w:object w:dxaOrig="1440" w:dyaOrig="1440" w14:anchorId="4BC6EB35">
+              <w:object w:dxaOrig="225" w:dyaOrig="225" w14:anchorId="4BC6EB35">
+                <v:shape id="_x0000_i1062" type="#_x0000_t75" style="width:18pt;height:18pt" o:ole="">
+                  <v:imagedata r:id="rId7" o:title=""/>
+                </v:shape>
+                <w:control r:id="rId12" w:name="CheckBox15525115112231" w:shapeid="_x0000_i1062"/>
+              </w:object>
+            </w:r>
+          </w:p>
+        </w:tc>
+        <w:tc>
+          <w:tcPr>
+            <w:tcW w:w="986" w:type="pct"/>
+            <w:vAlign w:val="center"/>
+          </w:tcPr>
+          <w:p>
+            <w:r>
+              <w:rPr>
+                <w:rFonts w:hint="eastAsia"/>
+              </w:rPr>
+              <w:t>60%</w:t>
+            </w:r>
+            <w:r>
+              <w:t xml:space="preserve"> U</w:t>
+            </w:r>
+            <w:r>
+              <w:rPr>
+                <w:vertAlign w:val="subscript"/>
+              </w:rPr>
+              <w:t>T</w:t>
+            </w:r>
+            <w:r>
+              <w:rPr>
+                <w:rFonts w:hint="eastAsia"/>
+              </w:rPr>
+              <w:t>，</w:t>
+            </w:r>
+            <w:r>
+              <w:rPr>
+                <w:rFonts w:hint="eastAsia"/>
+              </w:rPr>
+              <w:t>5</w:t>
+            </w:r>
+            <w:r>
+              <w:rPr>
+                <w:rFonts w:hint="eastAsia"/>
+              </w:rPr>
+              <w:t>周期</w:t>
+            </w:r>
+          </w:p>
+        </w:tc>
+        <w:tc>
+          <w:tcPr>
+            <w:tcW w:w="272" w:type="pct"/>
+            <w:vAlign w:val="center"/>
+          </w:tcPr>
+          <w:p>
+            <w:r>
+              <w:object w:dxaOrig="225" w:dyaOrig="225" w14:anchorId="293A2C92">
                 <v:shape id="_x0000_i1064" type="#_x0000_t75" style="width:18pt;height:18pt" o:ole="">
                   <v:imagedata r:id="rId7" o:title=""/>
                 </v:shape>
-                <w:control r:id="rId12" w:name="CheckBox15525115112231" w:shapeid="_x0000_i1064"/>
-              </w:object>
-            </w:r>
-          </w:p>
-        </w:tc>
-        <w:tc>
-          <w:tcPr>
-            <w:tcW w:w="986" w:type="pct"/>
-            <w:vAlign w:val="center"/>
-          </w:tcPr>
-          <w:p>
-            <w:r>
-              <w:rPr>
-                <w:rFonts w:hint="eastAsia"/>
-              </w:rPr>
-              <w:t>60%</w:t>
-            </w:r>
-            <w:r>
-              <w:t xml:space="preserve"> U</w:t>
-            </w:r>
-            <w:r>
-              <w:rPr>
-                <w:vertAlign w:val="subscript"/>
-              </w:rPr>
-              <w:t>T</w:t>
-            </w:r>
-            <w:r>
-              <w:rPr>
-                <w:rFonts w:hint="eastAsia"/>
-              </w:rPr>
-              <w:t>，</w:t>
-            </w:r>
-            <w:r>
-              <w:rPr>
-                <w:rFonts w:hint="eastAsia"/>
-              </w:rPr>
-              <w:t>5</w:t>
-            </w:r>
-            <w:r>
-              <w:rPr>
-                <w:rFonts w:hint="eastAsia"/>
-              </w:rPr>
-              <w:t>周期</w:t>
-            </w:r>
-          </w:p>
-        </w:tc>
-        <w:tc>
-          <w:tcPr>
-            <w:tcW w:w="272" w:type="pct"/>
-            <w:vAlign w:val="center"/>
-          </w:tcPr>
-          <w:p>
-            <w:r>
-              <w:object w:dxaOrig="1440" w:dyaOrig="1440" w14:anchorId="293A2C92">
-                <v:shape id="_x0000_i1063" type="#_x0000_t75" style="width:18pt;height:18pt" o:ole="">
-                  <v:imagedata r:id="rId7" o:title=""/>
-                </v:shape>
-                <w:control r:id="rId13" w:name="CheckBox15525115112311" w:shapeid="_x0000_i1063"/>
+                <w:control r:id="rId13" w:name="CheckBox15525115112311" w:shapeid="_x0000_i1064"/>
               </w:object>
             </w:r>
           </w:p>
@@ -835,11 +814,11 @@
           </w:tcPr>
           <w:p>
             <w:r>
-              <w:object w:dxaOrig="1440" w:dyaOrig="1440" w14:anchorId="37CC9F20">
-                <v:shape id="_x0000_i1062" type="#_x0000_t75" style="width:18pt;height:18pt" o:ole="">
+              <w:object w:dxaOrig="225" w:dyaOrig="225" w14:anchorId="37CC9F20">
+                <v:shape id="_x0000_i1066" type="#_x0000_t75" style="width:18pt;height:18pt" o:ole="">
                   <v:imagedata r:id="rId14" o:title=""/>
                 </v:shape>
-                <w:control r:id="rId15" w:name="CheckBox1552614921111" w:shapeid="_x0000_i1062"/>
+                <w:control r:id="rId15" w:name="CheckBox1552614921111" w:shapeid="_x0000_i1066"/>
               </w:object>
             </w:r>
           </w:p>
@@ -935,11 +914,11 @@
               <w:spacing w:line="360" w:lineRule="auto"/>
             </w:pPr>
             <w:r>
-              <w:object w:dxaOrig="1440" w:dyaOrig="1440" w14:anchorId="40017068">
-                <v:shape id="_x0000_i1061" type="#_x0000_t75" style="width:18pt;height:18pt" o:ole="">
+              <w:object w:dxaOrig="225" w:dyaOrig="225" w14:anchorId="40017068">
+                <v:shape id="_x0000_i1068" type="#_x0000_t75" style="width:18pt;height:18pt" o:ole="">
                   <v:imagedata r:id="rId7" o:title=""/>
                 </v:shape>
-                <w:control r:id="rId16" w:name="CheckBox155251151122111" w:shapeid="_x0000_i1061"/>
+                <w:control r:id="rId16" w:name="CheckBox155251151122111" w:shapeid="_x0000_i1068"/>
               </w:object>
             </w:r>
           </w:p>
@@ -998,11 +977,11 @@
               <w:spacing w:line="360" w:lineRule="auto"/>
             </w:pPr>
             <w:r>
-              <w:object w:dxaOrig="1440" w:dyaOrig="1440" w14:anchorId="12422132">
-                <v:shape id="_x0000_i1060" type="#_x0000_t75" style="width:18pt;height:18pt" o:ole="">
+              <w:object w:dxaOrig="225" w:dyaOrig="225" w14:anchorId="12422132">
+                <v:shape id="_x0000_i1070" type="#_x0000_t75" style="width:18pt;height:18pt" o:ole="">
                   <v:imagedata r:id="rId14" o:title=""/>
                 </v:shape>
-                <w:control r:id="rId17" w:name="CheckBox1552614921231" w:shapeid="_x0000_i1060"/>
+                <w:control r:id="rId17" w:name="CheckBox1552614921231" w:shapeid="_x0000_i1070"/>
               </w:object>
             </w:r>
           </w:p>
@@ -1123,11 +1102,11 @@
           </w:tcPr>
           <w:p>
             <w:r>
-              <w:object w:dxaOrig="1440" w:dyaOrig="1440" w14:anchorId="0E0045B9">
-                <v:shape id="_x0000_i1059" type="#_x0000_t75" style="width:22pt;height:18pt" o:ole="">
+              <w:object w:dxaOrig="225" w:dyaOrig="225" w14:anchorId="0E0045B9">
+                <v:shape id="_x0000_i1072" type="#_x0000_t75" style="width:22pt;height:18pt" o:ole="">
                   <v:imagedata r:id="rId18" o:title=""/>
                 </v:shape>
-                <w:control r:id="rId19" w:name="CheckBox215211111111111125" w:shapeid="_x0000_i1059"/>
+                <w:control r:id="rId19" w:name="CheckBox215211111111111125" w:shapeid="_x0000_i1072"/>
               </w:object>
             </w:r>
           </w:p>
@@ -1164,11 +1143,11 @@
           </w:tcPr>
           <w:p>
             <w:r>
-              <w:object w:dxaOrig="1440" w:dyaOrig="1440" w14:anchorId="3B7F736B">
-                <v:shape id="_x0000_i1058" type="#_x0000_t75" style="width:22pt;height:18pt" o:ole="">
+              <w:object w:dxaOrig="225" w:dyaOrig="225" w14:anchorId="3B7F736B">
+                <v:shape id="_x0000_i1074" type="#_x0000_t75" style="width:22pt;height:18pt" o:ole="">
                   <v:imagedata r:id="rId20" o:title=""/>
                 </v:shape>
-                <w:control r:id="rId21" w:name="CheckBox216211111111111225" w:shapeid="_x0000_i1058"/>
+                <w:control r:id="rId21" w:name="CheckBox216211111111111225" w:shapeid="_x0000_i1074"/>
               </w:object>
             </w:r>
           </w:p>
@@ -1199,11 +1178,11 @@
           </w:tcPr>
           <w:p>
             <w:r>
-              <w:object w:dxaOrig="1440" w:dyaOrig="1440" w14:anchorId="237BA5F7">
-                <v:shape id="_x0000_i1057" type="#_x0000_t75" style="width:22pt;height:18pt" o:ole="">
+              <w:object w:dxaOrig="225" w:dyaOrig="225" w14:anchorId="237BA5F7">
+                <v:shape id="_x0000_i1076" type="#_x0000_t75" style="width:22pt;height:18pt" o:ole="">
                   <v:imagedata r:id="rId20" o:title=""/>
                 </v:shape>
-                <w:control r:id="rId22" w:name="CheckBox2162111111111111125" w:shapeid="_x0000_i1057"/>
+                <w:control r:id="rId22" w:name="CheckBox2162111111111111125" w:shapeid="_x0000_i1076"/>
               </w:object>
             </w:r>
           </w:p>
@@ -1252,11 +1231,11 @@
           </w:tcPr>
           <w:p>
             <w:r>
-              <w:object w:dxaOrig="1440" w:dyaOrig="1440" w14:anchorId="599AC341">
-                <v:shape id="_x0000_i1056" type="#_x0000_t75" style="width:22pt;height:18pt" o:ole="">
+              <w:object w:dxaOrig="225" w:dyaOrig="225" w14:anchorId="599AC341">
+                <v:shape id="_x0000_i1078" type="#_x0000_t75" style="width:22pt;height:18pt" o:ole="">
                   <v:imagedata r:id="rId20" o:title=""/>
                 </v:shape>
-                <w:control r:id="rId23" w:name="CheckBox21721111111111211125" w:shapeid="_x0000_i1056"/>
+                <w:control r:id="rId23" w:name="CheckBox21721111111111211125" w:shapeid="_x0000_i1078"/>
               </w:object>
             </w:r>
           </w:p>
@@ -1314,11 +1293,11 @@
           </w:tcPr>
           <w:p>
             <w:r>
-              <w:object w:dxaOrig="1440" w:dyaOrig="1440" w14:anchorId="21417C3E">
-                <v:shape id="_x0000_i1055" type="#_x0000_t75" style="width:22pt;height:18pt" o:ole="">
+              <w:object w:dxaOrig="225" w:dyaOrig="225" w14:anchorId="21417C3E">
+                <v:shape id="_x0000_i1080" type="#_x0000_t75" style="width:22pt;height:18pt" o:ole="">
                   <v:imagedata r:id="rId20" o:title=""/>
                 </v:shape>
-                <w:control r:id="rId24" w:name="CheckBox2172111111111131125" w:shapeid="_x0000_i1055"/>
+                <w:control r:id="rId24" w:name="CheckBox2172111111111131125" w:shapeid="_x0000_i1080"/>
               </w:object>
             </w:r>
           </w:p>
@@ -1360,6 +1339,17 @@
         <w:lastRenderedPageBreak/>
         <w:t>试验数据</w:t>
       </w:r>
+    </w:p>
+    <w:p>
+      <w:pPr>
+        <w:rPr>
+          <w:rFonts w:hint="eastAsia"/>
+        </w:rPr>
+      </w:pPr>
+      <w:bookmarkStart w:id="5" w:name="sysj"/>
+      <w:bookmarkStart w:id="6" w:name="_GoBack"/>
+      <w:bookmarkEnd w:id="5"/>
+      <w:bookmarkEnd w:id="6"/>
     </w:p>
     <w:p>
       <w:pPr>
@@ -2628,10 +2618,10 @@
       </w:pPr>
       <w:r>
         <w:object w:dxaOrig="13426" w:dyaOrig="2644" w14:anchorId="68481204">
-          <v:shape id="_x0000_i1025" type="#_x0000_t75" style="width:414pt;height:102pt" o:ole="">
+          <v:shape id="_x0000_i1053" type="#_x0000_t75" style="width:414pt;height:102pt" o:ole="">
             <v:imagedata r:id="rId25" o:title=""/>
           </v:shape>
-          <o:OLEObject Type="Embed" ProgID="Visio.Drawing.11" ShapeID="_x0000_i1025" DrawAspect="Content" ObjectID="_1640429477" r:id="rId26"/>
+          <o:OLEObject Type="Embed" ProgID="Visio.Drawing.11" ShapeID="_x0000_i1053" DrawAspect="Content" ObjectID="_1640679872" r:id="rId26"/>
         </w:object>
       </w:r>
     </w:p>
@@ -2733,8 +2723,6 @@
         </w:rPr>
         <w:br w:type="page"/>
       </w:r>
-      <w:bookmarkStart w:id="0" w:name="_GoBack"/>
-      <w:bookmarkEnd w:id="0"/>
     </w:p>
     <w:sectPr>
       <w:pgSz w:w="11906" w:h="16838"/>

--- a/EmcReportWebApi/Files/ExperimentTemplate/在电源供电输入线上的电压暂降、短时中断和电压变化抗扰度试验.docx
+++ b/EmcReportWebApi/Files/ExperimentTemplate/在电源供电输入线上的电压暂降、短时中断和电压变化抗扰度试验.docx
@@ -80,7 +80,6 @@
             </w:pPr>
             <w:bookmarkStart w:id="0" w:name="syjg"/>
             <w:bookmarkEnd w:id="0"/>
-            <w:proofErr w:type="spellStart"/>
             <w:r>
               <w:rPr>
                 <w:rFonts w:hint="eastAsia"/>
@@ -90,7 +89,6 @@
             <w:r>
               <w:t>yjg</w:t>
             </w:r>
-            <w:proofErr w:type="spellEnd"/>
           </w:p>
         </w:tc>
       </w:tr>
@@ -167,11 +165,9 @@
             </w:r>
             <w:bookmarkStart w:id="1" w:name="jyrq"/>
             <w:bookmarkEnd w:id="1"/>
-            <w:proofErr w:type="spellStart"/>
             <w:r>
               <w:t>jyrq</w:t>
             </w:r>
-            <w:proofErr w:type="spellEnd"/>
           </w:p>
         </w:tc>
         <w:tc>
@@ -264,14 +260,12 @@
             </w:r>
             <w:bookmarkStart w:id="3" w:name="xdsd"/>
             <w:bookmarkEnd w:id="3"/>
-            <w:proofErr w:type="spellStart"/>
             <w:r>
               <w:rPr>
                 <w:rFonts w:hAnsi="宋体"/>
               </w:rPr>
               <w:t>xdsd</w:t>
             </w:r>
-            <w:proofErr w:type="spellEnd"/>
           </w:p>
         </w:tc>
         <w:tc>
@@ -299,14 +293,12 @@
             </w:r>
             <w:bookmarkStart w:id="4" w:name="dqyl"/>
             <w:bookmarkEnd w:id="4"/>
-            <w:proofErr w:type="spellStart"/>
             <w:r>
               <w:rPr>
                 <w:rFonts w:hAnsi="宋体"/>
               </w:rPr>
               <w:t>dqyl</w:t>
             </w:r>
-            <w:proofErr w:type="spellEnd"/>
           </w:p>
         </w:tc>
       </w:tr>
@@ -1103,7 +1095,7 @@
           <w:p>
             <w:r>
               <w:object w:dxaOrig="225" w:dyaOrig="225" w14:anchorId="0E0045B9">
-                <v:shape id="_x0000_i1072" type="#_x0000_t75" style="width:22pt;height:18pt" o:ole="">
+                <v:shape id="_x0000_i1072" type="#_x0000_t75" style="width:21.75pt;height:18pt" o:ole="">
                   <v:imagedata r:id="rId18" o:title=""/>
                 </v:shape>
                 <w:control r:id="rId19" w:name="CheckBox215211111111111125" w:shapeid="_x0000_i1072"/>
@@ -1144,7 +1136,7 @@
           <w:p>
             <w:r>
               <w:object w:dxaOrig="225" w:dyaOrig="225" w14:anchorId="3B7F736B">
-                <v:shape id="_x0000_i1074" type="#_x0000_t75" style="width:22pt;height:18pt" o:ole="">
+                <v:shape id="_x0000_i1074" type="#_x0000_t75" style="width:21.75pt;height:18pt" o:ole="">
                   <v:imagedata r:id="rId20" o:title=""/>
                 </v:shape>
                 <w:control r:id="rId21" w:name="CheckBox216211111111111225" w:shapeid="_x0000_i1074"/>
@@ -1179,7 +1171,7 @@
           <w:p>
             <w:r>
               <w:object w:dxaOrig="225" w:dyaOrig="225" w14:anchorId="237BA5F7">
-                <v:shape id="_x0000_i1076" type="#_x0000_t75" style="width:22pt;height:18pt" o:ole="">
+                <v:shape id="_x0000_i1076" type="#_x0000_t75" style="width:21.75pt;height:18pt" o:ole="">
                   <v:imagedata r:id="rId20" o:title=""/>
                 </v:shape>
                 <w:control r:id="rId22" w:name="CheckBox2162111111111111125" w:shapeid="_x0000_i1076"/>
@@ -1209,14 +1201,12 @@
                 <w:t>3m</w:t>
               </w:r>
             </w:smartTag>
-            <w:proofErr w:type="gramStart"/>
             <w:r>
               <w:rPr>
                 <w:rFonts w:hAnsi="宋体"/>
               </w:rPr>
               <w:t>法半电波暗室</w:t>
             </w:r>
-            <w:proofErr w:type="gramEnd"/>
           </w:p>
         </w:tc>
       </w:tr>
@@ -1232,7 +1222,7 @@
           <w:p>
             <w:r>
               <w:object w:dxaOrig="225" w:dyaOrig="225" w14:anchorId="599AC341">
-                <v:shape id="_x0000_i1078" type="#_x0000_t75" style="width:22pt;height:18pt" o:ole="">
+                <v:shape id="_x0000_i1078" type="#_x0000_t75" style="width:21.75pt;height:18pt" o:ole="">
                   <v:imagedata r:id="rId20" o:title=""/>
                 </v:shape>
                 <w:control r:id="rId23" w:name="CheckBox21721111111111211125" w:shapeid="_x0000_i1078"/>
@@ -1268,14 +1258,12 @@
                 <w:t>m</w:t>
               </w:r>
             </w:smartTag>
-            <w:proofErr w:type="gramStart"/>
             <w:r>
               <w:rPr>
                 <w:rFonts w:hAnsi="宋体"/>
               </w:rPr>
               <w:t>法半电波暗室</w:t>
             </w:r>
-            <w:proofErr w:type="gramEnd"/>
           </w:p>
         </w:tc>
       </w:tr>
@@ -1294,7 +1282,7 @@
           <w:p>
             <w:r>
               <w:object w:dxaOrig="225" w:dyaOrig="225" w14:anchorId="21417C3E">
-                <v:shape id="_x0000_i1080" type="#_x0000_t75" style="width:22pt;height:18pt" o:ole="">
+                <v:shape id="_x0000_i1080" type="#_x0000_t75" style="width:21.75pt;height:18pt" o:ole="">
                   <v:imagedata r:id="rId20" o:title=""/>
                 </v:shape>
                 <w:control r:id="rId24" w:name="CheckBox2172111111111131125" w:shapeid="_x0000_i1080"/>
@@ -1341,15 +1329,8 @@
       </w:r>
     </w:p>
     <w:p>
-      <w:pPr>
-        <w:rPr>
-          <w:rFonts w:hint="eastAsia"/>
-        </w:rPr>
-      </w:pPr>
       <w:bookmarkStart w:id="5" w:name="sysj"/>
-      <w:bookmarkStart w:id="6" w:name="_GoBack"/>
       <w:bookmarkEnd w:id="5"/>
-      <w:bookmarkEnd w:id="6"/>
     </w:p>
     <w:p>
       <w:pPr>
@@ -1430,7 +1411,6 @@
             <w:r>
               <w:t>50</w:t>
             </w:r>
-            <w:proofErr w:type="gramStart"/>
             <w:r>
               <w:rPr>
                 <w:rFonts w:hint="eastAsia"/>
@@ -1438,11 +1418,7 @@
               <w:t>Hz</w:t>
             </w:r>
             <w:r>
-              <w:t xml:space="preserve">  2</w:t>
-            </w:r>
-            <w:proofErr w:type="gramEnd"/>
-            <w:r>
-              <w:t xml:space="preserve">. </w:t>
+              <w:t xml:space="preserve">  2. </w:t>
             </w:r>
             <w:r>
               <w:t>AC2</w:t>
@@ -2164,7 +2140,6 @@
             <w:r>
               <w:t>50</w:t>
             </w:r>
-            <w:proofErr w:type="gramStart"/>
             <w:r>
               <w:rPr>
                 <w:rFonts w:hint="eastAsia"/>
@@ -2172,11 +2147,7 @@
               <w:t>Hz</w:t>
             </w:r>
             <w:r>
-              <w:t xml:space="preserve">  2</w:t>
-            </w:r>
-            <w:proofErr w:type="gramEnd"/>
-            <w:r>
-              <w:t xml:space="preserve">. </w:t>
+              <w:t xml:space="preserve">  2. </w:t>
             </w:r>
             <w:r>
               <w:t>AC2</w:t>
@@ -2614,6 +2585,15 @@
     </w:p>
     <w:p>
       <w:pPr>
+        <w:rPr>
+          <w:rFonts w:hint="eastAsia"/>
+        </w:rPr>
+      </w:pPr>
+      <w:bookmarkStart w:id="6" w:name="syljt"/>
+      <w:bookmarkEnd w:id="6"/>
+    </w:p>
+    <w:p>
+      <w:pPr>
         <w:jc w:val="center"/>
       </w:pPr>
       <w:r>
@@ -2621,7 +2601,7 @@
           <v:shape id="_x0000_i1053" type="#_x0000_t75" style="width:414pt;height:102pt" o:ole="">
             <v:imagedata r:id="rId25" o:title=""/>
           </v:shape>
-          <o:OLEObject Type="Embed" ProgID="Visio.Drawing.11" ShapeID="_x0000_i1053" DrawAspect="Content" ObjectID="_1640679872" r:id="rId26"/>
+          <o:OLEObject Type="Embed" ProgID="Visio.Drawing.11" ShapeID="_x0000_i1053" DrawAspect="Content" ObjectID="_1640699072" r:id="rId26"/>
         </w:object>
       </w:r>
     </w:p>
@@ -2653,6 +2633,18 @@
         </w:rPr>
         <w:t>照片</w:t>
       </w:r>
+    </w:p>
+    <w:p>
+      <w:pPr>
+        <w:rPr>
+          <w:rFonts w:hint="eastAsia"/>
+          <w:szCs w:val="21"/>
+        </w:rPr>
+      </w:pPr>
+      <w:bookmarkStart w:id="7" w:name="sybzt"/>
+      <w:bookmarkStart w:id="8" w:name="_GoBack"/>
+      <w:bookmarkEnd w:id="7"/>
+      <w:bookmarkEnd w:id="8"/>
     </w:p>
     <w:p>
       <w:pPr>

--- a/EmcReportWebApi/Files/ExperimentTemplate/在电源供电输入线上的电压暂降、短时中断和电压变化抗扰度试验.docx
+++ b/EmcReportWebApi/Files/ExperimentTemplate/在电源供电输入线上的电压暂降、短时中断和电压变化抗扰度试验.docx
@@ -1,10 +1,10 @@
 
 <file path=word/document.xml><?xml version="1.0" encoding="utf-8"?>
-<w:document xmlns:wpc="http://schemas.microsoft.com/office/word/2010/wordprocessingCanvas" xmlns:cx="http://schemas.microsoft.com/office/drawing/2014/chartex" xmlns:cx1="http://schemas.microsoft.com/office/drawing/2015/9/8/chartex" xmlns:cx2="http://schemas.microsoft.com/office/drawing/2015/10/21/chartex" xmlns:cx3="http://schemas.microsoft.com/office/drawing/2016/5/9/chartex" xmlns:cx4="http://schemas.microsoft.com/office/drawing/2016/5/10/chartex" xmlns:cx5="http://schemas.microsoft.com/office/drawing/2016/5/11/chartex" xmlns:cx6="http://schemas.microsoft.com/office/drawing/2016/5/12/chartex" xmlns:cx7="http://schemas.microsoft.com/office/drawing/2016/5/13/chartex" xmlns:cx8="http://schemas.microsoft.com/office/drawing/2016/5/14/chartex" xmlns:mc="http://schemas.openxmlformats.org/markup-compatibility/2006" xmlns:aink="http://schemas.microsoft.com/office/drawing/2016/ink" xmlns:am3d="http://schemas.microsoft.com/office/drawing/2017/model3d" xmlns:o="urn:schemas-microsoft-com:office:office" xmlns:r="http://schemas.openxmlformats.org/officeDocument/2006/relationships" xmlns:m="http://schemas.openxmlformats.org/officeDocument/2006/math" xmlns:v="urn:schemas-microsoft-com:vml" xmlns:wp14="http://schemas.microsoft.com/office/word/2010/wordprocessingDrawing" xmlns:wp="http://schemas.openxmlformats.org/drawingml/2006/wordprocessingDrawing" xmlns:w10="urn:schemas-microsoft-com:office:word" xmlns:w="http://schemas.openxmlformats.org/wordprocessingml/2006/main" xmlns:w14="http://schemas.microsoft.com/office/word/2010/wordml" xmlns:w15="http://schemas.microsoft.com/office/word/2012/wordml" xmlns:w16cid="http://schemas.microsoft.com/office/word/2016/wordml/cid" xmlns:w16se="http://schemas.microsoft.com/office/word/2015/wordml/symex" xmlns:wpg="http://schemas.microsoft.com/office/word/2010/wordprocessingGroup" xmlns:wpi="http://schemas.microsoft.com/office/word/2010/wordprocessingInk" xmlns:wne="http://schemas.microsoft.com/office/word/2006/wordml" xmlns:wps="http://schemas.microsoft.com/office/word/2010/wordprocessingShape" mc:Ignorable="w14 w15 w16se w16cid wp14">
+<w:document xmlns:wpc="http://schemas.microsoft.com/office/word/2010/wordprocessingCanvas" xmlns:mc="http://schemas.openxmlformats.org/markup-compatibility/2006" xmlns:o="urn:schemas-microsoft-com:office:office" xmlns:r="http://schemas.openxmlformats.org/officeDocument/2006/relationships" xmlns:m="http://schemas.openxmlformats.org/officeDocument/2006/math" xmlns:v="urn:schemas-microsoft-com:vml" xmlns:wp14="http://schemas.microsoft.com/office/word/2010/wordprocessingDrawing" xmlns:wp="http://schemas.openxmlformats.org/drawingml/2006/wordprocessingDrawing" xmlns:w="http://schemas.openxmlformats.org/wordprocessingml/2006/main" xmlns:w14="http://schemas.microsoft.com/office/word/2010/wordml" xmlns:w10="urn:schemas-microsoft-com:office:word" xmlns:w15="http://schemas.microsoft.com/office/word/2012/wordml" xmlns:wpg="http://schemas.microsoft.com/office/word/2010/wordprocessingGroup" xmlns:wpi="http://schemas.microsoft.com/office/word/2010/wordprocessingInk" xmlns:wne="http://schemas.microsoft.com/office/word/2006/wordml" xmlns:wps="http://schemas.microsoft.com/office/word/2010/wordprocessingShape" xmlns:wpsCustomData="http://www.wps.cn/officeDocument/2013/wpsCustomData" mc:Ignorable="w14 w15 wp14">
   <w:body>
     <w:p>
       <w:pPr>
-        <w:pStyle w:val="2"/>
+        <w:pStyle w:val="3"/>
       </w:pPr>
       <w:r>
         <w:t>在电源供电输入线上的电压暂降、短时中断和电压变化抗扰度试验</w:t>
@@ -12,19 +12,34 @@
     </w:p>
     <w:tbl>
       <w:tblPr>
+        <w:tblStyle w:val="9"/>
         <w:tblW w:w="5000" w:type="pct"/>
         <w:jc w:val="center"/>
-        <w:tblLook w:val="01E0" w:firstRow="1" w:lastRow="1" w:firstColumn="1" w:lastColumn="1" w:noHBand="0" w:noVBand="0"/>
+        <w:tblLayout w:type="autofit"/>
+        <w:tblCellMar>
+          <w:top w:w="0" w:type="dxa"/>
+          <w:left w:w="108" w:type="dxa"/>
+          <w:bottom w:w="0" w:type="dxa"/>
+          <w:right w:w="108" w:type="dxa"/>
+        </w:tblCellMar>
       </w:tblPr>
       <w:tblGrid>
-        <w:gridCol w:w="1744"/>
-        <w:gridCol w:w="1746"/>
-        <w:gridCol w:w="1746"/>
-        <w:gridCol w:w="1174"/>
-        <w:gridCol w:w="569"/>
-        <w:gridCol w:w="3487"/>
+        <w:gridCol w:w="1779"/>
+        <w:gridCol w:w="1782"/>
+        <w:gridCol w:w="1782"/>
+        <w:gridCol w:w="1199"/>
+        <w:gridCol w:w="581"/>
+        <w:gridCol w:w="3559"/>
       </w:tblGrid>
       <w:tr>
+        <w:tblPrEx>
+          <w:tblCellMar>
+            <w:top w:w="0" w:type="dxa"/>
+            <w:left w:w="108" w:type="dxa"/>
+            <w:bottom w:w="0" w:type="dxa"/>
+            <w:right w:w="108" w:type="dxa"/>
+          </w:tblCellMar>
+        </w:tblPrEx>
         <w:trPr>
           <w:tblHeader/>
           <w:jc w:val="center"/>
@@ -71,7 +86,7 @@
             <w:tcW w:w="1938" w:type="pct"/>
             <w:gridSpan w:val="2"/>
             <w:tcBorders>
-              <w:bottom w:val="single" w:sz="2" w:space="0" w:color="auto"/>
+              <w:bottom w:val="single" w:color="auto" w:sz="2" w:space="0"/>
             </w:tcBorders>
           </w:tcPr>
           <w:p>
@@ -93,6 +108,14 @@
         </w:tc>
       </w:tr>
       <w:tr>
+        <w:tblPrEx>
+          <w:tblCellMar>
+            <w:top w:w="0" w:type="dxa"/>
+            <w:left w:w="108" w:type="dxa"/>
+            <w:bottom w:w="0" w:type="dxa"/>
+            <w:right w:w="108" w:type="dxa"/>
+          </w:tblCellMar>
+        </w:tblPrEx>
         <w:trPr>
           <w:tblHeader/>
           <w:jc w:val="center"/>
@@ -133,7 +156,7 @@
             <w:tcW w:w="1938" w:type="pct"/>
             <w:gridSpan w:val="2"/>
             <w:tcBorders>
-              <w:top w:val="single" w:sz="2" w:space="0" w:color="auto"/>
+              <w:top w:val="single" w:color="auto" w:sz="2" w:space="0"/>
             </w:tcBorders>
           </w:tcPr>
           <w:p>
@@ -144,6 +167,14 @@
         </w:tc>
       </w:tr>
       <w:tr>
+        <w:tblPrEx>
+          <w:tblCellMar>
+            <w:top w:w="0" w:type="dxa"/>
+            <w:left w:w="108" w:type="dxa"/>
+            <w:bottom w:w="0" w:type="dxa"/>
+            <w:right w:w="108" w:type="dxa"/>
+          </w:tblCellMar>
+        </w:tblPrEx>
         <w:trPr>
           <w:tblHeader/>
           <w:jc w:val="center"/>
@@ -193,6 +224,14 @@
         </w:tc>
       </w:tr>
       <w:tr>
+        <w:tblPrEx>
+          <w:tblCellMar>
+            <w:top w:w="0" w:type="dxa"/>
+            <w:left w:w="108" w:type="dxa"/>
+            <w:bottom w:w="0" w:type="dxa"/>
+            <w:right w:w="108" w:type="dxa"/>
+          </w:tblCellMar>
+        </w:tblPrEx>
         <w:trPr>
           <w:tblHeader/>
           <w:jc w:val="center"/>
@@ -305,8 +344,8 @@
     </w:tbl>
     <w:p>
       <w:pPr>
-        <w:pStyle w:val="a7"/>
-        <w:ind w:firstLineChars="0" w:firstLine="0"/>
+        <w:pStyle w:val="17"/>
+        <w:ind w:firstLine="0" w:firstLineChars="0"/>
         <w:rPr>
           <w:rFonts w:hAnsi="宋体"/>
         </w:rPr>
@@ -314,36 +353,59 @@
     </w:p>
     <w:p>
       <w:pPr>
-        <w:pStyle w:val="3"/>
+        <w:pStyle w:val="4"/>
       </w:pPr>
       <w:r>
         <w:rPr>
           <w:rFonts w:hint="eastAsia"/>
         </w:rPr>
-        <w:t>试验</w:t>
-      </w:r>
-      <w:r>
-        <w:rPr>
-          <w:rFonts w:hint="eastAsia"/>
-        </w:rPr>
-        <w:t>依据</w:t>
+        <w:t>试验依据</w:t>
       </w:r>
     </w:p>
     <w:tbl>
       <w:tblPr>
+        <w:tblStyle w:val="9"/>
         <w:tblW w:w="0" w:type="auto"/>
+        <w:tblInd w:w="0" w:type="dxa"/>
         <w:tblBorders>
-          <w:bottom w:val="single" w:sz="4" w:space="0" w:color="auto"/>
+          <w:top w:val="none" w:color="auto" w:sz="0" w:space="0"/>
+          <w:left w:val="none" w:color="auto" w:sz="0" w:space="0"/>
+          <w:bottom w:val="single" w:color="auto" w:sz="4" w:space="0"/>
+          <w:right w:val="none" w:color="auto" w:sz="0" w:space="0"/>
+          <w:insideH w:val="none" w:color="auto" w:sz="0" w:space="0"/>
+          <w:insideV w:val="none" w:color="auto" w:sz="0" w:space="0"/>
         </w:tblBorders>
-        <w:tblLook w:val="01E0" w:firstRow="1" w:lastRow="1" w:firstColumn="1" w:lastColumn="1" w:noHBand="0" w:noVBand="0"/>
+        <w:tblLayout w:type="autofit"/>
+        <w:tblCellMar>
+          <w:top w:w="0" w:type="dxa"/>
+          <w:left w:w="108" w:type="dxa"/>
+          <w:bottom w:w="0" w:type="dxa"/>
+          <w:right w:w="108" w:type="dxa"/>
+        </w:tblCellMar>
       </w:tblPr>
       <w:tblGrid>
         <w:gridCol w:w="576"/>
         <w:gridCol w:w="4102"/>
       </w:tblGrid>
       <w:tr>
+        <w:tblPrEx>
+          <w:tblBorders>
+            <w:top w:val="none" w:color="auto" w:sz="0" w:space="0"/>
+            <w:left w:val="none" w:color="auto" w:sz="0" w:space="0"/>
+            <w:bottom w:val="single" w:color="auto" w:sz="4" w:space="0"/>
+            <w:right w:val="none" w:color="auto" w:sz="0" w:space="0"/>
+            <w:insideH w:val="none" w:color="auto" w:sz="0" w:space="0"/>
+            <w:insideV w:val="none" w:color="auto" w:sz="0" w:space="0"/>
+          </w:tblBorders>
+          <w:tblCellMar>
+            <w:top w:w="0" w:type="dxa"/>
+            <w:left w:w="108" w:type="dxa"/>
+            <w:bottom w:w="0" w:type="dxa"/>
+            <w:right w:w="108" w:type="dxa"/>
+          </w:tblCellMar>
+        </w:tblPrEx>
         <w:trPr>
-          <w:trHeight w:val="320"/>
+          <w:trHeight w:val="320" w:hRule="atLeast"/>
         </w:trPr>
         <w:tc>
           <w:tcPr>
@@ -355,30 +417,17 @@
           </w:tcPr>
           <w:p>
             <w:r>
-              <w:object w:dxaOrig="225" w:dyaOrig="225" w14:anchorId="51698073">
-                <v:shapetype id="_x0000_t75" coordsize="21600,21600" o:spt="75" o:preferrelative="t" path="m@4@5l@4@11@9@11@9@5xe" filled="f" stroked="f">
-                  <v:stroke joinstyle="miter"/>
-                  <v:formulas>
-                    <v:f eqn="if lineDrawn pixelLineWidth 0"/>
-                    <v:f eqn="sum @0 1 0"/>
-                    <v:f eqn="sum 0 0 @1"/>
-                    <v:f eqn="prod @2 1 2"/>
-                    <v:f eqn="prod @3 21600 pixelWidth"/>
-                    <v:f eqn="prod @3 21600 pixelHeight"/>
-                    <v:f eqn="sum @0 0 1"/>
-                    <v:f eqn="prod @6 1 2"/>
-                    <v:f eqn="prod @7 21600 pixelWidth"/>
-                    <v:f eqn="sum @8 21600 0"/>
-                    <v:f eqn="prod @7 21600 pixelHeight"/>
-                    <v:f eqn="sum @10 21600 0"/>
-                  </v:formulas>
-                  <v:path o:extrusionok="f" gradientshapeok="t" o:connecttype="rect"/>
+              <w:object>
+                <v:shape id="_x0000_i1043" o:spt="201" alt="" type="#_x0000_t201" style="height:18pt;width:18pt;" o:ole="t" filled="f" o:preferrelative="t" stroked="f" coordsize="21600,21600">
+                  <v:path/>
+                  <v:fill on="f" focussize="0,0"/>
+                  <v:stroke on="f"/>
+                  <v:imagedata r:id="rId5" o:title=""/>
                   <o:lock v:ext="edit" aspectratio="t"/>
-                </v:shapetype>
-                <v:shape id="_x0000_i1054" type="#_x0000_t75" style="width:18pt;height:18pt" o:ole="">
-                  <v:imagedata r:id="rId7" o:title=""/>
+                  <w10:wrap type="none"/>
+                  <w10:anchorlock/>
                 </v:shape>
-                <w:control r:id="rId8" w:name="CheckBox142162211" w:shapeid="_x0000_i1054"/>
+                <w:control r:id="rId4" w:name="CheckBox142162211" w:shapeid="_x0000_i1043"/>
               </w:object>
             </w:r>
           </w:p>
@@ -393,44 +442,30 @@
               <w:rPr>
                 <w:rFonts w:hint="eastAsia"/>
               </w:rPr>
-              <w:t>YY</w:t>
-            </w:r>
-            <w:r>
-              <w:t xml:space="preserve"> </w:t>
-            </w:r>
-            <w:r>
-              <w:rPr>
-                <w:rFonts w:hint="eastAsia"/>
-              </w:rPr>
-              <w:t>0505-20</w:t>
-            </w:r>
-            <w:r>
-              <w:rPr>
-                <w:rFonts w:hint="eastAsia"/>
-              </w:rPr>
-              <w:t>12</w:t>
-            </w:r>
-            <w:r>
-              <w:rPr>
-                <w:rFonts w:hint="eastAsia"/>
-              </w:rPr>
-              <w:t>条款</w:t>
-            </w:r>
-            <w:r>
-              <w:t>36.20</w:t>
-            </w:r>
-            <w:r>
-              <w:rPr>
-                <w:rFonts w:hint="eastAsia"/>
-              </w:rPr>
-              <w:t>2.7</w:t>
+              <w:t>YY 0505-2012</w:t>
             </w:r>
           </w:p>
         </w:tc>
       </w:tr>
       <w:tr>
+        <w:tblPrEx>
+          <w:tblBorders>
+            <w:top w:val="none" w:color="auto" w:sz="0" w:space="0"/>
+            <w:left w:val="none" w:color="auto" w:sz="0" w:space="0"/>
+            <w:bottom w:val="single" w:color="auto" w:sz="4" w:space="0"/>
+            <w:right w:val="none" w:color="auto" w:sz="0" w:space="0"/>
+            <w:insideH w:val="none" w:color="auto" w:sz="0" w:space="0"/>
+            <w:insideV w:val="none" w:color="auto" w:sz="0" w:space="0"/>
+          </w:tblBorders>
+          <w:tblCellMar>
+            <w:top w:w="0" w:type="dxa"/>
+            <w:left w:w="108" w:type="dxa"/>
+            <w:bottom w:w="0" w:type="dxa"/>
+            <w:right w:w="108" w:type="dxa"/>
+          </w:tblCellMar>
+        </w:tblPrEx>
         <w:trPr>
-          <w:trHeight w:val="320"/>
+          <w:trHeight w:val="320" w:hRule="atLeast"/>
         </w:trPr>
         <w:tc>
           <w:tcPr>
@@ -442,11 +477,17 @@
           </w:tcPr>
           <w:p>
             <w:r>
-              <w:object w:dxaOrig="225" w:dyaOrig="225" w14:anchorId="5771AE91">
-                <v:shape id="_x0000_i1056" type="#_x0000_t75" style="width:18pt;height:18pt" o:ole="">
-                  <v:imagedata r:id="rId7" o:title=""/>
+              <w:object>
+                <v:shape id="_x0000_i1044" o:spt="201" alt="" type="#_x0000_t201" style="height:18pt;width:18pt;" o:ole="t" filled="f" o:preferrelative="t" stroked="f" coordsize="21600,21600">
+                  <v:path/>
+                  <v:fill on="f" focussize="0,0"/>
+                  <v:stroke on="f"/>
+                  <v:imagedata r:id="rId5" o:title=""/>
+                  <o:lock v:ext="edit" aspectratio="t"/>
+                  <w10:wrap type="none"/>
+                  <w10:anchorlock/>
                 </v:shape>
-                <w:control r:id="rId9" w:name="CheckBox142212211" w:shapeid="_x0000_i1056"/>
+                <w:control r:id="rId6" w:name="CheckBox142212211" w:shapeid="_x0000_i1044"/>
               </w:object>
             </w:r>
           </w:p>
@@ -458,7 +499,16 @@
           </w:tcPr>
           <w:p>
             <w:r>
-              <w:t>GB/T 17626.</w:t>
+              <w:t>GB/T</w:t>
+            </w:r>
+            <w:r>
+              <w:rPr>
+                <w:rFonts w:hint="eastAsia"/>
+              </w:rPr>
+              <w:t xml:space="preserve"> </w:t>
+            </w:r>
+            <w:r>
+              <w:t>17626.</w:t>
             </w:r>
             <w:r>
               <w:rPr>
@@ -479,8 +529,24 @@
         </w:tc>
       </w:tr>
       <w:tr>
+        <w:tblPrEx>
+          <w:tblBorders>
+            <w:top w:val="none" w:color="auto" w:sz="0" w:space="0"/>
+            <w:left w:val="none" w:color="auto" w:sz="0" w:space="0"/>
+            <w:bottom w:val="single" w:color="auto" w:sz="4" w:space="0"/>
+            <w:right w:val="none" w:color="auto" w:sz="0" w:space="0"/>
+            <w:insideH w:val="none" w:color="auto" w:sz="0" w:space="0"/>
+            <w:insideV w:val="none" w:color="auto" w:sz="0" w:space="0"/>
+          </w:tblBorders>
+          <w:tblCellMar>
+            <w:top w:w="0" w:type="dxa"/>
+            <w:left w:w="108" w:type="dxa"/>
+            <w:bottom w:w="0" w:type="dxa"/>
+            <w:right w:w="108" w:type="dxa"/>
+          </w:tblCellMar>
+        </w:tblPrEx>
         <w:trPr>
-          <w:trHeight w:val="320"/>
+          <w:trHeight w:val="320" w:hRule="atLeast"/>
         </w:trPr>
         <w:tc>
           <w:tcPr>
@@ -488,14 +554,21 @@
             <w:tcBorders>
               <w:bottom w:val="nil"/>
             </w:tcBorders>
-          </w:tcPr>
-          <w:p>
-            <w:r>
-              <w:object w:dxaOrig="225" w:dyaOrig="225" w14:anchorId="3F42D501">
-                <v:shape id="_x0000_i1058" type="#_x0000_t75" style="width:18pt;height:18pt" o:ole="">
-                  <v:imagedata r:id="rId7" o:title=""/>
+            <w:vAlign w:val="top"/>
+          </w:tcPr>
+          <w:p>
+            <w:r>
+              <w:object>
+                <v:shape id="_x0000_i1045" o:spt="201" alt="" type="#_x0000_t201" style="height:18pt;width:18pt;" o:ole="t" filled="f" o:preferrelative="t" stroked="f" coordsize="21600,21600">
+                  <v:path/>
+                  <v:fill on="f" focussize="0,0"/>
+                  <v:stroke on="f"/>
+                  <v:imagedata r:id="rId8" o:title=""/>
+                  <o:lock v:ext="edit" aspectratio="t"/>
+                  <w10:wrap type="none"/>
+                  <w10:anchorlock/>
                 </v:shape>
-                <w:control r:id="rId10" w:name="CheckBox155512211" w:shapeid="_x0000_i1058"/>
+                <w:control r:id="rId7" w:name="CheckBox155512211" w:shapeid="_x0000_i1045"/>
               </w:object>
             </w:r>
           </w:p>
@@ -505,62 +578,7 @@
             <w:tcW w:w="4102" w:type="dxa"/>
             <w:vAlign w:val="center"/>
           </w:tcPr>
-          <w:p>
-            <w:r>
-              <w:t>YY 0668-2008</w:t>
-            </w:r>
-            <w:r>
-              <w:rPr>
-                <w:rFonts w:hint="eastAsia"/>
-              </w:rPr>
-              <w:t>中</w:t>
-            </w:r>
-            <w:r>
-              <w:t>36</w:t>
-            </w:r>
-            <w:r>
-              <w:rPr>
-                <w:rFonts w:hint="eastAsia"/>
-              </w:rPr>
-              <w:t>、</w:t>
-            </w:r>
-            <w:r>
-              <w:rPr>
-                <w:rFonts w:hAnsi="宋体"/>
-              </w:rPr>
-              <w:t>YY 0783-2010</w:t>
-            </w:r>
-            <w:r>
-              <w:rPr>
-                <w:rFonts w:hAnsi="宋体"/>
-              </w:rPr>
-              <w:t>中</w:t>
-            </w:r>
-            <w:r>
-              <w:rPr>
-                <w:rFonts w:hAnsi="宋体"/>
-              </w:rPr>
-              <w:t>36</w:t>
-            </w:r>
-            <w:r>
-              <w:rPr>
-                <w:rFonts w:ascii="宋体" w:hAnsi="宋体" w:hint="eastAsia"/>
-              </w:rPr>
-              <w:t>、</w:t>
-            </w:r>
-            <w:r>
-              <w:t>YY 0784-2010</w:t>
-            </w:r>
-            <w:r>
-              <w:rPr>
-                <w:rFonts w:hint="eastAsia"/>
-              </w:rPr>
-              <w:t>中</w:t>
-            </w:r>
-            <w:r>
-              <w:t>36</w:t>
-            </w:r>
-          </w:p>
+          <w:p/>
         </w:tc>
       </w:tr>
     </w:tbl>
@@ -574,7 +592,7 @@
     </w:p>
     <w:p>
       <w:pPr>
-        <w:pStyle w:val="3"/>
+        <w:pStyle w:val="4"/>
       </w:pPr>
       <w:r>
         <w:t>试验要求</w:t>
@@ -582,24 +600,53 @@
     </w:p>
     <w:tbl>
       <w:tblPr>
+        <w:tblStyle w:val="9"/>
         <w:tblW w:w="5000" w:type="pct"/>
+        <w:tblInd w:w="0" w:type="dxa"/>
         <w:tblBorders>
-          <w:bottom w:val="single" w:sz="4" w:space="0" w:color="auto"/>
+          <w:top w:val="none" w:color="auto" w:sz="0" w:space="0"/>
+          <w:left w:val="none" w:color="auto" w:sz="0" w:space="0"/>
+          <w:bottom w:val="single" w:color="auto" w:sz="4" w:space="0"/>
+          <w:right w:val="none" w:color="auto" w:sz="0" w:space="0"/>
+          <w:insideH w:val="none" w:color="auto" w:sz="0" w:space="0"/>
+          <w:insideV w:val="none" w:color="auto" w:sz="0" w:space="0"/>
         </w:tblBorders>
-        <w:tblLook w:val="0000" w:firstRow="0" w:lastRow="0" w:firstColumn="0" w:lastColumn="0" w:noHBand="0" w:noVBand="0"/>
+        <w:tblLayout w:type="autofit"/>
+        <w:tblCellMar>
+          <w:top w:w="0" w:type="dxa"/>
+          <w:left w:w="108" w:type="dxa"/>
+          <w:bottom w:w="0" w:type="dxa"/>
+          <w:right w:w="108" w:type="dxa"/>
+        </w:tblCellMar>
       </w:tblPr>
       <w:tblGrid>
-        <w:gridCol w:w="576"/>
-        <w:gridCol w:w="2112"/>
-        <w:gridCol w:w="576"/>
-        <w:gridCol w:w="2059"/>
-        <w:gridCol w:w="576"/>
-        <w:gridCol w:w="696"/>
-        <w:gridCol w:w="1268"/>
-        <w:gridCol w:w="576"/>
-        <w:gridCol w:w="2027"/>
+        <w:gridCol w:w="581"/>
+        <w:gridCol w:w="2162"/>
+        <w:gridCol w:w="581"/>
+        <w:gridCol w:w="2106"/>
+        <w:gridCol w:w="581"/>
+        <w:gridCol w:w="716"/>
+        <w:gridCol w:w="1299"/>
+        <w:gridCol w:w="581"/>
+        <w:gridCol w:w="2075"/>
       </w:tblGrid>
       <w:tr>
+        <w:tblPrEx>
+          <w:tblBorders>
+            <w:top w:val="none" w:color="auto" w:sz="0" w:space="0"/>
+            <w:left w:val="none" w:color="auto" w:sz="0" w:space="0"/>
+            <w:bottom w:val="single" w:color="auto" w:sz="4" w:space="0"/>
+            <w:right w:val="none" w:color="auto" w:sz="0" w:space="0"/>
+            <w:insideH w:val="none" w:color="auto" w:sz="0" w:space="0"/>
+            <w:insideV w:val="none" w:color="auto" w:sz="0" w:space="0"/>
+          </w:tblBorders>
+          <w:tblCellMar>
+            <w:top w:w="0" w:type="dxa"/>
+            <w:left w:w="108" w:type="dxa"/>
+            <w:bottom w:w="0" w:type="dxa"/>
+            <w:right w:w="108" w:type="dxa"/>
+          </w:tblCellMar>
+        </w:tblPrEx>
         <w:trPr>
           <w:cantSplit/>
         </w:trPr>
@@ -607,6 +654,7 @@
           <w:tcPr>
             <w:tcW w:w="5000" w:type="pct"/>
             <w:gridSpan w:val="9"/>
+            <w:noWrap w:val="0"/>
             <w:vAlign w:val="center"/>
           </w:tcPr>
           <w:p>
@@ -623,21 +671,45 @@
         </w:tc>
       </w:tr>
       <w:tr>
+        <w:tblPrEx>
+          <w:tblBorders>
+            <w:top w:val="none" w:color="auto" w:sz="0" w:space="0"/>
+            <w:left w:val="none" w:color="auto" w:sz="0" w:space="0"/>
+            <w:bottom w:val="single" w:color="auto" w:sz="4" w:space="0"/>
+            <w:right w:val="none" w:color="auto" w:sz="0" w:space="0"/>
+            <w:insideH w:val="none" w:color="auto" w:sz="0" w:space="0"/>
+            <w:insideV w:val="none" w:color="auto" w:sz="0" w:space="0"/>
+          </w:tblBorders>
+          <w:tblCellMar>
+            <w:top w:w="0" w:type="dxa"/>
+            <w:left w:w="108" w:type="dxa"/>
+            <w:bottom w:w="0" w:type="dxa"/>
+            <w:right w:w="108" w:type="dxa"/>
+          </w:tblCellMar>
+        </w:tblPrEx>
         <w:trPr>
           <w:cantSplit/>
         </w:trPr>
         <w:tc>
           <w:tcPr>
             <w:tcW w:w="272" w:type="pct"/>
-            <w:vAlign w:val="center"/>
-          </w:tcPr>
-          <w:p>
-            <w:r>
-              <w:object w:dxaOrig="225" w:dyaOrig="225" w14:anchorId="01F26986">
-                <v:shape id="_x0000_i1060" type="#_x0000_t75" style="width:18pt;height:18pt" o:ole="">
-                  <v:imagedata r:id="rId7" o:title=""/>
+            <w:shd w:val="clear" w:color="auto" w:fill="auto"/>
+            <w:noWrap w:val="0"/>
+            <w:vAlign w:val="center"/>
+          </w:tcPr>
+          <w:p>
+            <w:r>
+              <w:object>
+                <v:shape id="_x0000_i1046" o:spt="201" alt="" type="#_x0000_t201" style="height:18pt;width:18pt;" o:ole="t" filled="f" o:preferrelative="t" stroked="f" coordsize="21600,21600">
+                  <v:path/>
+                  <v:fill on="f" focussize="0,0"/>
+                  <v:stroke on="f"/>
+                  <v:imagedata r:id="rId5" o:title=""/>
+                  <o:lock v:ext="edit" aspectratio="t"/>
+                  <w10:wrap type="none"/>
+                  <w10:anchorlock/>
                 </v:shape>
-                <w:control r:id="rId11" w:name="CheckBox15525115112111" w:shapeid="_x0000_i1060"/>
+                <w:control r:id="rId9" w:name="CheckBox15525115112111" w:shapeid="_x0000_i1046"/>
               </w:object>
             </w:r>
           </w:p>
@@ -645,6 +717,8 @@
         <w:tc>
           <w:tcPr>
             <w:tcW w:w="1012" w:type="pct"/>
+            <w:shd w:val="clear" w:color="auto" w:fill="auto"/>
+            <w:noWrap w:val="0"/>
             <w:vAlign w:val="center"/>
           </w:tcPr>
           <w:p>
@@ -667,91 +741,87 @@
               <w:rPr>
                 <w:rFonts w:hint="eastAsia"/>
               </w:rPr>
-              <w:t>，</w:t>
-            </w:r>
+              <w:t>，0.5周期</w:t>
+            </w:r>
+          </w:p>
+        </w:tc>
+        <w:tc>
+          <w:tcPr>
+            <w:tcW w:w="272" w:type="pct"/>
+            <w:shd w:val="clear" w:color="auto" w:fill="auto"/>
+            <w:noWrap w:val="0"/>
+            <w:vAlign w:val="center"/>
+          </w:tcPr>
+          <w:p>
+            <w:bookmarkStart w:id="5" w:name="_1549793946"/>
+            <w:bookmarkEnd w:id="5"/>
+            <w:r>
+              <w:object>
+                <v:shape id="_x0000_i1047" o:spt="201" alt="" type="#_x0000_t201" style="height:18pt;width:18pt;" o:ole="t" filled="f" o:preferrelative="t" stroked="f" coordsize="21600,21600">
+                  <v:path/>
+                  <v:fill on="f" focussize="0,0"/>
+                  <v:stroke on="f"/>
+                  <v:imagedata r:id="rId5" o:title=""/>
+                  <o:lock v:ext="edit" aspectratio="t"/>
+                  <w10:wrap type="none"/>
+                  <w10:anchorlock/>
+                </v:shape>
+                <w:control r:id="rId10" w:name="CheckBox15525115112231" w:shapeid="_x0000_i1047"/>
+              </w:object>
+            </w:r>
+          </w:p>
+        </w:tc>
+        <w:tc>
+          <w:tcPr>
+            <w:tcW w:w="986" w:type="pct"/>
+            <w:shd w:val="clear" w:color="auto" w:fill="auto"/>
+            <w:noWrap w:val="0"/>
+            <w:vAlign w:val="center"/>
+          </w:tcPr>
+          <w:p>
             <w:r>
               <w:rPr>
                 <w:rFonts w:hint="eastAsia"/>
               </w:rPr>
-              <w:t>0.5</w:t>
+              <w:t>60%</w:t>
+            </w:r>
+            <w:r>
+              <w:t xml:space="preserve"> U</w:t>
+            </w:r>
+            <w:r>
+              <w:rPr>
+                <w:vertAlign w:val="subscript"/>
+              </w:rPr>
+              <w:t>T</w:t>
             </w:r>
             <w:r>
               <w:rPr>
                 <w:rFonts w:hint="eastAsia"/>
               </w:rPr>
-              <w:t>周期</w:t>
+              <w:t>，5周期</w:t>
             </w:r>
           </w:p>
         </w:tc>
         <w:tc>
           <w:tcPr>
             <w:tcW w:w="272" w:type="pct"/>
-            <w:vAlign w:val="center"/>
-          </w:tcPr>
-          <w:p>
-            <w:r>
-              <w:object w:dxaOrig="225" w:dyaOrig="225" w14:anchorId="4BC6EB35">
-                <v:shape id="_x0000_i1062" type="#_x0000_t75" style="width:18pt;height:18pt" o:ole="">
-                  <v:imagedata r:id="rId7" o:title=""/>
+            <w:shd w:val="clear" w:color="auto" w:fill="auto"/>
+            <w:noWrap w:val="0"/>
+            <w:vAlign w:val="center"/>
+          </w:tcPr>
+          <w:p>
+            <w:r>
+              <w:object>
+                <v:shape id="_x0000_i1048" o:spt="201" alt="" type="#_x0000_t201" style="height:18pt;width:18pt;" o:ole="t" filled="f" o:preferrelative="t" stroked="f" coordsize="21600,21600">
+                  <v:path/>
+                  <v:fill on="f" focussize="0,0"/>
+                  <v:stroke on="f"/>
+                  <v:imagedata r:id="rId5" o:title=""/>
+                  <o:lock v:ext="edit" aspectratio="t"/>
+                  <w10:wrap type="none"/>
+                  <w10:anchorlock/>
                 </v:shape>
-                <w:control r:id="rId12" w:name="CheckBox15525115112231" w:shapeid="_x0000_i1062"/>
-              </w:object>
-            </w:r>
-          </w:p>
-        </w:tc>
-        <w:tc>
-          <w:tcPr>
-            <w:tcW w:w="986" w:type="pct"/>
-            <w:vAlign w:val="center"/>
-          </w:tcPr>
-          <w:p>
-            <w:r>
-              <w:rPr>
-                <w:rFonts w:hint="eastAsia"/>
-              </w:rPr>
-              <w:t>60%</w:t>
-            </w:r>
-            <w:r>
-              <w:t xml:space="preserve"> U</w:t>
-            </w:r>
-            <w:r>
-              <w:rPr>
-                <w:vertAlign w:val="subscript"/>
-              </w:rPr>
-              <w:t>T</w:t>
-            </w:r>
-            <w:r>
-              <w:rPr>
-                <w:rFonts w:hint="eastAsia"/>
-              </w:rPr>
-              <w:t>，</w:t>
-            </w:r>
-            <w:r>
-              <w:rPr>
-                <w:rFonts w:hint="eastAsia"/>
-              </w:rPr>
-              <w:t>5</w:t>
-            </w:r>
-            <w:r>
-              <w:rPr>
-                <w:rFonts w:hint="eastAsia"/>
-              </w:rPr>
-              <w:t>周期</w:t>
-            </w:r>
-          </w:p>
-        </w:tc>
-        <w:tc>
-          <w:tcPr>
-            <w:tcW w:w="272" w:type="pct"/>
-            <w:vAlign w:val="center"/>
-          </w:tcPr>
-          <w:p>
-            <w:r>
-              <w:object w:dxaOrig="225" w:dyaOrig="225" w14:anchorId="293A2C92">
-                <v:shape id="_x0000_i1064" type="#_x0000_t75" style="width:18pt;height:18pt" o:ole="">
-                  <v:imagedata r:id="rId7" o:title=""/>
-                </v:shape>
-                <w:control r:id="rId13" w:name="CheckBox15525115112311" w:shapeid="_x0000_i1064"/>
+                <w:control r:id="rId11" w:name="CheckBox15525115112311" w:shapeid="_x0000_i1048"/>
               </w:object>
             </w:r>
           </w:p>
@@ -760,6 +830,8 @@
           <w:tcPr>
             <w:tcW w:w="943" w:type="pct"/>
             <w:gridSpan w:val="2"/>
+            <w:shd w:val="clear" w:color="auto" w:fill="auto"/>
+            <w:noWrap w:val="0"/>
             <w:vAlign w:val="center"/>
           </w:tcPr>
           <w:p>
@@ -782,19 +854,7 @@
               <w:rPr>
                 <w:rFonts w:hint="eastAsia"/>
               </w:rPr>
-              <w:t>，</w:t>
-            </w:r>
-            <w:r>
-              <w:rPr>
-                <w:rFonts w:hint="eastAsia"/>
-              </w:rPr>
-              <w:t>25</w:t>
-            </w:r>
-            <w:r>
-              <w:rPr>
-                <w:rFonts w:hint="eastAsia"/>
-              </w:rPr>
-              <w:t>周期</w:t>
+              <w:t>，25周期</w:t>
             </w:r>
           </w:p>
         </w:tc>
@@ -802,15 +862,24 @@
           <w:tcPr>
             <w:tcW w:w="272" w:type="pct"/>
             <w:shd w:val="clear" w:color="auto" w:fill="auto"/>
-            <w:vAlign w:val="center"/>
-          </w:tcPr>
-          <w:p>
-            <w:r>
-              <w:object w:dxaOrig="225" w:dyaOrig="225" w14:anchorId="37CC9F20">
-                <v:shape id="_x0000_i1066" type="#_x0000_t75" style="width:18pt;height:18pt" o:ole="">
-                  <v:imagedata r:id="rId14" o:title=""/>
+            <w:noWrap w:val="0"/>
+            <w:vAlign w:val="center"/>
+          </w:tcPr>
+          <w:p>
+            <w:bookmarkStart w:id="6" w:name="_1549793948"/>
+            <w:bookmarkEnd w:id="6"/>
+            <w:r>
+              <w:object>
+                <v:shape id="_x0000_i1049" o:spt="201" alt="" type="#_x0000_t201" style="height:18pt;width:18pt;" o:ole="t" filled="f" o:preferrelative="t" stroked="f" coordsize="21600,21600">
+                  <v:path/>
+                  <v:fill on="f" focussize="0,0"/>
+                  <v:stroke on="f"/>
+                  <v:imagedata r:id="rId8" o:title=""/>
+                  <o:lock v:ext="edit" aspectratio="t"/>
+                  <w10:wrap type="none"/>
+                  <w10:anchorlock/>
                 </v:shape>
-                <w:control r:id="rId15" w:name="CheckBox1552614921111" w:shapeid="_x0000_i1066"/>
+                <w:control r:id="rId12" w:name="CheckBox1552614921111" w:shapeid="_x0000_i1049"/>
               </w:object>
             </w:r>
           </w:p>
@@ -819,15 +888,32 @@
           <w:tcPr>
             <w:tcW w:w="971" w:type="pct"/>
             <w:tcBorders>
-              <w:bottom w:val="single" w:sz="4" w:space="0" w:color="auto"/>
+              <w:bottom w:val="single" w:color="auto" w:sz="4" w:space="0"/>
             </w:tcBorders>
             <w:shd w:val="clear" w:color="auto" w:fill="auto"/>
+            <w:noWrap w:val="0"/>
             <w:vAlign w:val="center"/>
           </w:tcPr>
           <w:p/>
         </w:tc>
       </w:tr>
       <w:tr>
+        <w:tblPrEx>
+          <w:tblBorders>
+            <w:top w:val="none" w:color="auto" w:sz="0" w:space="0"/>
+            <w:left w:val="none" w:color="auto" w:sz="0" w:space="0"/>
+            <w:bottom w:val="single" w:color="auto" w:sz="4" w:space="0"/>
+            <w:right w:val="none" w:color="auto" w:sz="0" w:space="0"/>
+            <w:insideH w:val="none" w:color="auto" w:sz="0" w:space="0"/>
+            <w:insideV w:val="none" w:color="auto" w:sz="0" w:space="0"/>
+          </w:tblBorders>
+          <w:tblCellMar>
+            <w:top w:w="0" w:type="dxa"/>
+            <w:left w:w="108" w:type="dxa"/>
+            <w:bottom w:w="0" w:type="dxa"/>
+            <w:right w:w="108" w:type="dxa"/>
+          </w:tblCellMar>
+        </w:tblPrEx>
         <w:trPr>
           <w:cantSplit/>
         </w:trPr>
@@ -835,6 +921,8 @@
           <w:tcPr>
             <w:tcW w:w="1284" w:type="pct"/>
             <w:gridSpan w:val="2"/>
+            <w:shd w:val="clear" w:color="auto" w:fill="auto"/>
+            <w:noWrap w:val="0"/>
             <w:vAlign w:val="center"/>
           </w:tcPr>
           <w:p>
@@ -842,7 +930,7 @@
               <w:rPr>
                 <w:rFonts w:hint="eastAsia"/>
               </w:rPr>
-              <w:t>电压中断</w:t>
+              <w:t>短时中断</w:t>
             </w:r>
           </w:p>
         </w:tc>
@@ -850,6 +938,8 @@
           <w:tcPr>
             <w:tcW w:w="1258" w:type="pct"/>
             <w:gridSpan w:val="2"/>
+            <w:shd w:val="clear" w:color="auto" w:fill="auto"/>
+            <w:noWrap w:val="0"/>
             <w:vAlign w:val="center"/>
           </w:tcPr>
           <w:p/>
@@ -861,6 +951,8 @@
             <w:tcBorders>
               <w:bottom w:val="nil"/>
             </w:tcBorders>
+            <w:shd w:val="clear" w:color="auto" w:fill="auto"/>
+            <w:noWrap w:val="0"/>
             <w:vAlign w:val="center"/>
           </w:tcPr>
           <w:p/>
@@ -872,6 +964,7 @@
               <w:bottom w:val="nil"/>
             </w:tcBorders>
             <w:shd w:val="clear" w:color="auto" w:fill="auto"/>
+            <w:noWrap w:val="0"/>
             <w:vAlign w:val="center"/>
           </w:tcPr>
           <w:p/>
@@ -880,16 +973,33 @@
           <w:tcPr>
             <w:tcW w:w="971" w:type="pct"/>
             <w:tcBorders>
-              <w:top w:val="single" w:sz="4" w:space="0" w:color="auto"/>
+              <w:top w:val="single" w:color="auto" w:sz="4" w:space="0"/>
               <w:bottom w:val="nil"/>
             </w:tcBorders>
             <w:shd w:val="clear" w:color="auto" w:fill="auto"/>
+            <w:noWrap w:val="0"/>
             <w:vAlign w:val="center"/>
           </w:tcPr>
           <w:p/>
         </w:tc>
       </w:tr>
       <w:tr>
+        <w:tblPrEx>
+          <w:tblBorders>
+            <w:top w:val="none" w:color="auto" w:sz="0" w:space="0"/>
+            <w:left w:val="none" w:color="auto" w:sz="0" w:space="0"/>
+            <w:bottom w:val="single" w:color="auto" w:sz="4" w:space="0"/>
+            <w:right w:val="none" w:color="auto" w:sz="0" w:space="0"/>
+            <w:insideH w:val="none" w:color="auto" w:sz="0" w:space="0"/>
+            <w:insideV w:val="none" w:color="auto" w:sz="0" w:space="0"/>
+          </w:tblBorders>
+          <w:tblCellMar>
+            <w:top w:w="0" w:type="dxa"/>
+            <w:left w:w="108" w:type="dxa"/>
+            <w:bottom w:w="0" w:type="dxa"/>
+            <w:right w:w="108" w:type="dxa"/>
+          </w:tblCellMar>
+        </w:tblPrEx>
         <w:trPr>
           <w:cantSplit/>
         </w:trPr>
@@ -899,6 +1009,8 @@
             <w:tcBorders>
               <w:bottom w:val="nil"/>
             </w:tcBorders>
+            <w:shd w:val="clear" w:color="auto" w:fill="auto"/>
+            <w:noWrap w:val="0"/>
             <w:vAlign w:val="center"/>
           </w:tcPr>
           <w:p>
@@ -906,11 +1018,17 @@
               <w:spacing w:line="360" w:lineRule="auto"/>
             </w:pPr>
             <w:r>
-              <w:object w:dxaOrig="225" w:dyaOrig="225" w14:anchorId="40017068">
-                <v:shape id="_x0000_i1068" type="#_x0000_t75" style="width:18pt;height:18pt" o:ole="">
-                  <v:imagedata r:id="rId7" o:title=""/>
+              <w:object>
+                <v:shape id="_x0000_i1050" o:spt="201" alt="" type="#_x0000_t201" style="height:18pt;width:18pt;" o:ole="t" filled="f" o:preferrelative="t" stroked="f" coordsize="21600,21600">
+                  <v:path/>
+                  <v:fill on="f" focussize="0,0"/>
+                  <v:stroke on="f"/>
+                  <v:imagedata r:id="rId5" o:title=""/>
+                  <o:lock v:ext="edit" aspectratio="t"/>
+                  <w10:wrap type="none"/>
+                  <w10:anchorlock/>
                 </v:shape>
-                <w:control r:id="rId16" w:name="CheckBox155251151122111" w:shapeid="_x0000_i1068"/>
+                <w:control r:id="rId13" w:name="CheckBox155251151122111" w:shapeid="_x0000_i1050"/>
               </w:object>
             </w:r>
           </w:p>
@@ -921,6 +1039,8 @@
             <w:tcBorders>
               <w:bottom w:val="nil"/>
             </w:tcBorders>
+            <w:shd w:val="clear" w:color="auto" w:fill="auto"/>
+            <w:noWrap w:val="0"/>
             <w:vAlign w:val="center"/>
           </w:tcPr>
           <w:p>
@@ -946,13 +1066,7 @@
               <w:rPr>
                 <w:rFonts w:hint="eastAsia"/>
               </w:rPr>
-              <w:t>，</w:t>
-            </w:r>
-            <w:r>
-              <w:rPr>
-                <w:rFonts w:hint="eastAsia"/>
-              </w:rPr>
-              <w:t>5s</w:t>
+              <w:t>，5s</w:t>
             </w:r>
           </w:p>
         </w:tc>
@@ -962,18 +1076,28 @@
             <w:tcBorders>
               <w:bottom w:val="nil"/>
             </w:tcBorders>
+            <w:shd w:val="clear" w:color="auto" w:fill="auto"/>
+            <w:noWrap w:val="0"/>
             <w:vAlign w:val="center"/>
           </w:tcPr>
           <w:p>
             <w:pPr>
               <w:spacing w:line="360" w:lineRule="auto"/>
             </w:pPr>
-            <w:r>
-              <w:object w:dxaOrig="225" w:dyaOrig="225" w14:anchorId="12422132">
-                <v:shape id="_x0000_i1070" type="#_x0000_t75" style="width:18pt;height:18pt" o:ole="">
-                  <v:imagedata r:id="rId14" o:title=""/>
+            <w:bookmarkStart w:id="7" w:name="_1549793950"/>
+            <w:bookmarkEnd w:id="7"/>
+            <w:r>
+              <w:object>
+                <v:shape id="_x0000_i1051" o:spt="201" alt="" type="#_x0000_t201" style="height:18pt;width:18pt;" o:ole="t" filled="f" o:preferrelative="t" stroked="f" coordsize="21600,21600">
+                  <v:path/>
+                  <v:fill on="f" focussize="0,0"/>
+                  <v:stroke on="f"/>
+                  <v:imagedata r:id="rId8" o:title=""/>
+                  <o:lock v:ext="edit" aspectratio="t"/>
+                  <w10:wrap type="none"/>
+                  <w10:anchorlock/>
                 </v:shape>
-                <w:control r:id="rId17" w:name="CheckBox1552614921231" w:shapeid="_x0000_i1070"/>
+                <w:control r:id="rId14" w:name="CheckBox1552614921231" w:shapeid="_x0000_i1051"/>
               </w:object>
             </w:r>
           </w:p>
@@ -981,6 +1105,8 @@
         <w:tc>
           <w:tcPr>
             <w:tcW w:w="986" w:type="pct"/>
+            <w:shd w:val="clear" w:color="auto" w:fill="auto"/>
+            <w:noWrap w:val="0"/>
             <w:vAlign w:val="center"/>
           </w:tcPr>
           <w:p>
@@ -996,6 +1122,8 @@
             <w:tcBorders>
               <w:bottom w:val="nil"/>
             </w:tcBorders>
+            <w:shd w:val="clear" w:color="auto" w:fill="auto"/>
+            <w:noWrap w:val="0"/>
             <w:vAlign w:val="center"/>
           </w:tcPr>
           <w:p>
@@ -1010,6 +1138,8 @@
             <w:tcBorders>
               <w:bottom w:val="nil"/>
             </w:tcBorders>
+            <w:shd w:val="clear" w:color="auto" w:fill="auto"/>
+            <w:noWrap w:val="0"/>
             <w:vAlign w:val="center"/>
           </w:tcPr>
           <w:p>
@@ -1026,6 +1156,7 @@
               <w:bottom w:val="nil"/>
             </w:tcBorders>
             <w:shd w:val="clear" w:color="auto" w:fill="auto"/>
+            <w:noWrap w:val="0"/>
             <w:vAlign w:val="center"/>
           </w:tcPr>
           <w:p>
@@ -1062,10 +1193,17 @@
         <w:t>指施加试验电平前的交流网电压</w:t>
       </w:r>
     </w:p>
-    <w:p/>
     <w:p>
       <w:pPr>
-        <w:pStyle w:val="3"/>
+        <w:rPr>
+          <w:rFonts w:hint="eastAsia" w:eastAsia="宋体"/>
+          <w:lang w:eastAsia="zh-CN"/>
+        </w:rPr>
+      </w:pPr>
+    </w:p>
+    <w:p>
+      <w:pPr>
+        <w:pStyle w:val="4"/>
       </w:pPr>
       <w:r>
         <w:t>试验场地</w:t>
@@ -1073,19 +1211,48 @@
     </w:p>
     <w:tbl>
       <w:tblPr>
+        <w:tblStyle w:val="9"/>
         <w:tblW w:w="0" w:type="auto"/>
+        <w:tblInd w:w="0" w:type="dxa"/>
         <w:tblBorders>
-          <w:bottom w:val="single" w:sz="4" w:space="0" w:color="auto"/>
+          <w:top w:val="none" w:color="auto" w:sz="0" w:space="0"/>
+          <w:left w:val="none" w:color="auto" w:sz="0" w:space="0"/>
+          <w:bottom w:val="single" w:color="auto" w:sz="4" w:space="0"/>
+          <w:right w:val="none" w:color="auto" w:sz="0" w:space="0"/>
+          <w:insideH w:val="none" w:color="auto" w:sz="0" w:space="0"/>
+          <w:insideV w:val="none" w:color="auto" w:sz="0" w:space="0"/>
         </w:tblBorders>
-        <w:tblLook w:val="01E0" w:firstRow="1" w:lastRow="1" w:firstColumn="1" w:lastColumn="1" w:noHBand="0" w:noVBand="0"/>
+        <w:tblLayout w:type="autofit"/>
+        <w:tblCellMar>
+          <w:top w:w="0" w:type="dxa"/>
+          <w:left w:w="108" w:type="dxa"/>
+          <w:bottom w:w="0" w:type="dxa"/>
+          <w:right w:w="108" w:type="dxa"/>
+        </w:tblCellMar>
       </w:tblPr>
       <w:tblGrid>
         <w:gridCol w:w="651"/>
         <w:gridCol w:w="3240"/>
       </w:tblGrid>
       <w:tr>
+        <w:tblPrEx>
+          <w:tblBorders>
+            <w:top w:val="none" w:color="auto" w:sz="0" w:space="0"/>
+            <w:left w:val="none" w:color="auto" w:sz="0" w:space="0"/>
+            <w:bottom w:val="single" w:color="auto" w:sz="4" w:space="0"/>
+            <w:right w:val="none" w:color="auto" w:sz="0" w:space="0"/>
+            <w:insideH w:val="none" w:color="auto" w:sz="0" w:space="0"/>
+            <w:insideV w:val="none" w:color="auto" w:sz="0" w:space="0"/>
+          </w:tblBorders>
+          <w:tblCellMar>
+            <w:top w:w="0" w:type="dxa"/>
+            <w:left w:w="108" w:type="dxa"/>
+            <w:bottom w:w="0" w:type="dxa"/>
+            <w:right w:w="108" w:type="dxa"/>
+          </w:tblCellMar>
+        </w:tblPrEx>
         <w:trPr>
-          <w:trHeight w:val="320"/>
+          <w:trHeight w:val="320" w:hRule="atLeast"/>
         </w:trPr>
         <w:tc>
           <w:tcPr>
@@ -1094,11 +1261,17 @@
           </w:tcPr>
           <w:p>
             <w:r>
-              <w:object w:dxaOrig="225" w:dyaOrig="225" w14:anchorId="0E0045B9">
-                <v:shape id="_x0000_i1072" type="#_x0000_t75" style="width:21.75pt;height:18pt" o:ole="">
-                  <v:imagedata r:id="rId18" o:title=""/>
+              <w:object>
+                <v:shape id="_x0000_i1057" o:spt="201" alt="" type="#_x0000_t201" style="height:18pt;width:21.75pt;" o:ole="t" filled="f" o:preferrelative="t" stroked="f" coordsize="21600,21600">
+                  <v:path/>
+                  <v:fill on="f" focussize="0,0"/>
+                  <v:stroke on="f"/>
+                  <v:imagedata r:id="rId16" o:title=""/>
+                  <o:lock v:ext="edit" aspectratio="t"/>
+                  <w10:wrap type="none"/>
+                  <w10:anchorlock/>
                 </v:shape>
-                <w:control r:id="rId19" w:name="CheckBox215211111111111125" w:shapeid="_x0000_i1072"/>
+                <w:control r:id="rId15" w:name="CheckBox215211111111111125" w:shapeid="_x0000_i1057"/>
               </w:object>
             </w:r>
           </w:p>
@@ -1111,7 +1284,7 @@
           <w:p>
             <w:r>
               <w:rPr>
-                <w:rFonts w:hAnsi="宋体" w:hint="eastAsia"/>
+                <w:rFonts w:hint="eastAsia" w:hAnsi="宋体"/>
               </w:rPr>
               <w:t>普通</w:t>
             </w:r>
@@ -1125,8 +1298,24 @@
         </w:tc>
       </w:tr>
       <w:tr>
+        <w:tblPrEx>
+          <w:tblBorders>
+            <w:top w:val="none" w:color="auto" w:sz="0" w:space="0"/>
+            <w:left w:val="none" w:color="auto" w:sz="0" w:space="0"/>
+            <w:bottom w:val="single" w:color="auto" w:sz="4" w:space="0"/>
+            <w:right w:val="none" w:color="auto" w:sz="0" w:space="0"/>
+            <w:insideH w:val="none" w:color="auto" w:sz="0" w:space="0"/>
+            <w:insideV w:val="none" w:color="auto" w:sz="0" w:space="0"/>
+          </w:tblBorders>
+          <w:tblCellMar>
+            <w:top w:w="0" w:type="dxa"/>
+            <w:left w:w="108" w:type="dxa"/>
+            <w:bottom w:w="0" w:type="dxa"/>
+            <w:right w:w="108" w:type="dxa"/>
+          </w:tblCellMar>
+        </w:tblPrEx>
         <w:trPr>
-          <w:trHeight w:val="320"/>
+          <w:trHeight w:val="320" w:hRule="atLeast"/>
         </w:trPr>
         <w:tc>
           <w:tcPr>
@@ -1135,11 +1324,17 @@
           </w:tcPr>
           <w:p>
             <w:r>
-              <w:object w:dxaOrig="225" w:dyaOrig="225" w14:anchorId="3B7F736B">
-                <v:shape id="_x0000_i1074" type="#_x0000_t75" style="width:21.75pt;height:18pt" o:ole="">
-                  <v:imagedata r:id="rId20" o:title=""/>
+              <w:object>
+                <v:shape id="_x0000_i1058" o:spt="201" alt="" type="#_x0000_t201" style="height:18pt;width:21.75pt;" o:ole="t" filled="f" o:preferrelative="t" stroked="f" coordsize="21600,21600">
+                  <v:path/>
+                  <v:fill on="f" focussize="0,0"/>
+                  <v:stroke on="f"/>
+                  <v:imagedata r:id="rId18" o:title=""/>
+                  <o:lock v:ext="edit" aspectratio="t"/>
+                  <w10:wrap type="none"/>
+                  <w10:anchorlock/>
                 </v:shape>
-                <w:control r:id="rId21" w:name="CheckBox216211111111111225" w:shapeid="_x0000_i1074"/>
+                <w:control r:id="rId17" w:name="CheckBox216211111111111225" w:shapeid="_x0000_i1058"/>
               </w:object>
             </w:r>
           </w:p>
@@ -1160,8 +1355,24 @@
         </w:tc>
       </w:tr>
       <w:tr>
+        <w:tblPrEx>
+          <w:tblBorders>
+            <w:top w:val="none" w:color="auto" w:sz="0" w:space="0"/>
+            <w:left w:val="none" w:color="auto" w:sz="0" w:space="0"/>
+            <w:bottom w:val="single" w:color="auto" w:sz="4" w:space="0"/>
+            <w:right w:val="none" w:color="auto" w:sz="0" w:space="0"/>
+            <w:insideH w:val="none" w:color="auto" w:sz="0" w:space="0"/>
+            <w:insideV w:val="none" w:color="auto" w:sz="0" w:space="0"/>
+          </w:tblBorders>
+          <w:tblCellMar>
+            <w:top w:w="0" w:type="dxa"/>
+            <w:left w:w="108" w:type="dxa"/>
+            <w:bottom w:w="0" w:type="dxa"/>
+            <w:right w:w="108" w:type="dxa"/>
+          </w:tblCellMar>
+        </w:tblPrEx>
         <w:trPr>
-          <w:trHeight w:val="320"/>
+          <w:trHeight w:val="320" w:hRule="atLeast"/>
         </w:trPr>
         <w:tc>
           <w:tcPr>
@@ -1170,11 +1381,17 @@
           </w:tcPr>
           <w:p>
             <w:r>
-              <w:object w:dxaOrig="225" w:dyaOrig="225" w14:anchorId="237BA5F7">
-                <v:shape id="_x0000_i1076" type="#_x0000_t75" style="width:21.75pt;height:18pt" o:ole="">
-                  <v:imagedata r:id="rId20" o:title=""/>
+              <w:object>
+                <v:shape id="_x0000_i1059" o:spt="201" alt="" type="#_x0000_t201" style="height:18pt;width:21.75pt;" o:ole="t" filled="f" o:preferrelative="t" stroked="f" coordsize="21600,21600">
+                  <v:path/>
+                  <v:fill on="f" focussize="0,0"/>
+                  <v:stroke on="f"/>
+                  <v:imagedata r:id="rId18" o:title=""/>
+                  <o:lock v:ext="edit" aspectratio="t"/>
+                  <w10:wrap type="none"/>
+                  <w10:anchorlock/>
                 </v:shape>
-                <w:control r:id="rId22" w:name="CheckBox2162111111111111125" w:shapeid="_x0000_i1076"/>
+                <w:control r:id="rId19" w:name="CheckBox2162111111111111125" w:shapeid="_x0000_i1059"/>
               </w:object>
             </w:r>
           </w:p>
@@ -1188,19 +1405,9 @@
             <w:vAlign w:val="center"/>
           </w:tcPr>
           <w:p>
-            <w:smartTag w:uri="urn:schemas-microsoft-com:office:smarttags" w:element="chmetcnv">
-              <w:smartTagPr>
-                <w:attr w:name="UnitName" w:val="m"/>
-                <w:attr w:name="SourceValue" w:val="3"/>
-                <w:attr w:name="HasSpace" w:val="False"/>
-                <w:attr w:name="Negative" w:val="False"/>
-                <w:attr w:name="NumberType" w:val="1"/>
-                <w:attr w:name="TCSC" w:val="0"/>
-              </w:smartTagPr>
-              <w:r>
-                <w:t>3m</w:t>
-              </w:r>
-            </w:smartTag>
+            <w:r>
+              <w:t>3m</w:t>
+            </w:r>
             <w:r>
               <w:rPr>
                 <w:rFonts w:hAnsi="宋体"/>
@@ -1211,8 +1418,24 @@
         </w:tc>
       </w:tr>
       <w:tr>
+        <w:tblPrEx>
+          <w:tblBorders>
+            <w:top w:val="none" w:color="auto" w:sz="0" w:space="0"/>
+            <w:left w:val="none" w:color="auto" w:sz="0" w:space="0"/>
+            <w:bottom w:val="single" w:color="auto" w:sz="4" w:space="0"/>
+            <w:right w:val="none" w:color="auto" w:sz="0" w:space="0"/>
+            <w:insideH w:val="none" w:color="auto" w:sz="0" w:space="0"/>
+            <w:insideV w:val="none" w:color="auto" w:sz="0" w:space="0"/>
+          </w:tblBorders>
+          <w:tblCellMar>
+            <w:top w:w="0" w:type="dxa"/>
+            <w:left w:w="108" w:type="dxa"/>
+            <w:bottom w:w="0" w:type="dxa"/>
+            <w:right w:w="108" w:type="dxa"/>
+          </w:tblCellMar>
+        </w:tblPrEx>
         <w:trPr>
-          <w:trHeight w:val="320"/>
+          <w:trHeight w:val="320" w:hRule="atLeast"/>
         </w:trPr>
         <w:tc>
           <w:tcPr>
@@ -1221,11 +1444,17 @@
           </w:tcPr>
           <w:p>
             <w:r>
-              <w:object w:dxaOrig="225" w:dyaOrig="225" w14:anchorId="599AC341">
-                <v:shape id="_x0000_i1078" type="#_x0000_t75" style="width:21.75pt;height:18pt" o:ole="">
-                  <v:imagedata r:id="rId20" o:title=""/>
+              <w:object>
+                <v:shape id="_x0000_i1060" o:spt="201" alt="" type="#_x0000_t201" style="height:18pt;width:21.75pt;" o:ole="t" filled="f" o:preferrelative="t" stroked="f" coordsize="21600,21600">
+                  <v:path/>
+                  <v:fill on="f" focussize="0,0"/>
+                  <v:stroke on="f"/>
+                  <v:imagedata r:id="rId18" o:title=""/>
+                  <o:lock v:ext="edit" aspectratio="t"/>
+                  <w10:wrap type="none"/>
+                  <w10:anchorlock/>
                 </v:shape>
-                <w:control r:id="rId23" w:name="CheckBox21721111111111211125" w:shapeid="_x0000_i1078"/>
+                <w:control r:id="rId20" w:name="CheckBox21721111111111211125" w:shapeid="_x0000_i1060"/>
               </w:object>
             </w:r>
           </w:p>
@@ -1239,25 +1468,15 @@
             <w:vAlign w:val="center"/>
           </w:tcPr>
           <w:p>
-            <w:smartTag w:uri="urn:schemas-microsoft-com:office:smarttags" w:element="chmetcnv">
-              <w:smartTagPr>
-                <w:attr w:name="UnitName" w:val="m"/>
-                <w:attr w:name="SourceValue" w:val="10"/>
-                <w:attr w:name="HasSpace" w:val="False"/>
-                <w:attr w:name="Negative" w:val="False"/>
-                <w:attr w:name="NumberType" w:val="1"/>
-                <w:attr w:name="TCSC" w:val="0"/>
-              </w:smartTagPr>
-              <w:r>
-                <w:rPr>
-                  <w:rFonts w:hint="eastAsia"/>
-                </w:rPr>
-                <w:t>10</w:t>
-              </w:r>
-              <w:r>
-                <w:t>m</w:t>
-              </w:r>
-            </w:smartTag>
+            <w:r>
+              <w:rPr>
+                <w:rFonts w:hint="eastAsia"/>
+              </w:rPr>
+              <w:t>10</w:t>
+            </w:r>
+            <w:r>
+              <w:t>m</w:t>
+            </w:r>
             <w:r>
               <w:rPr>
                 <w:rFonts w:hAnsi="宋体"/>
@@ -1268,8 +1487,24 @@
         </w:tc>
       </w:tr>
       <w:tr>
+        <w:tblPrEx>
+          <w:tblBorders>
+            <w:top w:val="none" w:color="auto" w:sz="0" w:space="0"/>
+            <w:left w:val="none" w:color="auto" w:sz="0" w:space="0"/>
+            <w:bottom w:val="single" w:color="auto" w:sz="4" w:space="0"/>
+            <w:right w:val="none" w:color="auto" w:sz="0" w:space="0"/>
+            <w:insideH w:val="none" w:color="auto" w:sz="0" w:space="0"/>
+            <w:insideV w:val="none" w:color="auto" w:sz="0" w:space="0"/>
+          </w:tblBorders>
+          <w:tblCellMar>
+            <w:top w:w="0" w:type="dxa"/>
+            <w:left w:w="108" w:type="dxa"/>
+            <w:bottom w:w="0" w:type="dxa"/>
+            <w:right w:w="108" w:type="dxa"/>
+          </w:tblCellMar>
+        </w:tblPrEx>
         <w:trPr>
-          <w:trHeight w:val="320"/>
+          <w:trHeight w:val="320" w:hRule="atLeast"/>
         </w:trPr>
         <w:tc>
           <w:tcPr>
@@ -1281,11 +1516,17 @@
           </w:tcPr>
           <w:p>
             <w:r>
-              <w:object w:dxaOrig="225" w:dyaOrig="225" w14:anchorId="21417C3E">
-                <v:shape id="_x0000_i1080" type="#_x0000_t75" style="width:21.75pt;height:18pt" o:ole="">
-                  <v:imagedata r:id="rId20" o:title=""/>
+              <w:object>
+                <v:shape id="_x0000_i1061" o:spt="201" alt="" type="#_x0000_t201" style="height:18pt;width:21.75pt;" o:ole="t" filled="f" o:preferrelative="t" stroked="f" coordsize="21600,21600">
+                  <v:path/>
+                  <v:fill on="f" focussize="0,0"/>
+                  <v:stroke on="f"/>
+                  <v:imagedata r:id="rId18" o:title=""/>
+                  <o:lock v:ext="edit" aspectratio="t"/>
+                  <w10:wrap type="none"/>
+                  <w10:anchorlock/>
                 </v:shape>
-                <w:control r:id="rId24" w:name="CheckBox2172111111111131125" w:shapeid="_x0000_i1080"/>
+                <w:control r:id="rId21" w:name="CheckBox2172111111111131125" w:shapeid="_x0000_i1061"/>
               </w:object>
             </w:r>
           </w:p>
@@ -1294,7 +1535,7 @@
           <w:tcPr>
             <w:tcW w:w="3240" w:type="dxa"/>
             <w:tcBorders>
-              <w:bottom w:val="single" w:sz="4" w:space="0" w:color="auto"/>
+              <w:bottom w:val="single" w:color="auto" w:sz="4" w:space="0"/>
             </w:tcBorders>
             <w:vAlign w:val="center"/>
           </w:tcPr>
@@ -1318,23 +1559,22 @@
     </w:p>
     <w:p>
       <w:pPr>
-        <w:pStyle w:val="3"/>
+        <w:pStyle w:val="4"/>
       </w:pPr>
       <w:r>
         <w:br w:type="page"/>
       </w:r>
       <w:r>
-        <w:lastRenderedPageBreak/>
         <w:t>试验数据</w:t>
       </w:r>
     </w:p>
     <w:p>
-      <w:bookmarkStart w:id="5" w:name="sysj"/>
-      <w:bookmarkEnd w:id="5"/>
+      <w:bookmarkStart w:id="8" w:name="sysj"/>
+      <w:bookmarkEnd w:id="8"/>
     </w:p>
     <w:p>
       <w:pPr>
-        <w:pStyle w:val="4"/>
+        <w:pStyle w:val="5"/>
       </w:pPr>
       <w:r>
         <w:t>电压暂降</w:t>
@@ -1342,27 +1582,51 @@
     </w:p>
     <w:tbl>
       <w:tblPr>
+        <w:tblStyle w:val="9"/>
         <w:tblW w:w="0" w:type="auto"/>
+        <w:tblInd w:w="0" w:type="dxa"/>
         <w:tblBorders>
-          <w:top w:val="single" w:sz="4" w:space="0" w:color="auto"/>
-          <w:left w:val="single" w:sz="4" w:space="0" w:color="auto"/>
-          <w:bottom w:val="single" w:sz="4" w:space="0" w:color="auto"/>
-          <w:right w:val="single" w:sz="4" w:space="0" w:color="auto"/>
-          <w:insideH w:val="single" w:sz="4" w:space="0" w:color="auto"/>
-          <w:insideV w:val="single" w:sz="4" w:space="0" w:color="auto"/>
+          <w:top w:val="single" w:color="auto" w:sz="4" w:space="0"/>
+          <w:left w:val="single" w:color="auto" w:sz="4" w:space="0"/>
+          <w:bottom w:val="single" w:color="auto" w:sz="4" w:space="0"/>
+          <w:right w:val="single" w:color="auto" w:sz="4" w:space="0"/>
+          <w:insideH w:val="single" w:color="auto" w:sz="4" w:space="0"/>
+          <w:insideV w:val="single" w:color="auto" w:sz="4" w:space="0"/>
         </w:tblBorders>
-        <w:tblLook w:val="01E0" w:firstRow="1" w:lastRow="1" w:firstColumn="1" w:lastColumn="1" w:noHBand="0" w:noVBand="0"/>
+        <w:tblLayout w:type="autofit"/>
+        <w:tblCellMar>
+          <w:top w:w="0" w:type="dxa"/>
+          <w:left w:w="108" w:type="dxa"/>
+          <w:bottom w:w="0" w:type="dxa"/>
+          <w:right w:w="108" w:type="dxa"/>
+        </w:tblCellMar>
       </w:tblPr>
       <w:tblGrid>
-        <w:gridCol w:w="5230"/>
-        <w:gridCol w:w="5226"/>
+        <w:gridCol w:w="5295"/>
+        <w:gridCol w:w="5296"/>
       </w:tblGrid>
       <w:tr>
+        <w:tblPrEx>
+          <w:tblBorders>
+            <w:top w:val="single" w:color="auto" w:sz="4" w:space="0"/>
+            <w:left w:val="single" w:color="auto" w:sz="4" w:space="0"/>
+            <w:bottom w:val="single" w:color="auto" w:sz="4" w:space="0"/>
+            <w:right w:val="single" w:color="auto" w:sz="4" w:space="0"/>
+            <w:insideH w:val="single" w:color="auto" w:sz="4" w:space="0"/>
+            <w:insideV w:val="single" w:color="auto" w:sz="4" w:space="0"/>
+          </w:tblBorders>
+          <w:tblCellMar>
+            <w:top w:w="0" w:type="dxa"/>
+            <w:left w:w="108" w:type="dxa"/>
+            <w:bottom w:w="0" w:type="dxa"/>
+            <w:right w:w="108" w:type="dxa"/>
+          </w:tblCellMar>
+        </w:tblPrEx>
         <w:tc>
           <w:tcPr>
             <w:tcW w:w="5295" w:type="dxa"/>
             <w:tcBorders>
-              <w:bottom w:val="single" w:sz="4" w:space="0" w:color="auto"/>
+              <w:bottom w:val="single" w:color="auto" w:sz="4" w:space="0"/>
             </w:tcBorders>
           </w:tcPr>
           <w:p>
@@ -1371,7 +1635,7 @@
             </w:pPr>
             <w:r>
               <w:rPr>
-                <w:rFonts w:hAnsi="宋体" w:hint="eastAsia"/>
+                <w:rFonts w:hint="eastAsia" w:hAnsi="宋体"/>
               </w:rPr>
               <w:t>试验供电</w:t>
             </w:r>
@@ -1383,7 +1647,7 @@
             </w:r>
             <w:r>
               <w:rPr>
-                <w:rFonts w:hAnsi="宋体" w:hint="eastAsia"/>
+                <w:rFonts w:hint="eastAsia" w:hAnsi="宋体"/>
               </w:rPr>
               <w:t>1</w:t>
             </w:r>
@@ -1418,16 +1682,7 @@
               <w:t>Hz</w:t>
             </w:r>
             <w:r>
-              <w:t xml:space="preserve">  2. </w:t>
-            </w:r>
-            <w:r>
-              <w:t>AC2</w:t>
-            </w:r>
-            <w:r>
-              <w:t>4</w:t>
-            </w:r>
-            <w:r>
-              <w:t>0V 50Hz</w:t>
+              <w:t xml:space="preserve">  2. AC240V 50Hz</w:t>
             </w:r>
           </w:p>
         </w:tc>
@@ -1435,7 +1690,7 @@
           <w:tcPr>
             <w:tcW w:w="5296" w:type="dxa"/>
             <w:tcBorders>
-              <w:bottom w:val="single" w:sz="4" w:space="0" w:color="auto"/>
+              <w:bottom w:val="single" w:color="auto" w:sz="4" w:space="0"/>
             </w:tcBorders>
           </w:tcPr>
           <w:p>
@@ -1450,7 +1705,7 @@
             </w:r>
             <w:r>
               <w:rPr>
-                <w:rFonts w:hAnsi="宋体" w:hint="eastAsia"/>
+                <w:rFonts w:hint="eastAsia" w:hAnsi="宋体"/>
               </w:rPr>
               <w:t>1</w:t>
             </w:r>
@@ -1462,13 +1717,13 @@
             </w:r>
             <w:r>
               <w:rPr>
-                <w:rFonts w:hAnsi="宋体" w:hint="eastAsia"/>
+                <w:rFonts w:hint="eastAsia" w:hAnsi="宋体"/>
               </w:rPr>
               <w:t>①</w:t>
             </w:r>
             <w:r>
               <w:rPr>
-                <w:rFonts w:ascii="宋体" w:hAnsi="宋体" w:hint="eastAsia"/>
+                <w:rFonts w:hint="eastAsia" w:ascii="宋体" w:hAnsi="宋体"/>
               </w:rPr>
               <w:t xml:space="preserve">、③ </w:t>
             </w:r>
@@ -1489,13 +1744,13 @@
             </w:r>
             <w:r>
               <w:rPr>
-                <w:rFonts w:hAnsi="宋体" w:hint="eastAsia"/>
+                <w:rFonts w:hint="eastAsia" w:hAnsi="宋体"/>
               </w:rPr>
               <w:t>①</w:t>
             </w:r>
             <w:r>
               <w:rPr>
-                <w:rFonts w:ascii="宋体" w:hAnsi="宋体" w:hint="eastAsia"/>
+                <w:rFonts w:hint="eastAsia" w:ascii="宋体" w:hAnsi="宋体"/>
               </w:rPr>
               <w:t>、③</w:t>
             </w:r>
@@ -1503,11 +1758,27 @@
         </w:tc>
       </w:tr>
       <w:tr>
+        <w:tblPrEx>
+          <w:tblBorders>
+            <w:top w:val="single" w:color="auto" w:sz="4" w:space="0"/>
+            <w:left w:val="single" w:color="auto" w:sz="4" w:space="0"/>
+            <w:bottom w:val="single" w:color="auto" w:sz="4" w:space="0"/>
+            <w:right w:val="single" w:color="auto" w:sz="4" w:space="0"/>
+            <w:insideH w:val="single" w:color="auto" w:sz="4" w:space="0"/>
+            <w:insideV w:val="single" w:color="auto" w:sz="4" w:space="0"/>
+          </w:tblBorders>
+          <w:tblCellMar>
+            <w:top w:w="0" w:type="dxa"/>
+            <w:left w:w="108" w:type="dxa"/>
+            <w:bottom w:w="0" w:type="dxa"/>
+            <w:right w:w="108" w:type="dxa"/>
+          </w:tblCellMar>
+        </w:tblPrEx>
         <w:tc>
           <w:tcPr>
             <w:tcW w:w="5295" w:type="dxa"/>
             <w:tcBorders>
-              <w:bottom w:val="single" w:sz="4" w:space="0" w:color="auto"/>
+              <w:bottom w:val="single" w:color="auto" w:sz="4" w:space="0"/>
             </w:tcBorders>
           </w:tcPr>
           <w:p>
@@ -1516,7 +1787,7 @@
             </w:pPr>
             <w:r>
               <w:rPr>
-                <w:rFonts w:hAnsi="宋体" w:hint="eastAsia"/>
+                <w:rFonts w:hint="eastAsia" w:hAnsi="宋体"/>
               </w:rPr>
               <w:t>试验</w:t>
             </w:r>
@@ -1528,7 +1799,7 @@
             </w:r>
             <w:r>
               <w:rPr>
-                <w:rFonts w:hAnsi="宋体" w:hint="eastAsia"/>
+                <w:rFonts w:hint="eastAsia" w:hAnsi="宋体"/>
               </w:rPr>
               <w:t>3</w:t>
             </w:r>
@@ -1538,7 +1809,7 @@
           <w:tcPr>
             <w:tcW w:w="5296" w:type="dxa"/>
             <w:tcBorders>
-              <w:bottom w:val="single" w:sz="4" w:space="0" w:color="auto"/>
+              <w:bottom w:val="single" w:color="auto" w:sz="4" w:space="0"/>
             </w:tcBorders>
           </w:tcPr>
           <w:p>
@@ -1547,7 +1818,7 @@
             </w:pPr>
             <w:r>
               <w:rPr>
-                <w:rFonts w:hAnsi="宋体" w:hint="eastAsia"/>
+                <w:rFonts w:hint="eastAsia" w:hAnsi="宋体"/>
               </w:rPr>
               <w:t>试验</w:t>
             </w:r>
@@ -1568,7 +1839,7 @@
             </w:r>
             <w:r>
               <w:rPr>
-                <w:rFonts w:hAnsi="宋体" w:hint="eastAsia"/>
+                <w:rFonts w:hint="eastAsia" w:hAnsi="宋体"/>
               </w:rPr>
               <w:t>10</w:t>
             </w:r>
@@ -1579,27 +1850,51 @@
     <w:p/>
     <w:tbl>
       <w:tblPr>
+        <w:tblStyle w:val="9"/>
         <w:tblW w:w="5000" w:type="pct"/>
+        <w:tblInd w:w="0" w:type="dxa"/>
         <w:tblBorders>
-          <w:top w:val="single" w:sz="4" w:space="0" w:color="auto"/>
-          <w:left w:val="single" w:sz="4" w:space="0" w:color="auto"/>
-          <w:bottom w:val="single" w:sz="4" w:space="0" w:color="auto"/>
-          <w:right w:val="single" w:sz="4" w:space="0" w:color="auto"/>
-          <w:insideH w:val="single" w:sz="4" w:space="0" w:color="auto"/>
-          <w:insideV w:val="single" w:sz="4" w:space="0" w:color="auto"/>
+          <w:top w:val="single" w:color="auto" w:sz="4" w:space="0"/>
+          <w:left w:val="single" w:color="auto" w:sz="4" w:space="0"/>
+          <w:bottom w:val="single" w:color="auto" w:sz="4" w:space="0"/>
+          <w:right w:val="single" w:color="auto" w:sz="4" w:space="0"/>
+          <w:insideH w:val="single" w:color="auto" w:sz="4" w:space="0"/>
+          <w:insideV w:val="single" w:color="auto" w:sz="4" w:space="0"/>
         </w:tblBorders>
-        <w:tblLook w:val="0000" w:firstRow="0" w:lastRow="0" w:firstColumn="0" w:lastColumn="0" w:noHBand="0" w:noVBand="0"/>
+        <w:tblLayout w:type="autofit"/>
+        <w:tblCellMar>
+          <w:top w:w="0" w:type="dxa"/>
+          <w:left w:w="108" w:type="dxa"/>
+          <w:bottom w:w="0" w:type="dxa"/>
+          <w:right w:w="108" w:type="dxa"/>
+        </w:tblCellMar>
       </w:tblPr>
       <w:tblGrid>
-        <w:gridCol w:w="3185"/>
-        <w:gridCol w:w="2520"/>
-        <w:gridCol w:w="2660"/>
-        <w:gridCol w:w="2091"/>
+        <w:gridCol w:w="3254"/>
+        <w:gridCol w:w="2574"/>
+        <w:gridCol w:w="2718"/>
+        <w:gridCol w:w="2136"/>
       </w:tblGrid>
       <w:tr>
+        <w:tblPrEx>
+          <w:tblBorders>
+            <w:top w:val="single" w:color="auto" w:sz="4" w:space="0"/>
+            <w:left w:val="single" w:color="auto" w:sz="4" w:space="0"/>
+            <w:bottom w:val="single" w:color="auto" w:sz="4" w:space="0"/>
+            <w:right w:val="single" w:color="auto" w:sz="4" w:space="0"/>
+            <w:insideH w:val="single" w:color="auto" w:sz="4" w:space="0"/>
+            <w:insideV w:val="single" w:color="auto" w:sz="4" w:space="0"/>
+          </w:tblBorders>
+          <w:tblCellMar>
+            <w:top w:w="0" w:type="dxa"/>
+            <w:left w:w="108" w:type="dxa"/>
+            <w:bottom w:w="0" w:type="dxa"/>
+            <w:right w:w="108" w:type="dxa"/>
+          </w:tblCellMar>
+        </w:tblPrEx>
         <w:trPr>
           <w:cantSplit/>
-          <w:trHeight w:val="707"/>
+          <w:trHeight w:val="707" w:hRule="atLeast"/>
           <w:tblHeader/>
         </w:trPr>
         <w:tc>
@@ -1699,7 +1994,7 @@
             </w:pPr>
             <w:r>
               <w:rPr>
-                <w:rFonts w:hAnsi="宋体" w:hint="eastAsia"/>
+                <w:rFonts w:hint="eastAsia" w:hAnsi="宋体"/>
               </w:rPr>
               <w:t>持续</w:t>
             </w:r>
@@ -1711,7 +2006,7 @@
             </w:r>
             <w:r>
               <w:rPr>
-                <w:rFonts w:hAnsi="宋体" w:hint="eastAsia"/>
+                <w:rFonts w:hint="eastAsia" w:hAnsi="宋体"/>
               </w:rPr>
               <w:t>（周期</w:t>
             </w:r>
@@ -1734,7 +2029,7 @@
             </w:pPr>
             <w:r>
               <w:rPr>
-                <w:rFonts w:hAnsi="宋体" w:hint="eastAsia"/>
+                <w:rFonts w:hint="eastAsia" w:hAnsi="宋体"/>
               </w:rPr>
               <w:t>单项</w:t>
             </w:r>
@@ -1748,9 +2043,25 @@
         </w:tc>
       </w:tr>
       <w:tr>
+        <w:tblPrEx>
+          <w:tblBorders>
+            <w:top w:val="single" w:color="auto" w:sz="4" w:space="0"/>
+            <w:left w:val="single" w:color="auto" w:sz="4" w:space="0"/>
+            <w:bottom w:val="single" w:color="auto" w:sz="4" w:space="0"/>
+            <w:right w:val="single" w:color="auto" w:sz="4" w:space="0"/>
+            <w:insideH w:val="single" w:color="auto" w:sz="4" w:space="0"/>
+            <w:insideV w:val="single" w:color="auto" w:sz="4" w:space="0"/>
+          </w:tblBorders>
+          <w:tblCellMar>
+            <w:top w:w="0" w:type="dxa"/>
+            <w:left w:w="108" w:type="dxa"/>
+            <w:bottom w:w="0" w:type="dxa"/>
+            <w:right w:w="108" w:type="dxa"/>
+          </w:tblCellMar>
+        </w:tblPrEx>
         <w:trPr>
           <w:cantSplit/>
-          <w:trHeight w:val="551"/>
+          <w:trHeight w:val="551" w:hRule="atLeast"/>
         </w:trPr>
         <w:tc>
           <w:tcPr>
@@ -1818,9 +2129,25 @@
         </w:tc>
       </w:tr>
       <w:tr>
+        <w:tblPrEx>
+          <w:tblBorders>
+            <w:top w:val="single" w:color="auto" w:sz="4" w:space="0"/>
+            <w:left w:val="single" w:color="auto" w:sz="4" w:space="0"/>
+            <w:bottom w:val="single" w:color="auto" w:sz="4" w:space="0"/>
+            <w:right w:val="single" w:color="auto" w:sz="4" w:space="0"/>
+            <w:insideH w:val="single" w:color="auto" w:sz="4" w:space="0"/>
+            <w:insideV w:val="single" w:color="auto" w:sz="4" w:space="0"/>
+          </w:tblBorders>
+          <w:tblCellMar>
+            <w:top w:w="0" w:type="dxa"/>
+            <w:left w:w="108" w:type="dxa"/>
+            <w:bottom w:w="0" w:type="dxa"/>
+            <w:right w:w="108" w:type="dxa"/>
+          </w:tblCellMar>
+        </w:tblPrEx>
         <w:trPr>
           <w:cantSplit/>
-          <w:trHeight w:val="559"/>
+          <w:trHeight w:val="559" w:hRule="atLeast"/>
         </w:trPr>
         <w:tc>
           <w:tcPr>
@@ -1888,9 +2215,25 @@
         </w:tc>
       </w:tr>
       <w:tr>
+        <w:tblPrEx>
+          <w:tblBorders>
+            <w:top w:val="single" w:color="auto" w:sz="4" w:space="0"/>
+            <w:left w:val="single" w:color="auto" w:sz="4" w:space="0"/>
+            <w:bottom w:val="single" w:color="auto" w:sz="4" w:space="0"/>
+            <w:right w:val="single" w:color="auto" w:sz="4" w:space="0"/>
+            <w:insideH w:val="single" w:color="auto" w:sz="4" w:space="0"/>
+            <w:insideV w:val="single" w:color="auto" w:sz="4" w:space="0"/>
+          </w:tblBorders>
+          <w:tblCellMar>
+            <w:top w:w="0" w:type="dxa"/>
+            <w:left w:w="108" w:type="dxa"/>
+            <w:bottom w:w="0" w:type="dxa"/>
+            <w:right w:w="108" w:type="dxa"/>
+          </w:tblCellMar>
+        </w:tblPrEx>
         <w:trPr>
           <w:cantSplit/>
-          <w:trHeight w:val="567"/>
+          <w:trHeight w:val="567" w:hRule="atLeast"/>
         </w:trPr>
         <w:tc>
           <w:tcPr>
@@ -1957,9 +2300,25 @@
         </w:tc>
       </w:tr>
       <w:tr>
+        <w:tblPrEx>
+          <w:tblBorders>
+            <w:top w:val="single" w:color="auto" w:sz="4" w:space="0"/>
+            <w:left w:val="single" w:color="auto" w:sz="4" w:space="0"/>
+            <w:bottom w:val="single" w:color="auto" w:sz="4" w:space="0"/>
+            <w:right w:val="single" w:color="auto" w:sz="4" w:space="0"/>
+            <w:insideH w:val="single" w:color="auto" w:sz="4" w:space="0"/>
+            <w:insideV w:val="single" w:color="auto" w:sz="4" w:space="0"/>
+          </w:tblBorders>
+          <w:tblCellMar>
+            <w:top w:w="0" w:type="dxa"/>
+            <w:left w:w="108" w:type="dxa"/>
+            <w:bottom w:w="0" w:type="dxa"/>
+            <w:right w:w="108" w:type="dxa"/>
+          </w:tblCellMar>
+        </w:tblPrEx>
         <w:trPr>
           <w:cantSplit/>
-          <w:trHeight w:val="547"/>
+          <w:trHeight w:val="547" w:hRule="atLeast"/>
         </w:trPr>
         <w:tc>
           <w:tcPr>
@@ -2026,9 +2385,25 @@
         </w:tc>
       </w:tr>
       <w:tr>
+        <w:tblPrEx>
+          <w:tblBorders>
+            <w:top w:val="single" w:color="auto" w:sz="4" w:space="0"/>
+            <w:left w:val="single" w:color="auto" w:sz="4" w:space="0"/>
+            <w:bottom w:val="single" w:color="auto" w:sz="4" w:space="0"/>
+            <w:right w:val="single" w:color="auto" w:sz="4" w:space="0"/>
+            <w:insideH w:val="single" w:color="auto" w:sz="4" w:space="0"/>
+            <w:insideV w:val="single" w:color="auto" w:sz="4" w:space="0"/>
+          </w:tblBorders>
+          <w:tblCellMar>
+            <w:top w:w="0" w:type="dxa"/>
+            <w:left w:w="108" w:type="dxa"/>
+            <w:bottom w:w="0" w:type="dxa"/>
+            <w:right w:w="108" w:type="dxa"/>
+          </w:tblCellMar>
+        </w:tblPrEx>
         <w:trPr>
           <w:cantSplit/>
-          <w:trHeight w:val="569"/>
+          <w:trHeight w:val="569" w:hRule="atLeast"/>
         </w:trPr>
         <w:tc>
           <w:tcPr>
@@ -2045,13 +2420,560 @@
               <w:rPr>
                 <w:rFonts w:hint="eastAsia"/>
               </w:rPr>
-              <w:t>备注：</w:t>
+              <w:t>备注：/</w:t>
+            </w:r>
+          </w:p>
+        </w:tc>
+      </w:tr>
+    </w:tbl>
+    <w:p/>
+    <w:p>
+      <w:pPr>
+        <w:pStyle w:val="5"/>
+      </w:pPr>
+      <w:r>
+        <w:t>短时中断</w:t>
+      </w:r>
+    </w:p>
+    <w:tbl>
+      <w:tblPr>
+        <w:tblStyle w:val="9"/>
+        <w:tblW w:w="0" w:type="auto"/>
+        <w:tblInd w:w="0" w:type="dxa"/>
+        <w:tblBorders>
+          <w:top w:val="single" w:color="auto" w:sz="4" w:space="0"/>
+          <w:left w:val="single" w:color="auto" w:sz="4" w:space="0"/>
+          <w:bottom w:val="single" w:color="auto" w:sz="4" w:space="0"/>
+          <w:right w:val="single" w:color="auto" w:sz="4" w:space="0"/>
+          <w:insideH w:val="single" w:color="auto" w:sz="4" w:space="0"/>
+          <w:insideV w:val="single" w:color="auto" w:sz="4" w:space="0"/>
+        </w:tblBorders>
+        <w:tblLayout w:type="autofit"/>
+        <w:tblCellMar>
+          <w:top w:w="0" w:type="dxa"/>
+          <w:left w:w="108" w:type="dxa"/>
+          <w:bottom w:w="0" w:type="dxa"/>
+          <w:right w:w="108" w:type="dxa"/>
+        </w:tblCellMar>
+      </w:tblPr>
+      <w:tblGrid>
+        <w:gridCol w:w="5186"/>
+        <w:gridCol w:w="5179"/>
+      </w:tblGrid>
+      <w:tr>
+        <w:tblPrEx>
+          <w:tblBorders>
+            <w:top w:val="single" w:color="auto" w:sz="4" w:space="0"/>
+            <w:left w:val="single" w:color="auto" w:sz="4" w:space="0"/>
+            <w:bottom w:val="single" w:color="auto" w:sz="4" w:space="0"/>
+            <w:right w:val="single" w:color="auto" w:sz="4" w:space="0"/>
+            <w:insideH w:val="single" w:color="auto" w:sz="4" w:space="0"/>
+            <w:insideV w:val="single" w:color="auto" w:sz="4" w:space="0"/>
+          </w:tblBorders>
+          <w:tblCellMar>
+            <w:top w:w="0" w:type="dxa"/>
+            <w:left w:w="108" w:type="dxa"/>
+            <w:bottom w:w="0" w:type="dxa"/>
+            <w:right w:w="108" w:type="dxa"/>
+          </w:tblCellMar>
+        </w:tblPrEx>
+        <w:tc>
+          <w:tcPr>
+            <w:tcW w:w="5186" w:type="dxa"/>
+            <w:tcBorders>
+              <w:bottom w:val="single" w:color="auto" w:sz="4" w:space="0"/>
+            </w:tcBorders>
+          </w:tcPr>
+          <w:p>
+            <w:pPr>
+              <w:spacing w:line="360" w:lineRule="auto"/>
+            </w:pPr>
+            <w:r>
+              <w:rPr>
+                <w:rFonts w:hint="eastAsia" w:hAnsi="宋体"/>
+              </w:rPr>
+              <w:t>试验供电</w:t>
+            </w:r>
+            <w:r>
+              <w:rPr>
+                <w:rFonts w:hAnsi="宋体"/>
+              </w:rPr>
+              <w:t>电源：</w:t>
+            </w:r>
+            <w:r>
+              <w:rPr>
+                <w:rFonts w:hint="eastAsia" w:hAnsi="宋体"/>
+              </w:rPr>
+              <w:t>1</w:t>
+            </w:r>
+            <w:r>
+              <w:rPr>
+                <w:rFonts w:hAnsi="宋体"/>
+              </w:rPr>
+              <w:t>.</w:t>
             </w:r>
             <w:r>
               <w:rPr>
                 <w:rFonts w:hint="eastAsia"/>
               </w:rPr>
+              <w:t>AC</w:t>
+            </w:r>
+            <w:r>
+              <w:t>100</w:t>
+            </w:r>
+            <w:r>
+              <w:rPr>
+                <w:rFonts w:hint="eastAsia"/>
+              </w:rPr>
+              <w:t xml:space="preserve">V </w:t>
+            </w:r>
+            <w:r>
+              <w:t>50</w:t>
+            </w:r>
+            <w:r>
+              <w:rPr>
+                <w:rFonts w:hint="eastAsia"/>
+              </w:rPr>
+              <w:t>Hz</w:t>
+            </w:r>
+            <w:r>
+              <w:t xml:space="preserve">  2. AC240V 50Hz</w:t>
+            </w:r>
+          </w:p>
+        </w:tc>
+        <w:tc>
+          <w:tcPr>
+            <w:tcW w:w="5179" w:type="dxa"/>
+            <w:tcBorders>
+              <w:bottom w:val="single" w:color="auto" w:sz="4" w:space="0"/>
+            </w:tcBorders>
+          </w:tcPr>
+          <w:p>
+            <w:pPr>
+              <w:spacing w:line="360" w:lineRule="auto"/>
+            </w:pPr>
+            <w:r>
+              <w:rPr>
+                <w:rFonts w:hAnsi="宋体"/>
+              </w:rPr>
+              <w:t>样品运行模式：</w:t>
+            </w:r>
+            <w:r>
+              <w:rPr>
+                <w:rFonts w:hint="eastAsia" w:hAnsi="宋体"/>
+              </w:rPr>
+              <w:t>①</w:t>
+            </w:r>
+            <w:r>
+              <w:rPr>
+                <w:rFonts w:hint="eastAsia" w:ascii="宋体" w:hAnsi="宋体"/>
+              </w:rPr>
+              <w:t>、③</w:t>
+            </w:r>
+          </w:p>
+        </w:tc>
+      </w:tr>
+      <w:tr>
+        <w:tblPrEx>
+          <w:tblBorders>
+            <w:top w:val="single" w:color="auto" w:sz="4" w:space="0"/>
+            <w:left w:val="single" w:color="auto" w:sz="4" w:space="0"/>
+            <w:bottom w:val="single" w:color="auto" w:sz="4" w:space="0"/>
+            <w:right w:val="single" w:color="auto" w:sz="4" w:space="0"/>
+            <w:insideH w:val="single" w:color="auto" w:sz="4" w:space="0"/>
+            <w:insideV w:val="single" w:color="auto" w:sz="4" w:space="0"/>
+          </w:tblBorders>
+          <w:tblCellMar>
+            <w:top w:w="0" w:type="dxa"/>
+            <w:left w:w="108" w:type="dxa"/>
+            <w:bottom w:w="0" w:type="dxa"/>
+            <w:right w:w="108" w:type="dxa"/>
+          </w:tblCellMar>
+        </w:tblPrEx>
+        <w:tc>
+          <w:tcPr>
+            <w:tcW w:w="5186" w:type="dxa"/>
+            <w:tcBorders>
+              <w:bottom w:val="single" w:color="auto" w:sz="4" w:space="0"/>
+            </w:tcBorders>
+          </w:tcPr>
+          <w:p>
+            <w:pPr>
+              <w:spacing w:line="360" w:lineRule="auto"/>
+            </w:pPr>
+            <w:r>
+              <w:rPr>
+                <w:rFonts w:hint="eastAsia" w:hAnsi="宋体"/>
+              </w:rPr>
+              <w:t>试验</w:t>
+            </w:r>
+            <w:r>
+              <w:rPr>
+                <w:rFonts w:hAnsi="宋体"/>
+              </w:rPr>
+              <w:t>重复次数（次）：</w:t>
+            </w:r>
+            <w:r>
+              <w:rPr>
+                <w:rFonts w:hint="eastAsia" w:hAnsi="宋体"/>
+              </w:rPr>
+              <w:t>3</w:t>
+            </w:r>
+          </w:p>
+        </w:tc>
+        <w:tc>
+          <w:tcPr>
+            <w:tcW w:w="5179" w:type="dxa"/>
+            <w:tcBorders>
+              <w:bottom w:val="single" w:color="auto" w:sz="4" w:space="0"/>
+            </w:tcBorders>
+          </w:tcPr>
+          <w:p>
+            <w:pPr>
+              <w:spacing w:line="360" w:lineRule="auto"/>
+            </w:pPr>
+            <w:r>
+              <w:rPr>
+                <w:rFonts w:hint="eastAsia" w:hAnsi="宋体"/>
+              </w:rPr>
+              <w:t>试验</w:t>
+            </w:r>
+            <w:r>
+              <w:rPr>
+                <w:rFonts w:hAnsi="宋体"/>
+              </w:rPr>
+              <w:t>时间间隔（</w:t>
+            </w:r>
+            <w:r>
+              <w:t>s</w:t>
+            </w:r>
+            <w:r>
+              <w:rPr>
+                <w:rFonts w:hAnsi="宋体"/>
+              </w:rPr>
+              <w:t>）：</w:t>
+            </w:r>
+            <w:r>
+              <w:rPr>
+                <w:rFonts w:hint="eastAsia" w:hAnsi="宋体"/>
+              </w:rPr>
+              <w:t>10</w:t>
+            </w:r>
+          </w:p>
+        </w:tc>
+      </w:tr>
+    </w:tbl>
+    <w:p/>
+    <w:tbl>
+      <w:tblPr>
+        <w:tblStyle w:val="9"/>
+        <w:tblW w:w="4989" w:type="pct"/>
+        <w:tblInd w:w="0" w:type="dxa"/>
+        <w:tblBorders>
+          <w:top w:val="single" w:color="auto" w:sz="4" w:space="0"/>
+          <w:left w:val="single" w:color="auto" w:sz="4" w:space="0"/>
+          <w:bottom w:val="single" w:color="auto" w:sz="4" w:space="0"/>
+          <w:right w:val="single" w:color="auto" w:sz="4" w:space="0"/>
+          <w:insideH w:val="single" w:color="auto" w:sz="4" w:space="0"/>
+          <w:insideV w:val="single" w:color="auto" w:sz="4" w:space="0"/>
+        </w:tblBorders>
+        <w:tblLayout w:type="autofit"/>
+        <w:tblCellMar>
+          <w:top w:w="0" w:type="dxa"/>
+          <w:left w:w="108" w:type="dxa"/>
+          <w:bottom w:w="0" w:type="dxa"/>
+          <w:right w:w="108" w:type="dxa"/>
+        </w:tblCellMar>
+      </w:tblPr>
+      <w:tblGrid>
+        <w:gridCol w:w="2624"/>
+        <w:gridCol w:w="2775"/>
+        <w:gridCol w:w="2485"/>
+        <w:gridCol w:w="2774"/>
+      </w:tblGrid>
+      <w:tr>
+        <w:tblPrEx>
+          <w:tblBorders>
+            <w:top w:val="single" w:color="auto" w:sz="4" w:space="0"/>
+            <w:left w:val="single" w:color="auto" w:sz="4" w:space="0"/>
+            <w:bottom w:val="single" w:color="auto" w:sz="4" w:space="0"/>
+            <w:right w:val="single" w:color="auto" w:sz="4" w:space="0"/>
+            <w:insideH w:val="single" w:color="auto" w:sz="4" w:space="0"/>
+            <w:insideV w:val="single" w:color="auto" w:sz="4" w:space="0"/>
+          </w:tblBorders>
+          <w:tblCellMar>
+            <w:top w:w="0" w:type="dxa"/>
+            <w:left w:w="108" w:type="dxa"/>
+            <w:bottom w:w="0" w:type="dxa"/>
+            <w:right w:w="108" w:type="dxa"/>
+          </w:tblCellMar>
+        </w:tblPrEx>
+        <w:trPr>
+          <w:cantSplit/>
+          <w:trHeight w:val="829" w:hRule="atLeast"/>
+          <w:tblHeader/>
+        </w:trPr>
+        <w:tc>
+          <w:tcPr>
+            <w:tcW w:w="1231" w:type="pct"/>
+            <w:vAlign w:val="center"/>
+          </w:tcPr>
+          <w:p>
+            <w:pPr>
+              <w:jc w:val="center"/>
+            </w:pPr>
+            <w:r>
+              <w:rPr>
+                <w:rFonts w:hAnsi="宋体"/>
+              </w:rPr>
+              <w:t>试验电平</w:t>
+            </w:r>
+          </w:p>
+          <w:p>
+            <w:pPr>
+              <w:jc w:val="center"/>
+            </w:pPr>
+            <w:r>
+              <w:t>U</w:t>
+            </w:r>
+            <w:r>
+              <w:rPr>
+                <w:vertAlign w:val="subscript"/>
+              </w:rPr>
+              <w:t>T</w:t>
+            </w:r>
+            <w:r>
               <w:t>/</w:t>
+            </w:r>
+            <w:r>
+              <w:rPr>
+                <w:rFonts w:hAnsi="宋体"/>
+              </w:rPr>
+              <w:t>（</w:t>
+            </w:r>
+            <w:r>
+              <w:t>%</w:t>
+            </w:r>
+            <w:r>
+              <w:rPr>
+                <w:rFonts w:hAnsi="宋体"/>
+              </w:rPr>
+              <w:t>）</w:t>
+            </w:r>
+          </w:p>
+        </w:tc>
+        <w:tc>
+          <w:tcPr>
+            <w:tcW w:w="1302" w:type="pct"/>
+            <w:vAlign w:val="center"/>
+          </w:tcPr>
+          <w:p>
+            <w:pPr>
+              <w:jc w:val="center"/>
+            </w:pPr>
+            <w:r>
+              <w:rPr>
+                <w:rFonts w:hAnsi="宋体"/>
+              </w:rPr>
+              <w:t>相位</w:t>
+            </w:r>
+          </w:p>
+          <w:p>
+            <w:pPr>
+              <w:jc w:val="center"/>
+            </w:pPr>
+            <w:r>
+              <w:rPr>
+                <w:rFonts w:hAnsi="宋体"/>
+              </w:rPr>
+              <w:t>（</w:t>
+            </w:r>
+            <w:r>
+              <w:t>deg</w:t>
+            </w:r>
+            <w:r>
+              <w:rPr>
+                <w:rFonts w:hAnsi="宋体"/>
+              </w:rPr>
+              <w:t>）</w:t>
+            </w:r>
+          </w:p>
+        </w:tc>
+        <w:tc>
+          <w:tcPr>
+            <w:tcW w:w="1166" w:type="pct"/>
+            <w:vAlign w:val="center"/>
+          </w:tcPr>
+          <w:p>
+            <w:pPr>
+              <w:jc w:val="center"/>
+            </w:pPr>
+            <w:r>
+              <w:rPr>
+                <w:rFonts w:hint="eastAsia" w:hAnsi="宋体"/>
+              </w:rPr>
+              <w:t>持续时间（s）</w:t>
+            </w:r>
+          </w:p>
+        </w:tc>
+        <w:tc>
+          <w:tcPr>
+            <w:tcW w:w="1300" w:type="pct"/>
+            <w:vAlign w:val="center"/>
+          </w:tcPr>
+          <w:p>
+            <w:pPr>
+              <w:jc w:val="center"/>
+            </w:pPr>
+            <w:r>
+              <w:rPr>
+                <w:rFonts w:hint="eastAsia" w:hAnsi="宋体"/>
+              </w:rPr>
+              <w:t>单项</w:t>
+            </w:r>
+            <w:r>
+              <w:rPr>
+                <w:rFonts w:hAnsi="宋体"/>
+              </w:rPr>
+              <w:t>试验结果</w:t>
+            </w:r>
+          </w:p>
+        </w:tc>
+      </w:tr>
+      <w:tr>
+        <w:tblPrEx>
+          <w:tblBorders>
+            <w:top w:val="single" w:color="auto" w:sz="4" w:space="0"/>
+            <w:left w:val="single" w:color="auto" w:sz="4" w:space="0"/>
+            <w:bottom w:val="single" w:color="auto" w:sz="4" w:space="0"/>
+            <w:right w:val="single" w:color="auto" w:sz="4" w:space="0"/>
+            <w:insideH w:val="single" w:color="auto" w:sz="4" w:space="0"/>
+            <w:insideV w:val="single" w:color="auto" w:sz="4" w:space="0"/>
+          </w:tblBorders>
+          <w:tblCellMar>
+            <w:top w:w="0" w:type="dxa"/>
+            <w:left w:w="108" w:type="dxa"/>
+            <w:bottom w:w="0" w:type="dxa"/>
+            <w:right w:w="108" w:type="dxa"/>
+          </w:tblCellMar>
+        </w:tblPrEx>
+        <w:trPr>
+          <w:cantSplit/>
+          <w:trHeight w:val="485" w:hRule="atLeast"/>
+        </w:trPr>
+        <w:tc>
+          <w:tcPr>
+            <w:tcW w:w="1231" w:type="pct"/>
+            <w:vAlign w:val="center"/>
+          </w:tcPr>
+          <w:p>
+            <w:pPr>
+              <w:spacing w:line="300" w:lineRule="auto"/>
+              <w:jc w:val="center"/>
+            </w:pPr>
+            <w:r>
+              <w:t>&lt;5</w:t>
+            </w:r>
+          </w:p>
+        </w:tc>
+        <w:tc>
+          <w:tcPr>
+            <w:tcW w:w="1302" w:type="pct"/>
+            <w:vAlign w:val="center"/>
+          </w:tcPr>
+          <w:p>
+            <w:pPr>
+              <w:spacing w:line="300" w:lineRule="auto"/>
+              <w:jc w:val="center"/>
+              <w:rPr>
+                <w:szCs w:val="21"/>
+              </w:rPr>
+            </w:pPr>
+            <w:r>
+              <w:rPr>
+                <w:szCs w:val="21"/>
+              </w:rPr>
+              <w:t>0</w:t>
+            </w:r>
+          </w:p>
+        </w:tc>
+        <w:tc>
+          <w:tcPr>
+            <w:tcW w:w="1166" w:type="pct"/>
+            <w:vAlign w:val="center"/>
+          </w:tcPr>
+          <w:p>
+            <w:pPr>
+              <w:spacing w:line="300" w:lineRule="auto"/>
+              <w:jc w:val="center"/>
+              <w:rPr>
+                <w:szCs w:val="21"/>
+              </w:rPr>
+            </w:pPr>
+            <w:r>
+              <w:rPr>
+                <w:szCs w:val="21"/>
+              </w:rPr>
+              <w:t>5</w:t>
+            </w:r>
+          </w:p>
+        </w:tc>
+        <w:tc>
+          <w:tcPr>
+            <w:tcW w:w="1300" w:type="pct"/>
+            <w:vAlign w:val="center"/>
+          </w:tcPr>
+          <w:p>
+            <w:pPr>
+              <w:spacing w:line="300" w:lineRule="auto"/>
+              <w:jc w:val="center"/>
+            </w:pPr>
+            <w:r>
+              <w:rPr>
+                <w:rFonts w:hint="eastAsia"/>
+              </w:rPr>
+              <w:t>符合</w:t>
+            </w:r>
+          </w:p>
+        </w:tc>
+      </w:tr>
+      <w:tr>
+        <w:tblPrEx>
+          <w:tblBorders>
+            <w:top w:val="single" w:color="auto" w:sz="4" w:space="0"/>
+            <w:left w:val="single" w:color="auto" w:sz="4" w:space="0"/>
+            <w:bottom w:val="single" w:color="auto" w:sz="4" w:space="0"/>
+            <w:right w:val="single" w:color="auto" w:sz="4" w:space="0"/>
+            <w:insideH w:val="single" w:color="auto" w:sz="4" w:space="0"/>
+            <w:insideV w:val="single" w:color="auto" w:sz="4" w:space="0"/>
+          </w:tblBorders>
+          <w:tblCellMar>
+            <w:top w:w="0" w:type="dxa"/>
+            <w:left w:w="108" w:type="dxa"/>
+            <w:bottom w:w="0" w:type="dxa"/>
+            <w:right w:w="108" w:type="dxa"/>
+          </w:tblCellMar>
+        </w:tblPrEx>
+        <w:trPr>
+          <w:cantSplit/>
+          <w:trHeight w:val="563" w:hRule="atLeast"/>
+        </w:trPr>
+        <w:tc>
+          <w:tcPr>
+            <w:tcW w:w="5000" w:type="pct"/>
+            <w:gridSpan w:val="4"/>
+            <w:vAlign w:val="center"/>
+          </w:tcPr>
+          <w:p>
+            <w:pPr>
+              <w:spacing w:line="300" w:lineRule="auto"/>
+              <w:jc w:val="left"/>
+            </w:pPr>
+            <w:r>
+              <w:rPr>
+                <w:rFonts w:hint="eastAsia"/>
+              </w:rPr>
+              <w:t>备注：/</w:t>
             </w:r>
           </w:p>
         </w:tc>
@@ -2063,497 +2985,9 @@
         <w:pStyle w:val="4"/>
       </w:pPr>
       <w:r>
-        <w:t>短时</w:t>
-      </w:r>
-      <w:r>
-        <w:t>中断</w:t>
-      </w:r>
-    </w:p>
-    <w:tbl>
-      <w:tblPr>
-        <w:tblW w:w="0" w:type="auto"/>
-        <w:tblBorders>
-          <w:top w:val="single" w:sz="4" w:space="0" w:color="auto"/>
-          <w:left w:val="single" w:sz="4" w:space="0" w:color="auto"/>
-          <w:bottom w:val="single" w:sz="4" w:space="0" w:color="auto"/>
-          <w:right w:val="single" w:sz="4" w:space="0" w:color="auto"/>
-          <w:insideH w:val="single" w:sz="4" w:space="0" w:color="auto"/>
-          <w:insideV w:val="single" w:sz="4" w:space="0" w:color="auto"/>
-        </w:tblBorders>
-        <w:tblLook w:val="01E0" w:firstRow="1" w:lastRow="1" w:firstColumn="1" w:lastColumn="1" w:noHBand="0" w:noVBand="0"/>
-      </w:tblPr>
-      <w:tblGrid>
-        <w:gridCol w:w="5186"/>
-        <w:gridCol w:w="5179"/>
-      </w:tblGrid>
-      <w:tr>
-        <w:tc>
-          <w:tcPr>
-            <w:tcW w:w="5186" w:type="dxa"/>
-            <w:tcBorders>
-              <w:bottom w:val="single" w:sz="4" w:space="0" w:color="auto"/>
-            </w:tcBorders>
-          </w:tcPr>
-          <w:p>
-            <w:pPr>
-              <w:spacing w:line="360" w:lineRule="auto"/>
-            </w:pPr>
-            <w:r>
-              <w:rPr>
-                <w:rFonts w:hAnsi="宋体" w:hint="eastAsia"/>
-              </w:rPr>
-              <w:t>试验供电</w:t>
-            </w:r>
-            <w:r>
-              <w:rPr>
-                <w:rFonts w:hAnsi="宋体"/>
-              </w:rPr>
-              <w:t>电源：</w:t>
-            </w:r>
-            <w:r>
-              <w:rPr>
-                <w:rFonts w:hAnsi="宋体" w:hint="eastAsia"/>
-              </w:rPr>
-              <w:t>1</w:t>
-            </w:r>
-            <w:r>
-              <w:rPr>
-                <w:rFonts w:hAnsi="宋体"/>
-              </w:rPr>
-              <w:t>.</w:t>
-            </w:r>
-            <w:r>
-              <w:rPr>
-                <w:rFonts w:hint="eastAsia"/>
-              </w:rPr>
-              <w:t>AC</w:t>
-            </w:r>
-            <w:r>
-              <w:t>100</w:t>
-            </w:r>
-            <w:r>
-              <w:rPr>
-                <w:rFonts w:hint="eastAsia"/>
-              </w:rPr>
-              <w:t xml:space="preserve">V </w:t>
-            </w:r>
-            <w:r>
-              <w:t>50</w:t>
-            </w:r>
-            <w:r>
-              <w:rPr>
-                <w:rFonts w:hint="eastAsia"/>
-              </w:rPr>
-              <w:t>Hz</w:t>
-            </w:r>
-            <w:r>
-              <w:t xml:space="preserve">  2. </w:t>
-            </w:r>
-            <w:r>
-              <w:t>AC2</w:t>
-            </w:r>
-            <w:r>
-              <w:t>4</w:t>
-            </w:r>
-            <w:r>
-              <w:t>0V 50Hz</w:t>
-            </w:r>
-          </w:p>
-        </w:tc>
-        <w:tc>
-          <w:tcPr>
-            <w:tcW w:w="5179" w:type="dxa"/>
-            <w:tcBorders>
-              <w:bottom w:val="single" w:sz="4" w:space="0" w:color="auto"/>
-            </w:tcBorders>
-          </w:tcPr>
-          <w:p>
-            <w:pPr>
-              <w:spacing w:line="360" w:lineRule="auto"/>
-            </w:pPr>
-            <w:r>
-              <w:rPr>
-                <w:rFonts w:hAnsi="宋体"/>
-              </w:rPr>
-              <w:t>样品运行模式：</w:t>
-            </w:r>
-            <w:r>
-              <w:rPr>
-                <w:rFonts w:hAnsi="宋体" w:hint="eastAsia"/>
-              </w:rPr>
-              <w:t>①</w:t>
-            </w:r>
-            <w:r>
-              <w:rPr>
-                <w:rFonts w:ascii="宋体" w:hAnsi="宋体" w:hint="eastAsia"/>
-              </w:rPr>
-              <w:t>、③</w:t>
-            </w:r>
-          </w:p>
-        </w:tc>
-      </w:tr>
-      <w:tr>
-        <w:tc>
-          <w:tcPr>
-            <w:tcW w:w="5186" w:type="dxa"/>
-            <w:tcBorders>
-              <w:bottom w:val="single" w:sz="4" w:space="0" w:color="auto"/>
-            </w:tcBorders>
-          </w:tcPr>
-          <w:p>
-            <w:pPr>
-              <w:spacing w:line="360" w:lineRule="auto"/>
-            </w:pPr>
-            <w:r>
-              <w:rPr>
-                <w:rFonts w:hAnsi="宋体" w:hint="eastAsia"/>
-              </w:rPr>
-              <w:t>试验</w:t>
-            </w:r>
-            <w:r>
-              <w:rPr>
-                <w:rFonts w:hAnsi="宋体"/>
-              </w:rPr>
-              <w:t>重复次数（次）：</w:t>
-            </w:r>
-            <w:r>
-              <w:rPr>
-                <w:rFonts w:hAnsi="宋体" w:hint="eastAsia"/>
-              </w:rPr>
-              <w:t>3</w:t>
-            </w:r>
-          </w:p>
-        </w:tc>
-        <w:tc>
-          <w:tcPr>
-            <w:tcW w:w="5179" w:type="dxa"/>
-            <w:tcBorders>
-              <w:bottom w:val="single" w:sz="4" w:space="0" w:color="auto"/>
-            </w:tcBorders>
-          </w:tcPr>
-          <w:p>
-            <w:pPr>
-              <w:spacing w:line="360" w:lineRule="auto"/>
-            </w:pPr>
-            <w:r>
-              <w:rPr>
-                <w:rFonts w:hAnsi="宋体" w:hint="eastAsia"/>
-              </w:rPr>
-              <w:t>试验</w:t>
-            </w:r>
-            <w:r>
-              <w:rPr>
-                <w:rFonts w:hAnsi="宋体"/>
-              </w:rPr>
-              <w:t>时间间隔（</w:t>
-            </w:r>
-            <w:r>
-              <w:t>s</w:t>
-            </w:r>
-            <w:r>
-              <w:rPr>
-                <w:rFonts w:hAnsi="宋体"/>
-              </w:rPr>
-              <w:t>）：</w:t>
-            </w:r>
-            <w:r>
-              <w:rPr>
-                <w:rFonts w:hAnsi="宋体" w:hint="eastAsia"/>
-              </w:rPr>
-              <w:t>10</w:t>
-            </w:r>
-          </w:p>
-        </w:tc>
-      </w:tr>
-    </w:tbl>
-    <w:p/>
-    <w:tbl>
-      <w:tblPr>
-        <w:tblW w:w="4989" w:type="pct"/>
-        <w:tblBorders>
-          <w:top w:val="single" w:sz="4" w:space="0" w:color="auto"/>
-          <w:left w:val="single" w:sz="4" w:space="0" w:color="auto"/>
-          <w:bottom w:val="single" w:sz="4" w:space="0" w:color="auto"/>
-          <w:right w:val="single" w:sz="4" w:space="0" w:color="auto"/>
-          <w:insideH w:val="single" w:sz="4" w:space="0" w:color="auto"/>
-          <w:insideV w:val="single" w:sz="4" w:space="0" w:color="auto"/>
-        </w:tblBorders>
-        <w:tblLook w:val="0000" w:firstRow="0" w:lastRow="0" w:firstColumn="0" w:lastColumn="0" w:noHBand="0" w:noVBand="0"/>
-      </w:tblPr>
-      <w:tblGrid>
-        <w:gridCol w:w="2568"/>
-        <w:gridCol w:w="2717"/>
-        <w:gridCol w:w="2433"/>
-        <w:gridCol w:w="2715"/>
-      </w:tblGrid>
-      <w:tr>
-        <w:trPr>
-          <w:cantSplit/>
-          <w:trHeight w:val="829"/>
-          <w:tblHeader/>
-        </w:trPr>
-        <w:tc>
-          <w:tcPr>
-            <w:tcW w:w="1231" w:type="pct"/>
-            <w:vAlign w:val="center"/>
-          </w:tcPr>
-          <w:p>
-            <w:pPr>
-              <w:jc w:val="center"/>
-            </w:pPr>
-            <w:r>
-              <w:rPr>
-                <w:rFonts w:hAnsi="宋体"/>
-              </w:rPr>
-              <w:t>试验电平</w:t>
-            </w:r>
-          </w:p>
-          <w:p>
-            <w:pPr>
-              <w:jc w:val="center"/>
-            </w:pPr>
-            <w:r>
-              <w:t>U</w:t>
-            </w:r>
-            <w:r>
-              <w:rPr>
-                <w:vertAlign w:val="subscript"/>
-              </w:rPr>
-              <w:t>T</w:t>
-            </w:r>
-            <w:r>
-              <w:t>/</w:t>
-            </w:r>
-            <w:r>
-              <w:rPr>
-                <w:rFonts w:hAnsi="宋体"/>
-              </w:rPr>
-              <w:t>（</w:t>
-            </w:r>
-            <w:r>
-              <w:t>%</w:t>
-            </w:r>
-            <w:r>
-              <w:rPr>
-                <w:rFonts w:hAnsi="宋体"/>
-              </w:rPr>
-              <w:t>）</w:t>
-            </w:r>
-          </w:p>
-        </w:tc>
-        <w:tc>
-          <w:tcPr>
-            <w:tcW w:w="1302" w:type="pct"/>
-            <w:vAlign w:val="center"/>
-          </w:tcPr>
-          <w:p>
-            <w:pPr>
-              <w:jc w:val="center"/>
-            </w:pPr>
-            <w:r>
-              <w:rPr>
-                <w:rFonts w:hAnsi="宋体"/>
-              </w:rPr>
-              <w:t>相位</w:t>
-            </w:r>
-          </w:p>
-          <w:p>
-            <w:pPr>
-              <w:jc w:val="center"/>
-            </w:pPr>
-            <w:r>
-              <w:rPr>
-                <w:rFonts w:hAnsi="宋体"/>
-              </w:rPr>
-              <w:t>（</w:t>
-            </w:r>
-            <w:r>
-              <w:t>deg</w:t>
-            </w:r>
-            <w:r>
-              <w:rPr>
-                <w:rFonts w:hAnsi="宋体"/>
-              </w:rPr>
-              <w:t>）</w:t>
-            </w:r>
-          </w:p>
-        </w:tc>
-        <w:tc>
-          <w:tcPr>
-            <w:tcW w:w="1166" w:type="pct"/>
-            <w:vAlign w:val="center"/>
-          </w:tcPr>
-          <w:p>
-            <w:pPr>
-              <w:jc w:val="center"/>
-            </w:pPr>
-            <w:r>
-              <w:rPr>
-                <w:rFonts w:hAnsi="宋体" w:hint="eastAsia"/>
-              </w:rPr>
-              <w:t>持续时间（</w:t>
-            </w:r>
-            <w:r>
-              <w:rPr>
-                <w:rFonts w:hAnsi="宋体" w:hint="eastAsia"/>
-              </w:rPr>
-              <w:t>s</w:t>
-            </w:r>
-            <w:r>
-              <w:rPr>
-                <w:rFonts w:hAnsi="宋体" w:hint="eastAsia"/>
-              </w:rPr>
-              <w:t>）</w:t>
-            </w:r>
-          </w:p>
-        </w:tc>
-        <w:tc>
-          <w:tcPr>
-            <w:tcW w:w="1300" w:type="pct"/>
-            <w:vAlign w:val="center"/>
-          </w:tcPr>
-          <w:p>
-            <w:pPr>
-              <w:jc w:val="center"/>
-            </w:pPr>
-            <w:r>
-              <w:rPr>
-                <w:rFonts w:hAnsi="宋体" w:hint="eastAsia"/>
-              </w:rPr>
-              <w:t>单项</w:t>
-            </w:r>
-            <w:r>
-              <w:rPr>
-                <w:rFonts w:hAnsi="宋体"/>
-              </w:rPr>
-              <w:t>试验结果</w:t>
-            </w:r>
-          </w:p>
-        </w:tc>
-      </w:tr>
-      <w:tr>
-        <w:trPr>
-          <w:cantSplit/>
-          <w:trHeight w:val="485"/>
-        </w:trPr>
-        <w:tc>
-          <w:tcPr>
-            <w:tcW w:w="1231" w:type="pct"/>
-            <w:vAlign w:val="center"/>
-          </w:tcPr>
-          <w:p>
-            <w:pPr>
-              <w:spacing w:line="300" w:lineRule="auto"/>
-              <w:jc w:val="center"/>
-            </w:pPr>
-            <w:r>
-              <w:t>&lt;5</w:t>
-            </w:r>
-          </w:p>
-        </w:tc>
-        <w:tc>
-          <w:tcPr>
-            <w:tcW w:w="1302" w:type="pct"/>
-            <w:vAlign w:val="center"/>
-          </w:tcPr>
-          <w:p>
-            <w:pPr>
-              <w:spacing w:line="300" w:lineRule="auto"/>
-              <w:jc w:val="center"/>
-              <w:rPr>
-                <w:szCs w:val="21"/>
-              </w:rPr>
-            </w:pPr>
-            <w:r>
-              <w:rPr>
-                <w:szCs w:val="21"/>
-              </w:rPr>
-              <w:t>0</w:t>
-            </w:r>
-          </w:p>
-        </w:tc>
-        <w:tc>
-          <w:tcPr>
-            <w:tcW w:w="1166" w:type="pct"/>
-            <w:vAlign w:val="center"/>
-          </w:tcPr>
-          <w:p>
-            <w:pPr>
-              <w:spacing w:line="300" w:lineRule="auto"/>
-              <w:jc w:val="center"/>
-              <w:rPr>
-                <w:szCs w:val="21"/>
-              </w:rPr>
-            </w:pPr>
-            <w:r>
-              <w:rPr>
-                <w:szCs w:val="21"/>
-              </w:rPr>
-              <w:t>5</w:t>
-            </w:r>
-          </w:p>
-        </w:tc>
-        <w:tc>
-          <w:tcPr>
-            <w:tcW w:w="1300" w:type="pct"/>
-            <w:vAlign w:val="center"/>
-          </w:tcPr>
-          <w:p>
-            <w:pPr>
-              <w:spacing w:line="300" w:lineRule="auto"/>
-              <w:jc w:val="center"/>
-            </w:pPr>
-            <w:r>
-              <w:rPr>
-                <w:rFonts w:hint="eastAsia"/>
-              </w:rPr>
-              <w:t>符合</w:t>
-            </w:r>
-          </w:p>
-        </w:tc>
-      </w:tr>
-      <w:tr>
-        <w:trPr>
-          <w:cantSplit/>
-          <w:trHeight w:val="563"/>
-        </w:trPr>
-        <w:tc>
-          <w:tcPr>
-            <w:tcW w:w="5000" w:type="pct"/>
-            <w:gridSpan w:val="4"/>
-            <w:vAlign w:val="center"/>
-          </w:tcPr>
-          <w:p>
-            <w:pPr>
-              <w:spacing w:line="300" w:lineRule="auto"/>
-              <w:jc w:val="left"/>
-            </w:pPr>
-            <w:r>
-              <w:rPr>
-                <w:rFonts w:hint="eastAsia"/>
-              </w:rPr>
-              <w:t>备注：</w:t>
-            </w:r>
-            <w:r>
-              <w:rPr>
-                <w:rFonts w:hint="eastAsia"/>
-              </w:rPr>
-              <w:t>/</w:t>
-            </w:r>
-          </w:p>
-        </w:tc>
-      </w:tr>
-    </w:tbl>
-    <w:p/>
-    <w:p>
-      <w:pPr>
-        <w:pStyle w:val="3"/>
-      </w:pPr>
-      <w:r>
         <w:br w:type="page"/>
       </w:r>
       <w:r>
-        <w:lastRenderedPageBreak/>
         <w:t>试验布置</w:t>
       </w:r>
       <w:r>
@@ -2568,19 +3002,7 @@
         <w:rPr>
           <w:rFonts w:hint="eastAsia"/>
         </w:rPr>
-        <w:t>试验连接图</w:t>
-      </w:r>
-      <w:r>
-        <w:rPr>
-          <w:rFonts w:hint="eastAsia"/>
-        </w:rPr>
-        <w:t xml:space="preserve"> </w:t>
-      </w:r>
-      <w:r>
-        <w:rPr>
-          <w:rFonts w:hint="eastAsia"/>
-        </w:rPr>
-        <w:t>示意图</w:t>
+        <w:t>试验连接图 示意图</w:t>
       </w:r>
     </w:p>
     <w:p>
@@ -2589,19 +3011,27 @@
           <w:rFonts w:hint="eastAsia"/>
         </w:rPr>
       </w:pPr>
-      <w:bookmarkStart w:id="6" w:name="syljt"/>
-      <w:bookmarkEnd w:id="6"/>
+      <w:bookmarkStart w:id="9" w:name="syljt"/>
+      <w:bookmarkEnd w:id="9"/>
     </w:p>
     <w:p>
       <w:pPr>
         <w:jc w:val="center"/>
       </w:pPr>
       <w:r>
-        <w:object w:dxaOrig="13426" w:dyaOrig="2644" w14:anchorId="68481204">
-          <v:shape id="_x0000_i1053" type="#_x0000_t75" style="width:414pt;height:102pt" o:ole="">
-            <v:imagedata r:id="rId25" o:title=""/>
+        <w:object>
+          <v:shape id="_x0000_i1039" o:spt="75" type="#_x0000_t75" style="height:102pt;width:414pt;" o:ole="t" filled="f" o:preferrelative="t" stroked="f" coordsize="21600,21600">
+            <v:path/>
+            <v:fill on="f" focussize="0,0"/>
+            <v:stroke on="f" joinstyle="miter"/>
+            <v:imagedata r:id="rId23" o:title=""/>
+            <o:lock v:ext="edit" aspectratio="t"/>
+            <w10:wrap type="none"/>
+            <w10:anchorlock/>
           </v:shape>
-          <o:OLEObject Type="Embed" ProgID="Visio.Drawing.11" ShapeID="_x0000_i1053" DrawAspect="Content" ObjectID="_1640699072" r:id="rId26"/>
+          <o:OLEObject Type="Embed" ProgID="Visio.Drawing.11" ShapeID="_x0000_i1039" DrawAspect="Content" ObjectID="_1468075725" r:id="rId22">
+            <o:LockedField>false</o:LockedField>
+          </o:OLEObject>
         </w:object>
       </w:r>
     </w:p>
@@ -2617,21 +3047,7 @@
           <w:rFonts w:hint="eastAsia"/>
           <w:szCs w:val="21"/>
         </w:rPr>
-        <w:t>试验布置图</w:t>
-      </w:r>
-      <w:r>
-        <w:rPr>
-          <w:rFonts w:hint="eastAsia"/>
-          <w:szCs w:val="21"/>
-        </w:rPr>
-        <w:t xml:space="preserve"> </w:t>
-      </w:r>
-      <w:r>
-        <w:rPr>
-          <w:rFonts w:hint="eastAsia"/>
-          <w:szCs w:val="21"/>
-        </w:rPr>
-        <w:t>照片</w:t>
+        <w:t>试验布置图 照片</w:t>
       </w:r>
     </w:p>
     <w:p>
@@ -2641,10 +3057,8 @@
           <w:szCs w:val="21"/>
         </w:rPr>
       </w:pPr>
-      <w:bookmarkStart w:id="7" w:name="sybzt"/>
-      <w:bookmarkStart w:id="8" w:name="_GoBack"/>
-      <w:bookmarkEnd w:id="7"/>
-      <w:bookmarkEnd w:id="8"/>
+      <w:bookmarkStart w:id="10" w:name="sybzt"/>
+      <w:bookmarkEnd w:id="10"/>
     </w:p>
     <w:p>
       <w:pPr>
@@ -2655,12 +3069,11 @@
       </w:pPr>
       <w:r>
         <w:rPr>
-          <w:noProof/>
           <w:szCs w:val="21"/>
         </w:rPr>
         <w:drawing>
-          <wp:inline distT="0" distB="0" distL="0" distR="0" wp14:anchorId="7389A349" wp14:editId="024A2DCC">
-            <wp:extent cx="4318673" cy="3240000"/>
+          <wp:inline distT="0" distB="0" distL="0" distR="0">
+            <wp:extent cx="4318635" cy="3239770"/>
             <wp:effectExtent l="0" t="0" r="5715" b="0"/>
             <wp:docPr id="4743" name="图片 4743" descr="C:\Users\SHCMTC\Desktop\第二季度\QW2018-615 病人监护仪\IMG_0444.JPG"/>
             <wp:cNvGraphicFramePr>
@@ -2670,13 +3083,13 @@
               <a:graphicData uri="http://schemas.openxmlformats.org/drawingml/2006/picture">
                 <pic:pic xmlns:pic="http://schemas.openxmlformats.org/drawingml/2006/picture">
                   <pic:nvPicPr>
-                    <pic:cNvPr id="0" name="Picture 1250" descr="C:\Users\SHCMTC\Desktop\第二季度\QW2018-615 病人监护仪\IMG_0444.JPG"/>
+                    <pic:cNvPr id="4743" name="图片 4743" descr="C:\Users\SHCMTC\Desktop\第二季度\QW2018-615 病人监护仪\IMG_0444.JPG"/>
                     <pic:cNvPicPr>
                       <a:picLocks noChangeAspect="1" noChangeArrowheads="1"/>
                     </pic:cNvPicPr>
                   </pic:nvPicPr>
                   <pic:blipFill>
-                    <a:blip r:embed="rId27" cstate="print">
+                    <a:blip r:embed="rId24" cstate="print">
                       <a:extLst>
                         <a:ext uri="{28A0092B-C50C-407E-A947-70E740481C1C}">
                           <a14:useLocalDpi xmlns:a14="http://schemas.microsoft.com/office/drawing/2010/main" val="0"/>
@@ -2688,7 +3101,7 @@
                       <a:fillRect/>
                     </a:stretch>
                   </pic:blipFill>
-                  <pic:spPr bwMode="auto">
+                  <pic:spPr>
                     <a:xfrm>
                       <a:off x="0" y="0"/>
                       <a:ext cx="4318673" cy="3240000"/>
@@ -2719,122 +3132,84 @@
     <w:sectPr>
       <w:pgSz w:w="11906" w:h="16838"/>
       <w:pgMar w:top="720" w:right="720" w:bottom="720" w:left="720" w:header="851" w:footer="992" w:gutter="0"/>
-      <w:cols w:space="425"/>
-      <w:docGrid w:type="lines" w:linePitch="312"/>
+      <w:cols w:space="425" w:num="1"/>
+      <w:docGrid w:type="lines" w:linePitch="312" w:charSpace="0"/>
     </w:sectPr>
   </w:body>
 </w:document>
 </file>
 
-<file path=word/endnotes.xml><?xml version="1.0" encoding="utf-8"?>
-<w:endnotes xmlns:wpc="http://schemas.microsoft.com/office/word/2010/wordprocessingCanvas" xmlns:cx="http://schemas.microsoft.com/office/drawing/2014/chartex" xmlns:cx1="http://schemas.microsoft.com/office/drawing/2015/9/8/chartex" xmlns:cx2="http://schemas.microsoft.com/office/drawing/2015/10/21/chartex" xmlns:cx3="http://schemas.microsoft.com/office/drawing/2016/5/9/chartex" xmlns:cx4="http://schemas.microsoft.com/office/drawing/2016/5/10/chartex" xmlns:cx5="http://schemas.microsoft.com/office/drawing/2016/5/11/chartex" xmlns:cx6="http://schemas.microsoft.com/office/drawing/2016/5/12/chartex" xmlns:cx7="http://schemas.microsoft.com/office/drawing/2016/5/13/chartex" xmlns:cx8="http://schemas.microsoft.com/office/drawing/2016/5/14/chartex" xmlns:mc="http://schemas.openxmlformats.org/markup-compatibility/2006" xmlns:aink="http://schemas.microsoft.com/office/drawing/2016/ink" xmlns:am3d="http://schemas.microsoft.com/office/drawing/2017/model3d" xmlns:o="urn:schemas-microsoft-com:office:office" xmlns:r="http://schemas.openxmlformats.org/officeDocument/2006/relationships" xmlns:m="http://schemas.openxmlformats.org/officeDocument/2006/math" xmlns:v="urn:schemas-microsoft-com:vml" xmlns:wp14="http://schemas.microsoft.com/office/word/2010/wordprocessingDrawing" xmlns:wp="http://schemas.openxmlformats.org/drawingml/2006/wordprocessingDrawing" xmlns:w10="urn:schemas-microsoft-com:office:word" xmlns:w="http://schemas.openxmlformats.org/wordprocessingml/2006/main" xmlns:w14="http://schemas.microsoft.com/office/word/2010/wordml" xmlns:w15="http://schemas.microsoft.com/office/word/2012/wordml" xmlns:w16cid="http://schemas.microsoft.com/office/word/2016/wordml/cid" xmlns:w16se="http://schemas.microsoft.com/office/word/2015/wordml/symex" xmlns:wpg="http://schemas.microsoft.com/office/word/2010/wordprocessingGroup" xmlns:wpi="http://schemas.microsoft.com/office/word/2010/wordprocessingInk" xmlns:wne="http://schemas.microsoft.com/office/word/2006/wordml" xmlns:wps="http://schemas.microsoft.com/office/word/2010/wordprocessingShape" mc:Ignorable="w14 w15 w16se w16cid wp14">
-  <w:endnote w:type="separator" w:id="-1">
-    <w:p>
-      <w:r>
-        <w:separator/>
-      </w:r>
-    </w:p>
-  </w:endnote>
-  <w:endnote w:type="continuationSeparator" w:id="0">
-    <w:p>
-      <w:r>
-        <w:continuationSeparator/>
-      </w:r>
-    </w:p>
-  </w:endnote>
-</w:endnotes>
-</file>
-
-<file path=word/footnotes.xml><?xml version="1.0" encoding="utf-8"?>
-<w:footnotes xmlns:wpc="http://schemas.microsoft.com/office/word/2010/wordprocessingCanvas" xmlns:cx="http://schemas.microsoft.com/office/drawing/2014/chartex" xmlns:cx1="http://schemas.microsoft.com/office/drawing/2015/9/8/chartex" xmlns:cx2="http://schemas.microsoft.com/office/drawing/2015/10/21/chartex" xmlns:cx3="http://schemas.microsoft.com/office/drawing/2016/5/9/chartex" xmlns:cx4="http://schemas.microsoft.com/office/drawing/2016/5/10/chartex" xmlns:cx5="http://schemas.microsoft.com/office/drawing/2016/5/11/chartex" xmlns:cx6="http://schemas.microsoft.com/office/drawing/2016/5/12/chartex" xmlns:cx7="http://schemas.microsoft.com/office/drawing/2016/5/13/chartex" xmlns:cx8="http://schemas.microsoft.com/office/drawing/2016/5/14/chartex" xmlns:mc="http://schemas.openxmlformats.org/markup-compatibility/2006" xmlns:aink="http://schemas.microsoft.com/office/drawing/2016/ink" xmlns:am3d="http://schemas.microsoft.com/office/drawing/2017/model3d" xmlns:o="urn:schemas-microsoft-com:office:office" xmlns:r="http://schemas.openxmlformats.org/officeDocument/2006/relationships" xmlns:m="http://schemas.openxmlformats.org/officeDocument/2006/math" xmlns:v="urn:schemas-microsoft-com:vml" xmlns:wp14="http://schemas.microsoft.com/office/word/2010/wordprocessingDrawing" xmlns:wp="http://schemas.openxmlformats.org/drawingml/2006/wordprocessingDrawing" xmlns:w10="urn:schemas-microsoft-com:office:word" xmlns:w="http://schemas.openxmlformats.org/wordprocessingml/2006/main" xmlns:w14="http://schemas.microsoft.com/office/word/2010/wordml" xmlns:w15="http://schemas.microsoft.com/office/word/2012/wordml" xmlns:w16cid="http://schemas.microsoft.com/office/word/2016/wordml/cid" xmlns:w16se="http://schemas.microsoft.com/office/word/2015/wordml/symex" xmlns:wpg="http://schemas.microsoft.com/office/word/2010/wordprocessingGroup" xmlns:wpi="http://schemas.microsoft.com/office/word/2010/wordprocessingInk" xmlns:wne="http://schemas.microsoft.com/office/word/2006/wordml" xmlns:wps="http://schemas.microsoft.com/office/word/2010/wordprocessingShape" mc:Ignorable="w14 w15 w16se w16cid wp14">
-  <w:footnote w:type="separator" w:id="-1">
-    <w:p>
-      <w:r>
-        <w:separator/>
-      </w:r>
-    </w:p>
-  </w:footnote>
-  <w:footnote w:type="continuationSeparator" w:id="0">
-    <w:p>
-      <w:r>
-        <w:continuationSeparator/>
-      </w:r>
-    </w:p>
-  </w:footnote>
-</w:footnotes>
-</file>
-
 <file path=word/numbering.xml><?xml version="1.0" encoding="utf-8"?>
-<w:numbering xmlns:wpc="http://schemas.microsoft.com/office/word/2010/wordprocessingCanvas" xmlns:cx="http://schemas.microsoft.com/office/drawing/2014/chartex" xmlns:cx1="http://schemas.microsoft.com/office/drawing/2015/9/8/chartex" xmlns:cx2="http://schemas.microsoft.com/office/drawing/2015/10/21/chartex" xmlns:cx3="http://schemas.microsoft.com/office/drawing/2016/5/9/chartex" xmlns:cx4="http://schemas.microsoft.com/office/drawing/2016/5/10/chartex" xmlns:cx5="http://schemas.microsoft.com/office/drawing/2016/5/11/chartex" xmlns:cx6="http://schemas.microsoft.com/office/drawing/2016/5/12/chartex" xmlns:cx7="http://schemas.microsoft.com/office/drawing/2016/5/13/chartex" xmlns:cx8="http://schemas.microsoft.com/office/drawing/2016/5/14/chartex" xmlns:mc="http://schemas.openxmlformats.org/markup-compatibility/2006" xmlns:aink="http://schemas.microsoft.com/office/drawing/2016/ink" xmlns:am3d="http://schemas.microsoft.com/office/drawing/2017/model3d" xmlns:o="urn:schemas-microsoft-com:office:office" xmlns:r="http://schemas.openxmlformats.org/officeDocument/2006/relationships" xmlns:m="http://schemas.openxmlformats.org/officeDocument/2006/math" xmlns:v="urn:schemas-microsoft-com:vml" xmlns:wp14="http://schemas.microsoft.com/office/word/2010/wordprocessingDrawing" xmlns:wp="http://schemas.openxmlformats.org/drawingml/2006/wordprocessingDrawing" xmlns:w10="urn:schemas-microsoft-com:office:word" xmlns:w="http://schemas.openxmlformats.org/wordprocessingml/2006/main" xmlns:w14="http://schemas.microsoft.com/office/word/2010/wordml" xmlns:w15="http://schemas.microsoft.com/office/word/2012/wordml" xmlns:w16cid="http://schemas.microsoft.com/office/word/2016/wordml/cid" xmlns:w16se="http://schemas.microsoft.com/office/word/2015/wordml/symex" xmlns:wpg="http://schemas.microsoft.com/office/word/2010/wordprocessingGroup" xmlns:wpi="http://schemas.microsoft.com/office/word/2010/wordprocessingInk" xmlns:wne="http://schemas.microsoft.com/office/word/2006/wordml" xmlns:wps="http://schemas.microsoft.com/office/word/2010/wordprocessingShape" mc:Ignorable="w14 w15 w16se w16cid wp14">
-  <w:abstractNum w:abstractNumId="0" w15:restartNumberingAfterBreak="0">
+<w:numbering xmlns:wpc="http://schemas.microsoft.com/office/word/2010/wordprocessingCanvas" xmlns:mc="http://schemas.openxmlformats.org/markup-compatibility/2006" xmlns:o="urn:schemas-microsoft-com:office:office" xmlns:r="http://schemas.openxmlformats.org/officeDocument/2006/relationships" xmlns:m="http://schemas.openxmlformats.org/officeDocument/2006/math" xmlns:v="urn:schemas-microsoft-com:vml" xmlns:wp14="http://schemas.microsoft.com/office/word/2010/wordprocessingDrawing" xmlns:wp="http://schemas.openxmlformats.org/drawingml/2006/wordprocessingDrawing" xmlns:w10="urn:schemas-microsoft-com:office:word" xmlns:w="http://schemas.openxmlformats.org/wordprocessingml/2006/main" xmlns:w14="http://schemas.microsoft.com/office/word/2010/wordml" xmlns:wpg="http://schemas.microsoft.com/office/word/2010/wordprocessingGroup" xmlns:wpi="http://schemas.microsoft.com/office/word/2010/wordprocessingInk" xmlns:wne="http://schemas.microsoft.com/office/word/2006/wordml" xmlns:wps="http://schemas.microsoft.com/office/word/2010/wordprocessingShape" mc:Ignorable="w14 wp14">
+  <w:abstractNum w:abstractNumId="0">
     <w:nsid w:val="3DBB5D38"/>
     <w:multiLevelType w:val="multilevel"/>
-    <w:tmpl w:val="3D507ECE"/>
-    <w:lvl w:ilvl="0">
+    <w:tmpl w:val="3DBB5D38"/>
+    <w:lvl w:ilvl="0" w:tentative="0">
       <w:start w:val="1"/>
       <w:numFmt w:val="decimal"/>
-      <w:pStyle w:val="1"/>
+      <w:pStyle w:val="2"/>
       <w:lvlText w:val="%1"/>
       <w:lvlJc w:val="left"/>
       <w:pPr>
         <w:ind w:left="0" w:firstLine="0"/>
       </w:pPr>
       <w:rPr>
-        <w:rFonts w:ascii="Times New Roman" w:hAnsi="Times New Roman" w:hint="default"/>
+        <w:rFonts w:hint="default" w:ascii="Times New Roman" w:hAnsi="Times New Roman"/>
         <w:b/>
         <w:i w:val="0"/>
         <w:sz w:val="21"/>
       </w:rPr>
     </w:lvl>
-    <w:lvl w:ilvl="1">
+    <w:lvl w:ilvl="1" w:tentative="0">
       <w:start w:val="1"/>
       <w:numFmt w:val="decimal"/>
-      <w:pStyle w:val="2"/>
+      <w:pStyle w:val="3"/>
       <w:lvlText w:val="%1.%2"/>
       <w:lvlJc w:val="left"/>
       <w:pPr>
         <w:ind w:left="0" w:firstLine="0"/>
       </w:pPr>
       <w:rPr>
-        <w:rFonts w:ascii="Times New Roman" w:hAnsi="Times New Roman" w:hint="default"/>
+        <w:rFonts w:hint="default" w:ascii="Times New Roman" w:hAnsi="Times New Roman"/>
         <w:b/>
         <w:i w:val="0"/>
         <w:sz w:val="21"/>
       </w:rPr>
     </w:lvl>
-    <w:lvl w:ilvl="2">
+    <w:lvl w:ilvl="2" w:tentative="0">
       <w:start w:val="1"/>
       <w:numFmt w:val="decimal"/>
-      <w:pStyle w:val="3"/>
+      <w:pStyle w:val="4"/>
       <w:lvlText w:val="%1.%2.%3"/>
       <w:lvlJc w:val="left"/>
       <w:pPr>
         <w:ind w:left="0" w:firstLine="0"/>
       </w:pPr>
       <w:rPr>
-        <w:rFonts w:ascii="Times New Roman" w:hAnsi="Times New Roman" w:hint="default"/>
+        <w:rFonts w:hint="default" w:ascii="Times New Roman" w:hAnsi="Times New Roman"/>
         <w:b w:val="0"/>
         <w:i w:val="0"/>
         <w:sz w:val="21"/>
       </w:rPr>
     </w:lvl>
-    <w:lvl w:ilvl="3">
+    <w:lvl w:ilvl="3" w:tentative="0">
       <w:start w:val="1"/>
       <w:numFmt w:val="decimal"/>
-      <w:pStyle w:val="4"/>
+      <w:pStyle w:val="5"/>
       <w:lvlText w:val="%1.%2.%3.%4"/>
       <w:lvlJc w:val="left"/>
       <w:pPr>
         <w:ind w:left="0" w:firstLine="0"/>
       </w:pPr>
       <w:rPr>
-        <w:rFonts w:ascii="Times New Roman" w:hAnsi="Times New Roman" w:hint="default"/>
+        <w:rFonts w:hint="default" w:ascii="Times New Roman" w:hAnsi="Times New Roman"/>
         <w:b w:val="0"/>
         <w:i w:val="0"/>
         <w:sz w:val="21"/>
       </w:rPr>
     </w:lvl>
-    <w:lvl w:ilvl="4">
+    <w:lvl w:ilvl="4" w:tentative="0">
       <w:start w:val="1"/>
       <w:numFmt w:val="decimal"/>
       <w:lvlText w:val="%1.%2.%3.%4.%5"/>
@@ -2846,7 +3221,7 @@
         <w:rFonts w:hint="eastAsia"/>
       </w:rPr>
     </w:lvl>
-    <w:lvl w:ilvl="5">
+    <w:lvl w:ilvl="5" w:tentative="0">
       <w:start w:val="1"/>
       <w:numFmt w:val="decimal"/>
       <w:lvlText w:val="%1.%2.%3.%4.%5.%6"/>
@@ -2858,7 +3233,7 @@
         <w:rFonts w:hint="eastAsia"/>
       </w:rPr>
     </w:lvl>
-    <w:lvl w:ilvl="6">
+    <w:lvl w:ilvl="6" w:tentative="0">
       <w:start w:val="1"/>
       <w:numFmt w:val="decimal"/>
       <w:lvlText w:val="%1.%2.%3.%4.%5.%6.%7"/>
@@ -2870,7 +3245,7 @@
         <w:rFonts w:hint="eastAsia"/>
       </w:rPr>
     </w:lvl>
-    <w:lvl w:ilvl="7">
+    <w:lvl w:ilvl="7" w:tentative="0">
       <w:start w:val="1"/>
       <w:numFmt w:val="decimal"/>
       <w:lvlText w:val="%1.%2.%3.%4.%5.%6.%7.%8"/>
@@ -2882,7 +3257,7 @@
         <w:rFonts w:hint="eastAsia"/>
       </w:rPr>
     </w:lvl>
-    <w:lvl w:ilvl="8">
+    <w:lvl w:ilvl="8" w:tentative="0">
       <w:start w:val="1"/>
       <w:numFmt w:val="decimal"/>
       <w:lvlText w:val="%1.%2.%3.%4.%5.%6.%7.%8.%9"/>
@@ -2902,418 +3277,291 @@
 </file>
 
 <file path=word/styles.xml><?xml version="1.0" encoding="utf-8"?>
-<w:styles xmlns:mc="http://schemas.openxmlformats.org/markup-compatibility/2006" xmlns:r="http://schemas.openxmlformats.org/officeDocument/2006/relationships" xmlns:w="http://schemas.openxmlformats.org/wordprocessingml/2006/main" xmlns:w14="http://schemas.microsoft.com/office/word/2010/wordml" xmlns:w15="http://schemas.microsoft.com/office/word/2012/wordml" xmlns:w16cid="http://schemas.microsoft.com/office/word/2016/wordml/cid" xmlns:w16se="http://schemas.microsoft.com/office/word/2015/wordml/symex" mc:Ignorable="w14 w15 w16se w16cid">
+<w:styles xmlns:mc="http://schemas.openxmlformats.org/markup-compatibility/2006" xmlns:o="urn:schemas-microsoft-com:office:office" xmlns:r="http://schemas.openxmlformats.org/officeDocument/2006/relationships" xmlns:m="http://schemas.openxmlformats.org/officeDocument/2006/math" xmlns:v="urn:schemas-microsoft-com:vml" xmlns:w="http://schemas.openxmlformats.org/wordprocessingml/2006/main" xmlns:w14="http://schemas.microsoft.com/office/word/2010/wordml" xmlns:w10="urn:schemas-microsoft-com:office:word" xmlns:sl="http://schemas.openxmlformats.org/schemaLibrary/2006/main" mc:Ignorable="w14">
   <w:docDefaults>
     <w:rPrDefault>
       <w:rPr>
-        <w:rFonts w:asciiTheme="minorHAnsi" w:eastAsiaTheme="minorEastAsia" w:hAnsiTheme="minorHAnsi" w:cstheme="minorBidi"/>
-        <w:kern w:val="2"/>
-        <w:sz w:val="21"/>
-        <w:szCs w:val="22"/>
-        <w:lang w:val="en-US" w:eastAsia="zh-CN" w:bidi="ar-SA"/>
+        <w:rFonts w:ascii="Calibri" w:hAnsi="Calibri" w:eastAsia="宋体" w:cs="Times New Roman"/>
       </w:rPr>
     </w:rPrDefault>
-    <w:pPrDefault/>
   </w:docDefaults>
-  <w:latentStyles w:defLockedState="0" w:defUIPriority="99" w:defSemiHidden="0" w:defUnhideWhenUsed="0" w:defQFormat="0" w:count="375">
-    <w:lsdException w:name="Normal" w:uiPriority="0" w:qFormat="1"/>
-    <w:lsdException w:name="heading 1" w:uiPriority="0" w:qFormat="1"/>
-    <w:lsdException w:name="heading 2" w:semiHidden="1" w:uiPriority="0" w:unhideWhenUsed="1" w:qFormat="1"/>
-    <w:lsdException w:name="heading 3" w:semiHidden="1" w:uiPriority="0" w:unhideWhenUsed="1" w:qFormat="1"/>
-    <w:lsdException w:name="heading 4" w:semiHidden="1" w:uiPriority="0" w:unhideWhenUsed="1" w:qFormat="1"/>
-    <w:lsdException w:name="heading 5" w:semiHidden="1" w:uiPriority="9" w:unhideWhenUsed="1" w:qFormat="1"/>
-    <w:lsdException w:name="heading 6" w:semiHidden="1" w:uiPriority="9" w:unhideWhenUsed="1" w:qFormat="1"/>
-    <w:lsdException w:name="heading 7" w:semiHidden="1" w:uiPriority="9" w:unhideWhenUsed="1" w:qFormat="1"/>
-    <w:lsdException w:name="heading 8" w:semiHidden="1" w:uiPriority="9" w:unhideWhenUsed="1" w:qFormat="1"/>
-    <w:lsdException w:name="heading 9" w:semiHidden="1" w:uiPriority="9" w:unhideWhenUsed="1" w:qFormat="1"/>
-    <w:lsdException w:name="index 1" w:semiHidden="1" w:unhideWhenUsed="1"/>
-    <w:lsdException w:name="index 2" w:semiHidden="1" w:unhideWhenUsed="1"/>
-    <w:lsdException w:name="index 3" w:semiHidden="1" w:unhideWhenUsed="1"/>
-    <w:lsdException w:name="index 4" w:semiHidden="1" w:unhideWhenUsed="1"/>
-    <w:lsdException w:name="index 5" w:semiHidden="1" w:unhideWhenUsed="1"/>
-    <w:lsdException w:name="index 6" w:semiHidden="1" w:unhideWhenUsed="1"/>
-    <w:lsdException w:name="index 7" w:semiHidden="1" w:unhideWhenUsed="1"/>
-    <w:lsdException w:name="index 8" w:semiHidden="1" w:unhideWhenUsed="1"/>
-    <w:lsdException w:name="index 9" w:semiHidden="1" w:unhideWhenUsed="1"/>
-    <w:lsdException w:name="toc 1" w:semiHidden="1" w:uiPriority="39" w:unhideWhenUsed="1"/>
-    <w:lsdException w:name="toc 2" w:semiHidden="1" w:uiPriority="39" w:unhideWhenUsed="1"/>
-    <w:lsdException w:name="toc 3" w:semiHidden="1" w:uiPriority="39" w:unhideWhenUsed="1"/>
-    <w:lsdException w:name="toc 4" w:semiHidden="1" w:uiPriority="39" w:unhideWhenUsed="1"/>
-    <w:lsdException w:name="toc 5" w:semiHidden="1" w:uiPriority="39" w:unhideWhenUsed="1"/>
-    <w:lsdException w:name="toc 6" w:semiHidden="1" w:uiPriority="39" w:unhideWhenUsed="1"/>
-    <w:lsdException w:name="toc 7" w:semiHidden="1" w:uiPriority="39" w:unhideWhenUsed="1"/>
-    <w:lsdException w:name="toc 8" w:semiHidden="1" w:uiPriority="39" w:unhideWhenUsed="1"/>
-    <w:lsdException w:name="toc 9" w:semiHidden="1" w:uiPriority="39" w:unhideWhenUsed="1"/>
-    <w:lsdException w:name="Normal Indent" w:semiHidden="1" w:unhideWhenUsed="1"/>
-    <w:lsdException w:name="footnote text" w:semiHidden="1" w:unhideWhenUsed="1"/>
-    <w:lsdException w:name="annotation text" w:semiHidden="1" w:unhideWhenUsed="1"/>
-    <w:lsdException w:name="header" w:semiHidden="1" w:unhideWhenUsed="1"/>
-    <w:lsdException w:name="footer" w:semiHidden="1" w:unhideWhenUsed="1"/>
-    <w:lsdException w:name="index heading" w:semiHidden="1" w:unhideWhenUsed="1"/>
-    <w:lsdException w:name="caption" w:semiHidden="1" w:uiPriority="35" w:unhideWhenUsed="1" w:qFormat="1"/>
-    <w:lsdException w:name="table of figures" w:semiHidden="1" w:unhideWhenUsed="1"/>
-    <w:lsdException w:name="envelope address" w:semiHidden="1" w:unhideWhenUsed="1"/>
-    <w:lsdException w:name="envelope return" w:semiHidden="1" w:unhideWhenUsed="1"/>
-    <w:lsdException w:name="footnote reference" w:semiHidden="1" w:unhideWhenUsed="1"/>
-    <w:lsdException w:name="annotation reference" w:semiHidden="1" w:unhideWhenUsed="1"/>
-    <w:lsdException w:name="line number" w:semiHidden="1" w:unhideWhenUsed="1"/>
-    <w:lsdException w:name="page number" w:semiHidden="1" w:unhideWhenUsed="1"/>
-    <w:lsdException w:name="endnote reference" w:semiHidden="1" w:unhideWhenUsed="1"/>
-    <w:lsdException w:name="endnote text" w:semiHidden="1" w:unhideWhenUsed="1"/>
-    <w:lsdException w:name="table of authorities" w:semiHidden="1" w:unhideWhenUsed="1"/>
-    <w:lsdException w:name="macro" w:semiHidden="1" w:unhideWhenUsed="1"/>
-    <w:lsdException w:name="toa heading" w:semiHidden="1" w:unhideWhenUsed="1"/>
-    <w:lsdException w:name="List" w:semiHidden="1" w:unhideWhenUsed="1"/>
-    <w:lsdException w:name="List Bullet" w:semiHidden="1" w:unhideWhenUsed="1"/>
-    <w:lsdException w:name="List Number" w:semiHidden="1" w:unhideWhenUsed="1"/>
-    <w:lsdException w:name="List 2" w:semiHidden="1" w:unhideWhenUsed="1"/>
-    <w:lsdException w:name="List 3" w:semiHidden="1" w:unhideWhenUsed="1"/>
-    <w:lsdException w:name="List 4" w:semiHidden="1" w:unhideWhenUsed="1"/>
-    <w:lsdException w:name="List 5" w:semiHidden="1" w:unhideWhenUsed="1"/>
-    <w:lsdException w:name="List Bullet 2" w:semiHidden="1" w:unhideWhenUsed="1"/>
-    <w:lsdException w:name="List Bullet 3" w:semiHidden="1" w:unhideWhenUsed="1"/>
-    <w:lsdException w:name="List Bullet 4" w:semiHidden="1" w:unhideWhenUsed="1"/>
-    <w:lsdException w:name="List Bullet 5" w:semiHidden="1" w:unhideWhenUsed="1"/>
-    <w:lsdException w:name="List Number 2" w:semiHidden="1" w:unhideWhenUsed="1"/>
-    <w:lsdException w:name="List Number 3" w:semiHidden="1" w:unhideWhenUsed="1"/>
-    <w:lsdException w:name="List Number 4" w:semiHidden="1" w:unhideWhenUsed="1"/>
-    <w:lsdException w:name="List Number 5" w:semiHidden="1" w:unhideWhenUsed="1"/>
-    <w:lsdException w:name="Title" w:uiPriority="10" w:qFormat="1"/>
-    <w:lsdException w:name="Closing" w:semiHidden="1" w:unhideWhenUsed="1"/>
-    <w:lsdException w:name="Signature" w:semiHidden="1" w:unhideWhenUsed="1"/>
-    <w:lsdException w:name="Default Paragraph Font" w:semiHidden="1" w:uiPriority="1" w:unhideWhenUsed="1"/>
-    <w:lsdException w:name="Body Text" w:semiHidden="1" w:unhideWhenUsed="1"/>
-    <w:lsdException w:name="Body Text Indent" w:semiHidden="1" w:unhideWhenUsed="1"/>
-    <w:lsdException w:name="List Continue" w:semiHidden="1" w:unhideWhenUsed="1"/>
-    <w:lsdException w:name="List Continue 2" w:semiHidden="1" w:unhideWhenUsed="1"/>
-    <w:lsdException w:name="List Continue 3" w:semiHidden="1" w:unhideWhenUsed="1"/>
-    <w:lsdException w:name="List Continue 4" w:semiHidden="1" w:unhideWhenUsed="1"/>
-    <w:lsdException w:name="List Continue 5" w:semiHidden="1" w:unhideWhenUsed="1"/>
-    <w:lsdException w:name="Message Header" w:semiHidden="1" w:unhideWhenUsed="1"/>
-    <w:lsdException w:name="Subtitle" w:uiPriority="11" w:qFormat="1"/>
-    <w:lsdException w:name="Salutation" w:semiHidden="1" w:unhideWhenUsed="1"/>
-    <w:lsdException w:name="Date" w:semiHidden="1" w:unhideWhenUsed="1"/>
-    <w:lsdException w:name="Body Text First Indent" w:semiHidden="1" w:unhideWhenUsed="1"/>
-    <w:lsdException w:name="Body Text First Indent 2" w:semiHidden="1" w:unhideWhenUsed="1"/>
-    <w:lsdException w:name="Note Heading" w:semiHidden="1" w:unhideWhenUsed="1"/>
-    <w:lsdException w:name="Body Text 2" w:semiHidden="1" w:unhideWhenUsed="1"/>
-    <w:lsdException w:name="Body Text 3" w:semiHidden="1" w:unhideWhenUsed="1"/>
-    <w:lsdException w:name="Body Text Indent 2" w:semiHidden="1" w:unhideWhenUsed="1"/>
-    <w:lsdException w:name="Body Text Indent 3" w:semiHidden="1" w:unhideWhenUsed="1"/>
-    <w:lsdException w:name="Block Text" w:semiHidden="1" w:unhideWhenUsed="1"/>
-    <w:lsdException w:name="Hyperlink" w:semiHidden="1" w:unhideWhenUsed="1"/>
-    <w:lsdException w:name="FollowedHyperlink" w:semiHidden="1" w:unhideWhenUsed="1"/>
-    <w:lsdException w:name="Strong" w:uiPriority="22" w:qFormat="1"/>
-    <w:lsdException w:name="Emphasis" w:uiPriority="20" w:qFormat="1"/>
-    <w:lsdException w:name="Document Map" w:semiHidden="1" w:unhideWhenUsed="1"/>
-    <w:lsdException w:name="Plain Text" w:semiHidden="1" w:unhideWhenUsed="1"/>
-    <w:lsdException w:name="E-mail Signature" w:semiHidden="1" w:unhideWhenUsed="1"/>
-    <w:lsdException w:name="HTML Top of Form" w:semiHidden="1" w:unhideWhenUsed="1"/>
-    <w:lsdException w:name="HTML Bottom of Form" w:semiHidden="1" w:unhideWhenUsed="1"/>
-    <w:lsdException w:name="Normal (Web)" w:semiHidden="1" w:unhideWhenUsed="1"/>
-    <w:lsdException w:name="HTML Acronym" w:semiHidden="1" w:unhideWhenUsed="1"/>
-    <w:lsdException w:name="HTML Address" w:semiHidden="1" w:unhideWhenUsed="1"/>
-    <w:lsdException w:name="HTML Cite" w:semiHidden="1" w:unhideWhenUsed="1"/>
-    <w:lsdException w:name="HTML Code" w:semiHidden="1" w:unhideWhenUsed="1"/>
-    <w:lsdException w:name="HTML Definition" w:semiHidden="1" w:unhideWhenUsed="1"/>
-    <w:lsdException w:name="HTML Keyboard" w:semiHidden="1" w:unhideWhenUsed="1"/>
-    <w:lsdException w:name="HTML Preformatted" w:semiHidden="1" w:unhideWhenUsed="1"/>
-    <w:lsdException w:name="HTML Sample" w:semiHidden="1" w:unhideWhenUsed="1"/>
-    <w:lsdException w:name="HTML Typewriter" w:semiHidden="1" w:unhideWhenUsed="1"/>
-    <w:lsdException w:name="HTML Variable" w:semiHidden="1" w:unhideWhenUsed="1"/>
-    <w:lsdException w:name="Normal Table" w:semiHidden="1" w:unhideWhenUsed="1"/>
-    <w:lsdException w:name="annotation subject" w:semiHidden="1" w:unhideWhenUsed="1"/>
-    <w:lsdException w:name="No List" w:semiHidden="1" w:unhideWhenUsed="1"/>
-    <w:lsdException w:name="Outline List 1" w:semiHidden="1" w:unhideWhenUsed="1"/>
-    <w:lsdException w:name="Outline List 2" w:semiHidden="1" w:unhideWhenUsed="1"/>
-    <w:lsdException w:name="Outline List 3" w:semiHidden="1" w:unhideWhenUsed="1"/>
-    <w:lsdException w:name="Table Simple 1" w:semiHidden="1" w:unhideWhenUsed="1"/>
-    <w:lsdException w:name="Table Simple 2" w:semiHidden="1" w:unhideWhenUsed="1"/>
-    <w:lsdException w:name="Table Simple 3" w:semiHidden="1" w:unhideWhenUsed="1"/>
-    <w:lsdException w:name="Table Classic 1" w:semiHidden="1" w:unhideWhenUsed="1"/>
-    <w:lsdException w:name="Table Classic 2" w:semiHidden="1" w:unhideWhenUsed="1"/>
-    <w:lsdException w:name="Table Classic 3" w:semiHidden="1" w:unhideWhenUsed="1"/>
-    <w:lsdException w:name="Table Classic 4" w:semiHidden="1" w:unhideWhenUsed="1"/>
-    <w:lsdException w:name="Table Colorful 1" w:semiHidden="1" w:unhideWhenUsed="1"/>
-    <w:lsdException w:name="Table Colorful 2" w:semiHidden="1" w:unhideWhenUsed="1"/>
-    <w:lsdException w:name="Table Colorful 3" w:semiHidden="1" w:unhideWhenUsed="1"/>
-    <w:lsdException w:name="Table Columns 1" w:semiHidden="1" w:unhideWhenUsed="1"/>
-    <w:lsdException w:name="Table Columns 2" w:semiHidden="1" w:unhideWhenUsed="1"/>
-    <w:lsdException w:name="Table Columns 3" w:semiHidden="1" w:unhideWhenUsed="1"/>
-    <w:lsdException w:name="Table Columns 4" w:semiHidden="1" w:unhideWhenUsed="1"/>
-    <w:lsdException w:name="Table Columns 5" w:semiHidden="1" w:unhideWhenUsed="1"/>
-    <w:lsdException w:name="Table Grid 1" w:semiHidden="1" w:unhideWhenUsed="1"/>
-    <w:lsdException w:name="Table Grid 2" w:semiHidden="1" w:unhideWhenUsed="1"/>
-    <w:lsdException w:name="Table Grid 3" w:semiHidden="1" w:unhideWhenUsed="1"/>
-    <w:lsdException w:name="Table Grid 4" w:semiHidden="1" w:unhideWhenUsed="1"/>
-    <w:lsdException w:name="Table Grid 5" w:semiHidden="1" w:unhideWhenUsed="1"/>
-    <w:lsdException w:name="Table Grid 6" w:semiHidden="1" w:unhideWhenUsed="1"/>
-    <w:lsdException w:name="Table Grid 7" w:semiHidden="1" w:unhideWhenUsed="1"/>
-    <w:lsdException w:name="Table Grid 8" w:semiHidden="1" w:unhideWhenUsed="1"/>
-    <w:lsdException w:name="Table List 1" w:semiHidden="1" w:unhideWhenUsed="1"/>
-    <w:lsdException w:name="Table List 2" w:semiHidden="1" w:unhideWhenUsed="1"/>
-    <w:lsdException w:name="Table List 3" w:semiHidden="1" w:unhideWhenUsed="1"/>
-    <w:lsdException w:name="Table List 4" w:semiHidden="1" w:unhideWhenUsed="1"/>
-    <w:lsdException w:name="Table List 5" w:semiHidden="1" w:unhideWhenUsed="1"/>
-    <w:lsdException w:name="Table List 6" w:semiHidden="1" w:unhideWhenUsed="1"/>
-    <w:lsdException w:name="Table List 7" w:semiHidden="1" w:unhideWhenUsed="1"/>
-    <w:lsdException w:name="Table List 8" w:semiHidden="1" w:unhideWhenUsed="1"/>
-    <w:lsdException w:name="Table 3D effects 1" w:semiHidden="1" w:unhideWhenUsed="1"/>
-    <w:lsdException w:name="Table 3D effects 2" w:semiHidden="1" w:unhideWhenUsed="1"/>
-    <w:lsdException w:name="Table 3D effects 3" w:semiHidden="1" w:unhideWhenUsed="1"/>
-    <w:lsdException w:name="Table Contemporary" w:semiHidden="1" w:unhideWhenUsed="1"/>
-    <w:lsdException w:name="Table Elegant" w:semiHidden="1" w:unhideWhenUsed="1"/>
-    <w:lsdException w:name="Table Professional" w:semiHidden="1" w:unhideWhenUsed="1"/>
-    <w:lsdException w:name="Table Subtle 1" w:semiHidden="1" w:unhideWhenUsed="1"/>
-    <w:lsdException w:name="Table Subtle 2" w:semiHidden="1" w:unhideWhenUsed="1"/>
-    <w:lsdException w:name="Table Web 1" w:semiHidden="1" w:unhideWhenUsed="1"/>
-    <w:lsdException w:name="Table Web 2" w:semiHidden="1" w:unhideWhenUsed="1"/>
-    <w:lsdException w:name="Table Web 3" w:semiHidden="1" w:unhideWhenUsed="1"/>
-    <w:lsdException w:name="Balloon Text" w:semiHidden="1" w:unhideWhenUsed="1"/>
-    <w:lsdException w:name="Table Grid" w:uiPriority="39"/>
-    <w:lsdException w:name="Table Theme" w:semiHidden="1" w:unhideWhenUsed="1"/>
-    <w:lsdException w:name="Placeholder Text" w:semiHidden="1"/>
-    <w:lsdException w:name="No Spacing" w:uiPriority="1" w:qFormat="1"/>
-    <w:lsdException w:name="Light Shading" w:uiPriority="60"/>
-    <w:lsdException w:name="Light List" w:uiPriority="61"/>
-    <w:lsdException w:name="Light Grid" w:uiPriority="62"/>
-    <w:lsdException w:name="Medium Shading 1" w:uiPriority="63"/>
-    <w:lsdException w:name="Medium Shading 2" w:uiPriority="64"/>
-    <w:lsdException w:name="Medium List 1" w:uiPriority="65"/>
-    <w:lsdException w:name="Medium List 2" w:uiPriority="66"/>
-    <w:lsdException w:name="Medium Grid 1" w:uiPriority="67"/>
-    <w:lsdException w:name="Medium Grid 2" w:uiPriority="68"/>
-    <w:lsdException w:name="Medium Grid 3" w:uiPriority="69"/>
-    <w:lsdException w:name="Dark List" w:uiPriority="70"/>
-    <w:lsdException w:name="Colorful Shading" w:uiPriority="71"/>
-    <w:lsdException w:name="Colorful List" w:uiPriority="72"/>
-    <w:lsdException w:name="Colorful Grid" w:uiPriority="73"/>
-    <w:lsdException w:name="Light Shading Accent 1" w:uiPriority="60"/>
-    <w:lsdException w:name="Light List Accent 1" w:uiPriority="61"/>
-    <w:lsdException w:name="Light Grid Accent 1" w:uiPriority="62"/>
-    <w:lsdException w:name="Medium Shading 1 Accent 1" w:uiPriority="63"/>
-    <w:lsdException w:name="Medium Shading 2 Accent 1" w:uiPriority="64"/>
-    <w:lsdException w:name="Medium List 1 Accent 1" w:uiPriority="65"/>
-    <w:lsdException w:name="Revision" w:semiHidden="1"/>
-    <w:lsdException w:name="List Paragraph" w:uiPriority="0" w:qFormat="1"/>
-    <w:lsdException w:name="Quote" w:uiPriority="29" w:qFormat="1"/>
-    <w:lsdException w:name="Intense Quote" w:uiPriority="30" w:qFormat="1"/>
-    <w:lsdException w:name="Medium List 2 Accent 1" w:uiPriority="66"/>
-    <w:lsdException w:name="Medium Grid 1 Accent 1" w:uiPriority="67"/>
-    <w:lsdException w:name="Medium Grid 2 Accent 1" w:uiPriority="68"/>
-    <w:lsdException w:name="Medium Grid 3 Accent 1" w:uiPriority="69"/>
-    <w:lsdException w:name="Dark List Accent 1" w:uiPriority="70"/>
-    <w:lsdException w:name="Colorful Shading Accent 1" w:uiPriority="71"/>
-    <w:lsdException w:name="Colorful List Accent 1" w:uiPriority="72"/>
-    <w:lsdException w:name="Colorful Grid Accent 1" w:uiPriority="73"/>
-    <w:lsdException w:name="Light Shading Accent 2" w:uiPriority="60"/>
-    <w:lsdException w:name="Light List Accent 2" w:uiPriority="61"/>
-    <w:lsdException w:name="Light Grid Accent 2" w:uiPriority="62"/>
-    <w:lsdException w:name="Medium Shading 1 Accent 2" w:uiPriority="63"/>
-    <w:lsdException w:name="Medium Shading 2 Accent 2" w:uiPriority="64"/>
-    <w:lsdException w:name="Medium List 1 Accent 2" w:uiPriority="65"/>
-    <w:lsdException w:name="Medium List 2 Accent 2" w:uiPriority="66"/>
-    <w:lsdException w:name="Medium Grid 1 Accent 2" w:uiPriority="67"/>
-    <w:lsdException w:name="Medium Grid 2 Accent 2" w:uiPriority="68"/>
-    <w:lsdException w:name="Medium Grid 3 Accent 2" w:uiPriority="69"/>
-    <w:lsdException w:name="Dark List Accent 2" w:uiPriority="70"/>
-    <w:lsdException w:name="Colorful Shading Accent 2" w:uiPriority="71"/>
-    <w:lsdException w:name="Colorful List Accent 2" w:uiPriority="72"/>
-    <w:lsdException w:name="Colorful Grid Accent 2" w:uiPriority="73"/>
-    <w:lsdException w:name="Light Shading Accent 3" w:uiPriority="60"/>
-    <w:lsdException w:name="Light List Accent 3" w:uiPriority="61"/>
-    <w:lsdException w:name="Light Grid Accent 3" w:uiPriority="62"/>
-    <w:lsdException w:name="Medium Shading 1 Accent 3" w:uiPriority="63"/>
-    <w:lsdException w:name="Medium Shading 2 Accent 3" w:uiPriority="64"/>
-    <w:lsdException w:name="Medium List 1 Accent 3" w:uiPriority="65"/>
-    <w:lsdException w:name="Medium List 2 Accent 3" w:uiPriority="66"/>
-    <w:lsdException w:name="Medium Grid 1 Accent 3" w:uiPriority="67"/>
-    <w:lsdException w:name="Medium Grid 2 Accent 3" w:uiPriority="68"/>
-    <w:lsdException w:name="Medium Grid 3 Accent 3" w:uiPriority="69"/>
-    <w:lsdException w:name="Dark List Accent 3" w:uiPriority="70"/>
-    <w:lsdException w:name="Colorful Shading Accent 3" w:uiPriority="71"/>
-    <w:lsdException w:name="Colorful List Accent 3" w:uiPriority="72"/>
-    <w:lsdException w:name="Colorful Grid Accent 3" w:uiPriority="73"/>
-    <w:lsdException w:name="Light Shading Accent 4" w:uiPriority="60"/>
-    <w:lsdException w:name="Light List Accent 4" w:uiPriority="61"/>
-    <w:lsdException w:name="Light Grid Accent 4" w:uiPriority="62"/>
-    <w:lsdException w:name="Medium Shading 1 Accent 4" w:uiPriority="63"/>
-    <w:lsdException w:name="Medium Shading 2 Accent 4" w:uiPriority="64"/>
-    <w:lsdException w:name="Medium List 1 Accent 4" w:uiPriority="65"/>
-    <w:lsdException w:name="Medium List 2 Accent 4" w:uiPriority="66"/>
-    <w:lsdException w:name="Medium Grid 1 Accent 4" w:uiPriority="67"/>
-    <w:lsdException w:name="Medium Grid 2 Accent 4" w:uiPriority="68"/>
-    <w:lsdException w:name="Medium Grid 3 Accent 4" w:uiPriority="69"/>
-    <w:lsdException w:name="Dark List Accent 4" w:uiPriority="70"/>
-    <w:lsdException w:name="Colorful Shading Accent 4" w:uiPriority="71"/>
-    <w:lsdException w:name="Colorful List Accent 4" w:uiPriority="72"/>
-    <w:lsdException w:name="Colorful Grid Accent 4" w:uiPriority="73"/>
-    <w:lsdException w:name="Light Shading Accent 5" w:uiPriority="60"/>
-    <w:lsdException w:name="Light List Accent 5" w:uiPriority="61"/>
-    <w:lsdException w:name="Light Grid Accent 5" w:uiPriority="62"/>
-    <w:lsdException w:name="Medium Shading 1 Accent 5" w:uiPriority="63"/>
-    <w:lsdException w:name="Medium Shading 2 Accent 5" w:uiPriority="64"/>
-    <w:lsdException w:name="Medium List 1 Accent 5" w:uiPriority="65"/>
-    <w:lsdException w:name="Medium List 2 Accent 5" w:uiPriority="66"/>
-    <w:lsdException w:name="Medium Grid 1 Accent 5" w:uiPriority="67"/>
-    <w:lsdException w:name="Medium Grid 2 Accent 5" w:uiPriority="68"/>
-    <w:lsdException w:name="Medium Grid 3 Accent 5" w:uiPriority="69"/>
-    <w:lsdException w:name="Dark List Accent 5" w:uiPriority="70"/>
-    <w:lsdException w:name="Colorful Shading Accent 5" w:uiPriority="71"/>
-    <w:lsdException w:name="Colorful List Accent 5" w:uiPriority="72"/>
-    <w:lsdException w:name="Colorful Grid Accent 5" w:uiPriority="73"/>
-    <w:lsdException w:name="Light Shading Accent 6" w:uiPriority="60"/>
-    <w:lsdException w:name="Light List Accent 6" w:uiPriority="61"/>
-    <w:lsdException w:name="Light Grid Accent 6" w:uiPriority="62"/>
-    <w:lsdException w:name="Medium Shading 1 Accent 6" w:uiPriority="63"/>
-    <w:lsdException w:name="Medium Shading 2 Accent 6" w:uiPriority="64"/>
-    <w:lsdException w:name="Medium List 1 Accent 6" w:uiPriority="65"/>
-    <w:lsdException w:name="Medium List 2 Accent 6" w:uiPriority="66"/>
-    <w:lsdException w:name="Medium Grid 1 Accent 6" w:uiPriority="67"/>
-    <w:lsdException w:name="Medium Grid 2 Accent 6" w:uiPriority="68"/>
-    <w:lsdException w:name="Medium Grid 3 Accent 6" w:uiPriority="69"/>
-    <w:lsdException w:name="Dark List Accent 6" w:uiPriority="70"/>
-    <w:lsdException w:name="Colorful Shading Accent 6" w:uiPriority="71"/>
-    <w:lsdException w:name="Colorful List Accent 6" w:uiPriority="72"/>
-    <w:lsdException w:name="Colorful Grid Accent 6" w:uiPriority="73"/>
-    <w:lsdException w:name="Subtle Emphasis" w:uiPriority="19" w:qFormat="1"/>
-    <w:lsdException w:name="Intense Emphasis" w:uiPriority="21" w:qFormat="1"/>
-    <w:lsdException w:name="Subtle Reference" w:uiPriority="31" w:qFormat="1"/>
-    <w:lsdException w:name="Intense Reference" w:uiPriority="32" w:qFormat="1"/>
-    <w:lsdException w:name="Book Title" w:uiPriority="33" w:qFormat="1"/>
-    <w:lsdException w:name="Bibliography" w:semiHidden="1" w:uiPriority="37" w:unhideWhenUsed="1"/>
-    <w:lsdException w:name="TOC Heading" w:semiHidden="1" w:uiPriority="39" w:unhideWhenUsed="1" w:qFormat="1"/>
-    <w:lsdException w:name="Plain Table 1" w:uiPriority="41"/>
-    <w:lsdException w:name="Plain Table 2" w:uiPriority="42"/>
-    <w:lsdException w:name="Plain Table 3" w:uiPriority="43"/>
-    <w:lsdException w:name="Plain Table 4" w:uiPriority="44"/>
-    <w:lsdException w:name="Plain Table 5" w:uiPriority="45"/>
-    <w:lsdException w:name="Grid Table Light" w:uiPriority="40"/>
-    <w:lsdException w:name="Grid Table 1 Light" w:uiPriority="46"/>
-    <w:lsdException w:name="Grid Table 2" w:uiPriority="47"/>
-    <w:lsdException w:name="Grid Table 3" w:uiPriority="48"/>
-    <w:lsdException w:name="Grid Table 4" w:uiPriority="49"/>
-    <w:lsdException w:name="Grid Table 5 Dark" w:uiPriority="50"/>
-    <w:lsdException w:name="Grid Table 6 Colorful" w:uiPriority="51"/>
-    <w:lsdException w:name="Grid Table 7 Colorful" w:uiPriority="52"/>
-    <w:lsdException w:name="Grid Table 1 Light Accent 1" w:uiPriority="46"/>
-    <w:lsdException w:name="Grid Table 2 Accent 1" w:uiPriority="47"/>
-    <w:lsdException w:name="Grid Table 3 Accent 1" w:uiPriority="48"/>
-    <w:lsdException w:name="Grid Table 4 Accent 1" w:uiPriority="49"/>
-    <w:lsdException w:name="Grid Table 5 Dark Accent 1" w:uiPriority="50"/>
-    <w:lsdException w:name="Grid Table 6 Colorful Accent 1" w:uiPriority="51"/>
-    <w:lsdException w:name="Grid Table 7 Colorful Accent 1" w:uiPriority="52"/>
-    <w:lsdException w:name="Grid Table 1 Light Accent 2" w:uiPriority="46"/>
-    <w:lsdException w:name="Grid Table 2 Accent 2" w:uiPriority="47"/>
-    <w:lsdException w:name="Grid Table 3 Accent 2" w:uiPriority="48"/>
-    <w:lsdException w:name="Grid Table 4 Accent 2" w:uiPriority="49"/>
-    <w:lsdException w:name="Grid Table 5 Dark Accent 2" w:uiPriority="50"/>
-    <w:lsdException w:name="Grid Table 6 Colorful Accent 2" w:uiPriority="51"/>
-    <w:lsdException w:name="Grid Table 7 Colorful Accent 2" w:uiPriority="52"/>
-    <w:lsdException w:name="Grid Table 1 Light Accent 3" w:uiPriority="46"/>
-    <w:lsdException w:name="Grid Table 2 Accent 3" w:uiPriority="47"/>
-    <w:lsdException w:name="Grid Table 3 Accent 3" w:uiPriority="48"/>
-    <w:lsdException w:name="Grid Table 4 Accent 3" w:uiPriority="49"/>
-    <w:lsdException w:name="Grid Table 5 Dark Accent 3" w:uiPriority="50"/>
-    <w:lsdException w:name="Grid Table 6 Colorful Accent 3" w:uiPriority="51"/>
-    <w:lsdException w:name="Grid Table 7 Colorful Accent 3" w:uiPriority="52"/>
-    <w:lsdException w:name="Grid Table 1 Light Accent 4" w:uiPriority="46"/>
-    <w:lsdException w:name="Grid Table 2 Accent 4" w:uiPriority="47"/>
-    <w:lsdException w:name="Grid Table 3 Accent 4" w:uiPriority="48"/>
-    <w:lsdException w:name="Grid Table 4 Accent 4" w:uiPriority="49"/>
-    <w:lsdException w:name="Grid Table 5 Dark Accent 4" w:uiPriority="50"/>
-    <w:lsdException w:name="Grid Table 6 Colorful Accent 4" w:uiPriority="51"/>
-    <w:lsdException w:name="Grid Table 7 Colorful Accent 4" w:uiPriority="52"/>
-    <w:lsdException w:name="Grid Table 1 Light Accent 5" w:uiPriority="46"/>
-    <w:lsdException w:name="Grid Table 2 Accent 5" w:uiPriority="47"/>
-    <w:lsdException w:name="Grid Table 3 Accent 5" w:uiPriority="48"/>
-    <w:lsdException w:name="Grid Table 4 Accent 5" w:uiPriority="49"/>
-    <w:lsdException w:name="Grid Table 5 Dark Accent 5" w:uiPriority="50"/>
-    <w:lsdException w:name="Grid Table 6 Colorful Accent 5" w:uiPriority="51"/>
-    <w:lsdException w:name="Grid Table 7 Colorful Accent 5" w:uiPriority="52"/>
-    <w:lsdException w:name="Grid Table 1 Light Accent 6" w:uiPriority="46"/>
-    <w:lsdException w:name="Grid Table 2 Accent 6" w:uiPriority="47"/>
-    <w:lsdException w:name="Grid Table 3 Accent 6" w:uiPriority="48"/>
-    <w:lsdException w:name="Grid Table 4 Accent 6" w:uiPriority="49"/>
-    <w:lsdException w:name="Grid Table 5 Dark Accent 6" w:uiPriority="50"/>
-    <w:lsdException w:name="Grid Table 6 Colorful Accent 6" w:uiPriority="51"/>
-    <w:lsdException w:name="Grid Table 7 Colorful Accent 6" w:uiPriority="52"/>
-    <w:lsdException w:name="List Table 1 Light" w:uiPriority="46"/>
-    <w:lsdException w:name="List Table 2" w:uiPriority="47"/>
-    <w:lsdException w:name="List Table 3" w:uiPriority="48"/>
-    <w:lsdException w:name="List Table 4" w:uiPriority="49"/>
-    <w:lsdException w:name="List Table 5 Dark" w:uiPriority="50"/>
-    <w:lsdException w:name="List Table 6 Colorful" w:uiPriority="51"/>
-    <w:lsdException w:name="List Table 7 Colorful" w:uiPriority="52"/>
-    <w:lsdException w:name="List Table 1 Light Accent 1" w:uiPriority="46"/>
-    <w:lsdException w:name="List Table 2 Accent 1" w:uiPriority="47"/>
-    <w:lsdException w:name="List Table 3 Accent 1" w:uiPriority="48"/>
-    <w:lsdException w:name="List Table 4 Accent 1" w:uiPriority="49"/>
-    <w:lsdException w:name="List Table 5 Dark Accent 1" w:uiPriority="50"/>
-    <w:lsdException w:name="List Table 6 Colorful Accent 1" w:uiPriority="51"/>
-    <w:lsdException w:name="List Table 7 Colorful Accent 1" w:uiPriority="52"/>
-    <w:lsdException w:name="List Table 1 Light Accent 2" w:uiPriority="46"/>
-    <w:lsdException w:name="List Table 2 Accent 2" w:uiPriority="47"/>
-    <w:lsdException w:name="List Table 3 Accent 2" w:uiPriority="48"/>
-    <w:lsdException w:name="List Table 4 Accent 2" w:uiPriority="49"/>
-    <w:lsdException w:name="List Table 5 Dark Accent 2" w:uiPriority="50"/>
-    <w:lsdException w:name="List Table 6 Colorful Accent 2" w:uiPriority="51"/>
-    <w:lsdException w:name="List Table 7 Colorful Accent 2" w:uiPriority="52"/>
-    <w:lsdException w:name="List Table 1 Light Accent 3" w:uiPriority="46"/>
-    <w:lsdException w:name="List Table 2 Accent 3" w:uiPriority="47"/>
-    <w:lsdException w:name="List Table 3 Accent 3" w:uiPriority="48"/>
-    <w:lsdException w:name="List Table 4 Accent 3" w:uiPriority="49"/>
-    <w:lsdException w:name="List Table 5 Dark Accent 3" w:uiPriority="50"/>
-    <w:lsdException w:name="List Table 6 Colorful Accent 3" w:uiPriority="51"/>
-    <w:lsdException w:name="List Table 7 Colorful Accent 3" w:uiPriority="52"/>
-    <w:lsdException w:name="List Table 1 Light Accent 4" w:uiPriority="46"/>
-    <w:lsdException w:name="List Table 2 Accent 4" w:uiPriority="47"/>
-    <w:lsdException w:name="List Table 3 Accent 4" w:uiPriority="48"/>
-    <w:lsdException w:name="List Table 4 Accent 4" w:uiPriority="49"/>
-    <w:lsdException w:name="List Table 5 Dark Accent 4" w:uiPriority="50"/>
-    <w:lsdException w:name="List Table 6 Colorful Accent 4" w:uiPriority="51"/>
-    <w:lsdException w:name="List Table 7 Colorful Accent 4" w:uiPriority="52"/>
-    <w:lsdException w:name="List Table 1 Light Accent 5" w:uiPriority="46"/>
-    <w:lsdException w:name="List Table 2 Accent 5" w:uiPriority="47"/>
-    <w:lsdException w:name="List Table 3 Accent 5" w:uiPriority="48"/>
-    <w:lsdException w:name="List Table 4 Accent 5" w:uiPriority="49"/>
-    <w:lsdException w:name="List Table 5 Dark Accent 5" w:uiPriority="50"/>
-    <w:lsdException w:name="List Table 6 Colorful Accent 5" w:uiPriority="51"/>
-    <w:lsdException w:name="List Table 7 Colorful Accent 5" w:uiPriority="52"/>
-    <w:lsdException w:name="List Table 1 Light Accent 6" w:uiPriority="46"/>
-    <w:lsdException w:name="List Table 2 Accent 6" w:uiPriority="47"/>
-    <w:lsdException w:name="List Table 3 Accent 6" w:uiPriority="48"/>
-    <w:lsdException w:name="List Table 4 Accent 6" w:uiPriority="49"/>
-    <w:lsdException w:name="List Table 5 Dark Accent 6" w:uiPriority="50"/>
-    <w:lsdException w:name="List Table 6 Colorful Accent 6" w:uiPriority="51"/>
-    <w:lsdException w:name="List Table 7 Colorful Accent 6" w:uiPriority="52"/>
-    <w:lsdException w:name="Mention" w:semiHidden="1" w:unhideWhenUsed="1"/>
-    <w:lsdException w:name="Smart Hyperlink" w:semiHidden="1" w:unhideWhenUsed="1"/>
-    <w:lsdException w:name="Hashtag" w:semiHidden="1" w:unhideWhenUsed="1"/>
-    <w:lsdException w:name="Unresolved Mention" w:semiHidden="1" w:unhideWhenUsed="1"/>
+  <w:latentStyles w:count="260" w:defQFormat="0" w:defUnhideWhenUsed="1" w:defSemiHidden="1" w:defUIPriority="99" w:defLockedState="0">
+    <w:lsdException w:qFormat="1" w:unhideWhenUsed="0" w:uiPriority="0" w:semiHidden="0" w:name="Normal"/>
+    <w:lsdException w:qFormat="1" w:unhideWhenUsed="0" w:uiPriority="0" w:semiHidden="0" w:name="heading 1"/>
+    <w:lsdException w:qFormat="1" w:uiPriority="0" w:semiHidden="0" w:name="heading 2"/>
+    <w:lsdException w:qFormat="1" w:uiPriority="0" w:semiHidden="0" w:name="heading 3"/>
+    <w:lsdException w:qFormat="1" w:uiPriority="0" w:semiHidden="0" w:name="heading 4"/>
+    <w:lsdException w:qFormat="1" w:uiPriority="9" w:name="heading 5"/>
+    <w:lsdException w:qFormat="1" w:uiPriority="9" w:name="heading 6"/>
+    <w:lsdException w:qFormat="1" w:uiPriority="9" w:name="heading 7"/>
+    <w:lsdException w:qFormat="1" w:uiPriority="9" w:name="heading 8"/>
+    <w:lsdException w:qFormat="1" w:uiPriority="9" w:name="heading 9"/>
+    <w:lsdException w:uiPriority="99" w:name="index 1"/>
+    <w:lsdException w:uiPriority="99" w:name="index 2"/>
+    <w:lsdException w:uiPriority="99" w:name="index 3"/>
+    <w:lsdException w:uiPriority="99" w:name="index 4"/>
+    <w:lsdException w:uiPriority="99" w:name="index 5"/>
+    <w:lsdException w:uiPriority="99" w:name="index 6"/>
+    <w:lsdException w:uiPriority="99" w:name="index 7"/>
+    <w:lsdException w:uiPriority="99" w:name="index 8"/>
+    <w:lsdException w:uiPriority="99" w:name="index 9"/>
+    <w:lsdException w:uiPriority="39" w:name="toc 1"/>
+    <w:lsdException w:uiPriority="39" w:name="toc 2"/>
+    <w:lsdException w:uiPriority="39" w:name="toc 3"/>
+    <w:lsdException w:uiPriority="39" w:name="toc 4"/>
+    <w:lsdException w:uiPriority="39" w:name="toc 5"/>
+    <w:lsdException w:uiPriority="39" w:name="toc 6"/>
+    <w:lsdException w:uiPriority="39" w:name="toc 7"/>
+    <w:lsdException w:uiPriority="39" w:name="toc 8"/>
+    <w:lsdException w:uiPriority="39" w:name="toc 9"/>
+    <w:lsdException w:uiPriority="99" w:name="Normal Indent"/>
+    <w:lsdException w:uiPriority="99" w:name="footnote text"/>
+    <w:lsdException w:uiPriority="99" w:name="annotation text"/>
+    <w:lsdException w:qFormat="1" w:uiPriority="99" w:semiHidden="0" w:name="header"/>
+    <w:lsdException w:qFormat="1" w:uiPriority="99" w:semiHidden="0" w:name="footer"/>
+    <w:lsdException w:uiPriority="99" w:name="index heading"/>
+    <w:lsdException w:qFormat="1" w:uiPriority="35" w:name="caption"/>
+    <w:lsdException w:uiPriority="99" w:name="table of figures"/>
+    <w:lsdException w:uiPriority="99" w:name="envelope address"/>
+    <w:lsdException w:uiPriority="99" w:name="envelope return"/>
+    <w:lsdException w:uiPriority="99" w:name="footnote reference"/>
+    <w:lsdException w:uiPriority="99" w:name="annotation reference"/>
+    <w:lsdException w:uiPriority="99" w:name="line number"/>
+    <w:lsdException w:uiPriority="99" w:name="page number"/>
+    <w:lsdException w:uiPriority="99" w:name="endnote reference"/>
+    <w:lsdException w:uiPriority="99" w:name="endnote text"/>
+    <w:lsdException w:uiPriority="99" w:name="table of authorities"/>
+    <w:lsdException w:uiPriority="99" w:name="macro"/>
+    <w:lsdException w:uiPriority="99" w:name="toa heading"/>
+    <w:lsdException w:uiPriority="99" w:name="List"/>
+    <w:lsdException w:uiPriority="99" w:name="List Bullet"/>
+    <w:lsdException w:uiPriority="99" w:name="List Number"/>
+    <w:lsdException w:uiPriority="99" w:name="List 2"/>
+    <w:lsdException w:uiPriority="99" w:name="List 3"/>
+    <w:lsdException w:uiPriority="99" w:name="List 4"/>
+    <w:lsdException w:uiPriority="99" w:name="List 5"/>
+    <w:lsdException w:uiPriority="99" w:name="List Bullet 2"/>
+    <w:lsdException w:uiPriority="99" w:name="List Bullet 3"/>
+    <w:lsdException w:uiPriority="99" w:name="List Bullet 4"/>
+    <w:lsdException w:uiPriority="99" w:name="List Bullet 5"/>
+    <w:lsdException w:uiPriority="99" w:name="List Number 2"/>
+    <w:lsdException w:uiPriority="99" w:name="List Number 3"/>
+    <w:lsdException w:uiPriority="99" w:name="List Number 4"/>
+    <w:lsdException w:uiPriority="99" w:name="List Number 5"/>
+    <w:lsdException w:qFormat="1" w:unhideWhenUsed="0" w:uiPriority="10" w:semiHidden="0" w:name="Title"/>
+    <w:lsdException w:uiPriority="99" w:name="Closing"/>
+    <w:lsdException w:uiPriority="99" w:name="Signature"/>
+    <w:lsdException w:uiPriority="1" w:name="Default Paragraph Font"/>
+    <w:lsdException w:uiPriority="99" w:name="Body Text"/>
+    <w:lsdException w:uiPriority="99" w:name="Body Text Indent"/>
+    <w:lsdException w:uiPriority="99" w:name="List Continue"/>
+    <w:lsdException w:uiPriority="99" w:name="List Continue 2"/>
+    <w:lsdException w:uiPriority="99" w:name="List Continue 3"/>
+    <w:lsdException w:uiPriority="99" w:name="List Continue 4"/>
+    <w:lsdException w:uiPriority="99" w:name="List Continue 5"/>
+    <w:lsdException w:uiPriority="99" w:name="Message Header"/>
+    <w:lsdException w:qFormat="1" w:unhideWhenUsed="0" w:uiPriority="11" w:semiHidden="0" w:name="Subtitle"/>
+    <w:lsdException w:uiPriority="99" w:name="Salutation"/>
+    <w:lsdException w:uiPriority="99" w:name="Date"/>
+    <w:lsdException w:uiPriority="99" w:name="Body Text First Indent"/>
+    <w:lsdException w:uiPriority="99" w:name="Body Text First Indent 2"/>
+    <w:lsdException w:uiPriority="99" w:name="Note Heading"/>
+    <w:lsdException w:uiPriority="99" w:name="Body Text 2"/>
+    <w:lsdException w:uiPriority="99" w:name="Body Text 3"/>
+    <w:lsdException w:uiPriority="99" w:name="Body Text Indent 2"/>
+    <w:lsdException w:uiPriority="99" w:name="Body Text Indent 3"/>
+    <w:lsdException w:uiPriority="99" w:name="Block Text"/>
+    <w:lsdException w:uiPriority="99" w:name="Hyperlink"/>
+    <w:lsdException w:uiPriority="99" w:name="FollowedHyperlink"/>
+    <w:lsdException w:qFormat="1" w:unhideWhenUsed="0" w:uiPriority="22" w:semiHidden="0" w:name="Strong"/>
+    <w:lsdException w:qFormat="1" w:unhideWhenUsed="0" w:uiPriority="20" w:semiHidden="0" w:name="Emphasis"/>
+    <w:lsdException w:uiPriority="99" w:name="Document Map"/>
+    <w:lsdException w:uiPriority="99" w:name="Plain Text"/>
+    <w:lsdException w:uiPriority="99" w:name="E-mail Signature"/>
+    <w:lsdException w:uiPriority="99" w:name="Normal (Web)"/>
+    <w:lsdException w:uiPriority="99" w:name="HTML Acronym"/>
+    <w:lsdException w:uiPriority="99" w:name="HTML Address"/>
+    <w:lsdException w:uiPriority="99" w:name="HTML Cite"/>
+    <w:lsdException w:uiPriority="99" w:name="HTML Code"/>
+    <w:lsdException w:uiPriority="99" w:name="HTML Definition"/>
+    <w:lsdException w:uiPriority="99" w:name="HTML Keyboard"/>
+    <w:lsdException w:uiPriority="99" w:name="HTML Preformatted"/>
+    <w:lsdException w:uiPriority="99" w:name="HTML Sample"/>
+    <w:lsdException w:uiPriority="99" w:name="HTML Typewriter"/>
+    <w:lsdException w:uiPriority="99" w:name="HTML Variable"/>
+    <w:lsdException w:uiPriority="99" w:name="Normal Table"/>
+    <w:lsdException w:uiPriority="99" w:name="annotation subject"/>
+    <w:lsdException w:uiPriority="99" w:name="Table Simple 1"/>
+    <w:lsdException w:uiPriority="99" w:name="Table Simple 2"/>
+    <w:lsdException w:uiPriority="99" w:name="Table Simple 3"/>
+    <w:lsdException w:uiPriority="99" w:name="Table Classic 1"/>
+    <w:lsdException w:uiPriority="99" w:name="Table Classic 2"/>
+    <w:lsdException w:uiPriority="99" w:name="Table Classic 3"/>
+    <w:lsdException w:uiPriority="99" w:name="Table Classic 4"/>
+    <w:lsdException w:uiPriority="99" w:name="Table Colorful 1"/>
+    <w:lsdException w:uiPriority="99" w:name="Table Colorful 2"/>
+    <w:lsdException w:uiPriority="99" w:name="Table Colorful 3"/>
+    <w:lsdException w:uiPriority="99" w:name="Table Columns 1"/>
+    <w:lsdException w:uiPriority="99" w:name="Table Columns 2"/>
+    <w:lsdException w:uiPriority="99" w:name="Table Columns 3"/>
+    <w:lsdException w:uiPriority="99" w:name="Table Columns 4"/>
+    <w:lsdException w:uiPriority="99" w:name="Table Columns 5"/>
+    <w:lsdException w:uiPriority="99" w:name="Table Grid 1"/>
+    <w:lsdException w:uiPriority="99" w:name="Table Grid 2"/>
+    <w:lsdException w:uiPriority="99" w:name="Table Grid 3"/>
+    <w:lsdException w:uiPriority="99" w:name="Table Grid 4"/>
+    <w:lsdException w:uiPriority="99" w:name="Table Grid 5"/>
+    <w:lsdException w:uiPriority="99" w:name="Table Grid 6"/>
+    <w:lsdException w:uiPriority="99" w:name="Table Grid 7"/>
+    <w:lsdException w:uiPriority="99" w:name="Table Grid 8"/>
+    <w:lsdException w:uiPriority="99" w:name="Table List 1"/>
+    <w:lsdException w:uiPriority="99" w:name="Table List 2"/>
+    <w:lsdException w:uiPriority="99" w:name="Table List 3"/>
+    <w:lsdException w:uiPriority="99" w:name="Table List 4"/>
+    <w:lsdException w:uiPriority="99" w:name="Table List 5"/>
+    <w:lsdException w:uiPriority="99" w:name="Table List 6"/>
+    <w:lsdException w:uiPriority="99" w:name="Table List 7"/>
+    <w:lsdException w:uiPriority="99" w:name="Table List 8"/>
+    <w:lsdException w:uiPriority="99" w:name="Table 3D effects 1"/>
+    <w:lsdException w:uiPriority="99" w:name="Table 3D effects 2"/>
+    <w:lsdException w:uiPriority="99" w:name="Table 3D effects 3"/>
+    <w:lsdException w:uiPriority="99" w:name="Table Contemporary"/>
+    <w:lsdException w:uiPriority="99" w:name="Table Elegant"/>
+    <w:lsdException w:uiPriority="99" w:name="Table Professional"/>
+    <w:lsdException w:uiPriority="99" w:name="Table Subtle 1"/>
+    <w:lsdException w:uiPriority="99" w:name="Table Subtle 2"/>
+    <w:lsdException w:uiPriority="99" w:name="Table Web 1"/>
+    <w:lsdException w:uiPriority="99" w:name="Table Web 2"/>
+    <w:lsdException w:uiPriority="99" w:name="Table Web 3"/>
+    <w:lsdException w:qFormat="1" w:uiPriority="99" w:name="Balloon Text"/>
+    <w:lsdException w:unhideWhenUsed="0" w:uiPriority="39" w:semiHidden="0" w:name="Table Grid"/>
+    <w:lsdException w:uiPriority="99" w:name="Table Theme"/>
+    <w:lsdException w:unhideWhenUsed="0" w:uiPriority="60" w:semiHidden="0" w:name="Light Shading"/>
+    <w:lsdException w:unhideWhenUsed="0" w:uiPriority="61" w:semiHidden="0" w:name="Light List"/>
+    <w:lsdException w:unhideWhenUsed="0" w:uiPriority="62" w:semiHidden="0" w:name="Light Grid"/>
+    <w:lsdException w:unhideWhenUsed="0" w:uiPriority="63" w:semiHidden="0" w:name="Medium Shading 1"/>
+    <w:lsdException w:unhideWhenUsed="0" w:uiPriority="64" w:semiHidden="0" w:name="Medium Shading 2"/>
+    <w:lsdException w:unhideWhenUsed="0" w:uiPriority="65" w:semiHidden="0" w:name="Medium List 1"/>
+    <w:lsdException w:unhideWhenUsed="0" w:uiPriority="66" w:semiHidden="0" w:name="Medium List 2"/>
+    <w:lsdException w:unhideWhenUsed="0" w:uiPriority="67" w:semiHidden="0" w:name="Medium Grid 1"/>
+    <w:lsdException w:unhideWhenUsed="0" w:uiPriority="68" w:semiHidden="0" w:name="Medium Grid 2"/>
+    <w:lsdException w:unhideWhenUsed="0" w:uiPriority="69" w:semiHidden="0" w:name="Medium Grid 3"/>
+    <w:lsdException w:unhideWhenUsed="0" w:uiPriority="70" w:semiHidden="0" w:name="Dark List"/>
+    <w:lsdException w:unhideWhenUsed="0" w:uiPriority="71" w:semiHidden="0" w:name="Colorful Shading"/>
+    <w:lsdException w:unhideWhenUsed="0" w:uiPriority="72" w:semiHidden="0" w:name="Colorful List"/>
+    <w:lsdException w:unhideWhenUsed="0" w:uiPriority="73" w:semiHidden="0" w:name="Colorful Grid"/>
+    <w:lsdException w:unhideWhenUsed="0" w:uiPriority="60" w:semiHidden="0" w:name="Light Shading Accent 1"/>
+    <w:lsdException w:unhideWhenUsed="0" w:uiPriority="61" w:semiHidden="0" w:name="Light List Accent 1"/>
+    <w:lsdException w:unhideWhenUsed="0" w:uiPriority="62" w:semiHidden="0" w:name="Light Grid Accent 1"/>
+    <w:lsdException w:unhideWhenUsed="0" w:uiPriority="63" w:semiHidden="0" w:name="Medium Shading 1 Accent 1"/>
+    <w:lsdException w:unhideWhenUsed="0" w:uiPriority="64" w:semiHidden="0" w:name="Medium Shading 2 Accent 1"/>
+    <w:lsdException w:unhideWhenUsed="0" w:uiPriority="65" w:semiHidden="0" w:name="Medium List 1 Accent 1"/>
+    <w:lsdException w:qFormat="1" w:unhideWhenUsed="0" w:uiPriority="0" w:semiHidden="0" w:name="List Paragraph"/>
+    <w:lsdException w:unhideWhenUsed="0" w:uiPriority="66" w:semiHidden="0" w:name="Medium List 2 Accent 1"/>
+    <w:lsdException w:unhideWhenUsed="0" w:uiPriority="67" w:semiHidden="0" w:name="Medium Grid 1 Accent 1"/>
+    <w:lsdException w:unhideWhenUsed="0" w:uiPriority="68" w:semiHidden="0" w:name="Medium Grid 2 Accent 1"/>
+    <w:lsdException w:unhideWhenUsed="0" w:uiPriority="69" w:semiHidden="0" w:name="Medium Grid 3 Accent 1"/>
+    <w:lsdException w:unhideWhenUsed="0" w:uiPriority="70" w:semiHidden="0" w:name="Dark List Accent 1"/>
+    <w:lsdException w:unhideWhenUsed="0" w:uiPriority="71" w:semiHidden="0" w:name="Colorful Shading Accent 1"/>
+    <w:lsdException w:unhideWhenUsed="0" w:uiPriority="72" w:semiHidden="0" w:name="Colorful List Accent 1"/>
+    <w:lsdException w:unhideWhenUsed="0" w:uiPriority="73" w:semiHidden="0" w:name="Colorful Grid Accent 1"/>
+    <w:lsdException w:unhideWhenUsed="0" w:uiPriority="60" w:semiHidden="0" w:name="Light Shading Accent 2"/>
+    <w:lsdException w:unhideWhenUsed="0" w:uiPriority="61" w:semiHidden="0" w:name="Light List Accent 2"/>
+    <w:lsdException w:unhideWhenUsed="0" w:uiPriority="62" w:semiHidden="0" w:name="Light Grid Accent 2"/>
+    <w:lsdException w:unhideWhenUsed="0" w:uiPriority="63" w:semiHidden="0" w:name="Medium Shading 1 Accent 2"/>
+    <w:lsdException w:unhideWhenUsed="0" w:uiPriority="64" w:semiHidden="0" w:name="Medium Shading 2 Accent 2"/>
+    <w:lsdException w:unhideWhenUsed="0" w:uiPriority="65" w:semiHidden="0" w:name="Medium List 1 Accent 2"/>
+    <w:lsdException w:unhideWhenUsed="0" w:uiPriority="66" w:semiHidden="0" w:name="Medium List 2 Accent 2"/>
+    <w:lsdException w:unhideWhenUsed="0" w:uiPriority="67" w:semiHidden="0" w:name="Medium Grid 1 Accent 2"/>
+    <w:lsdException w:unhideWhenUsed="0" w:uiPriority="68" w:semiHidden="0" w:name="Medium Grid 2 Accent 2"/>
+    <w:lsdException w:unhideWhenUsed="0" w:uiPriority="69" w:semiHidden="0" w:name="Medium Grid 3 Accent 2"/>
+    <w:lsdException w:unhideWhenUsed="0" w:uiPriority="70" w:semiHidden="0" w:name="Dark List Accent 2"/>
+    <w:lsdException w:unhideWhenUsed="0" w:uiPriority="71" w:semiHidden="0" w:name="Colorful Shading Accent 2"/>
+    <w:lsdException w:unhideWhenUsed="0" w:uiPriority="72" w:semiHidden="0" w:name="Colorful List Accent 2"/>
+    <w:lsdException w:unhideWhenUsed="0" w:uiPriority="73" w:semiHidden="0" w:name="Colorful Grid Accent 2"/>
+    <w:lsdException w:unhideWhenUsed="0" w:uiPriority="60" w:semiHidden="0" w:name="Light Shading Accent 3"/>
+    <w:lsdException w:unhideWhenUsed="0" w:uiPriority="61" w:semiHidden="0" w:name="Light List Accent 3"/>
+    <w:lsdException w:unhideWhenUsed="0" w:uiPriority="62" w:semiHidden="0" w:name="Light Grid Accent 3"/>
+    <w:lsdException w:unhideWhenUsed="0" w:uiPriority="63" w:semiHidden="0" w:name="Medium Shading 1 Accent 3"/>
+    <w:lsdException w:unhideWhenUsed="0" w:uiPriority="64" w:semiHidden="0" w:name="Medium Shading 2 Accent 3"/>
+    <w:lsdException w:unhideWhenUsed="0" w:uiPriority="65" w:semiHidden="0" w:name="Medium List 1 Accent 3"/>
+    <w:lsdException w:unhideWhenUsed="0" w:uiPriority="66" w:semiHidden="0" w:name="Medium List 2 Accent 3"/>
+    <w:lsdException w:unhideWhenUsed="0" w:uiPriority="67" w:semiHidden="0" w:name="Medium Grid 1 Accent 3"/>
+    <w:lsdException w:unhideWhenUsed="0" w:uiPriority="68" w:semiHidden="0" w:name="Medium Grid 2 Accent 3"/>
+    <w:lsdException w:unhideWhenUsed="0" w:uiPriority="69" w:semiHidden="0" w:name="Medium Grid 3 Accent 3"/>
+    <w:lsdException w:unhideWhenUsed="0" w:uiPriority="70" w:semiHidden="0" w:name="Dark List Accent 3"/>
+    <w:lsdException w:unhideWhenUsed="0" w:uiPriority="71" w:semiHidden="0" w:name="Colorful Shading Accent 3"/>
+    <w:lsdException w:unhideWhenUsed="0" w:uiPriority="72" w:semiHidden="0" w:name="Colorful List Accent 3"/>
+    <w:lsdException w:unhideWhenUsed="0" w:uiPriority="73" w:semiHidden="0" w:name="Colorful Grid Accent 3"/>
+    <w:lsdException w:unhideWhenUsed="0" w:uiPriority="60" w:semiHidden="0" w:name="Light Shading Accent 4"/>
+    <w:lsdException w:unhideWhenUsed="0" w:uiPriority="61" w:semiHidden="0" w:name="Light List Accent 4"/>
+    <w:lsdException w:unhideWhenUsed="0" w:uiPriority="62" w:semiHidden="0" w:name="Light Grid Accent 4"/>
+    <w:lsdException w:unhideWhenUsed="0" w:uiPriority="63" w:semiHidden="0" w:name="Medium Shading 1 Accent 4"/>
+    <w:lsdException w:unhideWhenUsed="0" w:uiPriority="64" w:semiHidden="0" w:name="Medium Shading 2 Accent 4"/>
+    <w:lsdException w:unhideWhenUsed="0" w:uiPriority="65" w:semiHidden="0" w:name="Medium List 1 Accent 4"/>
+    <w:lsdException w:unhideWhenUsed="0" w:uiPriority="66" w:semiHidden="0" w:name="Medium List 2 Accent 4"/>
+    <w:lsdException w:unhideWhenUsed="0" w:uiPriority="67" w:semiHidden="0" w:name="Medium Grid 1 Accent 4"/>
+    <w:lsdException w:unhideWhenUsed="0" w:uiPriority="68" w:semiHidden="0" w:name="Medium Grid 2 Accent 4"/>
+    <w:lsdException w:unhideWhenUsed="0" w:uiPriority="69" w:semiHidden="0" w:name="Medium Grid 3 Accent 4"/>
+    <w:lsdException w:unhideWhenUsed="0" w:uiPriority="70" w:semiHidden="0" w:name="Dark List Accent 4"/>
+    <w:lsdException w:unhideWhenUsed="0" w:uiPriority="71" w:semiHidden="0" w:name="Colorful Shading Accent 4"/>
+    <w:lsdException w:unhideWhenUsed="0" w:uiPriority="72" w:semiHidden="0" w:name="Colorful List Accent 4"/>
+    <w:lsdException w:unhideWhenUsed="0" w:uiPriority="73" w:semiHidden="0" w:name="Colorful Grid Accent 4"/>
+    <w:lsdException w:unhideWhenUsed="0" w:uiPriority="60" w:semiHidden="0" w:name="Light Shading Accent 5"/>
+    <w:lsdException w:unhideWhenUsed="0" w:uiPriority="61" w:semiHidden="0" w:name="Light List Accent 5"/>
+    <w:lsdException w:unhideWhenUsed="0" w:uiPriority="62" w:semiHidden="0" w:name="Light Grid Accent 5"/>
+    <w:lsdException w:unhideWhenUsed="0" w:uiPriority="63" w:semiHidden="0" w:name="Medium Shading 1 Accent 5"/>
+    <w:lsdException w:unhideWhenUsed="0" w:uiPriority="64" w:semiHidden="0" w:name="Medium Shading 2 Accent 5"/>
+    <w:lsdException w:unhideWhenUsed="0" w:uiPriority="65" w:semiHidden="0" w:name="Medium List 1 Accent 5"/>
+    <w:lsdException w:unhideWhenUsed="0" w:uiPriority="66" w:semiHidden="0" w:name="Medium List 2 Accent 5"/>
+    <w:lsdException w:unhideWhenUsed="0" w:uiPriority="67" w:semiHidden="0" w:name="Medium Grid 1 Accent 5"/>
+    <w:lsdException w:unhideWhenUsed="0" w:uiPriority="68" w:semiHidden="0" w:name="Medium Grid 2 Accent 5"/>
+    <w:lsdException w:unhideWhenUsed="0" w:uiPriority="69" w:semiHidden="0" w:name="Medium Grid 3 Accent 5"/>
+    <w:lsdException w:unhideWhenUsed="0" w:uiPriority="70" w:semiHidden="0" w:name="Dark List Accent 5"/>
+    <w:lsdException w:unhideWhenUsed="0" w:uiPriority="71" w:semiHidden="0" w:name="Colorful Shading Accent 5"/>
+    <w:lsdException w:unhideWhenUsed="0" w:uiPriority="72" w:semiHidden="0" w:name="Colorful List Accent 5"/>
+    <w:lsdException w:unhideWhenUsed="0" w:uiPriority="73" w:semiHidden="0" w:name="Colorful Grid Accent 5"/>
+    <w:lsdException w:unhideWhenUsed="0" w:uiPriority="60" w:semiHidden="0" w:name="Light Shading Accent 6"/>
+    <w:lsdException w:unhideWhenUsed="0" w:uiPriority="61" w:semiHidden="0" w:name="Light List Accent 6"/>
+    <w:lsdException w:unhideWhenUsed="0" w:uiPriority="62" w:semiHidden="0" w:name="Light Grid Accent 6"/>
+    <w:lsdException w:unhideWhenUsed="0" w:uiPriority="63" w:semiHidden="0" w:name="Medium Shading 1 Accent 6"/>
+    <w:lsdException w:unhideWhenUsed="0" w:uiPriority="64" w:semiHidden="0" w:name="Medium Shading 2 Accent 6"/>
+    <w:lsdException w:unhideWhenUsed="0" w:uiPriority="65" w:semiHidden="0" w:name="Medium List 1 Accent 6"/>
+    <w:lsdException w:unhideWhenUsed="0" w:uiPriority="66" w:semiHidden="0" w:name="Medium List 2 Accent 6"/>
+    <w:lsdException w:unhideWhenUsed="0" w:uiPriority="67" w:semiHidden="0" w:name="Medium Grid 1 Accent 6"/>
+    <w:lsdException w:unhideWhenUsed="0" w:uiPriority="68" w:semiHidden="0" w:name="Medium Grid 2 Accent 6"/>
+    <w:lsdException w:unhideWhenUsed="0" w:uiPriority="69" w:semiHidden="0" w:name="Medium Grid 3 Accent 6"/>
+    <w:lsdException w:unhideWhenUsed="0" w:uiPriority="70" w:semiHidden="0" w:name="Dark List Accent 6"/>
+    <w:lsdException w:unhideWhenUsed="0" w:uiPriority="71" w:semiHidden="0" w:name="Colorful Shading Accent 6"/>
+    <w:lsdException w:unhideWhenUsed="0" w:uiPriority="72" w:semiHidden="0" w:name="Colorful List Accent 6"/>
+    <w:lsdException w:unhideWhenUsed="0" w:uiPriority="73" w:semiHidden="0" w:name="Colorful Grid Accent 6"/>
   </w:latentStyles>
-  <w:style w:type="paragraph" w:default="1" w:styleId="a">
+  <w:style w:type="paragraph" w:default="1" w:styleId="1">
     <w:name w:val="Normal"/>
     <w:qFormat/>
-    <w:rsid w:val="003E46C9"/>
+    <w:uiPriority w:val="0"/>
     <w:pPr>
       <w:widowControl w:val="0"/>
       <w:jc w:val="both"/>
     </w:pPr>
     <w:rPr>
-      <w:rFonts w:ascii="Times New Roman" w:eastAsia="宋体" w:hAnsi="Times New Roman" w:cs="Times New Roman"/>
+      <w:rFonts w:ascii="Times New Roman" w:hAnsi="Times New Roman" w:eastAsia="宋体" w:cs="Times New Roman"/>
+      <w:kern w:val="2"/>
+      <w:sz w:val="21"/>
       <w:szCs w:val="24"/>
+      <w:lang w:val="en-US" w:eastAsia="zh-CN" w:bidi="ar-SA"/>
     </w:rPr>
   </w:style>
-  <w:style w:type="paragraph" w:styleId="1">
+  <w:style w:type="paragraph" w:styleId="2">
     <w:name w:val="heading 1"/>
-    <w:basedOn w:val="a"/>
-    <w:next w:val="2"/>
-    <w:link w:val="10"/>
+    <w:basedOn w:val="1"/>
+    <w:next w:val="3"/>
+    <w:link w:val="13"/>
     <w:qFormat/>
-    <w:rsid w:val="003E46C9"/>
+    <w:uiPriority w:val="0"/>
     <w:pPr>
       <w:numPr>
+        <w:ilvl w:val="0"/>
         <w:numId w:val="1"/>
       </w:numPr>
       <w:spacing w:before="120" w:after="120"/>
@@ -3326,14 +3574,14 @@
       <w:szCs w:val="44"/>
     </w:rPr>
   </w:style>
-  <w:style w:type="paragraph" w:styleId="2">
+  <w:style w:type="paragraph" w:styleId="3">
     <w:name w:val="heading 2"/>
-    <w:basedOn w:val="1"/>
-    <w:next w:val="3"/>
-    <w:link w:val="20"/>
+    <w:basedOn w:val="2"/>
+    <w:next w:val="4"/>
+    <w:link w:val="14"/>
     <w:unhideWhenUsed/>
     <w:qFormat/>
-    <w:rsid w:val="003E46C9"/>
+    <w:uiPriority w:val="0"/>
     <w:pPr>
       <w:numPr>
         <w:ilvl w:val="1"/>
@@ -3345,14 +3593,14 @@
       <w:szCs w:val="32"/>
     </w:rPr>
   </w:style>
-  <w:style w:type="paragraph" w:styleId="3">
+  <w:style w:type="paragraph" w:styleId="4">
     <w:name w:val="heading 3"/>
-    <w:basedOn w:val="a"/>
-    <w:next w:val="a"/>
-    <w:link w:val="30"/>
+    <w:basedOn w:val="1"/>
+    <w:next w:val="1"/>
+    <w:link w:val="15"/>
     <w:unhideWhenUsed/>
     <w:qFormat/>
-    <w:rsid w:val="003E46C9"/>
+    <w:uiPriority w:val="0"/>
     <w:pPr>
       <w:numPr>
         <w:ilvl w:val="2"/>
@@ -3366,14 +3614,14 @@
       <w:szCs w:val="32"/>
     </w:rPr>
   </w:style>
-  <w:style w:type="paragraph" w:styleId="4">
+  <w:style w:type="paragraph" w:styleId="5">
     <w:name w:val="heading 4"/>
-    <w:basedOn w:val="a"/>
-    <w:next w:val="a"/>
-    <w:link w:val="40"/>
+    <w:basedOn w:val="1"/>
+    <w:next w:val="1"/>
+    <w:link w:val="16"/>
     <w:unhideWhenUsed/>
     <w:qFormat/>
-    <w:rsid w:val="003E46C9"/>
+    <w:uiPriority w:val="0"/>
     <w:pPr>
       <w:numPr>
         <w:ilvl w:val="3"/>
@@ -3387,19 +3635,18 @@
       <w:szCs w:val="28"/>
     </w:rPr>
   </w:style>
-  <w:style w:type="character" w:default="1" w:styleId="a0">
+  <w:style w:type="character" w:default="1" w:styleId="10">
     <w:name w:val="Default Paragraph Font"/>
-    <w:uiPriority w:val="1"/>
     <w:semiHidden/>
     <w:unhideWhenUsed/>
+    <w:uiPriority w:val="1"/>
   </w:style>
-  <w:style w:type="table" w:default="1" w:styleId="a1">
+  <w:style w:type="table" w:default="1" w:styleId="9">
     <w:name w:val="Normal Table"/>
-    <w:uiPriority w:val="99"/>
     <w:semiHidden/>
     <w:unhideWhenUsed/>
+    <w:uiPriority w:val="99"/>
     <w:tblPr>
-      <w:tblInd w:w="0" w:type="dxa"/>
       <w:tblCellMar>
         <w:top w:w="0" w:type="dxa"/>
         <w:left w:w="108" w:type="dxa"/>
@@ -3408,22 +3655,49 @@
       </w:tblCellMar>
     </w:tblPr>
   </w:style>
-  <w:style w:type="numbering" w:default="1" w:styleId="a2">
-    <w:name w:val="No List"/>
-    <w:uiPriority w:val="99"/>
+  <w:style w:type="paragraph" w:styleId="6">
+    <w:name w:val="Balloon Text"/>
+    <w:basedOn w:val="1"/>
+    <w:link w:val="18"/>
     <w:semiHidden/>
     <w:unhideWhenUsed/>
+    <w:qFormat/>
+    <w:uiPriority w:val="99"/>
+    <w:rPr>
+      <w:sz w:val="18"/>
+      <w:szCs w:val="18"/>
+    </w:rPr>
   </w:style>
-  <w:style w:type="paragraph" w:styleId="a3">
+  <w:style w:type="paragraph" w:styleId="7">
+    <w:name w:val="footer"/>
+    <w:basedOn w:val="1"/>
+    <w:link w:val="12"/>
+    <w:unhideWhenUsed/>
+    <w:qFormat/>
+    <w:uiPriority w:val="99"/>
+    <w:pPr>
+      <w:tabs>
+        <w:tab w:val="center" w:pos="4153"/>
+        <w:tab w:val="right" w:pos="8306"/>
+      </w:tabs>
+      <w:snapToGrid w:val="0"/>
+      <w:jc w:val="left"/>
+    </w:pPr>
+    <w:rPr>
+      <w:sz w:val="18"/>
+      <w:szCs w:val="18"/>
+    </w:rPr>
+  </w:style>
+  <w:style w:type="paragraph" w:styleId="8">
     <w:name w:val="header"/>
-    <w:basedOn w:val="a"/>
-    <w:link w:val="a4"/>
+    <w:basedOn w:val="1"/>
+    <w:link w:val="11"/>
+    <w:unhideWhenUsed/>
+    <w:qFormat/>
     <w:uiPriority w:val="99"/>
-    <w:unhideWhenUsed/>
-    <w:rsid w:val="003E46C9"/>
     <w:pPr>
       <w:pBdr>
-        <w:bottom w:val="single" w:sz="6" w:space="1" w:color="auto"/>
+        <w:bottom w:val="single" w:color="auto" w:sz="6" w:space="1"/>
       </w:pBdr>
       <w:tabs>
         <w:tab w:val="center" w:pos="4153"/>
@@ -3437,126 +3711,94 @@
       <w:szCs w:val="18"/>
     </w:rPr>
   </w:style>
-  <w:style w:type="character" w:customStyle="1" w:styleId="a4">
+  <w:style w:type="character" w:customStyle="1" w:styleId="11">
     <w:name w:val="页眉 字符"/>
-    <w:basedOn w:val="a0"/>
-    <w:link w:val="a3"/>
+    <w:basedOn w:val="10"/>
+    <w:link w:val="8"/>
+    <w:qFormat/>
     <w:uiPriority w:val="99"/>
-    <w:rsid w:val="003E46C9"/>
     <w:rPr>
       <w:sz w:val="18"/>
       <w:szCs w:val="18"/>
     </w:rPr>
   </w:style>
-  <w:style w:type="paragraph" w:styleId="a5">
-    <w:name w:val="footer"/>
-    <w:basedOn w:val="a"/>
-    <w:link w:val="a6"/>
+  <w:style w:type="character" w:customStyle="1" w:styleId="12">
+    <w:name w:val="页脚 字符"/>
+    <w:basedOn w:val="10"/>
+    <w:link w:val="7"/>
+    <w:qFormat/>
     <w:uiPriority w:val="99"/>
-    <w:unhideWhenUsed/>
-    <w:rsid w:val="003E46C9"/>
-    <w:pPr>
-      <w:tabs>
-        <w:tab w:val="center" w:pos="4153"/>
-        <w:tab w:val="right" w:pos="8306"/>
-      </w:tabs>
-      <w:snapToGrid w:val="0"/>
-      <w:jc w:val="left"/>
-    </w:pPr>
     <w:rPr>
       <w:sz w:val="18"/>
       <w:szCs w:val="18"/>
     </w:rPr>
   </w:style>
-  <w:style w:type="character" w:customStyle="1" w:styleId="a6">
-    <w:name w:val="页脚 字符"/>
-    <w:basedOn w:val="a0"/>
-    <w:link w:val="a5"/>
-    <w:uiPriority w:val="99"/>
-    <w:rsid w:val="003E46C9"/>
+  <w:style w:type="character" w:customStyle="1" w:styleId="13">
+    <w:name w:val="标题 1 字符"/>
+    <w:basedOn w:val="10"/>
+    <w:link w:val="2"/>
+    <w:qFormat/>
+    <w:uiPriority w:val="0"/>
     <w:rPr>
-      <w:sz w:val="18"/>
-      <w:szCs w:val="18"/>
-    </w:rPr>
-  </w:style>
-  <w:style w:type="character" w:customStyle="1" w:styleId="10">
-    <w:name w:val="标题 1 字符"/>
-    <w:basedOn w:val="a0"/>
-    <w:link w:val="1"/>
-    <w:rsid w:val="003E46C9"/>
-    <w:rPr>
-      <w:rFonts w:ascii="Times New Roman" w:eastAsia="宋体" w:hAnsi="Times New Roman" w:cs="Times New Roman"/>
+      <w:rFonts w:ascii="Times New Roman" w:hAnsi="Times New Roman" w:eastAsia="宋体" w:cs="Times New Roman"/>
       <w:b/>
       <w:bCs/>
       <w:kern w:val="44"/>
       <w:szCs w:val="44"/>
     </w:rPr>
   </w:style>
-  <w:style w:type="character" w:customStyle="1" w:styleId="20">
+  <w:style w:type="character" w:customStyle="1" w:styleId="14">
     <w:name w:val="标题 2 字符"/>
-    <w:basedOn w:val="a0"/>
-    <w:link w:val="2"/>
-    <w:rsid w:val="003E46C9"/>
+    <w:basedOn w:val="10"/>
+    <w:link w:val="3"/>
+    <w:uiPriority w:val="0"/>
     <w:rPr>
-      <w:rFonts w:ascii="Times New Roman" w:eastAsia="宋体" w:hAnsi="Times New Roman" w:cs="Times New Roman"/>
+      <w:rFonts w:ascii="Times New Roman" w:hAnsi="Times New Roman" w:eastAsia="宋体" w:cs="Times New Roman"/>
       <w:b/>
       <w:kern w:val="44"/>
       <w:szCs w:val="32"/>
     </w:rPr>
   </w:style>
-  <w:style w:type="character" w:customStyle="1" w:styleId="30">
+  <w:style w:type="character" w:customStyle="1" w:styleId="15">
     <w:name w:val="标题 3 字符"/>
-    <w:basedOn w:val="a0"/>
-    <w:link w:val="3"/>
-    <w:rsid w:val="003E46C9"/>
+    <w:basedOn w:val="10"/>
+    <w:link w:val="4"/>
+    <w:qFormat/>
+    <w:uiPriority w:val="0"/>
     <w:rPr>
-      <w:rFonts w:ascii="Times New Roman" w:eastAsia="宋体" w:hAnsi="Times New Roman" w:cs="Times New Roman"/>
+      <w:rFonts w:ascii="Times New Roman" w:hAnsi="Times New Roman" w:eastAsia="宋体" w:cs="Times New Roman"/>
       <w:bCs/>
       <w:szCs w:val="32"/>
     </w:rPr>
   </w:style>
-  <w:style w:type="character" w:customStyle="1" w:styleId="40">
+  <w:style w:type="character" w:customStyle="1" w:styleId="16">
     <w:name w:val="标题 4 字符"/>
-    <w:basedOn w:val="a0"/>
-    <w:link w:val="4"/>
-    <w:rsid w:val="003E46C9"/>
+    <w:basedOn w:val="10"/>
+    <w:link w:val="5"/>
+    <w:uiPriority w:val="0"/>
     <w:rPr>
-      <w:rFonts w:ascii="Times New Roman" w:eastAsia="宋体" w:hAnsi="Times New Roman" w:cs="Times New Roman"/>
+      <w:rFonts w:ascii="Times New Roman" w:hAnsi="Times New Roman" w:eastAsia="宋体" w:cs="Times New Roman"/>
       <w:bCs/>
       <w:szCs w:val="28"/>
     </w:rPr>
   </w:style>
-  <w:style w:type="paragraph" w:styleId="a7">
+  <w:style w:type="paragraph" w:styleId="17">
     <w:name w:val="List Paragraph"/>
-    <w:basedOn w:val="a"/>
+    <w:basedOn w:val="1"/>
     <w:qFormat/>
-    <w:rsid w:val="003E46C9"/>
+    <w:uiPriority w:val="0"/>
     <w:pPr>
-      <w:ind w:firstLineChars="200" w:firstLine="420"/>
+      <w:ind w:firstLine="420" w:firstLineChars="200"/>
     </w:pPr>
   </w:style>
-  <w:style w:type="paragraph" w:styleId="a8">
-    <w:name w:val="Balloon Text"/>
-    <w:basedOn w:val="a"/>
-    <w:link w:val="a9"/>
+  <w:style w:type="character" w:customStyle="1" w:styleId="18">
+    <w:name w:val="批注框文本 字符"/>
+    <w:basedOn w:val="10"/>
+    <w:link w:val="6"/>
+    <w:semiHidden/>
     <w:uiPriority w:val="99"/>
-    <w:semiHidden/>
-    <w:unhideWhenUsed/>
-    <w:rsid w:val="003E46C9"/>
     <w:rPr>
-      <w:sz w:val="18"/>
-      <w:szCs w:val="18"/>
-    </w:rPr>
-  </w:style>
-  <w:style w:type="character" w:customStyle="1" w:styleId="a9">
-    <w:name w:val="批注框文本 字符"/>
-    <w:basedOn w:val="a0"/>
-    <w:link w:val="a8"/>
-    <w:uiPriority w:val="99"/>
-    <w:semiHidden/>
-    <w:rsid w:val="003E46C9"/>
-    <w:rPr>
-      <w:rFonts w:ascii="Times New Roman" w:eastAsia="宋体" w:hAnsi="Times New Roman" w:cs="Times New Roman"/>
+      <w:rFonts w:ascii="Times New Roman" w:hAnsi="Times New Roman" w:eastAsia="宋体" w:cs="Times New Roman"/>
       <w:sz w:val="18"/>
       <w:szCs w:val="18"/>
     </w:rPr>
@@ -3565,59 +3807,59 @@
 </file>
 
 <file path=word/activeX/activeX1.xml><?xml version="1.0" encoding="utf-8"?>
-<ax:ocx xmlns:ax="http://schemas.microsoft.com/office/2006/activeX" xmlns:r="http://schemas.openxmlformats.org/officeDocument/2006/relationships" ax:classid="{8BD21D40-EC42-11CE-9E0D-00AA006002F3}" ax:persistence="persistStorage" r:id="rId1"/>
+<ax:ocx xmlns:ax="http://schemas.microsoft.com/office/2006/activeX" xmlns:r="http://schemas.openxmlformats.org/officeDocument/2006/relationships" ax:classid="{8BD21D40-EC42-11CE-9E0D-00AA006002F3}" r:id="rId1" ax:persistence="persistStorage"/>
 </file>
 
 <file path=word/activeX/activeX10.xml><?xml version="1.0" encoding="utf-8"?>
-<ax:ocx xmlns:ax="http://schemas.microsoft.com/office/2006/activeX" xmlns:r="http://schemas.openxmlformats.org/officeDocument/2006/relationships" ax:classid="{8BD21D40-EC42-11CE-9E0D-00AA006002F3}" ax:persistence="persistStorage" r:id="rId1"/>
+<ax:ocx xmlns:ax="http://schemas.microsoft.com/office/2006/activeX" xmlns:r="http://schemas.openxmlformats.org/officeDocument/2006/relationships" ax:classid="{8BD21D40-EC42-11CE-9E0D-00AA006002F3}" r:id="rId1" ax:persistence="persistStorage"/>
 </file>
 
 <file path=word/activeX/activeX11.xml><?xml version="1.0" encoding="utf-8"?>
-<ax:ocx xmlns:ax="http://schemas.microsoft.com/office/2006/activeX" xmlns:r="http://schemas.openxmlformats.org/officeDocument/2006/relationships" ax:classid="{8BD21D40-EC42-11CE-9E0D-00AA006002F3}" ax:persistence="persistStorage" r:id="rId1"/>
+<ax:ocx xmlns:ax="http://schemas.microsoft.com/office/2006/activeX" xmlns:r="http://schemas.openxmlformats.org/officeDocument/2006/relationships" ax:classid="{8BD21D40-EC42-11CE-9E0D-00AA006002F3}" r:id="rId1" ax:persistence="persistStorage"/>
 </file>
 
 <file path=word/activeX/activeX12.xml><?xml version="1.0" encoding="utf-8"?>
-<ax:ocx xmlns:ax="http://schemas.microsoft.com/office/2006/activeX" xmlns:r="http://schemas.openxmlformats.org/officeDocument/2006/relationships" ax:classid="{8BD21D40-EC42-11CE-9E0D-00AA006002F3}" ax:persistence="persistStorage" r:id="rId1"/>
+<ax:ocx xmlns:ax="http://schemas.microsoft.com/office/2006/activeX" xmlns:r="http://schemas.openxmlformats.org/officeDocument/2006/relationships" ax:classid="{8BD21D40-EC42-11CE-9E0D-00AA006002F3}" r:id="rId1" ax:persistence="persistStorage"/>
 </file>
 
 <file path=word/activeX/activeX13.xml><?xml version="1.0" encoding="utf-8"?>
-<ax:ocx xmlns:ax="http://schemas.microsoft.com/office/2006/activeX" xmlns:r="http://schemas.openxmlformats.org/officeDocument/2006/relationships" ax:classid="{8BD21D40-EC42-11CE-9E0D-00AA006002F3}" ax:persistence="persistStorage" r:id="rId1"/>
+<ax:ocx xmlns:ax="http://schemas.microsoft.com/office/2006/activeX" xmlns:r="http://schemas.openxmlformats.org/officeDocument/2006/relationships" ax:classid="{8BD21D40-EC42-11CE-9E0D-00AA006002F3}" r:id="rId1" ax:persistence="persistStorage"/>
 </file>
 
 <file path=word/activeX/activeX14.xml><?xml version="1.0" encoding="utf-8"?>
-<ax:ocx xmlns:ax="http://schemas.microsoft.com/office/2006/activeX" xmlns:r="http://schemas.openxmlformats.org/officeDocument/2006/relationships" ax:classid="{8BD21D40-EC42-11CE-9E0D-00AA006002F3}" ax:persistence="persistStorage" r:id="rId1"/>
+<ax:ocx xmlns:ax="http://schemas.microsoft.com/office/2006/activeX" xmlns:r="http://schemas.openxmlformats.org/officeDocument/2006/relationships" ax:classid="{8BD21D40-EC42-11CE-9E0D-00AA006002F3}" r:id="rId1" ax:persistence="persistStorage"/>
 </file>
 
 <file path=word/activeX/activeX2.xml><?xml version="1.0" encoding="utf-8"?>
-<ax:ocx xmlns:ax="http://schemas.microsoft.com/office/2006/activeX" xmlns:r="http://schemas.openxmlformats.org/officeDocument/2006/relationships" ax:classid="{8BD21D40-EC42-11CE-9E0D-00AA006002F3}" ax:persistence="persistStorage" r:id="rId1"/>
+<ax:ocx xmlns:ax="http://schemas.microsoft.com/office/2006/activeX" xmlns:r="http://schemas.openxmlformats.org/officeDocument/2006/relationships" ax:classid="{8BD21D40-EC42-11CE-9E0D-00AA006002F3}" r:id="rId1" ax:persistence="persistStorage"/>
 </file>
 
 <file path=word/activeX/activeX3.xml><?xml version="1.0" encoding="utf-8"?>
-<ax:ocx xmlns:ax="http://schemas.microsoft.com/office/2006/activeX" xmlns:r="http://schemas.openxmlformats.org/officeDocument/2006/relationships" ax:classid="{8BD21D40-EC42-11CE-9E0D-00AA006002F3}" ax:persistence="persistStorage" r:id="rId1"/>
+<ax:ocx xmlns:ax="http://schemas.microsoft.com/office/2006/activeX" xmlns:r="http://schemas.openxmlformats.org/officeDocument/2006/relationships" ax:classid="{8BD21D40-EC42-11CE-9E0D-00AA006002F3}" r:id="rId1" ax:persistence="persistStorage"/>
 </file>
 
 <file path=word/activeX/activeX4.xml><?xml version="1.0" encoding="utf-8"?>
-<ax:ocx xmlns:ax="http://schemas.microsoft.com/office/2006/activeX" xmlns:r="http://schemas.openxmlformats.org/officeDocument/2006/relationships" ax:classid="{8BD21D40-EC42-11CE-9E0D-00AA006002F3}" ax:persistence="persistStorage" r:id="rId1"/>
+<ax:ocx xmlns:ax="http://schemas.microsoft.com/office/2006/activeX" xmlns:r="http://schemas.openxmlformats.org/officeDocument/2006/relationships" ax:classid="{8BD21D40-EC42-11CE-9E0D-00AA006002F3}" r:id="rId1" ax:persistence="persistStorage"/>
 </file>
 
 <file path=word/activeX/activeX5.xml><?xml version="1.0" encoding="utf-8"?>
-<ax:ocx xmlns:ax="http://schemas.microsoft.com/office/2006/activeX" xmlns:r="http://schemas.openxmlformats.org/officeDocument/2006/relationships" ax:classid="{8BD21D40-EC42-11CE-9E0D-00AA006002F3}" ax:persistence="persistStorage" r:id="rId1"/>
+<ax:ocx xmlns:ax="http://schemas.microsoft.com/office/2006/activeX" xmlns:r="http://schemas.openxmlformats.org/officeDocument/2006/relationships" ax:classid="{8BD21D40-EC42-11CE-9E0D-00AA006002F3}" r:id="rId1" ax:persistence="persistStorage"/>
 </file>
 
 <file path=word/activeX/activeX6.xml><?xml version="1.0" encoding="utf-8"?>
-<ax:ocx xmlns:ax="http://schemas.microsoft.com/office/2006/activeX" xmlns:r="http://schemas.openxmlformats.org/officeDocument/2006/relationships" ax:classid="{8BD21D40-EC42-11CE-9E0D-00AA006002F3}" ax:persistence="persistStorage" r:id="rId1"/>
+<ax:ocx xmlns:ax="http://schemas.microsoft.com/office/2006/activeX" xmlns:r="http://schemas.openxmlformats.org/officeDocument/2006/relationships" ax:classid="{8BD21D40-EC42-11CE-9E0D-00AA006002F3}" r:id="rId1" ax:persistence="persistStorage"/>
 </file>
 
 <file path=word/activeX/activeX7.xml><?xml version="1.0" encoding="utf-8"?>
-<ax:ocx xmlns:ax="http://schemas.microsoft.com/office/2006/activeX" xmlns:r="http://schemas.openxmlformats.org/officeDocument/2006/relationships" ax:classid="{8BD21D40-EC42-11CE-9E0D-00AA006002F3}" ax:persistence="persistStorage" r:id="rId1"/>
+<ax:ocx xmlns:ax="http://schemas.microsoft.com/office/2006/activeX" xmlns:r="http://schemas.openxmlformats.org/officeDocument/2006/relationships" ax:classid="{8BD21D40-EC42-11CE-9E0D-00AA006002F3}" r:id="rId1" ax:persistence="persistStorage"/>
 </file>
 
 <file path=word/activeX/activeX8.xml><?xml version="1.0" encoding="utf-8"?>
-<ax:ocx xmlns:ax="http://schemas.microsoft.com/office/2006/activeX" xmlns:r="http://schemas.openxmlformats.org/officeDocument/2006/relationships" ax:classid="{8BD21D40-EC42-11CE-9E0D-00AA006002F3}" ax:persistence="persistStorage" r:id="rId1"/>
+<ax:ocx xmlns:ax="http://schemas.microsoft.com/office/2006/activeX" xmlns:r="http://schemas.openxmlformats.org/officeDocument/2006/relationships" ax:classid="{8BD21D40-EC42-11CE-9E0D-00AA006002F3}" r:id="rId1" ax:persistence="persistStorage"/>
 </file>
 
 <file path=word/activeX/activeX9.xml><?xml version="1.0" encoding="utf-8"?>
-<ax:ocx xmlns:ax="http://schemas.microsoft.com/office/2006/activeX" xmlns:r="http://schemas.openxmlformats.org/officeDocument/2006/relationships" ax:classid="{8BD21D40-EC42-11CE-9E0D-00AA006002F3}" ax:persistence="persistStorage" r:id="rId1"/>
+<ax:ocx xmlns:ax="http://schemas.microsoft.com/office/2006/activeX" xmlns:r="http://schemas.openxmlformats.org/officeDocument/2006/relationships" ax:classid="{8BD21D40-EC42-11CE-9E0D-00AA006002F3}" r:id="rId1" ax:persistence="persistStorage"/>
 </file>
 
 <file path=word/theme/theme1.xml><?xml version="1.0" encoding="utf-8"?>
@@ -3663,7 +3905,7 @@
     </a:clrScheme>
     <a:fontScheme name="Office">
       <a:majorFont>
-        <a:latin typeface="Calibri Light" panose="020F0302020204030204"/>
+        <a:latin typeface="Calibri Light"/>
         <a:ea typeface=""/>
         <a:cs typeface=""/>
         <a:font script="Jpan" typeface="ＭＳ ゴシック"/>
@@ -3698,7 +3940,7 @@
         <a:font script="Geor" typeface="Sylfaen"/>
       </a:majorFont>
       <a:minorFont>
-        <a:latin typeface="Calibri" panose="020F0502020204030204"/>
+        <a:latin typeface="Calibri"/>
         <a:ea typeface=""/>
         <a:cs typeface=""/>
         <a:font script="Jpan" typeface="ＭＳ 明朝"/>
@@ -3872,11 +4114,21 @@
     </a:fmtScheme>
   </a:themeElements>
   <a:objectDefaults/>
-  <a:extraClrSchemeLst/>
-  <a:extLst>
-    <a:ext uri="{05A4C25C-085E-4340-85A3-A5531E510DB2}">
-      <thm15:themeFamily xmlns:thm15="http://schemas.microsoft.com/office/thememl/2012/main" name="Office Theme" id="{62F939B6-93AF-4DB8-9C6B-D6C7DFDC589F}" vid="{4A3C46E8-61CC-4603-A589-7422A47A8E4A}"/>
-    </a:ext>
-  </a:extLst>
 </a:theme>
+</file>
+
+<file path=customXml/item1.xml><?xml version="1.0" encoding="utf-8"?>
+<s:customData xmlns="http://www.wps.cn/officeDocument/2013/wpsCustomData" xmlns:s="http://www.wps.cn/officeDocument/2013/wpsCustomData">
+  <customSectProps>
+    <customSectPr/>
+  </customSectProps>
+</s:customData>
+</file>
+
+<file path=customXml/itemProps1.xml><?xml version="1.0" encoding="utf-8"?>
+<ds:datastoreItem xmlns:ds="http://schemas.openxmlformats.org/officeDocument/2006/customXml" ds:itemID="{B1977F7D-205B-4081-913C-38D41E755F92}">
+  <ds:schemaRefs>
+    <ds:schemaRef ds:uri="http://www.wps.cn/officeDocument/2013/wpsCustomData"/>
+  </ds:schemaRefs>
+</ds:datastoreItem>
 </file>
--- a/EmcReportWebApi/Files/ExperimentTemplate/在电源供电输入线上的电压暂降、短时中断和电压变化抗扰度试验.docx
+++ b/EmcReportWebApi/Files/ExperimentTemplate/在电源供电输入线上的电压暂降、短时中断和电压变化抗扰度试验.docx
@@ -418,7 +418,7 @@
           <w:p>
             <w:r>
               <w:object>
-                <v:shape id="_x0000_i1043" o:spt="201" alt="" type="#_x0000_t201" style="height:18pt;width:18pt;" o:ole="t" filled="f" o:preferrelative="t" stroked="f" coordsize="21600,21600">
+                <v:shape id="_x0000_i1025" o:spt="201" alt="" type="#_x0000_t201" style="height:18pt;width:18pt;" o:ole="t" filled="f" o:preferrelative="t" stroked="f" coordsize="21600,21600">
                   <v:path/>
                   <v:fill on="f" focussize="0,0"/>
                   <v:stroke on="f"/>
@@ -427,7 +427,7 @@
                   <w10:wrap type="none"/>
                   <w10:anchorlock/>
                 </v:shape>
-                <w:control r:id="rId4" w:name="CheckBox142162211" w:shapeid="_x0000_i1043"/>
+                <w:control r:id="rId4" w:name="CheckBox142162211" w:shapeid="_x0000_i1025"/>
               </w:object>
             </w:r>
           </w:p>
@@ -478,7 +478,7 @@
           <w:p>
             <w:r>
               <w:object>
-                <v:shape id="_x0000_i1044" o:spt="201" alt="" type="#_x0000_t201" style="height:18pt;width:18pt;" o:ole="t" filled="f" o:preferrelative="t" stroked="f" coordsize="21600,21600">
+                <v:shape id="_x0000_i1026" o:spt="201" alt="" type="#_x0000_t201" style="height:18pt;width:18pt;" o:ole="t" filled="f" o:preferrelative="t" stroked="f" coordsize="21600,21600">
                   <v:path/>
                   <v:fill on="f" focussize="0,0"/>
                   <v:stroke on="f"/>
@@ -487,7 +487,7 @@
                   <w10:wrap type="none"/>
                   <w10:anchorlock/>
                 </v:shape>
-                <w:control r:id="rId6" w:name="CheckBox142212211" w:shapeid="_x0000_i1044"/>
+                <w:control r:id="rId6" w:name="CheckBox142212211" w:shapeid="_x0000_i1026"/>
               </w:object>
             </w:r>
           </w:p>
@@ -559,7 +559,7 @@
           <w:p>
             <w:r>
               <w:object>
-                <v:shape id="_x0000_i1045" o:spt="201" alt="" type="#_x0000_t201" style="height:18pt;width:18pt;" o:ole="t" filled="f" o:preferrelative="t" stroked="f" coordsize="21600,21600">
+                <v:shape id="_x0000_i1027" o:spt="201" alt="" type="#_x0000_t201" style="height:18pt;width:18pt;" o:ole="t" filled="f" o:preferrelative="t" stroked="f" coordsize="21600,21600">
                   <v:path/>
                   <v:fill on="f" focussize="0,0"/>
                   <v:stroke on="f"/>
@@ -568,7 +568,7 @@
                   <w10:wrap type="none"/>
                   <w10:anchorlock/>
                 </v:shape>
-                <w:control r:id="rId7" w:name="CheckBox155512211" w:shapeid="_x0000_i1045"/>
+                <w:control r:id="rId7" w:name="CheckBox155512211" w:shapeid="_x0000_i1027"/>
               </w:object>
             </w:r>
           </w:p>
@@ -700,7 +700,7 @@
           <w:p>
             <w:r>
               <w:object>
-                <v:shape id="_x0000_i1046" o:spt="201" alt="" type="#_x0000_t201" style="height:18pt;width:18pt;" o:ole="t" filled="f" o:preferrelative="t" stroked="f" coordsize="21600,21600">
+                <v:shape id="_x0000_i1028" o:spt="201" alt="" type="#_x0000_t201" style="height:18pt;width:18pt;" o:ole="t" filled="f" o:preferrelative="t" stroked="f" coordsize="21600,21600">
                   <v:path/>
                   <v:fill on="f" focussize="0,0"/>
                   <v:stroke on="f"/>
@@ -709,7 +709,7 @@
                   <w10:wrap type="none"/>
                   <w10:anchorlock/>
                 </v:shape>
-                <w:control r:id="rId9" w:name="CheckBox15525115112111" w:shapeid="_x0000_i1046"/>
+                <w:control r:id="rId9" w:name="CheckBox15525115112111" w:shapeid="_x0000_i1028"/>
               </w:object>
             </w:r>
           </w:p>
@@ -757,7 +757,7 @@
             <w:bookmarkEnd w:id="5"/>
             <w:r>
               <w:object>
-                <v:shape id="_x0000_i1047" o:spt="201" alt="" type="#_x0000_t201" style="height:18pt;width:18pt;" o:ole="t" filled="f" o:preferrelative="t" stroked="f" coordsize="21600,21600">
+                <v:shape id="_x0000_i1029" o:spt="201" alt="" type="#_x0000_t201" style="height:18pt;width:18pt;" o:ole="t" filled="f" o:preferrelative="t" stroked="f" coordsize="21600,21600">
                   <v:path/>
                   <v:fill on="f" focussize="0,0"/>
                   <v:stroke on="f"/>
@@ -766,7 +766,7 @@
                   <w10:wrap type="none"/>
                   <w10:anchorlock/>
                 </v:shape>
-                <w:control r:id="rId10" w:name="CheckBox15525115112231" w:shapeid="_x0000_i1047"/>
+                <w:control r:id="rId10" w:name="CheckBox15525115112231" w:shapeid="_x0000_i1029"/>
               </w:object>
             </w:r>
           </w:p>
@@ -812,7 +812,7 @@
           <w:p>
             <w:r>
               <w:object>
-                <v:shape id="_x0000_i1048" o:spt="201" alt="" type="#_x0000_t201" style="height:18pt;width:18pt;" o:ole="t" filled="f" o:preferrelative="t" stroked="f" coordsize="21600,21600">
+                <v:shape id="_x0000_i1030" o:spt="201" alt="" type="#_x0000_t201" style="height:18pt;width:18pt;" o:ole="t" filled="f" o:preferrelative="t" stroked="f" coordsize="21600,21600">
                   <v:path/>
                   <v:fill on="f" focussize="0,0"/>
                   <v:stroke on="f"/>
@@ -821,7 +821,7 @@
                   <w10:wrap type="none"/>
                   <w10:anchorlock/>
                 </v:shape>
-                <w:control r:id="rId11" w:name="CheckBox15525115112311" w:shapeid="_x0000_i1048"/>
+                <w:control r:id="rId11" w:name="CheckBox15525115112311" w:shapeid="_x0000_i1030"/>
               </w:object>
             </w:r>
           </w:p>
@@ -870,7 +870,7 @@
             <w:bookmarkEnd w:id="6"/>
             <w:r>
               <w:object>
-                <v:shape id="_x0000_i1049" o:spt="201" alt="" type="#_x0000_t201" style="height:18pt;width:18pt;" o:ole="t" filled="f" o:preferrelative="t" stroked="f" coordsize="21600,21600">
+                <v:shape id="_x0000_i1031" o:spt="201" alt="" type="#_x0000_t201" style="height:18pt;width:18pt;" o:ole="t" filled="f" o:preferrelative="t" stroked="f" coordsize="21600,21600">
                   <v:path/>
                   <v:fill on="f" focussize="0,0"/>
                   <v:stroke on="f"/>
@@ -879,7 +879,7 @@
                   <w10:wrap type="none"/>
                   <w10:anchorlock/>
                 </v:shape>
-                <w:control r:id="rId12" w:name="CheckBox1552614921111" w:shapeid="_x0000_i1049"/>
+                <w:control r:id="rId12" w:name="CheckBox1552614921111" w:shapeid="_x0000_i1031"/>
               </w:object>
             </w:r>
           </w:p>
@@ -1019,7 +1019,7 @@
             </w:pPr>
             <w:r>
               <w:object>
-                <v:shape id="_x0000_i1050" o:spt="201" alt="" type="#_x0000_t201" style="height:18pt;width:18pt;" o:ole="t" filled="f" o:preferrelative="t" stroked="f" coordsize="21600,21600">
+                <v:shape id="_x0000_i1032" o:spt="201" alt="" type="#_x0000_t201" style="height:18pt;width:18pt;" o:ole="t" filled="f" o:preferrelative="t" stroked="f" coordsize="21600,21600">
                   <v:path/>
                   <v:fill on="f" focussize="0,0"/>
                   <v:stroke on="f"/>
@@ -1028,7 +1028,7 @@
                   <w10:wrap type="none"/>
                   <w10:anchorlock/>
                 </v:shape>
-                <w:control r:id="rId13" w:name="CheckBox155251151122111" w:shapeid="_x0000_i1050"/>
+                <w:control r:id="rId13" w:name="CheckBox155251151122111" w:shapeid="_x0000_i1032"/>
               </w:object>
             </w:r>
           </w:p>
@@ -1088,7 +1088,7 @@
             <w:bookmarkEnd w:id="7"/>
             <w:r>
               <w:object>
-                <v:shape id="_x0000_i1051" o:spt="201" alt="" type="#_x0000_t201" style="height:18pt;width:18pt;" o:ole="t" filled="f" o:preferrelative="t" stroked="f" coordsize="21600,21600">
+                <v:shape id="_x0000_i1033" o:spt="201" alt="" type="#_x0000_t201" style="height:18pt;width:18pt;" o:ole="t" filled="f" o:preferrelative="t" stroked="f" coordsize="21600,21600">
                   <v:path/>
                   <v:fill on="f" focussize="0,0"/>
                   <v:stroke on="f"/>
@@ -1097,7 +1097,7 @@
                   <w10:wrap type="none"/>
                   <w10:anchorlock/>
                 </v:shape>
-                <w:control r:id="rId14" w:name="CheckBox1552614921231" w:shapeid="_x0000_i1051"/>
+                <w:control r:id="rId14" w:name="CheckBox1552614921231" w:shapeid="_x0000_i1033"/>
               </w:object>
             </w:r>
           </w:p>
@@ -1262,7 +1262,7 @@
           <w:p>
             <w:r>
               <w:object>
-                <v:shape id="_x0000_i1057" o:spt="201" alt="" type="#_x0000_t201" style="height:18pt;width:21.75pt;" o:ole="t" filled="f" o:preferrelative="t" stroked="f" coordsize="21600,21600">
+                <v:shape id="_x0000_i1034" o:spt="201" alt="" type="#_x0000_t201" style="height:18pt;width:21.75pt;" o:ole="t" filled="f" o:preferrelative="t" stroked="f" coordsize="21600,21600">
                   <v:path/>
                   <v:fill on="f" focussize="0,0"/>
                   <v:stroke on="f"/>
@@ -1271,7 +1271,7 @@
                   <w10:wrap type="none"/>
                   <w10:anchorlock/>
                 </v:shape>
-                <w:control r:id="rId15" w:name="CheckBox215211111111111125" w:shapeid="_x0000_i1057"/>
+                <w:control r:id="rId15" w:name="CheckBox215211111111111125" w:shapeid="_x0000_i1034"/>
               </w:object>
             </w:r>
           </w:p>
@@ -1325,7 +1325,7 @@
           <w:p>
             <w:r>
               <w:object>
-                <v:shape id="_x0000_i1058" o:spt="201" alt="" type="#_x0000_t201" style="height:18pt;width:21.75pt;" o:ole="t" filled="f" o:preferrelative="t" stroked="f" coordsize="21600,21600">
+                <v:shape id="_x0000_i1035" o:spt="201" alt="" type="#_x0000_t201" style="height:18pt;width:21.75pt;" o:ole="t" filled="f" o:preferrelative="t" stroked="f" coordsize="21600,21600">
                   <v:path/>
                   <v:fill on="f" focussize="0,0"/>
                   <v:stroke on="f"/>
@@ -1334,7 +1334,7 @@
                   <w10:wrap type="none"/>
                   <w10:anchorlock/>
                 </v:shape>
-                <w:control r:id="rId17" w:name="CheckBox216211111111111225" w:shapeid="_x0000_i1058"/>
+                <w:control r:id="rId17" w:name="CheckBox216211111111111225" w:shapeid="_x0000_i1035"/>
               </w:object>
             </w:r>
           </w:p>
@@ -1382,7 +1382,7 @@
           <w:p>
             <w:r>
               <w:object>
-                <v:shape id="_x0000_i1059" o:spt="201" alt="" type="#_x0000_t201" style="height:18pt;width:21.75pt;" o:ole="t" filled="f" o:preferrelative="t" stroked="f" coordsize="21600,21600">
+                <v:shape id="_x0000_i1036" o:spt="201" alt="" type="#_x0000_t201" style="height:18pt;width:21.75pt;" o:ole="t" filled="f" o:preferrelative="t" stroked="f" coordsize="21600,21600">
                   <v:path/>
                   <v:fill on="f" focussize="0,0"/>
                   <v:stroke on="f"/>
@@ -1391,7 +1391,7 @@
                   <w10:wrap type="none"/>
                   <w10:anchorlock/>
                 </v:shape>
-                <w:control r:id="rId19" w:name="CheckBox2162111111111111125" w:shapeid="_x0000_i1059"/>
+                <w:control r:id="rId19" w:name="CheckBox2162111111111111125" w:shapeid="_x0000_i1036"/>
               </w:object>
             </w:r>
           </w:p>
@@ -1445,7 +1445,7 @@
           <w:p>
             <w:r>
               <w:object>
-                <v:shape id="_x0000_i1060" o:spt="201" alt="" type="#_x0000_t201" style="height:18pt;width:21.75pt;" o:ole="t" filled="f" o:preferrelative="t" stroked="f" coordsize="21600,21600">
+                <v:shape id="_x0000_i1037" o:spt="201" alt="" type="#_x0000_t201" style="height:18pt;width:21.75pt;" o:ole="t" filled="f" o:preferrelative="t" stroked="f" coordsize="21600,21600">
                   <v:path/>
                   <v:fill on="f" focussize="0,0"/>
                   <v:stroke on="f"/>
@@ -1454,7 +1454,7 @@
                   <w10:wrap type="none"/>
                   <w10:anchorlock/>
                 </v:shape>
-                <w:control r:id="rId20" w:name="CheckBox21721111111111211125" w:shapeid="_x0000_i1060"/>
+                <w:control r:id="rId20" w:name="CheckBox21721111111111211125" w:shapeid="_x0000_i1037"/>
               </w:object>
             </w:r>
           </w:p>
@@ -1517,7 +1517,7 @@
           <w:p>
             <w:r>
               <w:object>
-                <v:shape id="_x0000_i1061" o:spt="201" alt="" type="#_x0000_t201" style="height:18pt;width:21.75pt;" o:ole="t" filled="f" o:preferrelative="t" stroked="f" coordsize="21600,21600">
+                <v:shape id="_x0000_i1038" o:spt="201" alt="" type="#_x0000_t201" style="height:18pt;width:21.75pt;" o:ole="t" filled="f" o:preferrelative="t" stroked="f" coordsize="21600,21600">
                   <v:path/>
                   <v:fill on="f" focussize="0,0"/>
                   <v:stroke on="f"/>
@@ -1526,7 +1526,7 @@
                   <w10:wrap type="none"/>
                   <w10:anchorlock/>
                 </v:shape>
-                <w:control r:id="rId21" w:name="CheckBox2172111111111131125" w:shapeid="_x0000_i1061"/>
+                <w:control r:id="rId21" w:name="CheckBox2172111111111131125" w:shapeid="_x0000_i1038"/>
               </w:object>
             </w:r>
           </w:p>
@@ -1572,1414 +1572,6 @@
       <w:bookmarkStart w:id="8" w:name="sysj"/>
       <w:bookmarkEnd w:id="8"/>
     </w:p>
-    <w:p>
-      <w:pPr>
-        <w:pStyle w:val="5"/>
-      </w:pPr>
-      <w:r>
-        <w:t>电压暂降</w:t>
-      </w:r>
-    </w:p>
-    <w:tbl>
-      <w:tblPr>
-        <w:tblStyle w:val="9"/>
-        <w:tblW w:w="0" w:type="auto"/>
-        <w:tblInd w:w="0" w:type="dxa"/>
-        <w:tblBorders>
-          <w:top w:val="single" w:color="auto" w:sz="4" w:space="0"/>
-          <w:left w:val="single" w:color="auto" w:sz="4" w:space="0"/>
-          <w:bottom w:val="single" w:color="auto" w:sz="4" w:space="0"/>
-          <w:right w:val="single" w:color="auto" w:sz="4" w:space="0"/>
-          <w:insideH w:val="single" w:color="auto" w:sz="4" w:space="0"/>
-          <w:insideV w:val="single" w:color="auto" w:sz="4" w:space="0"/>
-        </w:tblBorders>
-        <w:tblLayout w:type="autofit"/>
-        <w:tblCellMar>
-          <w:top w:w="0" w:type="dxa"/>
-          <w:left w:w="108" w:type="dxa"/>
-          <w:bottom w:w="0" w:type="dxa"/>
-          <w:right w:w="108" w:type="dxa"/>
-        </w:tblCellMar>
-      </w:tblPr>
-      <w:tblGrid>
-        <w:gridCol w:w="5295"/>
-        <w:gridCol w:w="5296"/>
-      </w:tblGrid>
-      <w:tr>
-        <w:tblPrEx>
-          <w:tblBorders>
-            <w:top w:val="single" w:color="auto" w:sz="4" w:space="0"/>
-            <w:left w:val="single" w:color="auto" w:sz="4" w:space="0"/>
-            <w:bottom w:val="single" w:color="auto" w:sz="4" w:space="0"/>
-            <w:right w:val="single" w:color="auto" w:sz="4" w:space="0"/>
-            <w:insideH w:val="single" w:color="auto" w:sz="4" w:space="0"/>
-            <w:insideV w:val="single" w:color="auto" w:sz="4" w:space="0"/>
-          </w:tblBorders>
-          <w:tblCellMar>
-            <w:top w:w="0" w:type="dxa"/>
-            <w:left w:w="108" w:type="dxa"/>
-            <w:bottom w:w="0" w:type="dxa"/>
-            <w:right w:w="108" w:type="dxa"/>
-          </w:tblCellMar>
-        </w:tblPrEx>
-        <w:tc>
-          <w:tcPr>
-            <w:tcW w:w="5295" w:type="dxa"/>
-            <w:tcBorders>
-              <w:bottom w:val="single" w:color="auto" w:sz="4" w:space="0"/>
-            </w:tcBorders>
-          </w:tcPr>
-          <w:p>
-            <w:pPr>
-              <w:spacing w:line="360" w:lineRule="auto"/>
-            </w:pPr>
-            <w:r>
-              <w:rPr>
-                <w:rFonts w:hint="eastAsia" w:hAnsi="宋体"/>
-              </w:rPr>
-              <w:t>试验供电</w:t>
-            </w:r>
-            <w:r>
-              <w:rPr>
-                <w:rFonts w:hAnsi="宋体"/>
-              </w:rPr>
-              <w:t>电源：</w:t>
-            </w:r>
-            <w:r>
-              <w:rPr>
-                <w:rFonts w:hint="eastAsia" w:hAnsi="宋体"/>
-              </w:rPr>
-              <w:t>1</w:t>
-            </w:r>
-            <w:r>
-              <w:rPr>
-                <w:rFonts w:hAnsi="宋体"/>
-              </w:rPr>
-              <w:t>.</w:t>
-            </w:r>
-            <w:r>
-              <w:rPr>
-                <w:rFonts w:hint="eastAsia"/>
-              </w:rPr>
-              <w:t>AC</w:t>
-            </w:r>
-            <w:r>
-              <w:t>100</w:t>
-            </w:r>
-            <w:r>
-              <w:rPr>
-                <w:rFonts w:hint="eastAsia"/>
-              </w:rPr>
-              <w:t xml:space="preserve">V </w:t>
-            </w:r>
-            <w:r>
-              <w:t>50</w:t>
-            </w:r>
-            <w:r>
-              <w:rPr>
-                <w:rFonts w:hint="eastAsia"/>
-              </w:rPr>
-              <w:t>Hz</w:t>
-            </w:r>
-            <w:r>
-              <w:t xml:space="preserve">  2. AC240V 50Hz</w:t>
-            </w:r>
-          </w:p>
-        </w:tc>
-        <w:tc>
-          <w:tcPr>
-            <w:tcW w:w="5296" w:type="dxa"/>
-            <w:tcBorders>
-              <w:bottom w:val="single" w:color="auto" w:sz="4" w:space="0"/>
-            </w:tcBorders>
-          </w:tcPr>
-          <w:p>
-            <w:pPr>
-              <w:spacing w:line="360" w:lineRule="auto"/>
-            </w:pPr>
-            <w:r>
-              <w:rPr>
-                <w:rFonts w:hAnsi="宋体"/>
-              </w:rPr>
-              <w:t>样品运行模式：</w:t>
-            </w:r>
-            <w:r>
-              <w:rPr>
-                <w:rFonts w:hint="eastAsia" w:hAnsi="宋体"/>
-              </w:rPr>
-              <w:t>1</w:t>
-            </w:r>
-            <w:r>
-              <w:rPr>
-                <w:rFonts w:hAnsi="宋体"/>
-              </w:rPr>
-              <w:t>.</w:t>
-            </w:r>
-            <w:r>
-              <w:rPr>
-                <w:rFonts w:hint="eastAsia" w:hAnsi="宋体"/>
-              </w:rPr>
-              <w:t>①</w:t>
-            </w:r>
-            <w:r>
-              <w:rPr>
-                <w:rFonts w:hint="eastAsia" w:ascii="宋体" w:hAnsi="宋体"/>
-              </w:rPr>
-              <w:t xml:space="preserve">、③ </w:t>
-            </w:r>
-            <w:r>
-              <w:rPr>
-                <w:rFonts w:ascii="宋体" w:hAnsi="宋体"/>
-              </w:rPr>
-              <w:t xml:space="preserve"> </w:t>
-            </w:r>
-            <w:r>
-              <w:t>2</w:t>
-            </w:r>
-            <w:r>
-              <w:rPr>
-                <w:rFonts w:ascii="宋体" w:hAnsi="宋体"/>
-              </w:rPr>
-              <w:t>.</w:t>
-            </w:r>
-            <w:r>
-              <w:rPr>
-                <w:rFonts w:hint="eastAsia" w:hAnsi="宋体"/>
-              </w:rPr>
-              <w:t>①</w:t>
-            </w:r>
-            <w:r>
-              <w:rPr>
-                <w:rFonts w:hint="eastAsia" w:ascii="宋体" w:hAnsi="宋体"/>
-              </w:rPr>
-              <w:t>、③</w:t>
-            </w:r>
-          </w:p>
-        </w:tc>
-      </w:tr>
-      <w:tr>
-        <w:tblPrEx>
-          <w:tblBorders>
-            <w:top w:val="single" w:color="auto" w:sz="4" w:space="0"/>
-            <w:left w:val="single" w:color="auto" w:sz="4" w:space="0"/>
-            <w:bottom w:val="single" w:color="auto" w:sz="4" w:space="0"/>
-            <w:right w:val="single" w:color="auto" w:sz="4" w:space="0"/>
-            <w:insideH w:val="single" w:color="auto" w:sz="4" w:space="0"/>
-            <w:insideV w:val="single" w:color="auto" w:sz="4" w:space="0"/>
-          </w:tblBorders>
-          <w:tblCellMar>
-            <w:top w:w="0" w:type="dxa"/>
-            <w:left w:w="108" w:type="dxa"/>
-            <w:bottom w:w="0" w:type="dxa"/>
-            <w:right w:w="108" w:type="dxa"/>
-          </w:tblCellMar>
-        </w:tblPrEx>
-        <w:tc>
-          <w:tcPr>
-            <w:tcW w:w="5295" w:type="dxa"/>
-            <w:tcBorders>
-              <w:bottom w:val="single" w:color="auto" w:sz="4" w:space="0"/>
-            </w:tcBorders>
-          </w:tcPr>
-          <w:p>
-            <w:pPr>
-              <w:spacing w:line="360" w:lineRule="auto"/>
-            </w:pPr>
-            <w:r>
-              <w:rPr>
-                <w:rFonts w:hint="eastAsia" w:hAnsi="宋体"/>
-              </w:rPr>
-              <w:t>试验</w:t>
-            </w:r>
-            <w:r>
-              <w:rPr>
-                <w:rFonts w:hAnsi="宋体"/>
-              </w:rPr>
-              <w:t>重复次数（次）：</w:t>
-            </w:r>
-            <w:r>
-              <w:rPr>
-                <w:rFonts w:hint="eastAsia" w:hAnsi="宋体"/>
-              </w:rPr>
-              <w:t>3</w:t>
-            </w:r>
-          </w:p>
-        </w:tc>
-        <w:tc>
-          <w:tcPr>
-            <w:tcW w:w="5296" w:type="dxa"/>
-            <w:tcBorders>
-              <w:bottom w:val="single" w:color="auto" w:sz="4" w:space="0"/>
-            </w:tcBorders>
-          </w:tcPr>
-          <w:p>
-            <w:pPr>
-              <w:spacing w:line="360" w:lineRule="auto"/>
-            </w:pPr>
-            <w:r>
-              <w:rPr>
-                <w:rFonts w:hint="eastAsia" w:hAnsi="宋体"/>
-              </w:rPr>
-              <w:t>试验</w:t>
-            </w:r>
-            <w:r>
-              <w:rPr>
-                <w:rFonts w:hAnsi="宋体"/>
-              </w:rPr>
-              <w:t>时间间隔（</w:t>
-            </w:r>
-            <w:r>
-              <w:t>s</w:t>
-            </w:r>
-            <w:r>
-              <w:rPr>
-                <w:rFonts w:hAnsi="宋体"/>
-              </w:rPr>
-              <w:t>）：</w:t>
-            </w:r>
-            <w:r>
-              <w:rPr>
-                <w:rFonts w:hint="eastAsia" w:hAnsi="宋体"/>
-              </w:rPr>
-              <w:t>10</w:t>
-            </w:r>
-          </w:p>
-        </w:tc>
-      </w:tr>
-    </w:tbl>
-    <w:p/>
-    <w:tbl>
-      <w:tblPr>
-        <w:tblStyle w:val="9"/>
-        <w:tblW w:w="5000" w:type="pct"/>
-        <w:tblInd w:w="0" w:type="dxa"/>
-        <w:tblBorders>
-          <w:top w:val="single" w:color="auto" w:sz="4" w:space="0"/>
-          <w:left w:val="single" w:color="auto" w:sz="4" w:space="0"/>
-          <w:bottom w:val="single" w:color="auto" w:sz="4" w:space="0"/>
-          <w:right w:val="single" w:color="auto" w:sz="4" w:space="0"/>
-          <w:insideH w:val="single" w:color="auto" w:sz="4" w:space="0"/>
-          <w:insideV w:val="single" w:color="auto" w:sz="4" w:space="0"/>
-        </w:tblBorders>
-        <w:tblLayout w:type="autofit"/>
-        <w:tblCellMar>
-          <w:top w:w="0" w:type="dxa"/>
-          <w:left w:w="108" w:type="dxa"/>
-          <w:bottom w:w="0" w:type="dxa"/>
-          <w:right w:w="108" w:type="dxa"/>
-        </w:tblCellMar>
-      </w:tblPr>
-      <w:tblGrid>
-        <w:gridCol w:w="3254"/>
-        <w:gridCol w:w="2574"/>
-        <w:gridCol w:w="2718"/>
-        <w:gridCol w:w="2136"/>
-      </w:tblGrid>
-      <w:tr>
-        <w:tblPrEx>
-          <w:tblBorders>
-            <w:top w:val="single" w:color="auto" w:sz="4" w:space="0"/>
-            <w:left w:val="single" w:color="auto" w:sz="4" w:space="0"/>
-            <w:bottom w:val="single" w:color="auto" w:sz="4" w:space="0"/>
-            <w:right w:val="single" w:color="auto" w:sz="4" w:space="0"/>
-            <w:insideH w:val="single" w:color="auto" w:sz="4" w:space="0"/>
-            <w:insideV w:val="single" w:color="auto" w:sz="4" w:space="0"/>
-          </w:tblBorders>
-          <w:tblCellMar>
-            <w:top w:w="0" w:type="dxa"/>
-            <w:left w:w="108" w:type="dxa"/>
-            <w:bottom w:w="0" w:type="dxa"/>
-            <w:right w:w="108" w:type="dxa"/>
-          </w:tblCellMar>
-        </w:tblPrEx>
-        <w:trPr>
-          <w:cantSplit/>
-          <w:trHeight w:val="707" w:hRule="atLeast"/>
-          <w:tblHeader/>
-        </w:trPr>
-        <w:tc>
-          <w:tcPr>
-            <w:tcW w:w="1523" w:type="pct"/>
-            <w:vAlign w:val="center"/>
-          </w:tcPr>
-          <w:p>
-            <w:pPr>
-              <w:jc w:val="center"/>
-            </w:pPr>
-            <w:r>
-              <w:rPr>
-                <w:rFonts w:hAnsi="宋体"/>
-              </w:rPr>
-              <w:t>试验电平</w:t>
-            </w:r>
-          </w:p>
-          <w:p>
-            <w:pPr>
-              <w:jc w:val="center"/>
-            </w:pPr>
-            <w:r>
-              <w:t>U</w:t>
-            </w:r>
-            <w:r>
-              <w:rPr>
-                <w:vertAlign w:val="subscript"/>
-              </w:rPr>
-              <w:t>T</w:t>
-            </w:r>
-            <w:r>
-              <w:t>/</w:t>
-            </w:r>
-            <w:r>
-              <w:rPr>
-                <w:rFonts w:hAnsi="宋体"/>
-              </w:rPr>
-              <w:t>（</w:t>
-            </w:r>
-            <w:r>
-              <w:t>%</w:t>
-            </w:r>
-            <w:r>
-              <w:rPr>
-                <w:rFonts w:hAnsi="宋体"/>
-              </w:rPr>
-              <w:t>）</w:t>
-            </w:r>
-          </w:p>
-        </w:tc>
-        <w:tc>
-          <w:tcPr>
-            <w:tcW w:w="1205" w:type="pct"/>
-            <w:vAlign w:val="center"/>
-          </w:tcPr>
-          <w:p>
-            <w:pPr>
-              <w:jc w:val="center"/>
-            </w:pPr>
-            <w:r>
-              <w:rPr>
-                <w:rFonts w:hAnsi="宋体"/>
-              </w:rPr>
-              <w:t>相位</w:t>
-            </w:r>
-          </w:p>
-          <w:p>
-            <w:pPr>
-              <w:jc w:val="center"/>
-            </w:pPr>
-            <w:r>
-              <w:rPr>
-                <w:rFonts w:hAnsi="宋体"/>
-              </w:rPr>
-              <w:t>（</w:t>
-            </w:r>
-            <w:r>
-              <w:t>deg</w:t>
-            </w:r>
-            <w:r>
-              <w:rPr>
-                <w:rFonts w:hAnsi="宋体"/>
-              </w:rPr>
-              <w:t>）</w:t>
-            </w:r>
-          </w:p>
-        </w:tc>
-        <w:tc>
-          <w:tcPr>
-            <w:tcW w:w="1272" w:type="pct"/>
-            <w:vAlign w:val="center"/>
-          </w:tcPr>
-          <w:p>
-            <w:pPr>
-              <w:jc w:val="center"/>
-            </w:pPr>
-            <w:r>
-              <w:rPr>
-                <w:rFonts w:hint="eastAsia" w:hAnsi="宋体"/>
-              </w:rPr>
-              <w:t>持续</w:t>
-            </w:r>
-            <w:r>
-              <w:rPr>
-                <w:rFonts w:hAnsi="宋体"/>
-              </w:rPr>
-              <w:t>周期</w:t>
-            </w:r>
-            <w:r>
-              <w:rPr>
-                <w:rFonts w:hint="eastAsia" w:hAnsi="宋体"/>
-              </w:rPr>
-              <w:t>（周期</w:t>
-            </w:r>
-            <w:r>
-              <w:rPr>
-                <w:rFonts w:hAnsi="宋体"/>
-              </w:rPr>
-              <w:t>）</w:t>
-            </w:r>
-          </w:p>
-        </w:tc>
-        <w:tc>
-          <w:tcPr>
-            <w:tcW w:w="1000" w:type="pct"/>
-            <w:vAlign w:val="center"/>
-          </w:tcPr>
-          <w:p>
-            <w:pPr>
-              <w:jc w:val="center"/>
-            </w:pPr>
-            <w:r>
-              <w:rPr>
-                <w:rFonts w:hint="eastAsia" w:hAnsi="宋体"/>
-              </w:rPr>
-              <w:t>单项</w:t>
-            </w:r>
-            <w:r>
-              <w:rPr>
-                <w:rFonts w:hAnsi="宋体"/>
-              </w:rPr>
-              <w:t>试验结果</w:t>
-            </w:r>
-          </w:p>
-        </w:tc>
-      </w:tr>
-      <w:tr>
-        <w:tblPrEx>
-          <w:tblBorders>
-            <w:top w:val="single" w:color="auto" w:sz="4" w:space="0"/>
-            <w:left w:val="single" w:color="auto" w:sz="4" w:space="0"/>
-            <w:bottom w:val="single" w:color="auto" w:sz="4" w:space="0"/>
-            <w:right w:val="single" w:color="auto" w:sz="4" w:space="0"/>
-            <w:insideH w:val="single" w:color="auto" w:sz="4" w:space="0"/>
-            <w:insideV w:val="single" w:color="auto" w:sz="4" w:space="0"/>
-          </w:tblBorders>
-          <w:tblCellMar>
-            <w:top w:w="0" w:type="dxa"/>
-            <w:left w:w="108" w:type="dxa"/>
-            <w:bottom w:w="0" w:type="dxa"/>
-            <w:right w:w="108" w:type="dxa"/>
-          </w:tblCellMar>
-        </w:tblPrEx>
-        <w:trPr>
-          <w:cantSplit/>
-          <w:trHeight w:val="551" w:hRule="atLeast"/>
-        </w:trPr>
-        <w:tc>
-          <w:tcPr>
-            <w:tcW w:w="1523" w:type="pct"/>
-            <w:shd w:val="clear" w:color="auto" w:fill="auto"/>
-            <w:vAlign w:val="center"/>
-          </w:tcPr>
-          <w:p>
-            <w:pPr>
-              <w:spacing w:line="300" w:lineRule="auto"/>
-              <w:jc w:val="center"/>
-            </w:pPr>
-            <w:r>
-              <w:t>&lt;5</w:t>
-            </w:r>
-          </w:p>
-        </w:tc>
-        <w:tc>
-          <w:tcPr>
-            <w:tcW w:w="1205" w:type="pct"/>
-            <w:vAlign w:val="center"/>
-          </w:tcPr>
-          <w:p>
-            <w:pPr>
-              <w:spacing w:line="300" w:lineRule="auto"/>
-              <w:jc w:val="center"/>
-            </w:pPr>
-            <w:r>
-              <w:t>0</w:t>
-            </w:r>
-          </w:p>
-        </w:tc>
-        <w:tc>
-          <w:tcPr>
-            <w:tcW w:w="1272" w:type="pct"/>
-            <w:vAlign w:val="center"/>
-          </w:tcPr>
-          <w:p>
-            <w:pPr>
-              <w:spacing w:line="300" w:lineRule="auto"/>
-              <w:jc w:val="center"/>
-            </w:pPr>
-            <w:r>
-              <w:t>0.5</w:t>
-            </w:r>
-          </w:p>
-        </w:tc>
-        <w:tc>
-          <w:tcPr>
-            <w:tcW w:w="1000" w:type="pct"/>
-            <w:vAlign w:val="center"/>
-          </w:tcPr>
-          <w:p>
-            <w:pPr>
-              <w:spacing w:line="300" w:lineRule="auto"/>
-              <w:jc w:val="center"/>
-            </w:pPr>
-            <w:r>
-              <w:rPr>
-                <w:rFonts w:hint="eastAsia"/>
-              </w:rPr>
-              <w:t>符合</w:t>
-            </w:r>
-          </w:p>
-        </w:tc>
-      </w:tr>
-      <w:tr>
-        <w:tblPrEx>
-          <w:tblBorders>
-            <w:top w:val="single" w:color="auto" w:sz="4" w:space="0"/>
-            <w:left w:val="single" w:color="auto" w:sz="4" w:space="0"/>
-            <w:bottom w:val="single" w:color="auto" w:sz="4" w:space="0"/>
-            <w:right w:val="single" w:color="auto" w:sz="4" w:space="0"/>
-            <w:insideH w:val="single" w:color="auto" w:sz="4" w:space="0"/>
-            <w:insideV w:val="single" w:color="auto" w:sz="4" w:space="0"/>
-          </w:tblBorders>
-          <w:tblCellMar>
-            <w:top w:w="0" w:type="dxa"/>
-            <w:left w:w="108" w:type="dxa"/>
-            <w:bottom w:w="0" w:type="dxa"/>
-            <w:right w:w="108" w:type="dxa"/>
-          </w:tblCellMar>
-        </w:tblPrEx>
-        <w:trPr>
-          <w:cantSplit/>
-          <w:trHeight w:val="559" w:hRule="atLeast"/>
-        </w:trPr>
-        <w:tc>
-          <w:tcPr>
-            <w:tcW w:w="1523" w:type="pct"/>
-            <w:shd w:val="clear" w:color="auto" w:fill="auto"/>
-            <w:vAlign w:val="center"/>
-          </w:tcPr>
-          <w:p>
-            <w:pPr>
-              <w:spacing w:line="300" w:lineRule="auto"/>
-              <w:jc w:val="center"/>
-            </w:pPr>
-            <w:r>
-              <w:t>&lt;5</w:t>
-            </w:r>
-          </w:p>
-        </w:tc>
-        <w:tc>
-          <w:tcPr>
-            <w:tcW w:w="1205" w:type="pct"/>
-            <w:vAlign w:val="center"/>
-          </w:tcPr>
-          <w:p>
-            <w:pPr>
-              <w:spacing w:line="300" w:lineRule="auto"/>
-              <w:jc w:val="center"/>
-            </w:pPr>
-            <w:r>
-              <w:t>180</w:t>
-            </w:r>
-          </w:p>
-        </w:tc>
-        <w:tc>
-          <w:tcPr>
-            <w:tcW w:w="1272" w:type="pct"/>
-            <w:vAlign w:val="center"/>
-          </w:tcPr>
-          <w:p>
-            <w:pPr>
-              <w:spacing w:line="300" w:lineRule="auto"/>
-              <w:jc w:val="center"/>
-            </w:pPr>
-            <w:r>
-              <w:t>0.5</w:t>
-            </w:r>
-          </w:p>
-        </w:tc>
-        <w:tc>
-          <w:tcPr>
-            <w:tcW w:w="1000" w:type="pct"/>
-            <w:vAlign w:val="center"/>
-          </w:tcPr>
-          <w:p>
-            <w:pPr>
-              <w:spacing w:line="300" w:lineRule="auto"/>
-              <w:jc w:val="center"/>
-            </w:pPr>
-            <w:r>
-              <w:rPr>
-                <w:rFonts w:hint="eastAsia"/>
-              </w:rPr>
-              <w:t>符合</w:t>
-            </w:r>
-          </w:p>
-        </w:tc>
-      </w:tr>
-      <w:tr>
-        <w:tblPrEx>
-          <w:tblBorders>
-            <w:top w:val="single" w:color="auto" w:sz="4" w:space="0"/>
-            <w:left w:val="single" w:color="auto" w:sz="4" w:space="0"/>
-            <w:bottom w:val="single" w:color="auto" w:sz="4" w:space="0"/>
-            <w:right w:val="single" w:color="auto" w:sz="4" w:space="0"/>
-            <w:insideH w:val="single" w:color="auto" w:sz="4" w:space="0"/>
-            <w:insideV w:val="single" w:color="auto" w:sz="4" w:space="0"/>
-          </w:tblBorders>
-          <w:tblCellMar>
-            <w:top w:w="0" w:type="dxa"/>
-            <w:left w:w="108" w:type="dxa"/>
-            <w:bottom w:w="0" w:type="dxa"/>
-            <w:right w:w="108" w:type="dxa"/>
-          </w:tblCellMar>
-        </w:tblPrEx>
-        <w:trPr>
-          <w:cantSplit/>
-          <w:trHeight w:val="567" w:hRule="atLeast"/>
-        </w:trPr>
-        <w:tc>
-          <w:tcPr>
-            <w:tcW w:w="1523" w:type="pct"/>
-            <w:vAlign w:val="center"/>
-          </w:tcPr>
-          <w:p>
-            <w:pPr>
-              <w:spacing w:line="300" w:lineRule="auto"/>
-              <w:jc w:val="center"/>
-            </w:pPr>
-            <w:r>
-              <w:t>40</w:t>
-            </w:r>
-          </w:p>
-        </w:tc>
-        <w:tc>
-          <w:tcPr>
-            <w:tcW w:w="1205" w:type="pct"/>
-            <w:vAlign w:val="center"/>
-          </w:tcPr>
-          <w:p>
-            <w:pPr>
-              <w:spacing w:line="300" w:lineRule="auto"/>
-              <w:jc w:val="center"/>
-            </w:pPr>
-            <w:r>
-              <w:t>0</w:t>
-            </w:r>
-          </w:p>
-        </w:tc>
-        <w:tc>
-          <w:tcPr>
-            <w:tcW w:w="1272" w:type="pct"/>
-            <w:vAlign w:val="center"/>
-          </w:tcPr>
-          <w:p>
-            <w:pPr>
-              <w:spacing w:line="300" w:lineRule="auto"/>
-              <w:jc w:val="center"/>
-            </w:pPr>
-            <w:r>
-              <w:t>5</w:t>
-            </w:r>
-          </w:p>
-        </w:tc>
-        <w:tc>
-          <w:tcPr>
-            <w:tcW w:w="1000" w:type="pct"/>
-            <w:vAlign w:val="center"/>
-          </w:tcPr>
-          <w:p>
-            <w:pPr>
-              <w:spacing w:line="300" w:lineRule="auto"/>
-              <w:jc w:val="center"/>
-            </w:pPr>
-            <w:r>
-              <w:rPr>
-                <w:rFonts w:hint="eastAsia"/>
-              </w:rPr>
-              <w:t>符合</w:t>
-            </w:r>
-          </w:p>
-        </w:tc>
-      </w:tr>
-      <w:tr>
-        <w:tblPrEx>
-          <w:tblBorders>
-            <w:top w:val="single" w:color="auto" w:sz="4" w:space="0"/>
-            <w:left w:val="single" w:color="auto" w:sz="4" w:space="0"/>
-            <w:bottom w:val="single" w:color="auto" w:sz="4" w:space="0"/>
-            <w:right w:val="single" w:color="auto" w:sz="4" w:space="0"/>
-            <w:insideH w:val="single" w:color="auto" w:sz="4" w:space="0"/>
-            <w:insideV w:val="single" w:color="auto" w:sz="4" w:space="0"/>
-          </w:tblBorders>
-          <w:tblCellMar>
-            <w:top w:w="0" w:type="dxa"/>
-            <w:left w:w="108" w:type="dxa"/>
-            <w:bottom w:w="0" w:type="dxa"/>
-            <w:right w:w="108" w:type="dxa"/>
-          </w:tblCellMar>
-        </w:tblPrEx>
-        <w:trPr>
-          <w:cantSplit/>
-          <w:trHeight w:val="547" w:hRule="atLeast"/>
-        </w:trPr>
-        <w:tc>
-          <w:tcPr>
-            <w:tcW w:w="1523" w:type="pct"/>
-            <w:vAlign w:val="center"/>
-          </w:tcPr>
-          <w:p>
-            <w:pPr>
-              <w:spacing w:line="300" w:lineRule="auto"/>
-              <w:jc w:val="center"/>
-            </w:pPr>
-            <w:r>
-              <w:t>70</w:t>
-            </w:r>
-          </w:p>
-        </w:tc>
-        <w:tc>
-          <w:tcPr>
-            <w:tcW w:w="1205" w:type="pct"/>
-            <w:vAlign w:val="center"/>
-          </w:tcPr>
-          <w:p>
-            <w:pPr>
-              <w:spacing w:line="300" w:lineRule="auto"/>
-              <w:jc w:val="center"/>
-            </w:pPr>
-            <w:r>
-              <w:t>0</w:t>
-            </w:r>
-          </w:p>
-        </w:tc>
-        <w:tc>
-          <w:tcPr>
-            <w:tcW w:w="1272" w:type="pct"/>
-            <w:vAlign w:val="center"/>
-          </w:tcPr>
-          <w:p>
-            <w:pPr>
-              <w:spacing w:line="300" w:lineRule="auto"/>
-              <w:jc w:val="center"/>
-            </w:pPr>
-            <w:r>
-              <w:t>25</w:t>
-            </w:r>
-          </w:p>
-        </w:tc>
-        <w:tc>
-          <w:tcPr>
-            <w:tcW w:w="1000" w:type="pct"/>
-            <w:vAlign w:val="center"/>
-          </w:tcPr>
-          <w:p>
-            <w:pPr>
-              <w:spacing w:line="300" w:lineRule="auto"/>
-              <w:jc w:val="center"/>
-            </w:pPr>
-            <w:r>
-              <w:rPr>
-                <w:rFonts w:hint="eastAsia"/>
-              </w:rPr>
-              <w:t>符合</w:t>
-            </w:r>
-          </w:p>
-        </w:tc>
-      </w:tr>
-      <w:tr>
-        <w:tblPrEx>
-          <w:tblBorders>
-            <w:top w:val="single" w:color="auto" w:sz="4" w:space="0"/>
-            <w:left w:val="single" w:color="auto" w:sz="4" w:space="0"/>
-            <w:bottom w:val="single" w:color="auto" w:sz="4" w:space="0"/>
-            <w:right w:val="single" w:color="auto" w:sz="4" w:space="0"/>
-            <w:insideH w:val="single" w:color="auto" w:sz="4" w:space="0"/>
-            <w:insideV w:val="single" w:color="auto" w:sz="4" w:space="0"/>
-          </w:tblBorders>
-          <w:tblCellMar>
-            <w:top w:w="0" w:type="dxa"/>
-            <w:left w:w="108" w:type="dxa"/>
-            <w:bottom w:w="0" w:type="dxa"/>
-            <w:right w:w="108" w:type="dxa"/>
-          </w:tblCellMar>
-        </w:tblPrEx>
-        <w:trPr>
-          <w:cantSplit/>
-          <w:trHeight w:val="569" w:hRule="atLeast"/>
-        </w:trPr>
-        <w:tc>
-          <w:tcPr>
-            <w:tcW w:w="5000" w:type="pct"/>
-            <w:gridSpan w:val="4"/>
-            <w:vAlign w:val="center"/>
-          </w:tcPr>
-          <w:p>
-            <w:pPr>
-              <w:spacing w:line="300" w:lineRule="auto"/>
-              <w:jc w:val="left"/>
-            </w:pPr>
-            <w:r>
-              <w:rPr>
-                <w:rFonts w:hint="eastAsia"/>
-              </w:rPr>
-              <w:t>备注：/</w:t>
-            </w:r>
-          </w:p>
-        </w:tc>
-      </w:tr>
-    </w:tbl>
-    <w:p/>
-    <w:p>
-      <w:pPr>
-        <w:pStyle w:val="5"/>
-      </w:pPr>
-      <w:r>
-        <w:t>短时中断</w:t>
-      </w:r>
-    </w:p>
-    <w:tbl>
-      <w:tblPr>
-        <w:tblStyle w:val="9"/>
-        <w:tblW w:w="0" w:type="auto"/>
-        <w:tblInd w:w="0" w:type="dxa"/>
-        <w:tblBorders>
-          <w:top w:val="single" w:color="auto" w:sz="4" w:space="0"/>
-          <w:left w:val="single" w:color="auto" w:sz="4" w:space="0"/>
-          <w:bottom w:val="single" w:color="auto" w:sz="4" w:space="0"/>
-          <w:right w:val="single" w:color="auto" w:sz="4" w:space="0"/>
-          <w:insideH w:val="single" w:color="auto" w:sz="4" w:space="0"/>
-          <w:insideV w:val="single" w:color="auto" w:sz="4" w:space="0"/>
-        </w:tblBorders>
-        <w:tblLayout w:type="autofit"/>
-        <w:tblCellMar>
-          <w:top w:w="0" w:type="dxa"/>
-          <w:left w:w="108" w:type="dxa"/>
-          <w:bottom w:w="0" w:type="dxa"/>
-          <w:right w:w="108" w:type="dxa"/>
-        </w:tblCellMar>
-      </w:tblPr>
-      <w:tblGrid>
-        <w:gridCol w:w="5186"/>
-        <w:gridCol w:w="5179"/>
-      </w:tblGrid>
-      <w:tr>
-        <w:tblPrEx>
-          <w:tblBorders>
-            <w:top w:val="single" w:color="auto" w:sz="4" w:space="0"/>
-            <w:left w:val="single" w:color="auto" w:sz="4" w:space="0"/>
-            <w:bottom w:val="single" w:color="auto" w:sz="4" w:space="0"/>
-            <w:right w:val="single" w:color="auto" w:sz="4" w:space="0"/>
-            <w:insideH w:val="single" w:color="auto" w:sz="4" w:space="0"/>
-            <w:insideV w:val="single" w:color="auto" w:sz="4" w:space="0"/>
-          </w:tblBorders>
-          <w:tblCellMar>
-            <w:top w:w="0" w:type="dxa"/>
-            <w:left w:w="108" w:type="dxa"/>
-            <w:bottom w:w="0" w:type="dxa"/>
-            <w:right w:w="108" w:type="dxa"/>
-          </w:tblCellMar>
-        </w:tblPrEx>
-        <w:tc>
-          <w:tcPr>
-            <w:tcW w:w="5186" w:type="dxa"/>
-            <w:tcBorders>
-              <w:bottom w:val="single" w:color="auto" w:sz="4" w:space="0"/>
-            </w:tcBorders>
-          </w:tcPr>
-          <w:p>
-            <w:pPr>
-              <w:spacing w:line="360" w:lineRule="auto"/>
-            </w:pPr>
-            <w:r>
-              <w:rPr>
-                <w:rFonts w:hint="eastAsia" w:hAnsi="宋体"/>
-              </w:rPr>
-              <w:t>试验供电</w:t>
-            </w:r>
-            <w:r>
-              <w:rPr>
-                <w:rFonts w:hAnsi="宋体"/>
-              </w:rPr>
-              <w:t>电源：</w:t>
-            </w:r>
-            <w:r>
-              <w:rPr>
-                <w:rFonts w:hint="eastAsia" w:hAnsi="宋体"/>
-              </w:rPr>
-              <w:t>1</w:t>
-            </w:r>
-            <w:r>
-              <w:rPr>
-                <w:rFonts w:hAnsi="宋体"/>
-              </w:rPr>
-              <w:t>.</w:t>
-            </w:r>
-            <w:r>
-              <w:rPr>
-                <w:rFonts w:hint="eastAsia"/>
-              </w:rPr>
-              <w:t>AC</w:t>
-            </w:r>
-            <w:r>
-              <w:t>100</w:t>
-            </w:r>
-            <w:r>
-              <w:rPr>
-                <w:rFonts w:hint="eastAsia"/>
-              </w:rPr>
-              <w:t xml:space="preserve">V </w:t>
-            </w:r>
-            <w:r>
-              <w:t>50</w:t>
-            </w:r>
-            <w:r>
-              <w:rPr>
-                <w:rFonts w:hint="eastAsia"/>
-              </w:rPr>
-              <w:t>Hz</w:t>
-            </w:r>
-            <w:r>
-              <w:t xml:space="preserve">  2. AC240V 50Hz</w:t>
-            </w:r>
-          </w:p>
-        </w:tc>
-        <w:tc>
-          <w:tcPr>
-            <w:tcW w:w="5179" w:type="dxa"/>
-            <w:tcBorders>
-              <w:bottom w:val="single" w:color="auto" w:sz="4" w:space="0"/>
-            </w:tcBorders>
-          </w:tcPr>
-          <w:p>
-            <w:pPr>
-              <w:spacing w:line="360" w:lineRule="auto"/>
-            </w:pPr>
-            <w:r>
-              <w:rPr>
-                <w:rFonts w:hAnsi="宋体"/>
-              </w:rPr>
-              <w:t>样品运行模式：</w:t>
-            </w:r>
-            <w:r>
-              <w:rPr>
-                <w:rFonts w:hint="eastAsia" w:hAnsi="宋体"/>
-              </w:rPr>
-              <w:t>①</w:t>
-            </w:r>
-            <w:r>
-              <w:rPr>
-                <w:rFonts w:hint="eastAsia" w:ascii="宋体" w:hAnsi="宋体"/>
-              </w:rPr>
-              <w:t>、③</w:t>
-            </w:r>
-          </w:p>
-        </w:tc>
-      </w:tr>
-      <w:tr>
-        <w:tblPrEx>
-          <w:tblBorders>
-            <w:top w:val="single" w:color="auto" w:sz="4" w:space="0"/>
-            <w:left w:val="single" w:color="auto" w:sz="4" w:space="0"/>
-            <w:bottom w:val="single" w:color="auto" w:sz="4" w:space="0"/>
-            <w:right w:val="single" w:color="auto" w:sz="4" w:space="0"/>
-            <w:insideH w:val="single" w:color="auto" w:sz="4" w:space="0"/>
-            <w:insideV w:val="single" w:color="auto" w:sz="4" w:space="0"/>
-          </w:tblBorders>
-          <w:tblCellMar>
-            <w:top w:w="0" w:type="dxa"/>
-            <w:left w:w="108" w:type="dxa"/>
-            <w:bottom w:w="0" w:type="dxa"/>
-            <w:right w:w="108" w:type="dxa"/>
-          </w:tblCellMar>
-        </w:tblPrEx>
-        <w:tc>
-          <w:tcPr>
-            <w:tcW w:w="5186" w:type="dxa"/>
-            <w:tcBorders>
-              <w:bottom w:val="single" w:color="auto" w:sz="4" w:space="0"/>
-            </w:tcBorders>
-          </w:tcPr>
-          <w:p>
-            <w:pPr>
-              <w:spacing w:line="360" w:lineRule="auto"/>
-            </w:pPr>
-            <w:r>
-              <w:rPr>
-                <w:rFonts w:hint="eastAsia" w:hAnsi="宋体"/>
-              </w:rPr>
-              <w:t>试验</w:t>
-            </w:r>
-            <w:r>
-              <w:rPr>
-                <w:rFonts w:hAnsi="宋体"/>
-              </w:rPr>
-              <w:t>重复次数（次）：</w:t>
-            </w:r>
-            <w:r>
-              <w:rPr>
-                <w:rFonts w:hint="eastAsia" w:hAnsi="宋体"/>
-              </w:rPr>
-              <w:t>3</w:t>
-            </w:r>
-          </w:p>
-        </w:tc>
-        <w:tc>
-          <w:tcPr>
-            <w:tcW w:w="5179" w:type="dxa"/>
-            <w:tcBorders>
-              <w:bottom w:val="single" w:color="auto" w:sz="4" w:space="0"/>
-            </w:tcBorders>
-          </w:tcPr>
-          <w:p>
-            <w:pPr>
-              <w:spacing w:line="360" w:lineRule="auto"/>
-            </w:pPr>
-            <w:r>
-              <w:rPr>
-                <w:rFonts w:hint="eastAsia" w:hAnsi="宋体"/>
-              </w:rPr>
-              <w:t>试验</w:t>
-            </w:r>
-            <w:r>
-              <w:rPr>
-                <w:rFonts w:hAnsi="宋体"/>
-              </w:rPr>
-              <w:t>时间间隔（</w:t>
-            </w:r>
-            <w:r>
-              <w:t>s</w:t>
-            </w:r>
-            <w:r>
-              <w:rPr>
-                <w:rFonts w:hAnsi="宋体"/>
-              </w:rPr>
-              <w:t>）：</w:t>
-            </w:r>
-            <w:r>
-              <w:rPr>
-                <w:rFonts w:hint="eastAsia" w:hAnsi="宋体"/>
-              </w:rPr>
-              <w:t>10</w:t>
-            </w:r>
-          </w:p>
-        </w:tc>
-      </w:tr>
-    </w:tbl>
-    <w:p/>
-    <w:tbl>
-      <w:tblPr>
-        <w:tblStyle w:val="9"/>
-        <w:tblW w:w="4989" w:type="pct"/>
-        <w:tblInd w:w="0" w:type="dxa"/>
-        <w:tblBorders>
-          <w:top w:val="single" w:color="auto" w:sz="4" w:space="0"/>
-          <w:left w:val="single" w:color="auto" w:sz="4" w:space="0"/>
-          <w:bottom w:val="single" w:color="auto" w:sz="4" w:space="0"/>
-          <w:right w:val="single" w:color="auto" w:sz="4" w:space="0"/>
-          <w:insideH w:val="single" w:color="auto" w:sz="4" w:space="0"/>
-          <w:insideV w:val="single" w:color="auto" w:sz="4" w:space="0"/>
-        </w:tblBorders>
-        <w:tblLayout w:type="autofit"/>
-        <w:tblCellMar>
-          <w:top w:w="0" w:type="dxa"/>
-          <w:left w:w="108" w:type="dxa"/>
-          <w:bottom w:w="0" w:type="dxa"/>
-          <w:right w:w="108" w:type="dxa"/>
-        </w:tblCellMar>
-      </w:tblPr>
-      <w:tblGrid>
-        <w:gridCol w:w="2624"/>
-        <w:gridCol w:w="2775"/>
-        <w:gridCol w:w="2485"/>
-        <w:gridCol w:w="2774"/>
-      </w:tblGrid>
-      <w:tr>
-        <w:tblPrEx>
-          <w:tblBorders>
-            <w:top w:val="single" w:color="auto" w:sz="4" w:space="0"/>
-            <w:left w:val="single" w:color="auto" w:sz="4" w:space="0"/>
-            <w:bottom w:val="single" w:color="auto" w:sz="4" w:space="0"/>
-            <w:right w:val="single" w:color="auto" w:sz="4" w:space="0"/>
-            <w:insideH w:val="single" w:color="auto" w:sz="4" w:space="0"/>
-            <w:insideV w:val="single" w:color="auto" w:sz="4" w:space="0"/>
-          </w:tblBorders>
-          <w:tblCellMar>
-            <w:top w:w="0" w:type="dxa"/>
-            <w:left w:w="108" w:type="dxa"/>
-            <w:bottom w:w="0" w:type="dxa"/>
-            <w:right w:w="108" w:type="dxa"/>
-          </w:tblCellMar>
-        </w:tblPrEx>
-        <w:trPr>
-          <w:cantSplit/>
-          <w:trHeight w:val="829" w:hRule="atLeast"/>
-          <w:tblHeader/>
-        </w:trPr>
-        <w:tc>
-          <w:tcPr>
-            <w:tcW w:w="1231" w:type="pct"/>
-            <w:vAlign w:val="center"/>
-          </w:tcPr>
-          <w:p>
-            <w:pPr>
-              <w:jc w:val="center"/>
-            </w:pPr>
-            <w:r>
-              <w:rPr>
-                <w:rFonts w:hAnsi="宋体"/>
-              </w:rPr>
-              <w:t>试验电平</w:t>
-            </w:r>
-          </w:p>
-          <w:p>
-            <w:pPr>
-              <w:jc w:val="center"/>
-            </w:pPr>
-            <w:r>
-              <w:t>U</w:t>
-            </w:r>
-            <w:r>
-              <w:rPr>
-                <w:vertAlign w:val="subscript"/>
-              </w:rPr>
-              <w:t>T</w:t>
-            </w:r>
-            <w:r>
-              <w:t>/</w:t>
-            </w:r>
-            <w:r>
-              <w:rPr>
-                <w:rFonts w:hAnsi="宋体"/>
-              </w:rPr>
-              <w:t>（</w:t>
-            </w:r>
-            <w:r>
-              <w:t>%</w:t>
-            </w:r>
-            <w:r>
-              <w:rPr>
-                <w:rFonts w:hAnsi="宋体"/>
-              </w:rPr>
-              <w:t>）</w:t>
-            </w:r>
-          </w:p>
-        </w:tc>
-        <w:tc>
-          <w:tcPr>
-            <w:tcW w:w="1302" w:type="pct"/>
-            <w:vAlign w:val="center"/>
-          </w:tcPr>
-          <w:p>
-            <w:pPr>
-              <w:jc w:val="center"/>
-            </w:pPr>
-            <w:r>
-              <w:rPr>
-                <w:rFonts w:hAnsi="宋体"/>
-              </w:rPr>
-              <w:t>相位</w:t>
-            </w:r>
-          </w:p>
-          <w:p>
-            <w:pPr>
-              <w:jc w:val="center"/>
-            </w:pPr>
-            <w:r>
-              <w:rPr>
-                <w:rFonts w:hAnsi="宋体"/>
-              </w:rPr>
-              <w:t>（</w:t>
-            </w:r>
-            <w:r>
-              <w:t>deg</w:t>
-            </w:r>
-            <w:r>
-              <w:rPr>
-                <w:rFonts w:hAnsi="宋体"/>
-              </w:rPr>
-              <w:t>）</w:t>
-            </w:r>
-          </w:p>
-        </w:tc>
-        <w:tc>
-          <w:tcPr>
-            <w:tcW w:w="1166" w:type="pct"/>
-            <w:vAlign w:val="center"/>
-          </w:tcPr>
-          <w:p>
-            <w:pPr>
-              <w:jc w:val="center"/>
-            </w:pPr>
-            <w:r>
-              <w:rPr>
-                <w:rFonts w:hint="eastAsia" w:hAnsi="宋体"/>
-              </w:rPr>
-              <w:t>持续时间（s）</w:t>
-            </w:r>
-          </w:p>
-        </w:tc>
-        <w:tc>
-          <w:tcPr>
-            <w:tcW w:w="1300" w:type="pct"/>
-            <w:vAlign w:val="center"/>
-          </w:tcPr>
-          <w:p>
-            <w:pPr>
-              <w:jc w:val="center"/>
-            </w:pPr>
-            <w:r>
-              <w:rPr>
-                <w:rFonts w:hint="eastAsia" w:hAnsi="宋体"/>
-              </w:rPr>
-              <w:t>单项</w:t>
-            </w:r>
-            <w:r>
-              <w:rPr>
-                <w:rFonts w:hAnsi="宋体"/>
-              </w:rPr>
-              <w:t>试验结果</w:t>
-            </w:r>
-          </w:p>
-        </w:tc>
-      </w:tr>
-      <w:tr>
-        <w:tblPrEx>
-          <w:tblBorders>
-            <w:top w:val="single" w:color="auto" w:sz="4" w:space="0"/>
-            <w:left w:val="single" w:color="auto" w:sz="4" w:space="0"/>
-            <w:bottom w:val="single" w:color="auto" w:sz="4" w:space="0"/>
-            <w:right w:val="single" w:color="auto" w:sz="4" w:space="0"/>
-            <w:insideH w:val="single" w:color="auto" w:sz="4" w:space="0"/>
-            <w:insideV w:val="single" w:color="auto" w:sz="4" w:space="0"/>
-          </w:tblBorders>
-          <w:tblCellMar>
-            <w:top w:w="0" w:type="dxa"/>
-            <w:left w:w="108" w:type="dxa"/>
-            <w:bottom w:w="0" w:type="dxa"/>
-            <w:right w:w="108" w:type="dxa"/>
-          </w:tblCellMar>
-        </w:tblPrEx>
-        <w:trPr>
-          <w:cantSplit/>
-          <w:trHeight w:val="485" w:hRule="atLeast"/>
-        </w:trPr>
-        <w:tc>
-          <w:tcPr>
-            <w:tcW w:w="1231" w:type="pct"/>
-            <w:vAlign w:val="center"/>
-          </w:tcPr>
-          <w:p>
-            <w:pPr>
-              <w:spacing w:line="300" w:lineRule="auto"/>
-              <w:jc w:val="center"/>
-            </w:pPr>
-            <w:r>
-              <w:t>&lt;5</w:t>
-            </w:r>
-          </w:p>
-        </w:tc>
-        <w:tc>
-          <w:tcPr>
-            <w:tcW w:w="1302" w:type="pct"/>
-            <w:vAlign w:val="center"/>
-          </w:tcPr>
-          <w:p>
-            <w:pPr>
-              <w:spacing w:line="300" w:lineRule="auto"/>
-              <w:jc w:val="center"/>
-              <w:rPr>
-                <w:szCs w:val="21"/>
-              </w:rPr>
-            </w:pPr>
-            <w:r>
-              <w:rPr>
-                <w:szCs w:val="21"/>
-              </w:rPr>
-              <w:t>0</w:t>
-            </w:r>
-          </w:p>
-        </w:tc>
-        <w:tc>
-          <w:tcPr>
-            <w:tcW w:w="1166" w:type="pct"/>
-            <w:vAlign w:val="center"/>
-          </w:tcPr>
-          <w:p>
-            <w:pPr>
-              <w:spacing w:line="300" w:lineRule="auto"/>
-              <w:jc w:val="center"/>
-              <w:rPr>
-                <w:szCs w:val="21"/>
-              </w:rPr>
-            </w:pPr>
-            <w:r>
-              <w:rPr>
-                <w:szCs w:val="21"/>
-              </w:rPr>
-              <w:t>5</w:t>
-            </w:r>
-          </w:p>
-        </w:tc>
-        <w:tc>
-          <w:tcPr>
-            <w:tcW w:w="1300" w:type="pct"/>
-            <w:vAlign w:val="center"/>
-          </w:tcPr>
-          <w:p>
-            <w:pPr>
-              <w:spacing w:line="300" w:lineRule="auto"/>
-              <w:jc w:val="center"/>
-            </w:pPr>
-            <w:r>
-              <w:rPr>
-                <w:rFonts w:hint="eastAsia"/>
-              </w:rPr>
-              <w:t>符合</w:t>
-            </w:r>
-          </w:p>
-        </w:tc>
-      </w:tr>
-      <w:tr>
-        <w:tblPrEx>
-          <w:tblBorders>
-            <w:top w:val="single" w:color="auto" w:sz="4" w:space="0"/>
-            <w:left w:val="single" w:color="auto" w:sz="4" w:space="0"/>
-            <w:bottom w:val="single" w:color="auto" w:sz="4" w:space="0"/>
-            <w:right w:val="single" w:color="auto" w:sz="4" w:space="0"/>
-            <w:insideH w:val="single" w:color="auto" w:sz="4" w:space="0"/>
-            <w:insideV w:val="single" w:color="auto" w:sz="4" w:space="0"/>
-          </w:tblBorders>
-          <w:tblCellMar>
-            <w:top w:w="0" w:type="dxa"/>
-            <w:left w:w="108" w:type="dxa"/>
-            <w:bottom w:w="0" w:type="dxa"/>
-            <w:right w:w="108" w:type="dxa"/>
-          </w:tblCellMar>
-        </w:tblPrEx>
-        <w:trPr>
-          <w:cantSplit/>
-          <w:trHeight w:val="563" w:hRule="atLeast"/>
-        </w:trPr>
-        <w:tc>
-          <w:tcPr>
-            <w:tcW w:w="5000" w:type="pct"/>
-            <w:gridSpan w:val="4"/>
-            <w:vAlign w:val="center"/>
-          </w:tcPr>
-          <w:p>
-            <w:pPr>
-              <w:spacing w:line="300" w:lineRule="auto"/>
-              <w:jc w:val="left"/>
-            </w:pPr>
-            <w:r>
-              <w:rPr>
-                <w:rFonts w:hint="eastAsia"/>
-              </w:rPr>
-              <w:t>备注：/</w:t>
-            </w:r>
-          </w:p>
-        </w:tc>
-      </w:tr>
-    </w:tbl>
-    <w:p/>
     <w:p>
       <w:pPr>
         <w:pStyle w:val="4"/>
@@ -3018,22 +1610,6 @@
       <w:pPr>
         <w:jc w:val="center"/>
       </w:pPr>
-      <w:r>
-        <w:object>
-          <v:shape id="_x0000_i1039" o:spt="75" type="#_x0000_t75" style="height:102pt;width:414pt;" o:ole="t" filled="f" o:preferrelative="t" stroked="f" coordsize="21600,21600">
-            <v:path/>
-            <v:fill on="f" focussize="0,0"/>
-            <v:stroke on="f" joinstyle="miter"/>
-            <v:imagedata r:id="rId23" o:title=""/>
-            <o:lock v:ext="edit" aspectratio="t"/>
-            <w10:wrap type="none"/>
-            <w10:anchorlock/>
-          </v:shape>
-          <o:OLEObject Type="Embed" ProgID="Visio.Drawing.11" ShapeID="_x0000_i1039" DrawAspect="Content" ObjectID="_1468075725" r:id="rId22">
-            <o:LockedField>false</o:LockedField>
-          </o:OLEObject>
-        </w:object>
-      </w:r>
     </w:p>
     <w:p/>
     <w:p>
@@ -3059,6 +1635,8 @@
       </w:pPr>
       <w:bookmarkStart w:id="10" w:name="sybzt"/>
       <w:bookmarkEnd w:id="10"/>
+      <w:bookmarkStart w:id="11" w:name="_GoBack"/>
+      <w:bookmarkEnd w:id="11"/>
     </w:p>
     <w:p>
       <w:pPr>
@@ -3067,59 +1645,6 @@
           <w:szCs w:val="21"/>
         </w:rPr>
       </w:pPr>
-      <w:r>
-        <w:rPr>
-          <w:szCs w:val="21"/>
-        </w:rPr>
-        <w:drawing>
-          <wp:inline distT="0" distB="0" distL="0" distR="0">
-            <wp:extent cx="4318635" cy="3239770"/>
-            <wp:effectExtent l="0" t="0" r="5715" b="0"/>
-            <wp:docPr id="4743" name="图片 4743" descr="C:\Users\SHCMTC\Desktop\第二季度\QW2018-615 病人监护仪\IMG_0444.JPG"/>
-            <wp:cNvGraphicFramePr>
-              <a:graphicFrameLocks xmlns:a="http://schemas.openxmlformats.org/drawingml/2006/main" noChangeAspect="1"/>
-            </wp:cNvGraphicFramePr>
-            <a:graphic xmlns:a="http://schemas.openxmlformats.org/drawingml/2006/main">
-              <a:graphicData uri="http://schemas.openxmlformats.org/drawingml/2006/picture">
-                <pic:pic xmlns:pic="http://schemas.openxmlformats.org/drawingml/2006/picture">
-                  <pic:nvPicPr>
-                    <pic:cNvPr id="4743" name="图片 4743" descr="C:\Users\SHCMTC\Desktop\第二季度\QW2018-615 病人监护仪\IMG_0444.JPG"/>
-                    <pic:cNvPicPr>
-                      <a:picLocks noChangeAspect="1" noChangeArrowheads="1"/>
-                    </pic:cNvPicPr>
-                  </pic:nvPicPr>
-                  <pic:blipFill>
-                    <a:blip r:embed="rId24" cstate="print">
-                      <a:extLst>
-                        <a:ext uri="{28A0092B-C50C-407E-A947-70E740481C1C}">
-                          <a14:useLocalDpi xmlns:a14="http://schemas.microsoft.com/office/drawing/2010/main" val="0"/>
-                        </a:ext>
-                      </a:extLst>
-                    </a:blip>
-                    <a:srcRect/>
-                    <a:stretch>
-                      <a:fillRect/>
-                    </a:stretch>
-                  </pic:blipFill>
-                  <pic:spPr>
-                    <a:xfrm>
-                      <a:off x="0" y="0"/>
-                      <a:ext cx="4318673" cy="3240000"/>
-                    </a:xfrm>
-                    <a:prstGeom prst="rect">
-                      <a:avLst/>
-                    </a:prstGeom>
-                    <a:noFill/>
-                    <a:ln>
-                      <a:noFill/>
-                    </a:ln>
-                  </pic:spPr>
-                </pic:pic>
-              </a:graphicData>
-            </a:graphic>
-          </wp:inline>
-        </w:drawing>
-      </w:r>
     </w:p>
     <w:p>
       <w:r>
@@ -3351,7 +1876,7 @@
     <w:lsdException w:qFormat="1" w:unhideWhenUsed="0" w:uiPriority="10" w:semiHidden="0" w:name="Title"/>
     <w:lsdException w:uiPriority="99" w:name="Closing"/>
     <w:lsdException w:uiPriority="99" w:name="Signature"/>
-    <w:lsdException w:uiPriority="1" w:name="Default Paragraph Font"/>
+    <w:lsdException w:qFormat="1" w:uiPriority="1" w:name="Default Paragraph Font"/>
     <w:lsdException w:uiPriority="99" w:name="Body Text"/>
     <w:lsdException w:uiPriority="99" w:name="Body Text Indent"/>
     <w:lsdException w:uiPriority="99" w:name="List Continue"/>
@@ -3389,7 +1914,7 @@
     <w:lsdException w:uiPriority="99" w:name="HTML Sample"/>
     <w:lsdException w:uiPriority="99" w:name="HTML Typewriter"/>
     <w:lsdException w:uiPriority="99" w:name="HTML Variable"/>
-    <w:lsdException w:uiPriority="99" w:name="Normal Table"/>
+    <w:lsdException w:qFormat="1" w:uiPriority="99" w:name="Normal Table"/>
     <w:lsdException w:uiPriority="99" w:name="annotation subject"/>
     <w:lsdException w:uiPriority="99" w:name="Table Simple 1"/>
     <w:lsdException w:uiPriority="99" w:name="Table Simple 2"/>
@@ -3639,12 +2164,14 @@
     <w:name w:val="Default Paragraph Font"/>
     <w:semiHidden/>
     <w:unhideWhenUsed/>
+    <w:qFormat/>
     <w:uiPriority w:val="1"/>
   </w:style>
   <w:style w:type="table" w:default="1" w:styleId="9">
     <w:name w:val="Normal Table"/>
     <w:semiHidden/>
     <w:unhideWhenUsed/>
+    <w:qFormat/>
     <w:uiPriority w:val="99"/>
     <w:tblPr>
       <w:tblCellMar>
@@ -3751,6 +2278,7 @@
     <w:name w:val="标题 2 字符"/>
     <w:basedOn w:val="10"/>
     <w:link w:val="3"/>
+    <w:qFormat/>
     <w:uiPriority w:val="0"/>
     <w:rPr>
       <w:rFonts w:ascii="Times New Roman" w:hAnsi="Times New Roman" w:eastAsia="宋体" w:cs="Times New Roman"/>
@@ -3796,6 +2324,7 @@
     <w:basedOn w:val="10"/>
     <w:link w:val="6"/>
     <w:semiHidden/>
+    <w:qFormat/>
     <w:uiPriority w:val="99"/>
     <w:rPr>
       <w:rFonts w:ascii="Times New Roman" w:hAnsi="Times New Roman" w:eastAsia="宋体" w:cs="Times New Roman"/>

--- a/EmcReportWebApi/Files/ExperimentTemplate/在电源供电输入线上的电压暂降、短时中断和电压变化抗扰度试验.docx
+++ b/EmcReportWebApi/Files/ExperimentTemplate/在电源供电输入线上的电压暂降、短时中断和电压变化抗扰度试验.docx
@@ -1,10 +1,10 @@
 
 <file path=word/document.xml><?xml version="1.0" encoding="utf-8"?>
-<w:document xmlns:wpc="http://schemas.microsoft.com/office/word/2010/wordprocessingCanvas" xmlns:mc="http://schemas.openxmlformats.org/markup-compatibility/2006" xmlns:o="urn:schemas-microsoft-com:office:office" xmlns:r="http://schemas.openxmlformats.org/officeDocument/2006/relationships" xmlns:m="http://schemas.openxmlformats.org/officeDocument/2006/math" xmlns:v="urn:schemas-microsoft-com:vml" xmlns:wp14="http://schemas.microsoft.com/office/word/2010/wordprocessingDrawing" xmlns:wp="http://schemas.openxmlformats.org/drawingml/2006/wordprocessingDrawing" xmlns:w="http://schemas.openxmlformats.org/wordprocessingml/2006/main" xmlns:w14="http://schemas.microsoft.com/office/word/2010/wordml" xmlns:w10="urn:schemas-microsoft-com:office:word" xmlns:w15="http://schemas.microsoft.com/office/word/2012/wordml" xmlns:wpg="http://schemas.microsoft.com/office/word/2010/wordprocessingGroup" xmlns:wpi="http://schemas.microsoft.com/office/word/2010/wordprocessingInk" xmlns:wne="http://schemas.microsoft.com/office/word/2006/wordml" xmlns:wps="http://schemas.microsoft.com/office/word/2010/wordprocessingShape" xmlns:wpsCustomData="http://www.wps.cn/officeDocument/2013/wpsCustomData" mc:Ignorable="w14 w15 wp14">
+<w:document xmlns:wpc="http://schemas.microsoft.com/office/word/2010/wordprocessingCanvas" xmlns:cx="http://schemas.microsoft.com/office/drawing/2014/chartex" xmlns:cx1="http://schemas.microsoft.com/office/drawing/2015/9/8/chartex" xmlns:cx2="http://schemas.microsoft.com/office/drawing/2015/10/21/chartex" xmlns:cx3="http://schemas.microsoft.com/office/drawing/2016/5/9/chartex" xmlns:cx4="http://schemas.microsoft.com/office/drawing/2016/5/10/chartex" xmlns:cx5="http://schemas.microsoft.com/office/drawing/2016/5/11/chartex" xmlns:cx6="http://schemas.microsoft.com/office/drawing/2016/5/12/chartex" xmlns:cx7="http://schemas.microsoft.com/office/drawing/2016/5/13/chartex" xmlns:cx8="http://schemas.microsoft.com/office/drawing/2016/5/14/chartex" xmlns:mc="http://schemas.openxmlformats.org/markup-compatibility/2006" xmlns:aink="http://schemas.microsoft.com/office/drawing/2016/ink" xmlns:am3d="http://schemas.microsoft.com/office/drawing/2017/model3d" xmlns:o="urn:schemas-microsoft-com:office:office" xmlns:r="http://schemas.openxmlformats.org/officeDocument/2006/relationships" xmlns:m="http://schemas.openxmlformats.org/officeDocument/2006/math" xmlns:v="urn:schemas-microsoft-com:vml" xmlns:wp14="http://schemas.microsoft.com/office/word/2010/wordprocessingDrawing" xmlns:wp="http://schemas.openxmlformats.org/drawingml/2006/wordprocessingDrawing" xmlns:w10="urn:schemas-microsoft-com:office:word" xmlns:w="http://schemas.openxmlformats.org/wordprocessingml/2006/main" xmlns:w14="http://schemas.microsoft.com/office/word/2010/wordml" xmlns:w15="http://schemas.microsoft.com/office/word/2012/wordml" xmlns:w16cid="http://schemas.microsoft.com/office/word/2016/wordml/cid" xmlns:w16se="http://schemas.microsoft.com/office/word/2015/wordml/symex" xmlns:wpg="http://schemas.microsoft.com/office/word/2010/wordprocessingGroup" xmlns:wpi="http://schemas.microsoft.com/office/word/2010/wordprocessingInk" xmlns:wne="http://schemas.microsoft.com/office/word/2006/wordml" xmlns:wps="http://schemas.microsoft.com/office/word/2010/wordprocessingShape" mc:Ignorable="w14 w15 w16se w16cid wp14">
   <w:body>
     <w:p>
       <w:pPr>
-        <w:pStyle w:val="3"/>
+        <w:pStyle w:val="2"/>
       </w:pPr>
       <w:r>
         <w:t>在电源供电输入线上的电压暂降、短时中断和电压变化抗扰度试验</w:t>
@@ -12,34 +12,19 @@
     </w:p>
     <w:tbl>
       <w:tblPr>
-        <w:tblStyle w:val="9"/>
         <w:tblW w:w="5000" w:type="pct"/>
         <w:jc w:val="center"/>
-        <w:tblLayout w:type="autofit"/>
-        <w:tblCellMar>
-          <w:top w:w="0" w:type="dxa"/>
-          <w:left w:w="108" w:type="dxa"/>
-          <w:bottom w:w="0" w:type="dxa"/>
-          <w:right w:w="108" w:type="dxa"/>
-        </w:tblCellMar>
+        <w:tblLook w:val="04A0" w:firstRow="1" w:lastRow="0" w:firstColumn="1" w:lastColumn="0" w:noHBand="0" w:noVBand="1"/>
       </w:tblPr>
       <w:tblGrid>
-        <w:gridCol w:w="1779"/>
-        <w:gridCol w:w="1782"/>
-        <w:gridCol w:w="1782"/>
-        <w:gridCol w:w="1199"/>
-        <w:gridCol w:w="581"/>
-        <w:gridCol w:w="3559"/>
+        <w:gridCol w:w="1744"/>
+        <w:gridCol w:w="1746"/>
+        <w:gridCol w:w="1746"/>
+        <w:gridCol w:w="1174"/>
+        <w:gridCol w:w="569"/>
+        <w:gridCol w:w="3487"/>
       </w:tblGrid>
       <w:tr>
-        <w:tblPrEx>
-          <w:tblCellMar>
-            <w:top w:w="0" w:type="dxa"/>
-            <w:left w:w="108" w:type="dxa"/>
-            <w:bottom w:w="0" w:type="dxa"/>
-            <w:right w:w="108" w:type="dxa"/>
-          </w:tblCellMar>
-        </w:tblPrEx>
         <w:trPr>
           <w:tblHeader/>
           <w:jc w:val="center"/>
@@ -86,7 +71,7 @@
             <w:tcW w:w="1938" w:type="pct"/>
             <w:gridSpan w:val="2"/>
             <w:tcBorders>
-              <w:bottom w:val="single" w:color="auto" w:sz="2" w:space="0"/>
+              <w:bottom w:val="single" w:sz="2" w:space="0" w:color="auto"/>
             </w:tcBorders>
           </w:tcPr>
           <w:p>
@@ -95,27 +80,10 @@
             </w:pPr>
             <w:bookmarkStart w:id="0" w:name="syjg"/>
             <w:bookmarkEnd w:id="0"/>
-            <w:r>
-              <w:rPr>
-                <w:rFonts w:hint="eastAsia"/>
-              </w:rPr>
-              <w:t>s</w:t>
-            </w:r>
-            <w:r>
-              <w:t>yjg</w:t>
-            </w:r>
           </w:p>
         </w:tc>
       </w:tr>
       <w:tr>
-        <w:tblPrEx>
-          <w:tblCellMar>
-            <w:top w:w="0" w:type="dxa"/>
-            <w:left w:w="108" w:type="dxa"/>
-            <w:bottom w:w="0" w:type="dxa"/>
-            <w:right w:w="108" w:type="dxa"/>
-          </w:tblCellMar>
-        </w:tblPrEx>
         <w:trPr>
           <w:tblHeader/>
           <w:jc w:val="center"/>
@@ -156,7 +124,7 @@
             <w:tcW w:w="1938" w:type="pct"/>
             <w:gridSpan w:val="2"/>
             <w:tcBorders>
-              <w:top w:val="single" w:color="auto" w:sz="2" w:space="0"/>
+              <w:top w:val="single" w:sz="2" w:space="0" w:color="auto"/>
             </w:tcBorders>
           </w:tcPr>
           <w:p>
@@ -167,14 +135,6 @@
         </w:tc>
       </w:tr>
       <w:tr>
-        <w:tblPrEx>
-          <w:tblCellMar>
-            <w:top w:w="0" w:type="dxa"/>
-            <w:left w:w="108" w:type="dxa"/>
-            <w:bottom w:w="0" w:type="dxa"/>
-            <w:right w:w="108" w:type="dxa"/>
-          </w:tblCellMar>
-        </w:tblPrEx>
         <w:trPr>
           <w:tblHeader/>
           <w:jc w:val="center"/>
@@ -196,9 +156,6 @@
             </w:r>
             <w:bookmarkStart w:id="1" w:name="jyrq"/>
             <w:bookmarkEnd w:id="1"/>
-            <w:r>
-              <w:t>jyrq</w:t>
-            </w:r>
           </w:p>
         </w:tc>
         <w:tc>
@@ -224,14 +181,6 @@
         </w:tc>
       </w:tr>
       <w:tr>
-        <w:tblPrEx>
-          <w:tblCellMar>
-            <w:top w:w="0" w:type="dxa"/>
-            <w:left w:w="108" w:type="dxa"/>
-            <w:bottom w:w="0" w:type="dxa"/>
-            <w:right w:w="108" w:type="dxa"/>
-          </w:tblCellMar>
-        </w:tblPrEx>
         <w:trPr>
           <w:tblHeader/>
           <w:jc w:val="center"/>
@@ -265,12 +214,6 @@
             </w:r>
             <w:bookmarkStart w:id="2" w:name="wd"/>
             <w:bookmarkEnd w:id="2"/>
-            <w:r>
-              <w:rPr>
-                <w:rFonts w:hAnsi="宋体"/>
-              </w:rPr>
-              <w:t>wd</w:t>
-            </w:r>
           </w:p>
         </w:tc>
         <w:tc>
@@ -299,12 +242,6 @@
             </w:r>
             <w:bookmarkStart w:id="3" w:name="xdsd"/>
             <w:bookmarkEnd w:id="3"/>
-            <w:r>
-              <w:rPr>
-                <w:rFonts w:hAnsi="宋体"/>
-              </w:rPr>
-              <w:t>xdsd</w:t>
-            </w:r>
           </w:p>
         </w:tc>
         <w:tc>
@@ -331,21 +268,17 @@
               <w:t>）：</w:t>
             </w:r>
             <w:bookmarkStart w:id="4" w:name="dqyl"/>
+            <w:bookmarkStart w:id="5" w:name="_GoBack"/>
             <w:bookmarkEnd w:id="4"/>
-            <w:r>
-              <w:rPr>
-                <w:rFonts w:hAnsi="宋体"/>
-              </w:rPr>
-              <w:t>dqyl</w:t>
-            </w:r>
+            <w:bookmarkEnd w:id="5"/>
           </w:p>
         </w:tc>
       </w:tr>
     </w:tbl>
     <w:p>
       <w:pPr>
-        <w:pStyle w:val="17"/>
-        <w:ind w:firstLine="0" w:firstLineChars="0"/>
+        <w:pStyle w:val="a9"/>
+        <w:ind w:firstLineChars="0" w:firstLine="0"/>
         <w:rPr>
           <w:rFonts w:hAnsi="宋体"/>
         </w:rPr>
@@ -353,7 +286,7 @@
     </w:p>
     <w:p>
       <w:pPr>
-        <w:pStyle w:val="4"/>
+        <w:pStyle w:val="3"/>
       </w:pPr>
       <w:r>
         <w:rPr>
@@ -364,48 +297,19 @@
     </w:p>
     <w:tbl>
       <w:tblPr>
-        <w:tblStyle w:val="9"/>
         <w:tblW w:w="0" w:type="auto"/>
-        <w:tblInd w:w="0" w:type="dxa"/>
         <w:tblBorders>
-          <w:top w:val="none" w:color="auto" w:sz="0" w:space="0"/>
-          <w:left w:val="none" w:color="auto" w:sz="0" w:space="0"/>
-          <w:bottom w:val="single" w:color="auto" w:sz="4" w:space="0"/>
-          <w:right w:val="none" w:color="auto" w:sz="0" w:space="0"/>
-          <w:insideH w:val="none" w:color="auto" w:sz="0" w:space="0"/>
-          <w:insideV w:val="none" w:color="auto" w:sz="0" w:space="0"/>
+          <w:bottom w:val="single" w:sz="4" w:space="0" w:color="auto"/>
         </w:tblBorders>
-        <w:tblLayout w:type="autofit"/>
-        <w:tblCellMar>
-          <w:top w:w="0" w:type="dxa"/>
-          <w:left w:w="108" w:type="dxa"/>
-          <w:bottom w:w="0" w:type="dxa"/>
-          <w:right w:w="108" w:type="dxa"/>
-        </w:tblCellMar>
+        <w:tblLook w:val="04A0" w:firstRow="1" w:lastRow="0" w:firstColumn="1" w:lastColumn="0" w:noHBand="0" w:noVBand="1"/>
       </w:tblPr>
       <w:tblGrid>
         <w:gridCol w:w="576"/>
         <w:gridCol w:w="4102"/>
       </w:tblGrid>
       <w:tr>
-        <w:tblPrEx>
-          <w:tblBorders>
-            <w:top w:val="none" w:color="auto" w:sz="0" w:space="0"/>
-            <w:left w:val="none" w:color="auto" w:sz="0" w:space="0"/>
-            <w:bottom w:val="single" w:color="auto" w:sz="4" w:space="0"/>
-            <w:right w:val="none" w:color="auto" w:sz="0" w:space="0"/>
-            <w:insideH w:val="none" w:color="auto" w:sz="0" w:space="0"/>
-            <w:insideV w:val="none" w:color="auto" w:sz="0" w:space="0"/>
-          </w:tblBorders>
-          <w:tblCellMar>
-            <w:top w:w="0" w:type="dxa"/>
-            <w:left w:w="108" w:type="dxa"/>
-            <w:bottom w:w="0" w:type="dxa"/>
-            <w:right w:w="108" w:type="dxa"/>
-          </w:tblCellMar>
-        </w:tblPrEx>
         <w:trPr>
-          <w:trHeight w:val="320" w:hRule="atLeast"/>
+          <w:trHeight w:val="320"/>
         </w:trPr>
         <w:tc>
           <w:tcPr>
@@ -417,17 +321,30 @@
           </w:tcPr>
           <w:p>
             <w:r>
-              <w:object>
-                <v:shape id="_x0000_i1025" o:spt="201" alt="" type="#_x0000_t201" style="height:18pt;width:18pt;" o:ole="t" filled="f" o:preferrelative="t" stroked="f" coordsize="21600,21600">
-                  <v:path/>
-                  <v:fill on="f" focussize="0,0"/>
-                  <v:stroke on="f"/>
-                  <v:imagedata r:id="rId5" o:title=""/>
+              <w:object w:dxaOrig="225" w:dyaOrig="225">
+                <v:shapetype id="_x0000_t75" coordsize="21600,21600" o:spt="75" o:preferrelative="t" path="m@4@5l@4@11@9@11@9@5xe" filled="f" stroked="f">
+                  <v:stroke joinstyle="miter"/>
+                  <v:formulas>
+                    <v:f eqn="if lineDrawn pixelLineWidth 0"/>
+                    <v:f eqn="sum @0 1 0"/>
+                    <v:f eqn="sum 0 0 @1"/>
+                    <v:f eqn="prod @2 1 2"/>
+                    <v:f eqn="prod @3 21600 pixelWidth"/>
+                    <v:f eqn="prod @3 21600 pixelHeight"/>
+                    <v:f eqn="sum @0 0 1"/>
+                    <v:f eqn="prod @6 1 2"/>
+                    <v:f eqn="prod @7 21600 pixelWidth"/>
+                    <v:f eqn="sum @8 21600 0"/>
+                    <v:f eqn="prod @7 21600 pixelHeight"/>
+                    <v:f eqn="sum @10 21600 0"/>
+                  </v:formulas>
+                  <v:path o:extrusionok="f" gradientshapeok="t" o:connecttype="rect"/>
                   <o:lock v:ext="edit" aspectratio="t"/>
-                  <w10:wrap type="none"/>
-                  <w10:anchorlock/>
+                </v:shapetype>
+                <v:shape id="_x0000_i1053" type="#_x0000_t75" alt="" style="width:18pt;height:18pt" o:ole="">
+                  <v:imagedata r:id="rId6" o:title=""/>
                 </v:shape>
-                <w:control r:id="rId4" w:name="CheckBox142162211" w:shapeid="_x0000_i1025"/>
+                <w:control r:id="rId7" w:name="CheckBox142162211" w:shapeid="_x0000_i1053"/>
               </w:object>
             </w:r>
           </w:p>
@@ -448,24 +365,8 @@
         </w:tc>
       </w:tr>
       <w:tr>
-        <w:tblPrEx>
-          <w:tblBorders>
-            <w:top w:val="none" w:color="auto" w:sz="0" w:space="0"/>
-            <w:left w:val="none" w:color="auto" w:sz="0" w:space="0"/>
-            <w:bottom w:val="single" w:color="auto" w:sz="4" w:space="0"/>
-            <w:right w:val="none" w:color="auto" w:sz="0" w:space="0"/>
-            <w:insideH w:val="none" w:color="auto" w:sz="0" w:space="0"/>
-            <w:insideV w:val="none" w:color="auto" w:sz="0" w:space="0"/>
-          </w:tblBorders>
-          <w:tblCellMar>
-            <w:top w:w="0" w:type="dxa"/>
-            <w:left w:w="108" w:type="dxa"/>
-            <w:bottom w:w="0" w:type="dxa"/>
-            <w:right w:w="108" w:type="dxa"/>
-          </w:tblCellMar>
-        </w:tblPrEx>
         <w:trPr>
-          <w:trHeight w:val="320" w:hRule="atLeast"/>
+          <w:trHeight w:val="320"/>
         </w:trPr>
         <w:tc>
           <w:tcPr>
@@ -477,17 +378,11 @@
           </w:tcPr>
           <w:p>
             <w:r>
-              <w:object>
-                <v:shape id="_x0000_i1026" o:spt="201" alt="" type="#_x0000_t201" style="height:18pt;width:18pt;" o:ole="t" filled="f" o:preferrelative="t" stroked="f" coordsize="21600,21600">
-                  <v:path/>
-                  <v:fill on="f" focussize="0,0"/>
-                  <v:stroke on="f"/>
-                  <v:imagedata r:id="rId5" o:title=""/>
-                  <o:lock v:ext="edit" aspectratio="t"/>
-                  <w10:wrap type="none"/>
-                  <w10:anchorlock/>
+              <w:object w:dxaOrig="225" w:dyaOrig="225">
+                <v:shape id="_x0000_i1055" type="#_x0000_t75" alt="" style="width:18pt;height:18pt" o:ole="">
+                  <v:imagedata r:id="rId6" o:title=""/>
                 </v:shape>
-                <w:control r:id="rId6" w:name="CheckBox142212211" w:shapeid="_x0000_i1026"/>
+                <w:control r:id="rId8" w:name="CheckBox142212211" w:shapeid="_x0000_i1055"/>
               </w:object>
             </w:r>
           </w:p>
@@ -529,24 +424,8 @@
         </w:tc>
       </w:tr>
       <w:tr>
-        <w:tblPrEx>
-          <w:tblBorders>
-            <w:top w:val="none" w:color="auto" w:sz="0" w:space="0"/>
-            <w:left w:val="none" w:color="auto" w:sz="0" w:space="0"/>
-            <w:bottom w:val="single" w:color="auto" w:sz="4" w:space="0"/>
-            <w:right w:val="none" w:color="auto" w:sz="0" w:space="0"/>
-            <w:insideH w:val="none" w:color="auto" w:sz="0" w:space="0"/>
-            <w:insideV w:val="none" w:color="auto" w:sz="0" w:space="0"/>
-          </w:tblBorders>
-          <w:tblCellMar>
-            <w:top w:w="0" w:type="dxa"/>
-            <w:left w:w="108" w:type="dxa"/>
-            <w:bottom w:w="0" w:type="dxa"/>
-            <w:right w:w="108" w:type="dxa"/>
-          </w:tblCellMar>
-        </w:tblPrEx>
         <w:trPr>
-          <w:trHeight w:val="320" w:hRule="atLeast"/>
+          <w:trHeight w:val="320"/>
         </w:trPr>
         <w:tc>
           <w:tcPr>
@@ -554,21 +433,14 @@
             <w:tcBorders>
               <w:bottom w:val="nil"/>
             </w:tcBorders>
-            <w:vAlign w:val="top"/>
-          </w:tcPr>
-          <w:p>
-            <w:r>
-              <w:object>
-                <v:shape id="_x0000_i1027" o:spt="201" alt="" type="#_x0000_t201" style="height:18pt;width:18pt;" o:ole="t" filled="f" o:preferrelative="t" stroked="f" coordsize="21600,21600">
-                  <v:path/>
-                  <v:fill on="f" focussize="0,0"/>
-                  <v:stroke on="f"/>
-                  <v:imagedata r:id="rId8" o:title=""/>
-                  <o:lock v:ext="edit" aspectratio="t"/>
-                  <w10:wrap type="none"/>
-                  <w10:anchorlock/>
+          </w:tcPr>
+          <w:p>
+            <w:r>
+              <w:object w:dxaOrig="225" w:dyaOrig="225">
+                <v:shape id="_x0000_i1057" type="#_x0000_t75" alt="" style="width:18pt;height:18pt" o:ole="">
+                  <v:imagedata r:id="rId9" o:title=""/>
                 </v:shape>
-                <w:control r:id="rId7" w:name="CheckBox155512211" w:shapeid="_x0000_i1027"/>
+                <w:control r:id="rId10" w:name="CheckBox155512211" w:shapeid="_x0000_i1057"/>
               </w:object>
             </w:r>
           </w:p>
@@ -592,7 +464,7 @@
     </w:p>
     <w:p>
       <w:pPr>
-        <w:pStyle w:val="4"/>
+        <w:pStyle w:val="3"/>
       </w:pPr>
       <w:r>
         <w:t>试验要求</w:t>
@@ -600,53 +472,24 @@
     </w:p>
     <w:tbl>
       <w:tblPr>
-        <w:tblStyle w:val="9"/>
         <w:tblW w:w="5000" w:type="pct"/>
-        <w:tblInd w:w="0" w:type="dxa"/>
         <w:tblBorders>
-          <w:top w:val="none" w:color="auto" w:sz="0" w:space="0"/>
-          <w:left w:val="none" w:color="auto" w:sz="0" w:space="0"/>
-          <w:bottom w:val="single" w:color="auto" w:sz="4" w:space="0"/>
-          <w:right w:val="none" w:color="auto" w:sz="0" w:space="0"/>
-          <w:insideH w:val="none" w:color="auto" w:sz="0" w:space="0"/>
-          <w:insideV w:val="none" w:color="auto" w:sz="0" w:space="0"/>
+          <w:bottom w:val="single" w:sz="4" w:space="0" w:color="auto"/>
         </w:tblBorders>
-        <w:tblLayout w:type="autofit"/>
-        <w:tblCellMar>
-          <w:top w:w="0" w:type="dxa"/>
-          <w:left w:w="108" w:type="dxa"/>
-          <w:bottom w:w="0" w:type="dxa"/>
-          <w:right w:w="108" w:type="dxa"/>
-        </w:tblCellMar>
+        <w:tblLook w:val="04A0" w:firstRow="1" w:lastRow="0" w:firstColumn="1" w:lastColumn="0" w:noHBand="0" w:noVBand="1"/>
       </w:tblPr>
       <w:tblGrid>
-        <w:gridCol w:w="581"/>
-        <w:gridCol w:w="2162"/>
-        <w:gridCol w:w="581"/>
-        <w:gridCol w:w="2106"/>
-        <w:gridCol w:w="581"/>
-        <w:gridCol w:w="716"/>
-        <w:gridCol w:w="1299"/>
-        <w:gridCol w:w="581"/>
-        <w:gridCol w:w="2075"/>
+        <w:gridCol w:w="576"/>
+        <w:gridCol w:w="2112"/>
+        <w:gridCol w:w="576"/>
+        <w:gridCol w:w="2059"/>
+        <w:gridCol w:w="576"/>
+        <w:gridCol w:w="696"/>
+        <w:gridCol w:w="1268"/>
+        <w:gridCol w:w="576"/>
+        <w:gridCol w:w="2027"/>
       </w:tblGrid>
       <w:tr>
-        <w:tblPrEx>
-          <w:tblBorders>
-            <w:top w:val="none" w:color="auto" w:sz="0" w:space="0"/>
-            <w:left w:val="none" w:color="auto" w:sz="0" w:space="0"/>
-            <w:bottom w:val="single" w:color="auto" w:sz="4" w:space="0"/>
-            <w:right w:val="none" w:color="auto" w:sz="0" w:space="0"/>
-            <w:insideH w:val="none" w:color="auto" w:sz="0" w:space="0"/>
-            <w:insideV w:val="none" w:color="auto" w:sz="0" w:space="0"/>
-          </w:tblBorders>
-          <w:tblCellMar>
-            <w:top w:w="0" w:type="dxa"/>
-            <w:left w:w="108" w:type="dxa"/>
-            <w:bottom w:w="0" w:type="dxa"/>
-            <w:right w:w="108" w:type="dxa"/>
-          </w:tblCellMar>
-        </w:tblPrEx>
         <w:trPr>
           <w:cantSplit/>
         </w:trPr>
@@ -654,7 +497,6 @@
           <w:tcPr>
             <w:tcW w:w="5000" w:type="pct"/>
             <w:gridSpan w:val="9"/>
-            <w:noWrap w:val="0"/>
             <w:vAlign w:val="center"/>
           </w:tcPr>
           <w:p>
@@ -671,22 +513,6 @@
         </w:tc>
       </w:tr>
       <w:tr>
-        <w:tblPrEx>
-          <w:tblBorders>
-            <w:top w:val="none" w:color="auto" w:sz="0" w:space="0"/>
-            <w:left w:val="none" w:color="auto" w:sz="0" w:space="0"/>
-            <w:bottom w:val="single" w:color="auto" w:sz="4" w:space="0"/>
-            <w:right w:val="none" w:color="auto" w:sz="0" w:space="0"/>
-            <w:insideH w:val="none" w:color="auto" w:sz="0" w:space="0"/>
-            <w:insideV w:val="none" w:color="auto" w:sz="0" w:space="0"/>
-          </w:tblBorders>
-          <w:tblCellMar>
-            <w:top w:w="0" w:type="dxa"/>
-            <w:left w:w="108" w:type="dxa"/>
-            <w:bottom w:w="0" w:type="dxa"/>
-            <w:right w:w="108" w:type="dxa"/>
-          </w:tblCellMar>
-        </w:tblPrEx>
         <w:trPr>
           <w:cantSplit/>
         </w:trPr>
@@ -694,22 +520,15 @@
           <w:tcPr>
             <w:tcW w:w="272" w:type="pct"/>
             <w:shd w:val="clear" w:color="auto" w:fill="auto"/>
-            <w:noWrap w:val="0"/>
-            <w:vAlign w:val="center"/>
-          </w:tcPr>
-          <w:p>
-            <w:r>
-              <w:object>
-                <v:shape id="_x0000_i1028" o:spt="201" alt="" type="#_x0000_t201" style="height:18pt;width:18pt;" o:ole="t" filled="f" o:preferrelative="t" stroked="f" coordsize="21600,21600">
-                  <v:path/>
-                  <v:fill on="f" focussize="0,0"/>
-                  <v:stroke on="f"/>
-                  <v:imagedata r:id="rId5" o:title=""/>
-                  <o:lock v:ext="edit" aspectratio="t"/>
-                  <w10:wrap type="none"/>
-                  <w10:anchorlock/>
+            <w:vAlign w:val="center"/>
+          </w:tcPr>
+          <w:p>
+            <w:r>
+              <w:object w:dxaOrig="225" w:dyaOrig="225">
+                <v:shape id="_x0000_i1059" type="#_x0000_t75" alt="" style="width:18pt;height:18pt" o:ole="">
+                  <v:imagedata r:id="rId6" o:title=""/>
                 </v:shape>
-                <w:control r:id="rId9" w:name="CheckBox15525115112111" w:shapeid="_x0000_i1028"/>
+                <w:control r:id="rId11" w:name="CheckBox15525115112111" w:shapeid="_x0000_i1059"/>
               </w:object>
             </w:r>
           </w:p>
@@ -718,7 +537,6 @@
           <w:tcPr>
             <w:tcW w:w="1012" w:type="pct"/>
             <w:shd w:val="clear" w:color="auto" w:fill="auto"/>
-            <w:noWrap w:val="0"/>
             <w:vAlign w:val="center"/>
           </w:tcPr>
           <w:p>
@@ -741,32 +559,37 @@
               <w:rPr>
                 <w:rFonts w:hint="eastAsia"/>
               </w:rPr>
-              <w:t>，0.5周期</w:t>
-            </w:r>
-          </w:p>
-        </w:tc>
+              <w:t>，</w:t>
+            </w:r>
+            <w:r>
+              <w:rPr>
+                <w:rFonts w:hint="eastAsia"/>
+              </w:rPr>
+              <w:t>0.5</w:t>
+            </w:r>
+            <w:r>
+              <w:rPr>
+                <w:rFonts w:hint="eastAsia"/>
+              </w:rPr>
+              <w:t>周期</w:t>
+            </w:r>
+          </w:p>
+        </w:tc>
+        <w:bookmarkStart w:id="6" w:name="_1549793946"/>
+        <w:bookmarkEnd w:id="6"/>
         <w:tc>
           <w:tcPr>
             <w:tcW w:w="272" w:type="pct"/>
             <w:shd w:val="clear" w:color="auto" w:fill="auto"/>
-            <w:noWrap w:val="0"/>
-            <w:vAlign w:val="center"/>
-          </w:tcPr>
-          <w:p>
-            <w:bookmarkStart w:id="5" w:name="_1549793946"/>
-            <w:bookmarkEnd w:id="5"/>
-            <w:r>
-              <w:object>
-                <v:shape id="_x0000_i1029" o:spt="201" alt="" type="#_x0000_t201" style="height:18pt;width:18pt;" o:ole="t" filled="f" o:preferrelative="t" stroked="f" coordsize="21600,21600">
-                  <v:path/>
-                  <v:fill on="f" focussize="0,0"/>
-                  <v:stroke on="f"/>
-                  <v:imagedata r:id="rId5" o:title=""/>
-                  <o:lock v:ext="edit" aspectratio="t"/>
-                  <w10:wrap type="none"/>
-                  <w10:anchorlock/>
+            <w:vAlign w:val="center"/>
+          </w:tcPr>
+          <w:p>
+            <w:r>
+              <w:object w:dxaOrig="225" w:dyaOrig="225">
+                <v:shape id="_x0000_i1061" type="#_x0000_t75" alt="" style="width:18pt;height:18pt" o:ole="">
+                  <v:imagedata r:id="rId6" o:title=""/>
                 </v:shape>
-                <w:control r:id="rId10" w:name="CheckBox15525115112231" w:shapeid="_x0000_i1029"/>
+                <w:control r:id="rId12" w:name="CheckBox15525115112231" w:shapeid="_x0000_i1061"/>
               </w:object>
             </w:r>
           </w:p>
@@ -775,7 +598,6 @@
           <w:tcPr>
             <w:tcW w:w="986" w:type="pct"/>
             <w:shd w:val="clear" w:color="auto" w:fill="auto"/>
-            <w:noWrap w:val="0"/>
             <w:vAlign w:val="center"/>
           </w:tcPr>
           <w:p>
@@ -798,7 +620,19 @@
               <w:rPr>
                 <w:rFonts w:hint="eastAsia"/>
               </w:rPr>
-              <w:t>，5周期</w:t>
+              <w:t>，</w:t>
+            </w:r>
+            <w:r>
+              <w:rPr>
+                <w:rFonts w:hint="eastAsia"/>
+              </w:rPr>
+              <w:t>5</w:t>
+            </w:r>
+            <w:r>
+              <w:rPr>
+                <w:rFonts w:hint="eastAsia"/>
+              </w:rPr>
+              <w:t>周期</w:t>
             </w:r>
           </w:p>
         </w:tc>
@@ -806,22 +640,15 @@
           <w:tcPr>
             <w:tcW w:w="272" w:type="pct"/>
             <w:shd w:val="clear" w:color="auto" w:fill="auto"/>
-            <w:noWrap w:val="0"/>
-            <w:vAlign w:val="center"/>
-          </w:tcPr>
-          <w:p>
-            <w:r>
-              <w:object>
-                <v:shape id="_x0000_i1030" o:spt="201" alt="" type="#_x0000_t201" style="height:18pt;width:18pt;" o:ole="t" filled="f" o:preferrelative="t" stroked="f" coordsize="21600,21600">
-                  <v:path/>
-                  <v:fill on="f" focussize="0,0"/>
-                  <v:stroke on="f"/>
-                  <v:imagedata r:id="rId5" o:title=""/>
-                  <o:lock v:ext="edit" aspectratio="t"/>
-                  <w10:wrap type="none"/>
-                  <w10:anchorlock/>
+            <w:vAlign w:val="center"/>
+          </w:tcPr>
+          <w:p>
+            <w:r>
+              <w:object w:dxaOrig="225" w:dyaOrig="225">
+                <v:shape id="_x0000_i1063" type="#_x0000_t75" alt="" style="width:18pt;height:18pt" o:ole="">
+                  <v:imagedata r:id="rId6" o:title=""/>
                 </v:shape>
-                <w:control r:id="rId11" w:name="CheckBox15525115112311" w:shapeid="_x0000_i1030"/>
+                <w:control r:id="rId13" w:name="CheckBox15525115112311" w:shapeid="_x0000_i1063"/>
               </w:object>
             </w:r>
           </w:p>
@@ -831,7 +658,6 @@
             <w:tcW w:w="943" w:type="pct"/>
             <w:gridSpan w:val="2"/>
             <w:shd w:val="clear" w:color="auto" w:fill="auto"/>
-            <w:noWrap w:val="0"/>
             <w:vAlign w:val="center"/>
           </w:tcPr>
           <w:p>
@@ -854,32 +680,37 @@
               <w:rPr>
                 <w:rFonts w:hint="eastAsia"/>
               </w:rPr>
-              <w:t>，25周期</w:t>
-            </w:r>
-          </w:p>
-        </w:tc>
+              <w:t>，</w:t>
+            </w:r>
+            <w:r>
+              <w:rPr>
+                <w:rFonts w:hint="eastAsia"/>
+              </w:rPr>
+              <w:t>25</w:t>
+            </w:r>
+            <w:r>
+              <w:rPr>
+                <w:rFonts w:hint="eastAsia"/>
+              </w:rPr>
+              <w:t>周期</w:t>
+            </w:r>
+          </w:p>
+        </w:tc>
+        <w:bookmarkStart w:id="7" w:name="_1549793948"/>
+        <w:bookmarkEnd w:id="7"/>
         <w:tc>
           <w:tcPr>
             <w:tcW w:w="272" w:type="pct"/>
             <w:shd w:val="clear" w:color="auto" w:fill="auto"/>
-            <w:noWrap w:val="0"/>
-            <w:vAlign w:val="center"/>
-          </w:tcPr>
-          <w:p>
-            <w:bookmarkStart w:id="6" w:name="_1549793948"/>
-            <w:bookmarkEnd w:id="6"/>
-            <w:r>
-              <w:object>
-                <v:shape id="_x0000_i1031" o:spt="201" alt="" type="#_x0000_t201" style="height:18pt;width:18pt;" o:ole="t" filled="f" o:preferrelative="t" stroked="f" coordsize="21600,21600">
-                  <v:path/>
-                  <v:fill on="f" focussize="0,0"/>
-                  <v:stroke on="f"/>
-                  <v:imagedata r:id="rId8" o:title=""/>
-                  <o:lock v:ext="edit" aspectratio="t"/>
-                  <w10:wrap type="none"/>
-                  <w10:anchorlock/>
+            <w:vAlign w:val="center"/>
+          </w:tcPr>
+          <w:p>
+            <w:r>
+              <w:object w:dxaOrig="225" w:dyaOrig="225">
+                <v:shape id="_x0000_i1065" type="#_x0000_t75" alt="" style="width:18pt;height:18pt" o:ole="">
+                  <v:imagedata r:id="rId9" o:title=""/>
                 </v:shape>
-                <w:control r:id="rId12" w:name="CheckBox1552614921111" w:shapeid="_x0000_i1031"/>
+                <w:control r:id="rId14" w:name="CheckBox1552614921111" w:shapeid="_x0000_i1065"/>
               </w:object>
             </w:r>
           </w:p>
@@ -888,32 +719,15 @@
           <w:tcPr>
             <w:tcW w:w="971" w:type="pct"/>
             <w:tcBorders>
-              <w:bottom w:val="single" w:color="auto" w:sz="4" w:space="0"/>
+              <w:bottom w:val="single" w:sz="4" w:space="0" w:color="auto"/>
             </w:tcBorders>
             <w:shd w:val="clear" w:color="auto" w:fill="auto"/>
-            <w:noWrap w:val="0"/>
             <w:vAlign w:val="center"/>
           </w:tcPr>
           <w:p/>
         </w:tc>
       </w:tr>
       <w:tr>
-        <w:tblPrEx>
-          <w:tblBorders>
-            <w:top w:val="none" w:color="auto" w:sz="0" w:space="0"/>
-            <w:left w:val="none" w:color="auto" w:sz="0" w:space="0"/>
-            <w:bottom w:val="single" w:color="auto" w:sz="4" w:space="0"/>
-            <w:right w:val="none" w:color="auto" w:sz="0" w:space="0"/>
-            <w:insideH w:val="none" w:color="auto" w:sz="0" w:space="0"/>
-            <w:insideV w:val="none" w:color="auto" w:sz="0" w:space="0"/>
-          </w:tblBorders>
-          <w:tblCellMar>
-            <w:top w:w="0" w:type="dxa"/>
-            <w:left w:w="108" w:type="dxa"/>
-            <w:bottom w:w="0" w:type="dxa"/>
-            <w:right w:w="108" w:type="dxa"/>
-          </w:tblCellMar>
-        </w:tblPrEx>
         <w:trPr>
           <w:cantSplit/>
         </w:trPr>
@@ -922,7 +736,6 @@
             <w:tcW w:w="1284" w:type="pct"/>
             <w:gridSpan w:val="2"/>
             <w:shd w:val="clear" w:color="auto" w:fill="auto"/>
-            <w:noWrap w:val="0"/>
             <w:vAlign w:val="center"/>
           </w:tcPr>
           <w:p>
@@ -939,7 +752,6 @@
             <w:tcW w:w="1258" w:type="pct"/>
             <w:gridSpan w:val="2"/>
             <w:shd w:val="clear" w:color="auto" w:fill="auto"/>
-            <w:noWrap w:val="0"/>
             <w:vAlign w:val="center"/>
           </w:tcPr>
           <w:p/>
@@ -952,7 +764,6 @@
               <w:bottom w:val="nil"/>
             </w:tcBorders>
             <w:shd w:val="clear" w:color="auto" w:fill="auto"/>
-            <w:noWrap w:val="0"/>
             <w:vAlign w:val="center"/>
           </w:tcPr>
           <w:p/>
@@ -964,7 +775,6 @@
               <w:bottom w:val="nil"/>
             </w:tcBorders>
             <w:shd w:val="clear" w:color="auto" w:fill="auto"/>
-            <w:noWrap w:val="0"/>
             <w:vAlign w:val="center"/>
           </w:tcPr>
           <w:p/>
@@ -973,33 +783,16 @@
           <w:tcPr>
             <w:tcW w:w="971" w:type="pct"/>
             <w:tcBorders>
-              <w:top w:val="single" w:color="auto" w:sz="4" w:space="0"/>
+              <w:top w:val="single" w:sz="4" w:space="0" w:color="auto"/>
               <w:bottom w:val="nil"/>
             </w:tcBorders>
             <w:shd w:val="clear" w:color="auto" w:fill="auto"/>
-            <w:noWrap w:val="0"/>
             <w:vAlign w:val="center"/>
           </w:tcPr>
           <w:p/>
         </w:tc>
       </w:tr>
       <w:tr>
-        <w:tblPrEx>
-          <w:tblBorders>
-            <w:top w:val="none" w:color="auto" w:sz="0" w:space="0"/>
-            <w:left w:val="none" w:color="auto" w:sz="0" w:space="0"/>
-            <w:bottom w:val="single" w:color="auto" w:sz="4" w:space="0"/>
-            <w:right w:val="none" w:color="auto" w:sz="0" w:space="0"/>
-            <w:insideH w:val="none" w:color="auto" w:sz="0" w:space="0"/>
-            <w:insideV w:val="none" w:color="auto" w:sz="0" w:space="0"/>
-          </w:tblBorders>
-          <w:tblCellMar>
-            <w:top w:w="0" w:type="dxa"/>
-            <w:left w:w="108" w:type="dxa"/>
-            <w:bottom w:w="0" w:type="dxa"/>
-            <w:right w:w="108" w:type="dxa"/>
-          </w:tblCellMar>
-        </w:tblPrEx>
         <w:trPr>
           <w:cantSplit/>
         </w:trPr>
@@ -1010,7 +803,6 @@
               <w:bottom w:val="nil"/>
             </w:tcBorders>
             <w:shd w:val="clear" w:color="auto" w:fill="auto"/>
-            <w:noWrap w:val="0"/>
             <w:vAlign w:val="center"/>
           </w:tcPr>
           <w:p>
@@ -1018,17 +810,11 @@
               <w:spacing w:line="360" w:lineRule="auto"/>
             </w:pPr>
             <w:r>
-              <w:object>
-                <v:shape id="_x0000_i1032" o:spt="201" alt="" type="#_x0000_t201" style="height:18pt;width:18pt;" o:ole="t" filled="f" o:preferrelative="t" stroked="f" coordsize="21600,21600">
-                  <v:path/>
-                  <v:fill on="f" focussize="0,0"/>
-                  <v:stroke on="f"/>
-                  <v:imagedata r:id="rId5" o:title=""/>
-                  <o:lock v:ext="edit" aspectratio="t"/>
-                  <w10:wrap type="none"/>
-                  <w10:anchorlock/>
+              <w:object w:dxaOrig="225" w:dyaOrig="225">
+                <v:shape id="_x0000_i1067" type="#_x0000_t75" alt="" style="width:18pt;height:18pt" o:ole="">
+                  <v:imagedata r:id="rId6" o:title=""/>
                 </v:shape>
-                <w:control r:id="rId13" w:name="CheckBox155251151122111" w:shapeid="_x0000_i1032"/>
+                <w:control r:id="rId15" w:name="CheckBox155251151122111" w:shapeid="_x0000_i1067"/>
               </w:object>
             </w:r>
           </w:p>
@@ -1040,7 +826,6 @@
               <w:bottom w:val="nil"/>
             </w:tcBorders>
             <w:shd w:val="clear" w:color="auto" w:fill="auto"/>
-            <w:noWrap w:val="0"/>
             <w:vAlign w:val="center"/>
           </w:tcPr>
           <w:p>
@@ -1066,10 +851,18 @@
               <w:rPr>
                 <w:rFonts w:hint="eastAsia"/>
               </w:rPr>
-              <w:t>，5s</w:t>
-            </w:r>
-          </w:p>
-        </w:tc>
+              <w:t>，</w:t>
+            </w:r>
+            <w:r>
+              <w:rPr>
+                <w:rFonts w:hint="eastAsia"/>
+              </w:rPr>
+              <w:t>5s</w:t>
+            </w:r>
+          </w:p>
+        </w:tc>
+        <w:bookmarkStart w:id="8" w:name="_1549793950"/>
+        <w:bookmarkEnd w:id="8"/>
         <w:tc>
           <w:tcPr>
             <w:tcW w:w="272" w:type="pct"/>
@@ -1077,27 +870,18 @@
               <w:bottom w:val="nil"/>
             </w:tcBorders>
             <w:shd w:val="clear" w:color="auto" w:fill="auto"/>
-            <w:noWrap w:val="0"/>
             <w:vAlign w:val="center"/>
           </w:tcPr>
           <w:p>
             <w:pPr>
               <w:spacing w:line="360" w:lineRule="auto"/>
             </w:pPr>
-            <w:bookmarkStart w:id="7" w:name="_1549793950"/>
-            <w:bookmarkEnd w:id="7"/>
-            <w:r>
-              <w:object>
-                <v:shape id="_x0000_i1033" o:spt="201" alt="" type="#_x0000_t201" style="height:18pt;width:18pt;" o:ole="t" filled="f" o:preferrelative="t" stroked="f" coordsize="21600,21600">
-                  <v:path/>
-                  <v:fill on="f" focussize="0,0"/>
-                  <v:stroke on="f"/>
-                  <v:imagedata r:id="rId8" o:title=""/>
-                  <o:lock v:ext="edit" aspectratio="t"/>
-                  <w10:wrap type="none"/>
-                  <w10:anchorlock/>
+            <w:r>
+              <w:object w:dxaOrig="225" w:dyaOrig="225">
+                <v:shape id="_x0000_i1069" type="#_x0000_t75" alt="" style="width:18pt;height:18pt" o:ole="">
+                  <v:imagedata r:id="rId9" o:title=""/>
                 </v:shape>
-                <w:control r:id="rId14" w:name="CheckBox1552614921231" w:shapeid="_x0000_i1033"/>
+                <w:control r:id="rId16" w:name="CheckBox1552614921231" w:shapeid="_x0000_i1069"/>
               </w:object>
             </w:r>
           </w:p>
@@ -1106,7 +890,6 @@
           <w:tcPr>
             <w:tcW w:w="986" w:type="pct"/>
             <w:shd w:val="clear" w:color="auto" w:fill="auto"/>
-            <w:noWrap w:val="0"/>
             <w:vAlign w:val="center"/>
           </w:tcPr>
           <w:p>
@@ -1123,7 +906,6 @@
               <w:bottom w:val="nil"/>
             </w:tcBorders>
             <w:shd w:val="clear" w:color="auto" w:fill="auto"/>
-            <w:noWrap w:val="0"/>
             <w:vAlign w:val="center"/>
           </w:tcPr>
           <w:p>
@@ -1139,7 +921,6 @@
               <w:bottom w:val="nil"/>
             </w:tcBorders>
             <w:shd w:val="clear" w:color="auto" w:fill="auto"/>
-            <w:noWrap w:val="0"/>
             <w:vAlign w:val="center"/>
           </w:tcPr>
           <w:p>
@@ -1156,7 +937,6 @@
               <w:bottom w:val="nil"/>
             </w:tcBorders>
             <w:shd w:val="clear" w:color="auto" w:fill="auto"/>
-            <w:noWrap w:val="0"/>
             <w:vAlign w:val="center"/>
           </w:tcPr>
           <w:p>
@@ -1193,17 +973,10 @@
         <w:t>指施加试验电平前的交流网电压</w:t>
       </w:r>
     </w:p>
+    <w:p/>
     <w:p>
       <w:pPr>
-        <w:rPr>
-          <w:rFonts w:hint="eastAsia" w:eastAsia="宋体"/>
-          <w:lang w:eastAsia="zh-CN"/>
-        </w:rPr>
-      </w:pPr>
-    </w:p>
-    <w:p>
-      <w:pPr>
-        <w:pStyle w:val="4"/>
+        <w:pStyle w:val="3"/>
       </w:pPr>
       <w:r>
         <w:t>试验场地</w:t>
@@ -1211,48 +984,19 @@
     </w:p>
     <w:tbl>
       <w:tblPr>
-        <w:tblStyle w:val="9"/>
         <w:tblW w:w="0" w:type="auto"/>
-        <w:tblInd w:w="0" w:type="dxa"/>
         <w:tblBorders>
-          <w:top w:val="none" w:color="auto" w:sz="0" w:space="0"/>
-          <w:left w:val="none" w:color="auto" w:sz="0" w:space="0"/>
-          <w:bottom w:val="single" w:color="auto" w:sz="4" w:space="0"/>
-          <w:right w:val="none" w:color="auto" w:sz="0" w:space="0"/>
-          <w:insideH w:val="none" w:color="auto" w:sz="0" w:space="0"/>
-          <w:insideV w:val="none" w:color="auto" w:sz="0" w:space="0"/>
+          <w:bottom w:val="single" w:sz="4" w:space="0" w:color="auto"/>
         </w:tblBorders>
-        <w:tblLayout w:type="autofit"/>
-        <w:tblCellMar>
-          <w:top w:w="0" w:type="dxa"/>
-          <w:left w:w="108" w:type="dxa"/>
-          <w:bottom w:w="0" w:type="dxa"/>
-          <w:right w:w="108" w:type="dxa"/>
-        </w:tblCellMar>
+        <w:tblLook w:val="04A0" w:firstRow="1" w:lastRow="0" w:firstColumn="1" w:lastColumn="0" w:noHBand="0" w:noVBand="1"/>
       </w:tblPr>
       <w:tblGrid>
         <w:gridCol w:w="651"/>
         <w:gridCol w:w="3240"/>
       </w:tblGrid>
       <w:tr>
-        <w:tblPrEx>
-          <w:tblBorders>
-            <w:top w:val="none" w:color="auto" w:sz="0" w:space="0"/>
-            <w:left w:val="none" w:color="auto" w:sz="0" w:space="0"/>
-            <w:bottom w:val="single" w:color="auto" w:sz="4" w:space="0"/>
-            <w:right w:val="none" w:color="auto" w:sz="0" w:space="0"/>
-            <w:insideH w:val="none" w:color="auto" w:sz="0" w:space="0"/>
-            <w:insideV w:val="none" w:color="auto" w:sz="0" w:space="0"/>
-          </w:tblBorders>
-          <w:tblCellMar>
-            <w:top w:w="0" w:type="dxa"/>
-            <w:left w:w="108" w:type="dxa"/>
-            <w:bottom w:w="0" w:type="dxa"/>
-            <w:right w:w="108" w:type="dxa"/>
-          </w:tblCellMar>
-        </w:tblPrEx>
         <w:trPr>
-          <w:trHeight w:val="320" w:hRule="atLeast"/>
+          <w:trHeight w:val="320"/>
         </w:trPr>
         <w:tc>
           <w:tcPr>
@@ -1261,17 +1005,11 @@
           </w:tcPr>
           <w:p>
             <w:r>
-              <w:object>
-                <v:shape id="_x0000_i1034" o:spt="201" alt="" type="#_x0000_t201" style="height:18pt;width:21.75pt;" o:ole="t" filled="f" o:preferrelative="t" stroked="f" coordsize="21600,21600">
-                  <v:path/>
-                  <v:fill on="f" focussize="0,0"/>
-                  <v:stroke on="f"/>
-                  <v:imagedata r:id="rId16" o:title=""/>
-                  <o:lock v:ext="edit" aspectratio="t"/>
-                  <w10:wrap type="none"/>
-                  <w10:anchorlock/>
+              <w:object w:dxaOrig="225" w:dyaOrig="225">
+                <v:shape id="_x0000_i1071" type="#_x0000_t75" alt="" style="width:21.75pt;height:18pt" o:ole="">
+                  <v:imagedata r:id="rId17" o:title=""/>
                 </v:shape>
-                <w:control r:id="rId15" w:name="CheckBox215211111111111125" w:shapeid="_x0000_i1034"/>
+                <w:control r:id="rId18" w:name="CheckBox215211111111111125" w:shapeid="_x0000_i1071"/>
               </w:object>
             </w:r>
           </w:p>
@@ -1284,7 +1022,7 @@
           <w:p>
             <w:r>
               <w:rPr>
-                <w:rFonts w:hint="eastAsia" w:hAnsi="宋体"/>
+                <w:rFonts w:hAnsi="宋体" w:hint="eastAsia"/>
               </w:rPr>
               <w:t>普通</w:t>
             </w:r>
@@ -1298,24 +1036,8 @@
         </w:tc>
       </w:tr>
       <w:tr>
-        <w:tblPrEx>
-          <w:tblBorders>
-            <w:top w:val="none" w:color="auto" w:sz="0" w:space="0"/>
-            <w:left w:val="none" w:color="auto" w:sz="0" w:space="0"/>
-            <w:bottom w:val="single" w:color="auto" w:sz="4" w:space="0"/>
-            <w:right w:val="none" w:color="auto" w:sz="0" w:space="0"/>
-            <w:insideH w:val="none" w:color="auto" w:sz="0" w:space="0"/>
-            <w:insideV w:val="none" w:color="auto" w:sz="0" w:space="0"/>
-          </w:tblBorders>
-          <w:tblCellMar>
-            <w:top w:w="0" w:type="dxa"/>
-            <w:left w:w="108" w:type="dxa"/>
-            <w:bottom w:w="0" w:type="dxa"/>
-            <w:right w:w="108" w:type="dxa"/>
-          </w:tblCellMar>
-        </w:tblPrEx>
         <w:trPr>
-          <w:trHeight w:val="320" w:hRule="atLeast"/>
+          <w:trHeight w:val="320"/>
         </w:trPr>
         <w:tc>
           <w:tcPr>
@@ -1324,17 +1046,11 @@
           </w:tcPr>
           <w:p>
             <w:r>
-              <w:object>
-                <v:shape id="_x0000_i1035" o:spt="201" alt="" type="#_x0000_t201" style="height:18pt;width:21.75pt;" o:ole="t" filled="f" o:preferrelative="t" stroked="f" coordsize="21600,21600">
-                  <v:path/>
-                  <v:fill on="f" focussize="0,0"/>
-                  <v:stroke on="f"/>
-                  <v:imagedata r:id="rId18" o:title=""/>
-                  <o:lock v:ext="edit" aspectratio="t"/>
-                  <w10:wrap type="none"/>
-                  <w10:anchorlock/>
+              <w:object w:dxaOrig="225" w:dyaOrig="225">
+                <v:shape id="_x0000_i1073" type="#_x0000_t75" alt="" style="width:21.75pt;height:18pt" o:ole="">
+                  <v:imagedata r:id="rId19" o:title=""/>
                 </v:shape>
-                <w:control r:id="rId17" w:name="CheckBox216211111111111225" w:shapeid="_x0000_i1035"/>
+                <w:control r:id="rId20" w:name="CheckBox216211111111111225" w:shapeid="_x0000_i1073"/>
               </w:object>
             </w:r>
           </w:p>
@@ -1355,24 +1071,8 @@
         </w:tc>
       </w:tr>
       <w:tr>
-        <w:tblPrEx>
-          <w:tblBorders>
-            <w:top w:val="none" w:color="auto" w:sz="0" w:space="0"/>
-            <w:left w:val="none" w:color="auto" w:sz="0" w:space="0"/>
-            <w:bottom w:val="single" w:color="auto" w:sz="4" w:space="0"/>
-            <w:right w:val="none" w:color="auto" w:sz="0" w:space="0"/>
-            <w:insideH w:val="none" w:color="auto" w:sz="0" w:space="0"/>
-            <w:insideV w:val="none" w:color="auto" w:sz="0" w:space="0"/>
-          </w:tblBorders>
-          <w:tblCellMar>
-            <w:top w:w="0" w:type="dxa"/>
-            <w:left w:w="108" w:type="dxa"/>
-            <w:bottom w:w="0" w:type="dxa"/>
-            <w:right w:w="108" w:type="dxa"/>
-          </w:tblCellMar>
-        </w:tblPrEx>
         <w:trPr>
-          <w:trHeight w:val="320" w:hRule="atLeast"/>
+          <w:trHeight w:val="320"/>
         </w:trPr>
         <w:tc>
           <w:tcPr>
@@ -1381,17 +1081,11 @@
           </w:tcPr>
           <w:p>
             <w:r>
-              <w:object>
-                <v:shape id="_x0000_i1036" o:spt="201" alt="" type="#_x0000_t201" style="height:18pt;width:21.75pt;" o:ole="t" filled="f" o:preferrelative="t" stroked="f" coordsize="21600,21600">
-                  <v:path/>
-                  <v:fill on="f" focussize="0,0"/>
-                  <v:stroke on="f"/>
-                  <v:imagedata r:id="rId18" o:title=""/>
-                  <o:lock v:ext="edit" aspectratio="t"/>
-                  <w10:wrap type="none"/>
-                  <w10:anchorlock/>
+              <w:object w:dxaOrig="225" w:dyaOrig="225">
+                <v:shape id="_x0000_i1075" type="#_x0000_t75" alt="" style="width:21.75pt;height:18pt" o:ole="">
+                  <v:imagedata r:id="rId19" o:title=""/>
                 </v:shape>
-                <w:control r:id="rId19" w:name="CheckBox2162111111111111125" w:shapeid="_x0000_i1036"/>
+                <w:control r:id="rId21" w:name="CheckBox2162111111111111125" w:shapeid="_x0000_i1075"/>
               </w:object>
             </w:r>
           </w:p>
@@ -1418,24 +1112,8 @@
         </w:tc>
       </w:tr>
       <w:tr>
-        <w:tblPrEx>
-          <w:tblBorders>
-            <w:top w:val="none" w:color="auto" w:sz="0" w:space="0"/>
-            <w:left w:val="none" w:color="auto" w:sz="0" w:space="0"/>
-            <w:bottom w:val="single" w:color="auto" w:sz="4" w:space="0"/>
-            <w:right w:val="none" w:color="auto" w:sz="0" w:space="0"/>
-            <w:insideH w:val="none" w:color="auto" w:sz="0" w:space="0"/>
-            <w:insideV w:val="none" w:color="auto" w:sz="0" w:space="0"/>
-          </w:tblBorders>
-          <w:tblCellMar>
-            <w:top w:w="0" w:type="dxa"/>
-            <w:left w:w="108" w:type="dxa"/>
-            <w:bottom w:w="0" w:type="dxa"/>
-            <w:right w:w="108" w:type="dxa"/>
-          </w:tblCellMar>
-        </w:tblPrEx>
         <w:trPr>
-          <w:trHeight w:val="320" w:hRule="atLeast"/>
+          <w:trHeight w:val="320"/>
         </w:trPr>
         <w:tc>
           <w:tcPr>
@@ -1444,17 +1122,11 @@
           </w:tcPr>
           <w:p>
             <w:r>
-              <w:object>
-                <v:shape id="_x0000_i1037" o:spt="201" alt="" type="#_x0000_t201" style="height:18pt;width:21.75pt;" o:ole="t" filled="f" o:preferrelative="t" stroked="f" coordsize="21600,21600">
-                  <v:path/>
-                  <v:fill on="f" focussize="0,0"/>
-                  <v:stroke on="f"/>
-                  <v:imagedata r:id="rId18" o:title=""/>
-                  <o:lock v:ext="edit" aspectratio="t"/>
-                  <w10:wrap type="none"/>
-                  <w10:anchorlock/>
+              <w:object w:dxaOrig="225" w:dyaOrig="225">
+                <v:shape id="_x0000_i1077" type="#_x0000_t75" alt="" style="width:21.75pt;height:18pt" o:ole="">
+                  <v:imagedata r:id="rId19" o:title=""/>
                 </v:shape>
-                <w:control r:id="rId20" w:name="CheckBox21721111111111211125" w:shapeid="_x0000_i1037"/>
+                <w:control r:id="rId22" w:name="CheckBox21721111111111211125" w:shapeid="_x0000_i1077"/>
               </w:object>
             </w:r>
           </w:p>
@@ -1487,24 +1159,8 @@
         </w:tc>
       </w:tr>
       <w:tr>
-        <w:tblPrEx>
-          <w:tblBorders>
-            <w:top w:val="none" w:color="auto" w:sz="0" w:space="0"/>
-            <w:left w:val="none" w:color="auto" w:sz="0" w:space="0"/>
-            <w:bottom w:val="single" w:color="auto" w:sz="4" w:space="0"/>
-            <w:right w:val="none" w:color="auto" w:sz="0" w:space="0"/>
-            <w:insideH w:val="none" w:color="auto" w:sz="0" w:space="0"/>
-            <w:insideV w:val="none" w:color="auto" w:sz="0" w:space="0"/>
-          </w:tblBorders>
-          <w:tblCellMar>
-            <w:top w:w="0" w:type="dxa"/>
-            <w:left w:w="108" w:type="dxa"/>
-            <w:bottom w:w="0" w:type="dxa"/>
-            <w:right w:w="108" w:type="dxa"/>
-          </w:tblCellMar>
-        </w:tblPrEx>
         <w:trPr>
-          <w:trHeight w:val="320" w:hRule="atLeast"/>
+          <w:trHeight w:val="320"/>
         </w:trPr>
         <w:tc>
           <w:tcPr>
@@ -1516,17 +1172,11 @@
           </w:tcPr>
           <w:p>
             <w:r>
-              <w:object>
-                <v:shape id="_x0000_i1038" o:spt="201" alt="" type="#_x0000_t201" style="height:18pt;width:21.75pt;" o:ole="t" filled="f" o:preferrelative="t" stroked="f" coordsize="21600,21600">
-                  <v:path/>
-                  <v:fill on="f" focussize="0,0"/>
-                  <v:stroke on="f"/>
-                  <v:imagedata r:id="rId18" o:title=""/>
-                  <o:lock v:ext="edit" aspectratio="t"/>
-                  <w10:wrap type="none"/>
-                  <w10:anchorlock/>
+              <w:object w:dxaOrig="225" w:dyaOrig="225">
+                <v:shape id="_x0000_i1079" type="#_x0000_t75" alt="" style="width:21.75pt;height:18pt" o:ole="">
+                  <v:imagedata r:id="rId19" o:title=""/>
                 </v:shape>
-                <w:control r:id="rId21" w:name="CheckBox2172111111111131125" w:shapeid="_x0000_i1038"/>
+                <w:control r:id="rId23" w:name="CheckBox2172111111111131125" w:shapeid="_x0000_i1079"/>
               </w:object>
             </w:r>
           </w:p>
@@ -1535,7 +1185,7 @@
           <w:tcPr>
             <w:tcW w:w="3240" w:type="dxa"/>
             <w:tcBorders>
-              <w:bottom w:val="single" w:color="auto" w:sz="4" w:space="0"/>
+              <w:bottom w:val="single" w:sz="4" w:space="0" w:color="auto"/>
             </w:tcBorders>
             <w:vAlign w:val="center"/>
           </w:tcPr>
@@ -1559,27 +1209,29 @@
     </w:p>
     <w:p>
       <w:pPr>
-        <w:pStyle w:val="4"/>
+        <w:pStyle w:val="3"/>
       </w:pPr>
       <w:r>
         <w:br w:type="page"/>
       </w:r>
       <w:r>
+        <w:lastRenderedPageBreak/>
         <w:t>试验数据</w:t>
       </w:r>
     </w:p>
     <w:p>
-      <w:bookmarkStart w:id="8" w:name="sysj"/>
-      <w:bookmarkEnd w:id="8"/>
+      <w:bookmarkStart w:id="9" w:name="sysj"/>
+      <w:bookmarkEnd w:id="9"/>
     </w:p>
     <w:p>
       <w:pPr>
-        <w:pStyle w:val="4"/>
+        <w:pStyle w:val="3"/>
       </w:pPr>
       <w:r>
         <w:br w:type="page"/>
       </w:r>
       <w:r>
+        <w:lastRenderedPageBreak/>
         <w:t>试验布置</w:t>
       </w:r>
       <w:r>
@@ -1594,17 +1246,24 @@
         <w:rPr>
           <w:rFonts w:hint="eastAsia"/>
         </w:rPr>
-        <w:t>试验连接图 示意图</w:t>
+        <w:t>试验连接图</w:t>
+      </w:r>
+      <w:r>
+        <w:rPr>
+          <w:rFonts w:hint="eastAsia"/>
+        </w:rPr>
+        <w:t xml:space="preserve"> </w:t>
+      </w:r>
+      <w:r>
+        <w:rPr>
+          <w:rFonts w:hint="eastAsia"/>
+        </w:rPr>
+        <w:t>示意图</w:t>
       </w:r>
     </w:p>
     <w:p>
-      <w:pPr>
-        <w:rPr>
-          <w:rFonts w:hint="eastAsia"/>
-        </w:rPr>
-      </w:pPr>
-      <w:bookmarkStart w:id="9" w:name="syljt"/>
-      <w:bookmarkEnd w:id="9"/>
+      <w:bookmarkStart w:id="10" w:name="syljt"/>
+      <w:bookmarkEnd w:id="10"/>
     </w:p>
     <w:p>
       <w:pPr>
@@ -1623,19 +1282,30 @@
           <w:rFonts w:hint="eastAsia"/>
           <w:szCs w:val="21"/>
         </w:rPr>
-        <w:t>试验布置图 照片</w:t>
+        <w:t>试验布置图</w:t>
+      </w:r>
+      <w:r>
+        <w:rPr>
+          <w:rFonts w:hint="eastAsia"/>
+          <w:szCs w:val="21"/>
+        </w:rPr>
+        <w:t xml:space="preserve"> </w:t>
+      </w:r>
+      <w:r>
+        <w:rPr>
+          <w:rFonts w:hint="eastAsia"/>
+          <w:szCs w:val="21"/>
+        </w:rPr>
+        <w:t>照片</w:t>
       </w:r>
     </w:p>
     <w:p>
       <w:pPr>
         <w:rPr>
-          <w:rFonts w:hint="eastAsia"/>
           <w:szCs w:val="21"/>
         </w:rPr>
       </w:pPr>
-      <w:bookmarkStart w:id="10" w:name="sybzt"/>
-      <w:bookmarkEnd w:id="10"/>
-      <w:bookmarkStart w:id="11" w:name="_GoBack"/>
+      <w:bookmarkStart w:id="11" w:name="sybzt"/>
       <w:bookmarkEnd w:id="11"/>
     </w:p>
     <w:p>
@@ -1657,84 +1327,84 @@
     <w:sectPr>
       <w:pgSz w:w="11906" w:h="16838"/>
       <w:pgMar w:top="720" w:right="720" w:bottom="720" w:left="720" w:header="851" w:footer="992" w:gutter="0"/>
-      <w:cols w:space="425" w:num="1"/>
-      <w:docGrid w:type="lines" w:linePitch="312" w:charSpace="0"/>
+      <w:cols w:space="425"/>
+      <w:docGrid w:type="lines" w:linePitch="312"/>
     </w:sectPr>
   </w:body>
 </w:document>
 </file>
 
 <file path=word/numbering.xml><?xml version="1.0" encoding="utf-8"?>
-<w:numbering xmlns:wpc="http://schemas.microsoft.com/office/word/2010/wordprocessingCanvas" xmlns:mc="http://schemas.openxmlformats.org/markup-compatibility/2006" xmlns:o="urn:schemas-microsoft-com:office:office" xmlns:r="http://schemas.openxmlformats.org/officeDocument/2006/relationships" xmlns:m="http://schemas.openxmlformats.org/officeDocument/2006/math" xmlns:v="urn:schemas-microsoft-com:vml" xmlns:wp14="http://schemas.microsoft.com/office/word/2010/wordprocessingDrawing" xmlns:wp="http://schemas.openxmlformats.org/drawingml/2006/wordprocessingDrawing" xmlns:w10="urn:schemas-microsoft-com:office:word" xmlns:w="http://schemas.openxmlformats.org/wordprocessingml/2006/main" xmlns:w14="http://schemas.microsoft.com/office/word/2010/wordml" xmlns:wpg="http://schemas.microsoft.com/office/word/2010/wordprocessingGroup" xmlns:wpi="http://schemas.microsoft.com/office/word/2010/wordprocessingInk" xmlns:wne="http://schemas.microsoft.com/office/word/2006/wordml" xmlns:wps="http://schemas.microsoft.com/office/word/2010/wordprocessingShape" mc:Ignorable="w14 wp14">
-  <w:abstractNum w:abstractNumId="0">
+<w:numbering xmlns:wpc="http://schemas.microsoft.com/office/word/2010/wordprocessingCanvas" xmlns:cx="http://schemas.microsoft.com/office/drawing/2014/chartex" xmlns:cx1="http://schemas.microsoft.com/office/drawing/2015/9/8/chartex" xmlns:cx2="http://schemas.microsoft.com/office/drawing/2015/10/21/chartex" xmlns:cx3="http://schemas.microsoft.com/office/drawing/2016/5/9/chartex" xmlns:cx4="http://schemas.microsoft.com/office/drawing/2016/5/10/chartex" xmlns:cx5="http://schemas.microsoft.com/office/drawing/2016/5/11/chartex" xmlns:cx6="http://schemas.microsoft.com/office/drawing/2016/5/12/chartex" xmlns:cx7="http://schemas.microsoft.com/office/drawing/2016/5/13/chartex" xmlns:cx8="http://schemas.microsoft.com/office/drawing/2016/5/14/chartex" xmlns:mc="http://schemas.openxmlformats.org/markup-compatibility/2006" xmlns:aink="http://schemas.microsoft.com/office/drawing/2016/ink" xmlns:am3d="http://schemas.microsoft.com/office/drawing/2017/model3d" xmlns:o="urn:schemas-microsoft-com:office:office" xmlns:r="http://schemas.openxmlformats.org/officeDocument/2006/relationships" xmlns:m="http://schemas.openxmlformats.org/officeDocument/2006/math" xmlns:v="urn:schemas-microsoft-com:vml" xmlns:wp14="http://schemas.microsoft.com/office/word/2010/wordprocessingDrawing" xmlns:wp="http://schemas.openxmlformats.org/drawingml/2006/wordprocessingDrawing" xmlns:w10="urn:schemas-microsoft-com:office:word" xmlns:w="http://schemas.openxmlformats.org/wordprocessingml/2006/main" xmlns:w14="http://schemas.microsoft.com/office/word/2010/wordml" xmlns:w15="http://schemas.microsoft.com/office/word/2012/wordml" xmlns:w16cid="http://schemas.microsoft.com/office/word/2016/wordml/cid" xmlns:w16se="http://schemas.microsoft.com/office/word/2015/wordml/symex" xmlns:wpg="http://schemas.microsoft.com/office/word/2010/wordprocessingGroup" xmlns:wpi="http://schemas.microsoft.com/office/word/2010/wordprocessingInk" xmlns:wne="http://schemas.microsoft.com/office/word/2006/wordml" xmlns:wps="http://schemas.microsoft.com/office/word/2010/wordprocessingShape" mc:Ignorable="w14 w15 w16se w16cid wp14">
+  <w:abstractNum w:abstractNumId="0" w15:restartNumberingAfterBreak="0">
     <w:nsid w:val="3DBB5D38"/>
     <w:multiLevelType w:val="multilevel"/>
     <w:tmpl w:val="3DBB5D38"/>
-    <w:lvl w:ilvl="0" w:tentative="0">
+    <w:lvl w:ilvl="0">
       <w:start w:val="1"/>
       <w:numFmt w:val="decimal"/>
-      <w:pStyle w:val="2"/>
+      <w:pStyle w:val="1"/>
       <w:lvlText w:val="%1"/>
       <w:lvlJc w:val="left"/>
       <w:pPr>
         <w:ind w:left="0" w:firstLine="0"/>
       </w:pPr>
       <w:rPr>
-        <w:rFonts w:hint="default" w:ascii="Times New Roman" w:hAnsi="Times New Roman"/>
+        <w:rFonts w:ascii="Times New Roman" w:hAnsi="Times New Roman" w:hint="default"/>
         <w:b/>
         <w:i w:val="0"/>
         <w:sz w:val="21"/>
       </w:rPr>
     </w:lvl>
-    <w:lvl w:ilvl="1" w:tentative="0">
+    <w:lvl w:ilvl="1">
       <w:start w:val="1"/>
       <w:numFmt w:val="decimal"/>
-      <w:pStyle w:val="3"/>
+      <w:pStyle w:val="2"/>
       <w:lvlText w:val="%1.%2"/>
       <w:lvlJc w:val="left"/>
       <w:pPr>
         <w:ind w:left="0" w:firstLine="0"/>
       </w:pPr>
       <w:rPr>
-        <w:rFonts w:hint="default" w:ascii="Times New Roman" w:hAnsi="Times New Roman"/>
+        <w:rFonts w:ascii="Times New Roman" w:hAnsi="Times New Roman" w:hint="default"/>
         <w:b/>
         <w:i w:val="0"/>
         <w:sz w:val="21"/>
       </w:rPr>
     </w:lvl>
-    <w:lvl w:ilvl="2" w:tentative="0">
+    <w:lvl w:ilvl="2">
       <w:start w:val="1"/>
       <w:numFmt w:val="decimal"/>
-      <w:pStyle w:val="4"/>
+      <w:pStyle w:val="3"/>
       <w:lvlText w:val="%1.%2.%3"/>
       <w:lvlJc w:val="left"/>
       <w:pPr>
         <w:ind w:left="0" w:firstLine="0"/>
       </w:pPr>
       <w:rPr>
-        <w:rFonts w:hint="default" w:ascii="Times New Roman" w:hAnsi="Times New Roman"/>
+        <w:rFonts w:ascii="Times New Roman" w:hAnsi="Times New Roman" w:hint="default"/>
         <w:b w:val="0"/>
         <w:i w:val="0"/>
         <w:sz w:val="21"/>
       </w:rPr>
     </w:lvl>
-    <w:lvl w:ilvl="3" w:tentative="0">
+    <w:lvl w:ilvl="3">
       <w:start w:val="1"/>
       <w:numFmt w:val="decimal"/>
-      <w:pStyle w:val="5"/>
+      <w:pStyle w:val="4"/>
       <w:lvlText w:val="%1.%2.%3.%4"/>
       <w:lvlJc w:val="left"/>
       <w:pPr>
         <w:ind w:left="0" w:firstLine="0"/>
       </w:pPr>
       <w:rPr>
-        <w:rFonts w:hint="default" w:ascii="Times New Roman" w:hAnsi="Times New Roman"/>
+        <w:rFonts w:ascii="Times New Roman" w:hAnsi="Times New Roman" w:hint="default"/>
         <w:b w:val="0"/>
         <w:i w:val="0"/>
         <w:sz w:val="21"/>
       </w:rPr>
     </w:lvl>
-    <w:lvl w:ilvl="4" w:tentative="0">
+    <w:lvl w:ilvl="4">
       <w:start w:val="1"/>
       <w:numFmt w:val="decimal"/>
       <w:lvlText w:val="%1.%2.%3.%4.%5"/>
@@ -1746,7 +1416,7 @@
         <w:rFonts w:hint="eastAsia"/>
       </w:rPr>
     </w:lvl>
-    <w:lvl w:ilvl="5" w:tentative="0">
+    <w:lvl w:ilvl="5">
       <w:start w:val="1"/>
       <w:numFmt w:val="decimal"/>
       <w:lvlText w:val="%1.%2.%3.%4.%5.%6"/>
@@ -1758,7 +1428,7 @@
         <w:rFonts w:hint="eastAsia"/>
       </w:rPr>
     </w:lvl>
-    <w:lvl w:ilvl="6" w:tentative="0">
+    <w:lvl w:ilvl="6">
       <w:start w:val="1"/>
       <w:numFmt w:val="decimal"/>
       <w:lvlText w:val="%1.%2.%3.%4.%5.%6.%7"/>
@@ -1770,7 +1440,7 @@
         <w:rFonts w:hint="eastAsia"/>
       </w:rPr>
     </w:lvl>
-    <w:lvl w:ilvl="7" w:tentative="0">
+    <w:lvl w:ilvl="7">
       <w:start w:val="1"/>
       <w:numFmt w:val="decimal"/>
       <w:lvlText w:val="%1.%2.%3.%4.%5.%6.%7.%8"/>
@@ -1782,7 +1452,7 @@
         <w:rFonts w:hint="eastAsia"/>
       </w:rPr>
     </w:lvl>
-    <w:lvl w:ilvl="8" w:tentative="0">
+    <w:lvl w:ilvl="8">
       <w:start w:val="1"/>
       <w:numFmt w:val="decimal"/>
       <w:lvlText w:val="%1.%2.%3.%4.%5.%6.%7.%8.%9"/>
@@ -1802,291 +1472,414 @@
 </file>
 
 <file path=word/styles.xml><?xml version="1.0" encoding="utf-8"?>
-<w:styles xmlns:mc="http://schemas.openxmlformats.org/markup-compatibility/2006" xmlns:o="urn:schemas-microsoft-com:office:office" xmlns:r="http://schemas.openxmlformats.org/officeDocument/2006/relationships" xmlns:m="http://schemas.openxmlformats.org/officeDocument/2006/math" xmlns:v="urn:schemas-microsoft-com:vml" xmlns:w="http://schemas.openxmlformats.org/wordprocessingml/2006/main" xmlns:w14="http://schemas.microsoft.com/office/word/2010/wordml" xmlns:w10="urn:schemas-microsoft-com:office:word" xmlns:sl="http://schemas.openxmlformats.org/schemaLibrary/2006/main" mc:Ignorable="w14">
+<w:styles xmlns:mc="http://schemas.openxmlformats.org/markup-compatibility/2006" xmlns:r="http://schemas.openxmlformats.org/officeDocument/2006/relationships" xmlns:w="http://schemas.openxmlformats.org/wordprocessingml/2006/main" xmlns:w14="http://schemas.microsoft.com/office/word/2010/wordml" xmlns:w15="http://schemas.microsoft.com/office/word/2012/wordml" xmlns:w16cid="http://schemas.microsoft.com/office/word/2016/wordml/cid" xmlns:w16se="http://schemas.microsoft.com/office/word/2015/wordml/symex" mc:Ignorable="w14 w15 w16se w16cid">
   <w:docDefaults>
     <w:rPrDefault>
       <w:rPr>
-        <w:rFonts w:ascii="Calibri" w:hAnsi="Calibri" w:eastAsia="宋体" w:cs="Times New Roman"/>
+        <w:rFonts w:ascii="Calibri" w:eastAsia="宋体" w:hAnsi="Calibri" w:cs="Times New Roman"/>
+        <w:lang w:val="en-US" w:eastAsia="zh-CN" w:bidi="ar-SA"/>
       </w:rPr>
     </w:rPrDefault>
+    <w:pPrDefault/>
   </w:docDefaults>
-  <w:latentStyles w:count="260" w:defQFormat="0" w:defUnhideWhenUsed="1" w:defSemiHidden="1" w:defUIPriority="99" w:defLockedState="0">
-    <w:lsdException w:qFormat="1" w:unhideWhenUsed="0" w:uiPriority="0" w:semiHidden="0" w:name="Normal"/>
-    <w:lsdException w:qFormat="1" w:unhideWhenUsed="0" w:uiPriority="0" w:semiHidden="0" w:name="heading 1"/>
-    <w:lsdException w:qFormat="1" w:uiPriority="0" w:semiHidden="0" w:name="heading 2"/>
-    <w:lsdException w:qFormat="1" w:uiPriority="0" w:semiHidden="0" w:name="heading 3"/>
-    <w:lsdException w:qFormat="1" w:uiPriority="0" w:semiHidden="0" w:name="heading 4"/>
-    <w:lsdException w:qFormat="1" w:uiPriority="9" w:name="heading 5"/>
-    <w:lsdException w:qFormat="1" w:uiPriority="9" w:name="heading 6"/>
-    <w:lsdException w:qFormat="1" w:uiPriority="9" w:name="heading 7"/>
-    <w:lsdException w:qFormat="1" w:uiPriority="9" w:name="heading 8"/>
-    <w:lsdException w:qFormat="1" w:uiPriority="9" w:name="heading 9"/>
-    <w:lsdException w:uiPriority="99" w:name="index 1"/>
-    <w:lsdException w:uiPriority="99" w:name="index 2"/>
-    <w:lsdException w:uiPriority="99" w:name="index 3"/>
-    <w:lsdException w:uiPriority="99" w:name="index 4"/>
-    <w:lsdException w:uiPriority="99" w:name="index 5"/>
-    <w:lsdException w:uiPriority="99" w:name="index 6"/>
-    <w:lsdException w:uiPriority="99" w:name="index 7"/>
-    <w:lsdException w:uiPriority="99" w:name="index 8"/>
-    <w:lsdException w:uiPriority="99" w:name="index 9"/>
-    <w:lsdException w:uiPriority="39" w:name="toc 1"/>
-    <w:lsdException w:uiPriority="39" w:name="toc 2"/>
-    <w:lsdException w:uiPriority="39" w:name="toc 3"/>
-    <w:lsdException w:uiPriority="39" w:name="toc 4"/>
-    <w:lsdException w:uiPriority="39" w:name="toc 5"/>
-    <w:lsdException w:uiPriority="39" w:name="toc 6"/>
-    <w:lsdException w:uiPriority="39" w:name="toc 7"/>
-    <w:lsdException w:uiPriority="39" w:name="toc 8"/>
-    <w:lsdException w:uiPriority="39" w:name="toc 9"/>
-    <w:lsdException w:uiPriority="99" w:name="Normal Indent"/>
-    <w:lsdException w:uiPriority="99" w:name="footnote text"/>
-    <w:lsdException w:uiPriority="99" w:name="annotation text"/>
-    <w:lsdException w:qFormat="1" w:uiPriority="99" w:semiHidden="0" w:name="header"/>
-    <w:lsdException w:qFormat="1" w:uiPriority="99" w:semiHidden="0" w:name="footer"/>
-    <w:lsdException w:uiPriority="99" w:name="index heading"/>
-    <w:lsdException w:qFormat="1" w:uiPriority="35" w:name="caption"/>
-    <w:lsdException w:uiPriority="99" w:name="table of figures"/>
-    <w:lsdException w:uiPriority="99" w:name="envelope address"/>
-    <w:lsdException w:uiPriority="99" w:name="envelope return"/>
-    <w:lsdException w:uiPriority="99" w:name="footnote reference"/>
-    <w:lsdException w:uiPriority="99" w:name="annotation reference"/>
-    <w:lsdException w:uiPriority="99" w:name="line number"/>
-    <w:lsdException w:uiPriority="99" w:name="page number"/>
-    <w:lsdException w:uiPriority="99" w:name="endnote reference"/>
-    <w:lsdException w:uiPriority="99" w:name="endnote text"/>
-    <w:lsdException w:uiPriority="99" w:name="table of authorities"/>
-    <w:lsdException w:uiPriority="99" w:name="macro"/>
-    <w:lsdException w:uiPriority="99" w:name="toa heading"/>
-    <w:lsdException w:uiPriority="99" w:name="List"/>
-    <w:lsdException w:uiPriority="99" w:name="List Bullet"/>
-    <w:lsdException w:uiPriority="99" w:name="List Number"/>
-    <w:lsdException w:uiPriority="99" w:name="List 2"/>
-    <w:lsdException w:uiPriority="99" w:name="List 3"/>
-    <w:lsdException w:uiPriority="99" w:name="List 4"/>
-    <w:lsdException w:uiPriority="99" w:name="List 5"/>
-    <w:lsdException w:uiPriority="99" w:name="List Bullet 2"/>
-    <w:lsdException w:uiPriority="99" w:name="List Bullet 3"/>
-    <w:lsdException w:uiPriority="99" w:name="List Bullet 4"/>
-    <w:lsdException w:uiPriority="99" w:name="List Bullet 5"/>
-    <w:lsdException w:uiPriority="99" w:name="List Number 2"/>
-    <w:lsdException w:uiPriority="99" w:name="List Number 3"/>
-    <w:lsdException w:uiPriority="99" w:name="List Number 4"/>
-    <w:lsdException w:uiPriority="99" w:name="List Number 5"/>
-    <w:lsdException w:qFormat="1" w:unhideWhenUsed="0" w:uiPriority="10" w:semiHidden="0" w:name="Title"/>
-    <w:lsdException w:uiPriority="99" w:name="Closing"/>
-    <w:lsdException w:uiPriority="99" w:name="Signature"/>
-    <w:lsdException w:qFormat="1" w:uiPriority="1" w:name="Default Paragraph Font"/>
-    <w:lsdException w:uiPriority="99" w:name="Body Text"/>
-    <w:lsdException w:uiPriority="99" w:name="Body Text Indent"/>
-    <w:lsdException w:uiPriority="99" w:name="List Continue"/>
-    <w:lsdException w:uiPriority="99" w:name="List Continue 2"/>
-    <w:lsdException w:uiPriority="99" w:name="List Continue 3"/>
-    <w:lsdException w:uiPriority="99" w:name="List Continue 4"/>
-    <w:lsdException w:uiPriority="99" w:name="List Continue 5"/>
-    <w:lsdException w:uiPriority="99" w:name="Message Header"/>
-    <w:lsdException w:qFormat="1" w:unhideWhenUsed="0" w:uiPriority="11" w:semiHidden="0" w:name="Subtitle"/>
-    <w:lsdException w:uiPriority="99" w:name="Salutation"/>
-    <w:lsdException w:uiPriority="99" w:name="Date"/>
-    <w:lsdException w:uiPriority="99" w:name="Body Text First Indent"/>
-    <w:lsdException w:uiPriority="99" w:name="Body Text First Indent 2"/>
-    <w:lsdException w:uiPriority="99" w:name="Note Heading"/>
-    <w:lsdException w:uiPriority="99" w:name="Body Text 2"/>
-    <w:lsdException w:uiPriority="99" w:name="Body Text 3"/>
-    <w:lsdException w:uiPriority="99" w:name="Body Text Indent 2"/>
-    <w:lsdException w:uiPriority="99" w:name="Body Text Indent 3"/>
-    <w:lsdException w:uiPriority="99" w:name="Block Text"/>
-    <w:lsdException w:uiPriority="99" w:name="Hyperlink"/>
-    <w:lsdException w:uiPriority="99" w:name="FollowedHyperlink"/>
-    <w:lsdException w:qFormat="1" w:unhideWhenUsed="0" w:uiPriority="22" w:semiHidden="0" w:name="Strong"/>
-    <w:lsdException w:qFormat="1" w:unhideWhenUsed="0" w:uiPriority="20" w:semiHidden="0" w:name="Emphasis"/>
-    <w:lsdException w:uiPriority="99" w:name="Document Map"/>
-    <w:lsdException w:uiPriority="99" w:name="Plain Text"/>
-    <w:lsdException w:uiPriority="99" w:name="E-mail Signature"/>
-    <w:lsdException w:uiPriority="99" w:name="Normal (Web)"/>
-    <w:lsdException w:uiPriority="99" w:name="HTML Acronym"/>
-    <w:lsdException w:uiPriority="99" w:name="HTML Address"/>
-    <w:lsdException w:uiPriority="99" w:name="HTML Cite"/>
-    <w:lsdException w:uiPriority="99" w:name="HTML Code"/>
-    <w:lsdException w:uiPriority="99" w:name="HTML Definition"/>
-    <w:lsdException w:uiPriority="99" w:name="HTML Keyboard"/>
-    <w:lsdException w:uiPriority="99" w:name="HTML Preformatted"/>
-    <w:lsdException w:uiPriority="99" w:name="HTML Sample"/>
-    <w:lsdException w:uiPriority="99" w:name="HTML Typewriter"/>
-    <w:lsdException w:uiPriority="99" w:name="HTML Variable"/>
-    <w:lsdException w:qFormat="1" w:uiPriority="99" w:name="Normal Table"/>
-    <w:lsdException w:uiPriority="99" w:name="annotation subject"/>
-    <w:lsdException w:uiPriority="99" w:name="Table Simple 1"/>
-    <w:lsdException w:uiPriority="99" w:name="Table Simple 2"/>
-    <w:lsdException w:uiPriority="99" w:name="Table Simple 3"/>
-    <w:lsdException w:uiPriority="99" w:name="Table Classic 1"/>
-    <w:lsdException w:uiPriority="99" w:name="Table Classic 2"/>
-    <w:lsdException w:uiPriority="99" w:name="Table Classic 3"/>
-    <w:lsdException w:uiPriority="99" w:name="Table Classic 4"/>
-    <w:lsdException w:uiPriority="99" w:name="Table Colorful 1"/>
-    <w:lsdException w:uiPriority="99" w:name="Table Colorful 2"/>
-    <w:lsdException w:uiPriority="99" w:name="Table Colorful 3"/>
-    <w:lsdException w:uiPriority="99" w:name="Table Columns 1"/>
-    <w:lsdException w:uiPriority="99" w:name="Table Columns 2"/>
-    <w:lsdException w:uiPriority="99" w:name="Table Columns 3"/>
-    <w:lsdException w:uiPriority="99" w:name="Table Columns 4"/>
-    <w:lsdException w:uiPriority="99" w:name="Table Columns 5"/>
-    <w:lsdException w:uiPriority="99" w:name="Table Grid 1"/>
-    <w:lsdException w:uiPriority="99" w:name="Table Grid 2"/>
-    <w:lsdException w:uiPriority="99" w:name="Table Grid 3"/>
-    <w:lsdException w:uiPriority="99" w:name="Table Grid 4"/>
-    <w:lsdException w:uiPriority="99" w:name="Table Grid 5"/>
-    <w:lsdException w:uiPriority="99" w:name="Table Grid 6"/>
-    <w:lsdException w:uiPriority="99" w:name="Table Grid 7"/>
-    <w:lsdException w:uiPriority="99" w:name="Table Grid 8"/>
-    <w:lsdException w:uiPriority="99" w:name="Table List 1"/>
-    <w:lsdException w:uiPriority="99" w:name="Table List 2"/>
-    <w:lsdException w:uiPriority="99" w:name="Table List 3"/>
-    <w:lsdException w:uiPriority="99" w:name="Table List 4"/>
-    <w:lsdException w:uiPriority="99" w:name="Table List 5"/>
-    <w:lsdException w:uiPriority="99" w:name="Table List 6"/>
-    <w:lsdException w:uiPriority="99" w:name="Table List 7"/>
-    <w:lsdException w:uiPriority="99" w:name="Table List 8"/>
-    <w:lsdException w:uiPriority="99" w:name="Table 3D effects 1"/>
-    <w:lsdException w:uiPriority="99" w:name="Table 3D effects 2"/>
-    <w:lsdException w:uiPriority="99" w:name="Table 3D effects 3"/>
-    <w:lsdException w:uiPriority="99" w:name="Table Contemporary"/>
-    <w:lsdException w:uiPriority="99" w:name="Table Elegant"/>
-    <w:lsdException w:uiPriority="99" w:name="Table Professional"/>
-    <w:lsdException w:uiPriority="99" w:name="Table Subtle 1"/>
-    <w:lsdException w:uiPriority="99" w:name="Table Subtle 2"/>
-    <w:lsdException w:uiPriority="99" w:name="Table Web 1"/>
-    <w:lsdException w:uiPriority="99" w:name="Table Web 2"/>
-    <w:lsdException w:uiPriority="99" w:name="Table Web 3"/>
-    <w:lsdException w:qFormat="1" w:uiPriority="99" w:name="Balloon Text"/>
-    <w:lsdException w:unhideWhenUsed="0" w:uiPriority="39" w:semiHidden="0" w:name="Table Grid"/>
-    <w:lsdException w:uiPriority="99" w:name="Table Theme"/>
-    <w:lsdException w:unhideWhenUsed="0" w:uiPriority="60" w:semiHidden="0" w:name="Light Shading"/>
-    <w:lsdException w:unhideWhenUsed="0" w:uiPriority="61" w:semiHidden="0" w:name="Light List"/>
-    <w:lsdException w:unhideWhenUsed="0" w:uiPriority="62" w:semiHidden="0" w:name="Light Grid"/>
-    <w:lsdException w:unhideWhenUsed="0" w:uiPriority="63" w:semiHidden="0" w:name="Medium Shading 1"/>
-    <w:lsdException w:unhideWhenUsed="0" w:uiPriority="64" w:semiHidden="0" w:name="Medium Shading 2"/>
-    <w:lsdException w:unhideWhenUsed="0" w:uiPriority="65" w:semiHidden="0" w:name="Medium List 1"/>
-    <w:lsdException w:unhideWhenUsed="0" w:uiPriority="66" w:semiHidden="0" w:name="Medium List 2"/>
-    <w:lsdException w:unhideWhenUsed="0" w:uiPriority="67" w:semiHidden="0" w:name="Medium Grid 1"/>
-    <w:lsdException w:unhideWhenUsed="0" w:uiPriority="68" w:semiHidden="0" w:name="Medium Grid 2"/>
-    <w:lsdException w:unhideWhenUsed="0" w:uiPriority="69" w:semiHidden="0" w:name="Medium Grid 3"/>
-    <w:lsdException w:unhideWhenUsed="0" w:uiPriority="70" w:semiHidden="0" w:name="Dark List"/>
-    <w:lsdException w:unhideWhenUsed="0" w:uiPriority="71" w:semiHidden="0" w:name="Colorful Shading"/>
-    <w:lsdException w:unhideWhenUsed="0" w:uiPriority="72" w:semiHidden="0" w:name="Colorful List"/>
-    <w:lsdException w:unhideWhenUsed="0" w:uiPriority="73" w:semiHidden="0" w:name="Colorful Grid"/>
-    <w:lsdException w:unhideWhenUsed="0" w:uiPriority="60" w:semiHidden="0" w:name="Light Shading Accent 1"/>
-    <w:lsdException w:unhideWhenUsed="0" w:uiPriority="61" w:semiHidden="0" w:name="Light List Accent 1"/>
-    <w:lsdException w:unhideWhenUsed="0" w:uiPriority="62" w:semiHidden="0" w:name="Light Grid Accent 1"/>
-    <w:lsdException w:unhideWhenUsed="0" w:uiPriority="63" w:semiHidden="0" w:name="Medium Shading 1 Accent 1"/>
-    <w:lsdException w:unhideWhenUsed="0" w:uiPriority="64" w:semiHidden="0" w:name="Medium Shading 2 Accent 1"/>
-    <w:lsdException w:unhideWhenUsed="0" w:uiPriority="65" w:semiHidden="0" w:name="Medium List 1 Accent 1"/>
-    <w:lsdException w:qFormat="1" w:unhideWhenUsed="0" w:uiPriority="0" w:semiHidden="0" w:name="List Paragraph"/>
-    <w:lsdException w:unhideWhenUsed="0" w:uiPriority="66" w:semiHidden="0" w:name="Medium List 2 Accent 1"/>
-    <w:lsdException w:unhideWhenUsed="0" w:uiPriority="67" w:semiHidden="0" w:name="Medium Grid 1 Accent 1"/>
-    <w:lsdException w:unhideWhenUsed="0" w:uiPriority="68" w:semiHidden="0" w:name="Medium Grid 2 Accent 1"/>
-    <w:lsdException w:unhideWhenUsed="0" w:uiPriority="69" w:semiHidden="0" w:name="Medium Grid 3 Accent 1"/>
-    <w:lsdException w:unhideWhenUsed="0" w:uiPriority="70" w:semiHidden="0" w:name="Dark List Accent 1"/>
-    <w:lsdException w:unhideWhenUsed="0" w:uiPriority="71" w:semiHidden="0" w:name="Colorful Shading Accent 1"/>
-    <w:lsdException w:unhideWhenUsed="0" w:uiPriority="72" w:semiHidden="0" w:name="Colorful List Accent 1"/>
-    <w:lsdException w:unhideWhenUsed="0" w:uiPriority="73" w:semiHidden="0" w:name="Colorful Grid Accent 1"/>
-    <w:lsdException w:unhideWhenUsed="0" w:uiPriority="60" w:semiHidden="0" w:name="Light Shading Accent 2"/>
-    <w:lsdException w:unhideWhenUsed="0" w:uiPriority="61" w:semiHidden="0" w:name="Light List Accent 2"/>
-    <w:lsdException w:unhideWhenUsed="0" w:uiPriority="62" w:semiHidden="0" w:name="Light Grid Accent 2"/>
-    <w:lsdException w:unhideWhenUsed="0" w:uiPriority="63" w:semiHidden="0" w:name="Medium Shading 1 Accent 2"/>
-    <w:lsdException w:unhideWhenUsed="0" w:uiPriority="64" w:semiHidden="0" w:name="Medium Shading 2 Accent 2"/>
-    <w:lsdException w:unhideWhenUsed="0" w:uiPriority="65" w:semiHidden="0" w:name="Medium List 1 Accent 2"/>
-    <w:lsdException w:unhideWhenUsed="0" w:uiPriority="66" w:semiHidden="0" w:name="Medium List 2 Accent 2"/>
-    <w:lsdException w:unhideWhenUsed="0" w:uiPriority="67" w:semiHidden="0" w:name="Medium Grid 1 Accent 2"/>
-    <w:lsdException w:unhideWhenUsed="0" w:uiPriority="68" w:semiHidden="0" w:name="Medium Grid 2 Accent 2"/>
-    <w:lsdException w:unhideWhenUsed="0" w:uiPriority="69" w:semiHidden="0" w:name="Medium Grid 3 Accent 2"/>
-    <w:lsdException w:unhideWhenUsed="0" w:uiPriority="70" w:semiHidden="0" w:name="Dark List Accent 2"/>
-    <w:lsdException w:unhideWhenUsed="0" w:uiPriority="71" w:semiHidden="0" w:name="Colorful Shading Accent 2"/>
-    <w:lsdException w:unhideWhenUsed="0" w:uiPriority="72" w:semiHidden="0" w:name="Colorful List Accent 2"/>
-    <w:lsdException w:unhideWhenUsed="0" w:uiPriority="73" w:semiHidden="0" w:name="Colorful Grid Accent 2"/>
-    <w:lsdException w:unhideWhenUsed="0" w:uiPriority="60" w:semiHidden="0" w:name="Light Shading Accent 3"/>
-    <w:lsdException w:unhideWhenUsed="0" w:uiPriority="61" w:semiHidden="0" w:name="Light List Accent 3"/>
-    <w:lsdException w:unhideWhenUsed="0" w:uiPriority="62" w:semiHidden="0" w:name="Light Grid Accent 3"/>
-    <w:lsdException w:unhideWhenUsed="0" w:uiPriority="63" w:semiHidden="0" w:name="Medium Shading 1 Accent 3"/>
-    <w:lsdException w:unhideWhenUsed="0" w:uiPriority="64" w:semiHidden="0" w:name="Medium Shading 2 Accent 3"/>
-    <w:lsdException w:unhideWhenUsed="0" w:uiPriority="65" w:semiHidden="0" w:name="Medium List 1 Accent 3"/>
-    <w:lsdException w:unhideWhenUsed="0" w:uiPriority="66" w:semiHidden="0" w:name="Medium List 2 Accent 3"/>
-    <w:lsdException w:unhideWhenUsed="0" w:uiPriority="67" w:semiHidden="0" w:name="Medium Grid 1 Accent 3"/>
-    <w:lsdException w:unhideWhenUsed="0" w:uiPriority="68" w:semiHidden="0" w:name="Medium Grid 2 Accent 3"/>
-    <w:lsdException w:unhideWhenUsed="0" w:uiPriority="69" w:semiHidden="0" w:name="Medium Grid 3 Accent 3"/>
-    <w:lsdException w:unhideWhenUsed="0" w:uiPriority="70" w:semiHidden="0" w:name="Dark List Accent 3"/>
-    <w:lsdException w:unhideWhenUsed="0" w:uiPriority="71" w:semiHidden="0" w:name="Colorful Shading Accent 3"/>
-    <w:lsdException w:unhideWhenUsed="0" w:uiPriority="72" w:semiHidden="0" w:name="Colorful List Accent 3"/>
-    <w:lsdException w:unhideWhenUsed="0" w:uiPriority="73" w:semiHidden="0" w:name="Colorful Grid Accent 3"/>
-    <w:lsdException w:unhideWhenUsed="0" w:uiPriority="60" w:semiHidden="0" w:name="Light Shading Accent 4"/>
-    <w:lsdException w:unhideWhenUsed="0" w:uiPriority="61" w:semiHidden="0" w:name="Light List Accent 4"/>
-    <w:lsdException w:unhideWhenUsed="0" w:uiPriority="62" w:semiHidden="0" w:name="Light Grid Accent 4"/>
-    <w:lsdException w:unhideWhenUsed="0" w:uiPriority="63" w:semiHidden="0" w:name="Medium Shading 1 Accent 4"/>
-    <w:lsdException w:unhideWhenUsed="0" w:uiPriority="64" w:semiHidden="0" w:name="Medium Shading 2 Accent 4"/>
-    <w:lsdException w:unhideWhenUsed="0" w:uiPriority="65" w:semiHidden="0" w:name="Medium List 1 Accent 4"/>
-    <w:lsdException w:unhideWhenUsed="0" w:uiPriority="66" w:semiHidden="0" w:name="Medium List 2 Accent 4"/>
-    <w:lsdException w:unhideWhenUsed="0" w:uiPriority="67" w:semiHidden="0" w:name="Medium Grid 1 Accent 4"/>
-    <w:lsdException w:unhideWhenUsed="0" w:uiPriority="68" w:semiHidden="0" w:name="Medium Grid 2 Accent 4"/>
-    <w:lsdException w:unhideWhenUsed="0" w:uiPriority="69" w:semiHidden="0" w:name="Medium Grid 3 Accent 4"/>
-    <w:lsdException w:unhideWhenUsed="0" w:uiPriority="70" w:semiHidden="0" w:name="Dark List Accent 4"/>
-    <w:lsdException w:unhideWhenUsed="0" w:uiPriority="71" w:semiHidden="0" w:name="Colorful Shading Accent 4"/>
-    <w:lsdException w:unhideWhenUsed="0" w:uiPriority="72" w:semiHidden="0" w:name="Colorful List Accent 4"/>
-    <w:lsdException w:unhideWhenUsed="0" w:uiPriority="73" w:semiHidden="0" w:name="Colorful Grid Accent 4"/>
-    <w:lsdException w:unhideWhenUsed="0" w:uiPriority="60" w:semiHidden="0" w:name="Light Shading Accent 5"/>
-    <w:lsdException w:unhideWhenUsed="0" w:uiPriority="61" w:semiHidden="0" w:name="Light List Accent 5"/>
-    <w:lsdException w:unhideWhenUsed="0" w:uiPriority="62" w:semiHidden="0" w:name="Light Grid Accent 5"/>
-    <w:lsdException w:unhideWhenUsed="0" w:uiPriority="63" w:semiHidden="0" w:name="Medium Shading 1 Accent 5"/>
-    <w:lsdException w:unhideWhenUsed="0" w:uiPriority="64" w:semiHidden="0" w:name="Medium Shading 2 Accent 5"/>
-    <w:lsdException w:unhideWhenUsed="0" w:uiPriority="65" w:semiHidden="0" w:name="Medium List 1 Accent 5"/>
-    <w:lsdException w:unhideWhenUsed="0" w:uiPriority="66" w:semiHidden="0" w:name="Medium List 2 Accent 5"/>
-    <w:lsdException w:unhideWhenUsed="0" w:uiPriority="67" w:semiHidden="0" w:name="Medium Grid 1 Accent 5"/>
-    <w:lsdException w:unhideWhenUsed="0" w:uiPriority="68" w:semiHidden="0" w:name="Medium Grid 2 Accent 5"/>
-    <w:lsdException w:unhideWhenUsed="0" w:uiPriority="69" w:semiHidden="0" w:name="Medium Grid 3 Accent 5"/>
-    <w:lsdException w:unhideWhenUsed="0" w:uiPriority="70" w:semiHidden="0" w:name="Dark List Accent 5"/>
-    <w:lsdException w:unhideWhenUsed="0" w:uiPriority="71" w:semiHidden="0" w:name="Colorful Shading Accent 5"/>
-    <w:lsdException w:unhideWhenUsed="0" w:uiPriority="72" w:semiHidden="0" w:name="Colorful List Accent 5"/>
-    <w:lsdException w:unhideWhenUsed="0" w:uiPriority="73" w:semiHidden="0" w:name="Colorful Grid Accent 5"/>
-    <w:lsdException w:unhideWhenUsed="0" w:uiPriority="60" w:semiHidden="0" w:name="Light Shading Accent 6"/>
-    <w:lsdException w:unhideWhenUsed="0" w:uiPriority="61" w:semiHidden="0" w:name="Light List Accent 6"/>
-    <w:lsdException w:unhideWhenUsed="0" w:uiPriority="62" w:semiHidden="0" w:name="Light Grid Accent 6"/>
-    <w:lsdException w:unhideWhenUsed="0" w:uiPriority="63" w:semiHidden="0" w:name="Medium Shading 1 Accent 6"/>
-    <w:lsdException w:unhideWhenUsed="0" w:uiPriority="64" w:semiHidden="0" w:name="Medium Shading 2 Accent 6"/>
-    <w:lsdException w:unhideWhenUsed="0" w:uiPriority="65" w:semiHidden="0" w:name="Medium List 1 Accent 6"/>
-    <w:lsdException w:unhideWhenUsed="0" w:uiPriority="66" w:semiHidden="0" w:name="Medium List 2 Accent 6"/>
-    <w:lsdException w:unhideWhenUsed="0" w:uiPriority="67" w:semiHidden="0" w:name="Medium Grid 1 Accent 6"/>
-    <w:lsdException w:unhideWhenUsed="0" w:uiPriority="68" w:semiHidden="0" w:name="Medium Grid 2 Accent 6"/>
-    <w:lsdException w:unhideWhenUsed="0" w:uiPriority="69" w:semiHidden="0" w:name="Medium Grid 3 Accent 6"/>
-    <w:lsdException w:unhideWhenUsed="0" w:uiPriority="70" w:semiHidden="0" w:name="Dark List Accent 6"/>
-    <w:lsdException w:unhideWhenUsed="0" w:uiPriority="71" w:semiHidden="0" w:name="Colorful Shading Accent 6"/>
-    <w:lsdException w:unhideWhenUsed="0" w:uiPriority="72" w:semiHidden="0" w:name="Colorful List Accent 6"/>
-    <w:lsdException w:unhideWhenUsed="0" w:uiPriority="73" w:semiHidden="0" w:name="Colorful Grid Accent 6"/>
+  <w:latentStyles w:defLockedState="0" w:defUIPriority="99" w:defSemiHidden="0" w:defUnhideWhenUsed="0" w:defQFormat="0" w:count="377">
+    <w:lsdException w:name="Normal" w:uiPriority="0" w:qFormat="1"/>
+    <w:lsdException w:name="heading 1" w:uiPriority="0" w:qFormat="1"/>
+    <w:lsdException w:name="heading 2" w:uiPriority="0" w:unhideWhenUsed="1" w:qFormat="1"/>
+    <w:lsdException w:name="heading 3" w:uiPriority="0" w:unhideWhenUsed="1" w:qFormat="1"/>
+    <w:lsdException w:name="heading 4" w:uiPriority="0" w:unhideWhenUsed="1" w:qFormat="1"/>
+    <w:lsdException w:name="heading 5" w:semiHidden="1" w:uiPriority="9" w:unhideWhenUsed="1" w:qFormat="1"/>
+    <w:lsdException w:name="heading 6" w:semiHidden="1" w:uiPriority="9" w:unhideWhenUsed="1" w:qFormat="1"/>
+    <w:lsdException w:name="heading 7" w:semiHidden="1" w:uiPriority="9" w:unhideWhenUsed="1" w:qFormat="1"/>
+    <w:lsdException w:name="heading 8" w:semiHidden="1" w:uiPriority="9" w:unhideWhenUsed="1" w:qFormat="1"/>
+    <w:lsdException w:name="heading 9" w:semiHidden="1" w:uiPriority="9" w:unhideWhenUsed="1" w:qFormat="1"/>
+    <w:lsdException w:name="index 1" w:semiHidden="1" w:unhideWhenUsed="1"/>
+    <w:lsdException w:name="index 2" w:semiHidden="1" w:unhideWhenUsed="1"/>
+    <w:lsdException w:name="index 3" w:semiHidden="1" w:unhideWhenUsed="1"/>
+    <w:lsdException w:name="index 4" w:semiHidden="1" w:unhideWhenUsed="1"/>
+    <w:lsdException w:name="index 5" w:semiHidden="1" w:unhideWhenUsed="1"/>
+    <w:lsdException w:name="index 6" w:semiHidden="1" w:unhideWhenUsed="1"/>
+    <w:lsdException w:name="index 7" w:semiHidden="1" w:unhideWhenUsed="1"/>
+    <w:lsdException w:name="index 8" w:semiHidden="1" w:unhideWhenUsed="1"/>
+    <w:lsdException w:name="index 9" w:semiHidden="1" w:unhideWhenUsed="1"/>
+    <w:lsdException w:name="toc 1" w:semiHidden="1" w:uiPriority="39" w:unhideWhenUsed="1"/>
+    <w:lsdException w:name="toc 2" w:semiHidden="1" w:uiPriority="39" w:unhideWhenUsed="1"/>
+    <w:lsdException w:name="toc 3" w:semiHidden="1" w:uiPriority="39" w:unhideWhenUsed="1"/>
+    <w:lsdException w:name="toc 4" w:semiHidden="1" w:uiPriority="39" w:unhideWhenUsed="1"/>
+    <w:lsdException w:name="toc 5" w:semiHidden="1" w:uiPriority="39" w:unhideWhenUsed="1"/>
+    <w:lsdException w:name="toc 6" w:semiHidden="1" w:uiPriority="39" w:unhideWhenUsed="1"/>
+    <w:lsdException w:name="toc 7" w:semiHidden="1" w:uiPriority="39" w:unhideWhenUsed="1"/>
+    <w:lsdException w:name="toc 8" w:semiHidden="1" w:uiPriority="39" w:unhideWhenUsed="1"/>
+    <w:lsdException w:name="toc 9" w:semiHidden="1" w:uiPriority="39" w:unhideWhenUsed="1"/>
+    <w:lsdException w:name="Normal Indent" w:semiHidden="1" w:unhideWhenUsed="1"/>
+    <w:lsdException w:name="footnote text" w:semiHidden="1" w:unhideWhenUsed="1"/>
+    <w:lsdException w:name="annotation text" w:semiHidden="1" w:unhideWhenUsed="1"/>
+    <w:lsdException w:name="header" w:unhideWhenUsed="1" w:qFormat="1"/>
+    <w:lsdException w:name="footer" w:unhideWhenUsed="1" w:qFormat="1"/>
+    <w:lsdException w:name="index heading" w:semiHidden="1" w:unhideWhenUsed="1"/>
+    <w:lsdException w:name="caption" w:semiHidden="1" w:uiPriority="35" w:unhideWhenUsed="1" w:qFormat="1"/>
+    <w:lsdException w:name="table of figures" w:semiHidden="1" w:unhideWhenUsed="1"/>
+    <w:lsdException w:name="envelope address" w:semiHidden="1" w:unhideWhenUsed="1"/>
+    <w:lsdException w:name="envelope return" w:semiHidden="1" w:unhideWhenUsed="1"/>
+    <w:lsdException w:name="footnote reference" w:semiHidden="1" w:unhideWhenUsed="1"/>
+    <w:lsdException w:name="annotation reference" w:semiHidden="1" w:unhideWhenUsed="1"/>
+    <w:lsdException w:name="line number" w:semiHidden="1" w:unhideWhenUsed="1"/>
+    <w:lsdException w:name="page number" w:semiHidden="1" w:unhideWhenUsed="1"/>
+    <w:lsdException w:name="endnote reference" w:semiHidden="1" w:unhideWhenUsed="1"/>
+    <w:lsdException w:name="endnote text" w:semiHidden="1" w:unhideWhenUsed="1"/>
+    <w:lsdException w:name="table of authorities" w:semiHidden="1" w:unhideWhenUsed="1"/>
+    <w:lsdException w:name="macro" w:semiHidden="1" w:unhideWhenUsed="1"/>
+    <w:lsdException w:name="toa heading" w:semiHidden="1" w:unhideWhenUsed="1"/>
+    <w:lsdException w:name="List" w:semiHidden="1" w:unhideWhenUsed="1"/>
+    <w:lsdException w:name="List Bullet" w:semiHidden="1" w:unhideWhenUsed="1"/>
+    <w:lsdException w:name="List Number" w:semiHidden="1" w:unhideWhenUsed="1"/>
+    <w:lsdException w:name="List 2" w:semiHidden="1" w:unhideWhenUsed="1"/>
+    <w:lsdException w:name="List 3" w:semiHidden="1" w:unhideWhenUsed="1"/>
+    <w:lsdException w:name="List 4" w:semiHidden="1" w:unhideWhenUsed="1"/>
+    <w:lsdException w:name="List 5" w:semiHidden="1" w:unhideWhenUsed="1"/>
+    <w:lsdException w:name="List Bullet 2" w:semiHidden="1" w:unhideWhenUsed="1"/>
+    <w:lsdException w:name="List Bullet 3" w:semiHidden="1" w:unhideWhenUsed="1"/>
+    <w:lsdException w:name="List Bullet 4" w:semiHidden="1" w:unhideWhenUsed="1"/>
+    <w:lsdException w:name="List Bullet 5" w:semiHidden="1" w:unhideWhenUsed="1"/>
+    <w:lsdException w:name="List Number 2" w:semiHidden="1" w:unhideWhenUsed="1"/>
+    <w:lsdException w:name="List Number 3" w:semiHidden="1" w:unhideWhenUsed="1"/>
+    <w:lsdException w:name="List Number 4" w:semiHidden="1" w:unhideWhenUsed="1"/>
+    <w:lsdException w:name="List Number 5" w:semiHidden="1" w:unhideWhenUsed="1"/>
+    <w:lsdException w:name="Title" w:uiPriority="10" w:qFormat="1"/>
+    <w:lsdException w:name="Closing" w:semiHidden="1" w:unhideWhenUsed="1"/>
+    <w:lsdException w:name="Signature" w:semiHidden="1" w:unhideWhenUsed="1"/>
+    <w:lsdException w:name="Default Paragraph Font" w:semiHidden="1" w:uiPriority="1" w:unhideWhenUsed="1" w:qFormat="1"/>
+    <w:lsdException w:name="Body Text" w:semiHidden="1" w:unhideWhenUsed="1"/>
+    <w:lsdException w:name="Body Text Indent" w:semiHidden="1" w:unhideWhenUsed="1"/>
+    <w:lsdException w:name="List Continue" w:semiHidden="1" w:unhideWhenUsed="1"/>
+    <w:lsdException w:name="List Continue 2" w:semiHidden="1" w:unhideWhenUsed="1"/>
+    <w:lsdException w:name="List Continue 3" w:semiHidden="1" w:unhideWhenUsed="1"/>
+    <w:lsdException w:name="List Continue 4" w:semiHidden="1" w:unhideWhenUsed="1"/>
+    <w:lsdException w:name="List Continue 5" w:semiHidden="1" w:unhideWhenUsed="1"/>
+    <w:lsdException w:name="Message Header" w:semiHidden="1" w:unhideWhenUsed="1"/>
+    <w:lsdException w:name="Subtitle" w:uiPriority="11" w:qFormat="1"/>
+    <w:lsdException w:name="Salutation" w:semiHidden="1" w:unhideWhenUsed="1"/>
+    <w:lsdException w:name="Date" w:semiHidden="1" w:unhideWhenUsed="1"/>
+    <w:lsdException w:name="Body Text First Indent" w:semiHidden="1" w:unhideWhenUsed="1"/>
+    <w:lsdException w:name="Body Text First Indent 2" w:semiHidden="1" w:unhideWhenUsed="1"/>
+    <w:lsdException w:name="Note Heading" w:semiHidden="1" w:unhideWhenUsed="1"/>
+    <w:lsdException w:name="Body Text 2" w:semiHidden="1" w:unhideWhenUsed="1"/>
+    <w:lsdException w:name="Body Text 3" w:semiHidden="1" w:unhideWhenUsed="1"/>
+    <w:lsdException w:name="Body Text Indent 2" w:semiHidden="1" w:unhideWhenUsed="1"/>
+    <w:lsdException w:name="Body Text Indent 3" w:semiHidden="1" w:unhideWhenUsed="1"/>
+    <w:lsdException w:name="Block Text" w:semiHidden="1" w:unhideWhenUsed="1"/>
+    <w:lsdException w:name="Hyperlink" w:semiHidden="1" w:unhideWhenUsed="1"/>
+    <w:lsdException w:name="FollowedHyperlink" w:semiHidden="1" w:unhideWhenUsed="1"/>
+    <w:lsdException w:name="Strong" w:uiPriority="22" w:qFormat="1"/>
+    <w:lsdException w:name="Emphasis" w:uiPriority="20" w:qFormat="1"/>
+    <w:lsdException w:name="Document Map" w:semiHidden="1" w:unhideWhenUsed="1"/>
+    <w:lsdException w:name="Plain Text" w:semiHidden="1" w:unhideWhenUsed="1"/>
+    <w:lsdException w:name="E-mail Signature" w:semiHidden="1" w:unhideWhenUsed="1"/>
+    <w:lsdException w:name="HTML Top of Form" w:semiHidden="1" w:unhideWhenUsed="1"/>
+    <w:lsdException w:name="HTML Bottom of Form" w:semiHidden="1" w:unhideWhenUsed="1"/>
+    <w:lsdException w:name="Normal (Web)" w:semiHidden="1" w:unhideWhenUsed="1"/>
+    <w:lsdException w:name="HTML Acronym" w:semiHidden="1" w:unhideWhenUsed="1"/>
+    <w:lsdException w:name="HTML Address" w:semiHidden="1" w:unhideWhenUsed="1"/>
+    <w:lsdException w:name="HTML Cite" w:semiHidden="1" w:unhideWhenUsed="1"/>
+    <w:lsdException w:name="HTML Code" w:semiHidden="1" w:unhideWhenUsed="1"/>
+    <w:lsdException w:name="HTML Definition" w:semiHidden="1" w:unhideWhenUsed="1"/>
+    <w:lsdException w:name="HTML Keyboard" w:semiHidden="1" w:unhideWhenUsed="1"/>
+    <w:lsdException w:name="HTML Preformatted" w:semiHidden="1" w:unhideWhenUsed="1"/>
+    <w:lsdException w:name="HTML Sample" w:semiHidden="1" w:unhideWhenUsed="1"/>
+    <w:lsdException w:name="HTML Typewriter" w:semiHidden="1" w:unhideWhenUsed="1"/>
+    <w:lsdException w:name="HTML Variable" w:semiHidden="1" w:unhideWhenUsed="1"/>
+    <w:lsdException w:name="Normal Table" w:semiHidden="1" w:unhideWhenUsed="1" w:qFormat="1"/>
+    <w:lsdException w:name="annotation subject" w:semiHidden="1" w:unhideWhenUsed="1"/>
+    <w:lsdException w:name="No List" w:semiHidden="1" w:unhideWhenUsed="1"/>
+    <w:lsdException w:name="Outline List 1" w:semiHidden="1" w:unhideWhenUsed="1"/>
+    <w:lsdException w:name="Outline List 2" w:semiHidden="1" w:unhideWhenUsed="1"/>
+    <w:lsdException w:name="Outline List 3" w:semiHidden="1" w:unhideWhenUsed="1"/>
+    <w:lsdException w:name="Table Simple 1" w:semiHidden="1" w:unhideWhenUsed="1"/>
+    <w:lsdException w:name="Table Simple 2" w:semiHidden="1" w:unhideWhenUsed="1"/>
+    <w:lsdException w:name="Table Simple 3" w:semiHidden="1" w:unhideWhenUsed="1"/>
+    <w:lsdException w:name="Table Classic 1" w:semiHidden="1" w:unhideWhenUsed="1"/>
+    <w:lsdException w:name="Table Classic 2" w:semiHidden="1" w:unhideWhenUsed="1"/>
+    <w:lsdException w:name="Table Classic 3" w:semiHidden="1" w:unhideWhenUsed="1"/>
+    <w:lsdException w:name="Table Classic 4" w:semiHidden="1" w:unhideWhenUsed="1"/>
+    <w:lsdException w:name="Table Colorful 1" w:semiHidden="1" w:unhideWhenUsed="1"/>
+    <w:lsdException w:name="Table Colorful 2" w:semiHidden="1" w:unhideWhenUsed="1"/>
+    <w:lsdException w:name="Table Colorful 3" w:semiHidden="1" w:unhideWhenUsed="1"/>
+    <w:lsdException w:name="Table Columns 1" w:semiHidden="1" w:unhideWhenUsed="1"/>
+    <w:lsdException w:name="Table Columns 2" w:semiHidden="1" w:unhideWhenUsed="1"/>
+    <w:lsdException w:name="Table Columns 3" w:semiHidden="1" w:unhideWhenUsed="1"/>
+    <w:lsdException w:name="Table Columns 4" w:semiHidden="1" w:unhideWhenUsed="1"/>
+    <w:lsdException w:name="Table Columns 5" w:semiHidden="1" w:unhideWhenUsed="1"/>
+    <w:lsdException w:name="Table Grid 1" w:semiHidden="1" w:unhideWhenUsed="1"/>
+    <w:lsdException w:name="Table Grid 2" w:semiHidden="1" w:unhideWhenUsed="1"/>
+    <w:lsdException w:name="Table Grid 3" w:semiHidden="1" w:unhideWhenUsed="1"/>
+    <w:lsdException w:name="Table Grid 4" w:semiHidden="1" w:unhideWhenUsed="1"/>
+    <w:lsdException w:name="Table Grid 5" w:semiHidden="1" w:unhideWhenUsed="1"/>
+    <w:lsdException w:name="Table Grid 6" w:semiHidden="1" w:unhideWhenUsed="1"/>
+    <w:lsdException w:name="Table Grid 7" w:semiHidden="1" w:unhideWhenUsed="1"/>
+    <w:lsdException w:name="Table Grid 8" w:semiHidden="1" w:unhideWhenUsed="1"/>
+    <w:lsdException w:name="Table List 1" w:semiHidden="1" w:unhideWhenUsed="1"/>
+    <w:lsdException w:name="Table List 2" w:semiHidden="1" w:unhideWhenUsed="1"/>
+    <w:lsdException w:name="Table List 3" w:semiHidden="1" w:unhideWhenUsed="1"/>
+    <w:lsdException w:name="Table List 4" w:semiHidden="1" w:unhideWhenUsed="1"/>
+    <w:lsdException w:name="Table List 5" w:semiHidden="1" w:unhideWhenUsed="1"/>
+    <w:lsdException w:name="Table List 6" w:semiHidden="1" w:unhideWhenUsed="1"/>
+    <w:lsdException w:name="Table List 7" w:semiHidden="1" w:unhideWhenUsed="1"/>
+    <w:lsdException w:name="Table List 8" w:semiHidden="1" w:unhideWhenUsed="1"/>
+    <w:lsdException w:name="Table 3D effects 1" w:semiHidden="1" w:unhideWhenUsed="1"/>
+    <w:lsdException w:name="Table 3D effects 2" w:semiHidden="1" w:unhideWhenUsed="1"/>
+    <w:lsdException w:name="Table 3D effects 3" w:semiHidden="1" w:unhideWhenUsed="1"/>
+    <w:lsdException w:name="Table Contemporary" w:semiHidden="1" w:unhideWhenUsed="1"/>
+    <w:lsdException w:name="Table Elegant" w:semiHidden="1" w:unhideWhenUsed="1"/>
+    <w:lsdException w:name="Table Professional" w:semiHidden="1" w:unhideWhenUsed="1"/>
+    <w:lsdException w:name="Table Subtle 1" w:semiHidden="1" w:unhideWhenUsed="1"/>
+    <w:lsdException w:name="Table Subtle 2" w:semiHidden="1" w:unhideWhenUsed="1"/>
+    <w:lsdException w:name="Table Web 1" w:semiHidden="1" w:unhideWhenUsed="1"/>
+    <w:lsdException w:name="Table Web 2" w:semiHidden="1" w:unhideWhenUsed="1"/>
+    <w:lsdException w:name="Table Web 3" w:semiHidden="1" w:unhideWhenUsed="1"/>
+    <w:lsdException w:name="Balloon Text" w:semiHidden="1" w:unhideWhenUsed="1" w:qFormat="1"/>
+    <w:lsdException w:name="Table Grid" w:uiPriority="39"/>
+    <w:lsdException w:name="Table Theme" w:semiHidden="1" w:unhideWhenUsed="1"/>
+    <w:lsdException w:name="Placeholder Text" w:semiHidden="1"/>
+    <w:lsdException w:name="Light Shading" w:uiPriority="60"/>
+    <w:lsdException w:name="Light List" w:uiPriority="61"/>
+    <w:lsdException w:name="Light Grid" w:uiPriority="62"/>
+    <w:lsdException w:name="Medium Shading 1" w:uiPriority="63"/>
+    <w:lsdException w:name="Medium Shading 2" w:uiPriority="64"/>
+    <w:lsdException w:name="Medium List 1" w:uiPriority="65"/>
+    <w:lsdException w:name="Medium List 2" w:uiPriority="66"/>
+    <w:lsdException w:name="Medium Grid 1" w:uiPriority="67"/>
+    <w:lsdException w:name="Medium Grid 2" w:uiPriority="68"/>
+    <w:lsdException w:name="Medium Grid 3" w:uiPriority="69"/>
+    <w:lsdException w:name="Dark List" w:uiPriority="70"/>
+    <w:lsdException w:name="Colorful Shading" w:uiPriority="71"/>
+    <w:lsdException w:name="Colorful List" w:uiPriority="72"/>
+    <w:lsdException w:name="Colorful Grid" w:uiPriority="73"/>
+    <w:lsdException w:name="Light Shading Accent 1" w:uiPriority="60"/>
+    <w:lsdException w:name="Light List Accent 1" w:uiPriority="61"/>
+    <w:lsdException w:name="Light Grid Accent 1" w:uiPriority="62"/>
+    <w:lsdException w:name="Medium Shading 1 Accent 1" w:uiPriority="63"/>
+    <w:lsdException w:name="Medium Shading 2 Accent 1" w:uiPriority="64"/>
+    <w:lsdException w:name="Medium List 1 Accent 1" w:uiPriority="65"/>
+    <w:lsdException w:name="Revision" w:semiHidden="1"/>
+    <w:lsdException w:name="List Paragraph" w:uiPriority="0" w:qFormat="1"/>
+    <w:lsdException w:name="Medium List 2 Accent 1" w:uiPriority="66"/>
+    <w:lsdException w:name="Medium Grid 1 Accent 1" w:uiPriority="67"/>
+    <w:lsdException w:name="Medium Grid 2 Accent 1" w:uiPriority="68"/>
+    <w:lsdException w:name="Medium Grid 3 Accent 1" w:uiPriority="69"/>
+    <w:lsdException w:name="Dark List Accent 1" w:uiPriority="70"/>
+    <w:lsdException w:name="Colorful Shading Accent 1" w:uiPriority="71"/>
+    <w:lsdException w:name="Colorful List Accent 1" w:uiPriority="72"/>
+    <w:lsdException w:name="Colorful Grid Accent 1" w:uiPriority="73"/>
+    <w:lsdException w:name="Light Shading Accent 2" w:uiPriority="60"/>
+    <w:lsdException w:name="Light List Accent 2" w:uiPriority="61"/>
+    <w:lsdException w:name="Light Grid Accent 2" w:uiPriority="62"/>
+    <w:lsdException w:name="Medium Shading 1 Accent 2" w:uiPriority="63"/>
+    <w:lsdException w:name="Medium Shading 2 Accent 2" w:uiPriority="64"/>
+    <w:lsdException w:name="Medium List 1 Accent 2" w:uiPriority="65"/>
+    <w:lsdException w:name="Medium List 2 Accent 2" w:uiPriority="66"/>
+    <w:lsdException w:name="Medium Grid 1 Accent 2" w:uiPriority="67"/>
+    <w:lsdException w:name="Medium Grid 2 Accent 2" w:uiPriority="68"/>
+    <w:lsdException w:name="Medium Grid 3 Accent 2" w:uiPriority="69"/>
+    <w:lsdException w:name="Dark List Accent 2" w:uiPriority="70"/>
+    <w:lsdException w:name="Colorful Shading Accent 2" w:uiPriority="71"/>
+    <w:lsdException w:name="Colorful List Accent 2" w:uiPriority="72"/>
+    <w:lsdException w:name="Colorful Grid Accent 2" w:uiPriority="73"/>
+    <w:lsdException w:name="Light Shading Accent 3" w:uiPriority="60"/>
+    <w:lsdException w:name="Light List Accent 3" w:uiPriority="61"/>
+    <w:lsdException w:name="Light Grid Accent 3" w:uiPriority="62"/>
+    <w:lsdException w:name="Medium Shading 1 Accent 3" w:uiPriority="63"/>
+    <w:lsdException w:name="Medium Shading 2 Accent 3" w:uiPriority="64"/>
+    <w:lsdException w:name="Medium List 1 Accent 3" w:uiPriority="65"/>
+    <w:lsdException w:name="Medium List 2 Accent 3" w:uiPriority="66"/>
+    <w:lsdException w:name="Medium Grid 1 Accent 3" w:uiPriority="67"/>
+    <w:lsdException w:name="Medium Grid 2 Accent 3" w:uiPriority="68"/>
+    <w:lsdException w:name="Medium Grid 3 Accent 3" w:uiPriority="69"/>
+    <w:lsdException w:name="Dark List Accent 3" w:uiPriority="70"/>
+    <w:lsdException w:name="Colorful Shading Accent 3" w:uiPriority="71"/>
+    <w:lsdException w:name="Colorful List Accent 3" w:uiPriority="72"/>
+    <w:lsdException w:name="Colorful Grid Accent 3" w:uiPriority="73"/>
+    <w:lsdException w:name="Light Shading Accent 4" w:uiPriority="60"/>
+    <w:lsdException w:name="Light List Accent 4" w:uiPriority="61"/>
+    <w:lsdException w:name="Light Grid Accent 4" w:uiPriority="62"/>
+    <w:lsdException w:name="Medium Shading 1 Accent 4" w:uiPriority="63"/>
+    <w:lsdException w:name="Medium Shading 2 Accent 4" w:uiPriority="64"/>
+    <w:lsdException w:name="Medium List 1 Accent 4" w:uiPriority="65"/>
+    <w:lsdException w:name="Medium List 2 Accent 4" w:uiPriority="66"/>
+    <w:lsdException w:name="Medium Grid 1 Accent 4" w:uiPriority="67"/>
+    <w:lsdException w:name="Medium Grid 2 Accent 4" w:uiPriority="68"/>
+    <w:lsdException w:name="Medium Grid 3 Accent 4" w:uiPriority="69"/>
+    <w:lsdException w:name="Dark List Accent 4" w:uiPriority="70"/>
+    <w:lsdException w:name="Colorful Shading Accent 4" w:uiPriority="71"/>
+    <w:lsdException w:name="Colorful List Accent 4" w:uiPriority="72"/>
+    <w:lsdException w:name="Colorful Grid Accent 4" w:uiPriority="73"/>
+    <w:lsdException w:name="Light Shading Accent 5" w:uiPriority="60"/>
+    <w:lsdException w:name="Light List Accent 5" w:uiPriority="61"/>
+    <w:lsdException w:name="Light Grid Accent 5" w:uiPriority="62"/>
+    <w:lsdException w:name="Medium Shading 1 Accent 5" w:uiPriority="63"/>
+    <w:lsdException w:name="Medium Shading 2 Accent 5" w:uiPriority="64"/>
+    <w:lsdException w:name="Medium List 1 Accent 5" w:uiPriority="65"/>
+    <w:lsdException w:name="Medium List 2 Accent 5" w:uiPriority="66"/>
+    <w:lsdException w:name="Medium Grid 1 Accent 5" w:uiPriority="67"/>
+    <w:lsdException w:name="Medium Grid 2 Accent 5" w:uiPriority="68"/>
+    <w:lsdException w:name="Medium Grid 3 Accent 5" w:uiPriority="69"/>
+    <w:lsdException w:name="Dark List Accent 5" w:uiPriority="70"/>
+    <w:lsdException w:name="Colorful Shading Accent 5" w:uiPriority="71"/>
+    <w:lsdException w:name="Colorful List Accent 5" w:uiPriority="72"/>
+    <w:lsdException w:name="Colorful Grid Accent 5" w:uiPriority="73"/>
+    <w:lsdException w:name="Light Shading Accent 6" w:uiPriority="60"/>
+    <w:lsdException w:name="Light List Accent 6" w:uiPriority="61"/>
+    <w:lsdException w:name="Light Grid Accent 6" w:uiPriority="62"/>
+    <w:lsdException w:name="Medium Shading 1 Accent 6" w:uiPriority="63"/>
+    <w:lsdException w:name="Medium Shading 2 Accent 6" w:uiPriority="64"/>
+    <w:lsdException w:name="Medium List 1 Accent 6" w:uiPriority="65"/>
+    <w:lsdException w:name="Medium List 2 Accent 6" w:uiPriority="66"/>
+    <w:lsdException w:name="Medium Grid 1 Accent 6" w:uiPriority="67"/>
+    <w:lsdException w:name="Medium Grid 2 Accent 6" w:uiPriority="68"/>
+    <w:lsdException w:name="Medium Grid 3 Accent 6" w:uiPriority="69"/>
+    <w:lsdException w:name="Dark List Accent 6" w:uiPriority="70"/>
+    <w:lsdException w:name="Colorful Shading Accent 6" w:uiPriority="71"/>
+    <w:lsdException w:name="Colorful List Accent 6" w:uiPriority="72"/>
+    <w:lsdException w:name="Colorful Grid Accent 6" w:uiPriority="73"/>
+    <w:lsdException w:name="Subtle Emphasis" w:uiPriority="19" w:qFormat="1"/>
+    <w:lsdException w:name="Intense Emphasis" w:uiPriority="21" w:qFormat="1"/>
+    <w:lsdException w:name="Subtle Reference" w:uiPriority="31" w:qFormat="1"/>
+    <w:lsdException w:name="Intense Reference" w:uiPriority="32" w:qFormat="1"/>
+    <w:lsdException w:name="Book Title" w:uiPriority="33" w:qFormat="1"/>
+    <w:lsdException w:name="Bibliography" w:semiHidden="1" w:uiPriority="37" w:unhideWhenUsed="1"/>
+    <w:lsdException w:name="TOC Heading" w:semiHidden="1" w:uiPriority="39" w:unhideWhenUsed="1" w:qFormat="1"/>
+    <w:lsdException w:name="Plain Table 1" w:uiPriority="41"/>
+    <w:lsdException w:name="Plain Table 2" w:uiPriority="42"/>
+    <w:lsdException w:name="Plain Table 3" w:uiPriority="43"/>
+    <w:lsdException w:name="Plain Table 4" w:uiPriority="44"/>
+    <w:lsdException w:name="Plain Table 5" w:uiPriority="45"/>
+    <w:lsdException w:name="Grid Table Light" w:uiPriority="40"/>
+    <w:lsdException w:name="Grid Table 1 Light" w:uiPriority="46"/>
+    <w:lsdException w:name="Grid Table 2" w:uiPriority="47"/>
+    <w:lsdException w:name="Grid Table 3" w:uiPriority="48"/>
+    <w:lsdException w:name="Grid Table 4" w:uiPriority="49"/>
+    <w:lsdException w:name="Grid Table 5 Dark" w:uiPriority="50"/>
+    <w:lsdException w:name="Grid Table 6 Colorful" w:uiPriority="51"/>
+    <w:lsdException w:name="Grid Table 7 Colorful" w:uiPriority="52"/>
+    <w:lsdException w:name="Grid Table 1 Light Accent 1" w:uiPriority="46"/>
+    <w:lsdException w:name="Grid Table 2 Accent 1" w:uiPriority="47"/>
+    <w:lsdException w:name="Grid Table 3 Accent 1" w:uiPriority="48"/>
+    <w:lsdException w:name="Grid Table 4 Accent 1" w:uiPriority="49"/>
+    <w:lsdException w:name="Grid Table 5 Dark Accent 1" w:uiPriority="50"/>
+    <w:lsdException w:name="Grid Table 6 Colorful Accent 1" w:uiPriority="51"/>
+    <w:lsdException w:name="Grid Table 7 Colorful Accent 1" w:uiPriority="52"/>
+    <w:lsdException w:name="Grid Table 1 Light Accent 2" w:uiPriority="46"/>
+    <w:lsdException w:name="Grid Table 2 Accent 2" w:uiPriority="47"/>
+    <w:lsdException w:name="Grid Table 3 Accent 2" w:uiPriority="48"/>
+    <w:lsdException w:name="Grid Table 4 Accent 2" w:uiPriority="49"/>
+    <w:lsdException w:name="Grid Table 5 Dark Accent 2" w:uiPriority="50"/>
+    <w:lsdException w:name="Grid Table 6 Colorful Accent 2" w:uiPriority="51"/>
+    <w:lsdException w:name="Grid Table 7 Colorful Accent 2" w:uiPriority="52"/>
+    <w:lsdException w:name="Grid Table 1 Light Accent 3" w:uiPriority="46"/>
+    <w:lsdException w:name="Grid Table 2 Accent 3" w:uiPriority="47"/>
+    <w:lsdException w:name="Grid Table 3 Accent 3" w:uiPriority="48"/>
+    <w:lsdException w:name="Grid Table 4 Accent 3" w:uiPriority="49"/>
+    <w:lsdException w:name="Grid Table 5 Dark Accent 3" w:uiPriority="50"/>
+    <w:lsdException w:name="Grid Table 6 Colorful Accent 3" w:uiPriority="51"/>
+    <w:lsdException w:name="Grid Table 7 Colorful Accent 3" w:uiPriority="52"/>
+    <w:lsdException w:name="Grid Table 1 Light Accent 4" w:uiPriority="46"/>
+    <w:lsdException w:name="Grid Table 2 Accent 4" w:uiPriority="47"/>
+    <w:lsdException w:name="Grid Table 3 Accent 4" w:uiPriority="48"/>
+    <w:lsdException w:name="Grid Table 4 Accent 4" w:uiPriority="49"/>
+    <w:lsdException w:name="Grid Table 5 Dark Accent 4" w:uiPriority="50"/>
+    <w:lsdException w:name="Grid Table 6 Colorful Accent 4" w:uiPriority="51"/>
+    <w:lsdException w:name="Grid Table 7 Colorful Accent 4" w:uiPriority="52"/>
+    <w:lsdException w:name="Grid Table 1 Light Accent 5" w:uiPriority="46"/>
+    <w:lsdException w:name="Grid Table 2 Accent 5" w:uiPriority="47"/>
+    <w:lsdException w:name="Grid Table 3 Accent 5" w:uiPriority="48"/>
+    <w:lsdException w:name="Grid Table 4 Accent 5" w:uiPriority="49"/>
+    <w:lsdException w:name="Grid Table 5 Dark Accent 5" w:uiPriority="50"/>
+    <w:lsdException w:name="Grid Table 6 Colorful Accent 5" w:uiPriority="51"/>
+    <w:lsdException w:name="Grid Table 7 Colorful Accent 5" w:uiPriority="52"/>
+    <w:lsdException w:name="Grid Table 1 Light Accent 6" w:uiPriority="46"/>
+    <w:lsdException w:name="Grid Table 2 Accent 6" w:uiPriority="47"/>
+    <w:lsdException w:name="Grid Table 3 Accent 6" w:uiPriority="48"/>
+    <w:lsdException w:name="Grid Table 4 Accent 6" w:uiPriority="49"/>
+    <w:lsdException w:name="Grid Table 5 Dark Accent 6" w:uiPriority="50"/>
+    <w:lsdException w:name="Grid Table 6 Colorful Accent 6" w:uiPriority="51"/>
+    <w:lsdException w:name="Grid Table 7 Colorful Accent 6" w:uiPriority="52"/>
+    <w:lsdException w:name="List Table 1 Light" w:uiPriority="46"/>
+    <w:lsdException w:name="List Table 2" w:uiPriority="47"/>
+    <w:lsdException w:name="List Table 3" w:uiPriority="48"/>
+    <w:lsdException w:name="List Table 4" w:uiPriority="49"/>
+    <w:lsdException w:name="List Table 5 Dark" w:uiPriority="50"/>
+    <w:lsdException w:name="List Table 6 Colorful" w:uiPriority="51"/>
+    <w:lsdException w:name="List Table 7 Colorful" w:uiPriority="52"/>
+    <w:lsdException w:name="List Table 1 Light Accent 1" w:uiPriority="46"/>
+    <w:lsdException w:name="List Table 2 Accent 1" w:uiPriority="47"/>
+    <w:lsdException w:name="List Table 3 Accent 1" w:uiPriority="48"/>
+    <w:lsdException w:name="List Table 4 Accent 1" w:uiPriority="49"/>
+    <w:lsdException w:name="List Table 5 Dark Accent 1" w:uiPriority="50"/>
+    <w:lsdException w:name="List Table 6 Colorful Accent 1" w:uiPriority="51"/>
+    <w:lsdException w:name="List Table 7 Colorful Accent 1" w:uiPriority="52"/>
+    <w:lsdException w:name="List Table 1 Light Accent 2" w:uiPriority="46"/>
+    <w:lsdException w:name="List Table 2 Accent 2" w:uiPriority="47"/>
+    <w:lsdException w:name="List Table 3 Accent 2" w:uiPriority="48"/>
+    <w:lsdException w:name="List Table 4 Accent 2" w:uiPriority="49"/>
+    <w:lsdException w:name="List Table 5 Dark Accent 2" w:uiPriority="50"/>
+    <w:lsdException w:name="List Table 6 Colorful Accent 2" w:uiPriority="51"/>
+    <w:lsdException w:name="List Table 7 Colorful Accent 2" w:uiPriority="52"/>
+    <w:lsdException w:name="List Table 1 Light Accent 3" w:uiPriority="46"/>
+    <w:lsdException w:name="List Table 2 Accent 3" w:uiPriority="47"/>
+    <w:lsdException w:name="List Table 3 Accent 3" w:uiPriority="48"/>
+    <w:lsdException w:name="List Table 4 Accent 3" w:uiPriority="49"/>
+    <w:lsdException w:name="List Table 5 Dark Accent 3" w:uiPriority="50"/>
+    <w:lsdException w:name="List Table 6 Colorful Accent 3" w:uiPriority="51"/>
+    <w:lsdException w:name="List Table 7 Colorful Accent 3" w:uiPriority="52"/>
+    <w:lsdException w:name="List Table 1 Light Accent 4" w:uiPriority="46"/>
+    <w:lsdException w:name="List Table 2 Accent 4" w:uiPriority="47"/>
+    <w:lsdException w:name="List Table 3 Accent 4" w:uiPriority="48"/>
+    <w:lsdException w:name="List Table 4 Accent 4" w:uiPriority="49"/>
+    <w:lsdException w:name="List Table 5 Dark Accent 4" w:uiPriority="50"/>
+    <w:lsdException w:name="List Table 6 Colorful Accent 4" w:uiPriority="51"/>
+    <w:lsdException w:name="List Table 7 Colorful Accent 4" w:uiPriority="52"/>
+    <w:lsdException w:name="List Table 1 Light Accent 5" w:uiPriority="46"/>
+    <w:lsdException w:name="List Table 2 Accent 5" w:uiPriority="47"/>
+    <w:lsdException w:name="List Table 3 Accent 5" w:uiPriority="48"/>
+    <w:lsdException w:name="List Table 4 Accent 5" w:uiPriority="49"/>
+    <w:lsdException w:name="List Table 5 Dark Accent 5" w:uiPriority="50"/>
+    <w:lsdException w:name="List Table 6 Colorful Accent 5" w:uiPriority="51"/>
+    <w:lsdException w:name="List Table 7 Colorful Accent 5" w:uiPriority="52"/>
+    <w:lsdException w:name="List Table 1 Light Accent 6" w:uiPriority="46"/>
+    <w:lsdException w:name="List Table 2 Accent 6" w:uiPriority="47"/>
+    <w:lsdException w:name="List Table 3 Accent 6" w:uiPriority="48"/>
+    <w:lsdException w:name="List Table 4 Accent 6" w:uiPriority="49"/>
+    <w:lsdException w:name="List Table 5 Dark Accent 6" w:uiPriority="50"/>
+    <w:lsdException w:name="List Table 6 Colorful Accent 6" w:uiPriority="51"/>
+    <w:lsdException w:name="List Table 7 Colorful Accent 6" w:uiPriority="52"/>
+    <w:lsdException w:name="Mention" w:semiHidden="1" w:unhideWhenUsed="1"/>
+    <w:lsdException w:name="Smart Hyperlink" w:semiHidden="1" w:unhideWhenUsed="1"/>
+    <w:lsdException w:name="Hashtag" w:semiHidden="1" w:unhideWhenUsed="1"/>
+    <w:lsdException w:name="Unresolved Mention" w:semiHidden="1" w:unhideWhenUsed="1"/>
+    <w:lsdException w:name="Smart Link" w:semiHidden="1" w:unhideWhenUsed="1"/>
+    <w:lsdException w:name="Smart Link Error" w:semiHidden="1" w:unhideWhenUsed="1"/>
   </w:latentStyles>
-  <w:style w:type="paragraph" w:default="1" w:styleId="1">
+  <w:style w:type="paragraph" w:default="1" w:styleId="a">
     <w:name w:val="Normal"/>
     <w:qFormat/>
-    <w:uiPriority w:val="0"/>
     <w:pPr>
       <w:widowControl w:val="0"/>
       <w:jc w:val="both"/>
     </w:pPr>
     <w:rPr>
-      <w:rFonts w:ascii="Times New Roman" w:hAnsi="Times New Roman" w:eastAsia="宋体" w:cs="Times New Roman"/>
+      <w:rFonts w:ascii="Times New Roman" w:hAnsi="Times New Roman"/>
       <w:kern w:val="2"/>
       <w:sz w:val="21"/>
       <w:szCs w:val="24"/>
-      <w:lang w:val="en-US" w:eastAsia="zh-CN" w:bidi="ar-SA"/>
     </w:rPr>
   </w:style>
-  <w:style w:type="paragraph" w:styleId="2">
+  <w:style w:type="paragraph" w:styleId="1">
     <w:name w:val="heading 1"/>
-    <w:basedOn w:val="1"/>
-    <w:next w:val="3"/>
-    <w:link w:val="13"/>
+    <w:basedOn w:val="a"/>
+    <w:next w:val="2"/>
+    <w:link w:val="10"/>
     <w:qFormat/>
-    <w:uiPriority w:val="0"/>
     <w:pPr>
       <w:numPr>
-        <w:ilvl w:val="0"/>
         <w:numId w:val="1"/>
       </w:numPr>
       <w:spacing w:before="120" w:after="120"/>
@@ -2099,14 +1892,13 @@
       <w:szCs w:val="44"/>
     </w:rPr>
   </w:style>
-  <w:style w:type="paragraph" w:styleId="3">
+  <w:style w:type="paragraph" w:styleId="2">
     <w:name w:val="heading 2"/>
-    <w:basedOn w:val="2"/>
-    <w:next w:val="4"/>
-    <w:link w:val="14"/>
+    <w:basedOn w:val="1"/>
+    <w:next w:val="3"/>
+    <w:link w:val="20"/>
     <w:unhideWhenUsed/>
     <w:qFormat/>
-    <w:uiPriority w:val="0"/>
     <w:pPr>
       <w:numPr>
         <w:ilvl w:val="1"/>
@@ -2118,14 +1910,13 @@
       <w:szCs w:val="32"/>
     </w:rPr>
   </w:style>
-  <w:style w:type="paragraph" w:styleId="4">
+  <w:style w:type="paragraph" w:styleId="3">
     <w:name w:val="heading 3"/>
-    <w:basedOn w:val="1"/>
-    <w:next w:val="1"/>
-    <w:link w:val="15"/>
+    <w:basedOn w:val="a"/>
+    <w:next w:val="a"/>
+    <w:link w:val="30"/>
     <w:unhideWhenUsed/>
     <w:qFormat/>
-    <w:uiPriority w:val="0"/>
     <w:pPr>
       <w:numPr>
         <w:ilvl w:val="2"/>
@@ -2139,14 +1930,13 @@
       <w:szCs w:val="32"/>
     </w:rPr>
   </w:style>
-  <w:style w:type="paragraph" w:styleId="5">
+  <w:style w:type="paragraph" w:styleId="4">
     <w:name w:val="heading 4"/>
-    <w:basedOn w:val="1"/>
-    <w:next w:val="1"/>
-    <w:link w:val="16"/>
+    <w:basedOn w:val="a"/>
+    <w:next w:val="a"/>
+    <w:link w:val="40"/>
     <w:unhideWhenUsed/>
     <w:qFormat/>
-    <w:uiPriority w:val="0"/>
     <w:pPr>
       <w:numPr>
         <w:ilvl w:val="3"/>
@@ -2160,20 +1950,19 @@
       <w:szCs w:val="28"/>
     </w:rPr>
   </w:style>
-  <w:style w:type="character" w:default="1" w:styleId="10">
+  <w:style w:type="character" w:default="1" w:styleId="a0">
     <w:name w:val="Default Paragraph Font"/>
+    <w:uiPriority w:val="1"/>
     <w:semiHidden/>
     <w:unhideWhenUsed/>
-    <w:qFormat/>
-    <w:uiPriority w:val="1"/>
   </w:style>
-  <w:style w:type="table" w:default="1" w:styleId="9">
+  <w:style w:type="table" w:default="1" w:styleId="a1">
     <w:name w:val="Normal Table"/>
+    <w:uiPriority w:val="99"/>
     <w:semiHidden/>
     <w:unhideWhenUsed/>
-    <w:qFormat/>
-    <w:uiPriority w:val="99"/>
     <w:tblPr>
+      <w:tblInd w:w="0" w:type="dxa"/>
       <w:tblCellMar>
         <w:top w:w="0" w:type="dxa"/>
         <w:left w:w="108" w:type="dxa"/>
@@ -2182,26 +1971,32 @@
       </w:tblCellMar>
     </w:tblPr>
   </w:style>
-  <w:style w:type="paragraph" w:styleId="6">
+  <w:style w:type="numbering" w:default="1" w:styleId="a2">
+    <w:name w:val="No List"/>
+    <w:uiPriority w:val="99"/>
+    <w:semiHidden/>
+    <w:unhideWhenUsed/>
+  </w:style>
+  <w:style w:type="paragraph" w:styleId="a3">
     <w:name w:val="Balloon Text"/>
-    <w:basedOn w:val="1"/>
-    <w:link w:val="18"/>
+    <w:basedOn w:val="a"/>
+    <w:link w:val="a4"/>
+    <w:uiPriority w:val="99"/>
     <w:semiHidden/>
     <w:unhideWhenUsed/>
     <w:qFormat/>
-    <w:uiPriority w:val="99"/>
     <w:rPr>
       <w:sz w:val="18"/>
       <w:szCs w:val="18"/>
     </w:rPr>
   </w:style>
-  <w:style w:type="paragraph" w:styleId="7">
+  <w:style w:type="paragraph" w:styleId="a5">
     <w:name w:val="footer"/>
-    <w:basedOn w:val="1"/>
-    <w:link w:val="12"/>
+    <w:basedOn w:val="a"/>
+    <w:link w:val="a6"/>
+    <w:uiPriority w:val="99"/>
     <w:unhideWhenUsed/>
     <w:qFormat/>
-    <w:uiPriority w:val="99"/>
     <w:pPr>
       <w:tabs>
         <w:tab w:val="center" w:pos="4153"/>
@@ -2215,16 +2010,16 @@
       <w:szCs w:val="18"/>
     </w:rPr>
   </w:style>
-  <w:style w:type="paragraph" w:styleId="8">
+  <w:style w:type="paragraph" w:styleId="a7">
     <w:name w:val="header"/>
-    <w:basedOn w:val="1"/>
-    <w:link w:val="11"/>
+    <w:basedOn w:val="a"/>
+    <w:link w:val="a8"/>
+    <w:uiPriority w:val="99"/>
     <w:unhideWhenUsed/>
     <w:qFormat/>
-    <w:uiPriority w:val="99"/>
     <w:pPr>
       <w:pBdr>
-        <w:bottom w:val="single" w:color="auto" w:sz="6" w:space="1"/>
+        <w:bottom w:val="single" w:sz="6" w:space="1" w:color="auto"/>
       </w:pBdr>
       <w:tabs>
         <w:tab w:val="center" w:pos="4153"/>
@@ -2238,96 +2033,91 @@
       <w:szCs w:val="18"/>
     </w:rPr>
   </w:style>
-  <w:style w:type="character" w:customStyle="1" w:styleId="11">
+  <w:style w:type="character" w:customStyle="1" w:styleId="a8">
     <w:name w:val="页眉 字符"/>
-    <w:basedOn w:val="10"/>
-    <w:link w:val="8"/>
+    <w:basedOn w:val="a0"/>
+    <w:link w:val="a7"/>
+    <w:uiPriority w:val="99"/>
     <w:qFormat/>
-    <w:uiPriority w:val="99"/>
     <w:rPr>
       <w:sz w:val="18"/>
       <w:szCs w:val="18"/>
     </w:rPr>
   </w:style>
-  <w:style w:type="character" w:customStyle="1" w:styleId="12">
+  <w:style w:type="character" w:customStyle="1" w:styleId="a6">
     <w:name w:val="页脚 字符"/>
-    <w:basedOn w:val="10"/>
-    <w:link w:val="7"/>
+    <w:basedOn w:val="a0"/>
+    <w:link w:val="a5"/>
+    <w:uiPriority w:val="99"/>
     <w:qFormat/>
-    <w:uiPriority w:val="99"/>
     <w:rPr>
       <w:sz w:val="18"/>
       <w:szCs w:val="18"/>
     </w:rPr>
   </w:style>
-  <w:style w:type="character" w:customStyle="1" w:styleId="13">
+  <w:style w:type="character" w:customStyle="1" w:styleId="10">
     <w:name w:val="标题 1 字符"/>
-    <w:basedOn w:val="10"/>
-    <w:link w:val="2"/>
+    <w:basedOn w:val="a0"/>
+    <w:link w:val="1"/>
     <w:qFormat/>
-    <w:uiPriority w:val="0"/>
     <w:rPr>
-      <w:rFonts w:ascii="Times New Roman" w:hAnsi="Times New Roman" w:eastAsia="宋体" w:cs="Times New Roman"/>
+      <w:rFonts w:ascii="Times New Roman" w:eastAsia="宋体" w:hAnsi="Times New Roman" w:cs="Times New Roman"/>
       <w:b/>
       <w:bCs/>
       <w:kern w:val="44"/>
       <w:szCs w:val="44"/>
     </w:rPr>
   </w:style>
-  <w:style w:type="character" w:customStyle="1" w:styleId="14">
+  <w:style w:type="character" w:customStyle="1" w:styleId="20">
     <w:name w:val="标题 2 字符"/>
-    <w:basedOn w:val="10"/>
-    <w:link w:val="3"/>
+    <w:basedOn w:val="a0"/>
+    <w:link w:val="2"/>
     <w:qFormat/>
-    <w:uiPriority w:val="0"/>
     <w:rPr>
-      <w:rFonts w:ascii="Times New Roman" w:hAnsi="Times New Roman" w:eastAsia="宋体" w:cs="Times New Roman"/>
+      <w:rFonts w:ascii="Times New Roman" w:eastAsia="宋体" w:hAnsi="Times New Roman" w:cs="Times New Roman"/>
       <w:b/>
       <w:kern w:val="44"/>
       <w:szCs w:val="32"/>
     </w:rPr>
   </w:style>
-  <w:style w:type="character" w:customStyle="1" w:styleId="15">
+  <w:style w:type="character" w:customStyle="1" w:styleId="30">
     <w:name w:val="标题 3 字符"/>
-    <w:basedOn w:val="10"/>
-    <w:link w:val="4"/>
+    <w:basedOn w:val="a0"/>
+    <w:link w:val="3"/>
     <w:qFormat/>
-    <w:uiPriority w:val="0"/>
     <w:rPr>
-      <w:rFonts w:ascii="Times New Roman" w:hAnsi="Times New Roman" w:eastAsia="宋体" w:cs="Times New Roman"/>
+      <w:rFonts w:ascii="Times New Roman" w:eastAsia="宋体" w:hAnsi="Times New Roman" w:cs="Times New Roman"/>
       <w:bCs/>
       <w:szCs w:val="32"/>
     </w:rPr>
   </w:style>
-  <w:style w:type="character" w:customStyle="1" w:styleId="16">
+  <w:style w:type="character" w:customStyle="1" w:styleId="40">
     <w:name w:val="标题 4 字符"/>
-    <w:basedOn w:val="10"/>
-    <w:link w:val="5"/>
-    <w:uiPriority w:val="0"/>
+    <w:basedOn w:val="a0"/>
+    <w:link w:val="4"/>
     <w:rPr>
-      <w:rFonts w:ascii="Times New Roman" w:hAnsi="Times New Roman" w:eastAsia="宋体" w:cs="Times New Roman"/>
+      <w:rFonts w:ascii="Times New Roman" w:eastAsia="宋体" w:hAnsi="Times New Roman" w:cs="Times New Roman"/>
       <w:bCs/>
       <w:szCs w:val="28"/>
     </w:rPr>
   </w:style>
-  <w:style w:type="paragraph" w:styleId="17">
+  <w:style w:type="paragraph" w:styleId="a9">
     <w:name w:val="List Paragraph"/>
-    <w:basedOn w:val="1"/>
+    <w:basedOn w:val="a"/>
     <w:qFormat/>
-    <w:uiPriority w:val="0"/>
     <w:pPr>
-      <w:ind w:firstLine="420" w:firstLineChars="200"/>
+      <w:ind w:firstLineChars="200" w:firstLine="420"/>
     </w:pPr>
   </w:style>
-  <w:style w:type="character" w:customStyle="1" w:styleId="18">
+  <w:style w:type="character" w:customStyle="1" w:styleId="a4">
     <w:name w:val="批注框文本 字符"/>
-    <w:basedOn w:val="10"/>
-    <w:link w:val="6"/>
+    <w:basedOn w:val="a0"/>
+    <w:link w:val="a3"/>
+    <w:uiPriority w:val="99"/>
     <w:semiHidden/>
     <w:qFormat/>
-    <w:uiPriority w:val="99"/>
     <w:rPr>
-      <w:rFonts w:ascii="Times New Roman" w:hAnsi="Times New Roman" w:eastAsia="宋体" w:cs="Times New Roman"/>
+      <w:rFonts w:ascii="Times New Roman" w:eastAsia="宋体" w:hAnsi="Times New Roman" w:cs="Times New Roman"/>
       <w:sz w:val="18"/>
       <w:szCs w:val="18"/>
     </w:rPr>
@@ -2336,59 +2126,59 @@
 </file>
 
 <file path=word/activeX/activeX1.xml><?xml version="1.0" encoding="utf-8"?>
-<ax:ocx xmlns:ax="http://schemas.microsoft.com/office/2006/activeX" xmlns:r="http://schemas.openxmlformats.org/officeDocument/2006/relationships" ax:classid="{8BD21D40-EC42-11CE-9E0D-00AA006002F3}" r:id="rId1" ax:persistence="persistStorage"/>
+<ax:ocx xmlns:ax="http://schemas.microsoft.com/office/2006/activeX" xmlns:r="http://schemas.openxmlformats.org/officeDocument/2006/relationships" ax:classid="{8BD21D40-EC42-11CE-9E0D-00AA006002F3}" ax:persistence="persistStorage" r:id="rId1"/>
 </file>
 
 <file path=word/activeX/activeX10.xml><?xml version="1.0" encoding="utf-8"?>
-<ax:ocx xmlns:ax="http://schemas.microsoft.com/office/2006/activeX" xmlns:r="http://schemas.openxmlformats.org/officeDocument/2006/relationships" ax:classid="{8BD21D40-EC42-11CE-9E0D-00AA006002F3}" r:id="rId1" ax:persistence="persistStorage"/>
+<ax:ocx xmlns:ax="http://schemas.microsoft.com/office/2006/activeX" xmlns:r="http://schemas.openxmlformats.org/officeDocument/2006/relationships" ax:classid="{8BD21D40-EC42-11CE-9E0D-00AA006002F3}" ax:persistence="persistStorage" r:id="rId1"/>
 </file>
 
 <file path=word/activeX/activeX11.xml><?xml version="1.0" encoding="utf-8"?>
-<ax:ocx xmlns:ax="http://schemas.microsoft.com/office/2006/activeX" xmlns:r="http://schemas.openxmlformats.org/officeDocument/2006/relationships" ax:classid="{8BD21D40-EC42-11CE-9E0D-00AA006002F3}" r:id="rId1" ax:persistence="persistStorage"/>
+<ax:ocx xmlns:ax="http://schemas.microsoft.com/office/2006/activeX" xmlns:r="http://schemas.openxmlformats.org/officeDocument/2006/relationships" ax:classid="{8BD21D40-EC42-11CE-9E0D-00AA006002F3}" ax:persistence="persistStorage" r:id="rId1"/>
 </file>
 
 <file path=word/activeX/activeX12.xml><?xml version="1.0" encoding="utf-8"?>
-<ax:ocx xmlns:ax="http://schemas.microsoft.com/office/2006/activeX" xmlns:r="http://schemas.openxmlformats.org/officeDocument/2006/relationships" ax:classid="{8BD21D40-EC42-11CE-9E0D-00AA006002F3}" r:id="rId1" ax:persistence="persistStorage"/>
+<ax:ocx xmlns:ax="http://schemas.microsoft.com/office/2006/activeX" xmlns:r="http://schemas.openxmlformats.org/officeDocument/2006/relationships" ax:classid="{8BD21D40-EC42-11CE-9E0D-00AA006002F3}" ax:persistence="persistStorage" r:id="rId1"/>
 </file>
 
 <file path=word/activeX/activeX13.xml><?xml version="1.0" encoding="utf-8"?>
-<ax:ocx xmlns:ax="http://schemas.microsoft.com/office/2006/activeX" xmlns:r="http://schemas.openxmlformats.org/officeDocument/2006/relationships" ax:classid="{8BD21D40-EC42-11CE-9E0D-00AA006002F3}" r:id="rId1" ax:persistence="persistStorage"/>
+<ax:ocx xmlns:ax="http://schemas.microsoft.com/office/2006/activeX" xmlns:r="http://schemas.openxmlformats.org/officeDocument/2006/relationships" ax:classid="{8BD21D40-EC42-11CE-9E0D-00AA006002F3}" ax:persistence="persistStorage" r:id="rId1"/>
 </file>
 
 <file path=word/activeX/activeX14.xml><?xml version="1.0" encoding="utf-8"?>
-<ax:ocx xmlns:ax="http://schemas.microsoft.com/office/2006/activeX" xmlns:r="http://schemas.openxmlformats.org/officeDocument/2006/relationships" ax:classid="{8BD21D40-EC42-11CE-9E0D-00AA006002F3}" r:id="rId1" ax:persistence="persistStorage"/>
+<ax:ocx xmlns:ax="http://schemas.microsoft.com/office/2006/activeX" xmlns:r="http://schemas.openxmlformats.org/officeDocument/2006/relationships" ax:classid="{8BD21D40-EC42-11CE-9E0D-00AA006002F3}" ax:persistence="persistStorage" r:id="rId1"/>
 </file>
 
 <file path=word/activeX/activeX2.xml><?xml version="1.0" encoding="utf-8"?>
-<ax:ocx xmlns:ax="http://schemas.microsoft.com/office/2006/activeX" xmlns:r="http://schemas.openxmlformats.org/officeDocument/2006/relationships" ax:classid="{8BD21D40-EC42-11CE-9E0D-00AA006002F3}" r:id="rId1" ax:persistence="persistStorage"/>
+<ax:ocx xmlns:ax="http://schemas.microsoft.com/office/2006/activeX" xmlns:r="http://schemas.openxmlformats.org/officeDocument/2006/relationships" ax:classid="{8BD21D40-EC42-11CE-9E0D-00AA006002F3}" ax:persistence="persistStorage" r:id="rId1"/>
 </file>
 
 <file path=word/activeX/activeX3.xml><?xml version="1.0" encoding="utf-8"?>
-<ax:ocx xmlns:ax="http://schemas.microsoft.com/office/2006/activeX" xmlns:r="http://schemas.openxmlformats.org/officeDocument/2006/relationships" ax:classid="{8BD21D40-EC42-11CE-9E0D-00AA006002F3}" r:id="rId1" ax:persistence="persistStorage"/>
+<ax:ocx xmlns:ax="http://schemas.microsoft.com/office/2006/activeX" xmlns:r="http://schemas.openxmlformats.org/officeDocument/2006/relationships" ax:classid="{8BD21D40-EC42-11CE-9E0D-00AA006002F3}" ax:persistence="persistStorage" r:id="rId1"/>
 </file>
 
 <file path=word/activeX/activeX4.xml><?xml version="1.0" encoding="utf-8"?>
-<ax:ocx xmlns:ax="http://schemas.microsoft.com/office/2006/activeX" xmlns:r="http://schemas.openxmlformats.org/officeDocument/2006/relationships" ax:classid="{8BD21D40-EC42-11CE-9E0D-00AA006002F3}" r:id="rId1" ax:persistence="persistStorage"/>
+<ax:ocx xmlns:ax="http://schemas.microsoft.com/office/2006/activeX" xmlns:r="http://schemas.openxmlformats.org/officeDocument/2006/relationships" ax:classid="{8BD21D40-EC42-11CE-9E0D-00AA006002F3}" ax:persistence="persistStorage" r:id="rId1"/>
 </file>
 
 <file path=word/activeX/activeX5.xml><?xml version="1.0" encoding="utf-8"?>
-<ax:ocx xmlns:ax="http://schemas.microsoft.com/office/2006/activeX" xmlns:r="http://schemas.openxmlformats.org/officeDocument/2006/relationships" ax:classid="{8BD21D40-EC42-11CE-9E0D-00AA006002F3}" r:id="rId1" ax:persistence="persistStorage"/>
+<ax:ocx xmlns:ax="http://schemas.microsoft.com/office/2006/activeX" xmlns:r="http://schemas.openxmlformats.org/officeDocument/2006/relationships" ax:classid="{8BD21D40-EC42-11CE-9E0D-00AA006002F3}" ax:persistence="persistStorage" r:id="rId1"/>
 </file>
 
 <file path=word/activeX/activeX6.xml><?xml version="1.0" encoding="utf-8"?>
-<ax:ocx xmlns:ax="http://schemas.microsoft.com/office/2006/activeX" xmlns:r="http://schemas.openxmlformats.org/officeDocument/2006/relationships" ax:classid="{8BD21D40-EC42-11CE-9E0D-00AA006002F3}" r:id="rId1" ax:persistence="persistStorage"/>
+<ax:ocx xmlns:ax="http://schemas.microsoft.com/office/2006/activeX" xmlns:r="http://schemas.openxmlformats.org/officeDocument/2006/relationships" ax:classid="{8BD21D40-EC42-11CE-9E0D-00AA006002F3}" ax:persistence="persistStorage" r:id="rId1"/>
 </file>
 
 <file path=word/activeX/activeX7.xml><?xml version="1.0" encoding="utf-8"?>
-<ax:ocx xmlns:ax="http://schemas.microsoft.com/office/2006/activeX" xmlns:r="http://schemas.openxmlformats.org/officeDocument/2006/relationships" ax:classid="{8BD21D40-EC42-11CE-9E0D-00AA006002F3}" r:id="rId1" ax:persistence="persistStorage"/>
+<ax:ocx xmlns:ax="http://schemas.microsoft.com/office/2006/activeX" xmlns:r="http://schemas.openxmlformats.org/officeDocument/2006/relationships" ax:classid="{8BD21D40-EC42-11CE-9E0D-00AA006002F3}" ax:persistence="persistStorage" r:id="rId1"/>
 </file>
 
 <file path=word/activeX/activeX8.xml><?xml version="1.0" encoding="utf-8"?>
-<ax:ocx xmlns:ax="http://schemas.microsoft.com/office/2006/activeX" xmlns:r="http://schemas.openxmlformats.org/officeDocument/2006/relationships" ax:classid="{8BD21D40-EC42-11CE-9E0D-00AA006002F3}" r:id="rId1" ax:persistence="persistStorage"/>
+<ax:ocx xmlns:ax="http://schemas.microsoft.com/office/2006/activeX" xmlns:r="http://schemas.openxmlformats.org/officeDocument/2006/relationships" ax:classid="{8BD21D40-EC42-11CE-9E0D-00AA006002F3}" ax:persistence="persistStorage" r:id="rId1"/>
 </file>
 
 <file path=word/activeX/activeX9.xml><?xml version="1.0" encoding="utf-8"?>
-<ax:ocx xmlns:ax="http://schemas.microsoft.com/office/2006/activeX" xmlns:r="http://schemas.openxmlformats.org/officeDocument/2006/relationships" ax:classid="{8BD21D40-EC42-11CE-9E0D-00AA006002F3}" r:id="rId1" ax:persistence="persistStorage"/>
+<ax:ocx xmlns:ax="http://schemas.microsoft.com/office/2006/activeX" xmlns:r="http://schemas.openxmlformats.org/officeDocument/2006/relationships" ax:classid="{8BD21D40-EC42-11CE-9E0D-00AA006002F3}" ax:persistence="persistStorage" r:id="rId1"/>
 </file>
 
 <file path=word/theme/theme1.xml><?xml version="1.0" encoding="utf-8"?>
@@ -2643,6 +2433,7 @@
     </a:fmtScheme>
   </a:themeElements>
   <a:objectDefaults/>
+  <a:extraClrSchemeLst/>
 </a:theme>
 </file>
 
